--- a/알고리즘 가이드라인.docx
+++ b/알고리즘 가이드라인.docx
@@ -1265,14 +1265,8 @@
     <w:p>
       <w:pPr>
         <w:pStyle w:val="a3"/>
-        <w:widowControl/>
-        <w:wordWrap/>
-        <w:autoSpaceDE/>
-        <w:autoSpaceDN/>
-        <w:spacing w:after="300"/>
-        <w:ind w:leftChars="0"/>
-        <w:rPr>
-          <w:rFonts w:ascii="Open Sans" w:hAnsi="Open Sans" w:cs="Open Sans"/>
+        <w:rPr>
+          <w:rFonts w:ascii="Open Sans" w:hAnsi="Open Sans" w:cs="Open Sans" w:hint="eastAsia"/>
           <w:color w:val="333333"/>
           <w:szCs w:val="20"/>
         </w:rPr>
@@ -1311,57 +1305,42 @@
           <w:color w:val="333333"/>
           <w:szCs w:val="20"/>
         </w:rPr>
-        <w:t xml:space="preserve">577 </w:t>
-      </w:r>
-      <w:r>
-        <w:rPr>
-          <w:rFonts w:ascii="Open Sans" w:hAnsi="Open Sans" w:cs="Open Sans" w:hint="eastAsia"/>
-          <w:color w:val="333333"/>
-          <w:szCs w:val="20"/>
-        </w:rPr>
-        <w:t>숫자의</w:t>
-      </w:r>
-      <w:r>
-        <w:rPr>
-          <w:rFonts w:ascii="Open Sans" w:hAnsi="Open Sans" w:cs="Open Sans" w:hint="eastAsia"/>
-          <w:color w:val="333333"/>
-          <w:szCs w:val="20"/>
-        </w:rPr>
-        <w:t xml:space="preserve"> </w:t>
-      </w:r>
-      <w:r>
-        <w:rPr>
-          <w:rFonts w:ascii="Open Sans" w:hAnsi="Open Sans" w:cs="Open Sans" w:hint="eastAsia"/>
-          <w:color w:val="333333"/>
-          <w:szCs w:val="20"/>
-        </w:rPr>
-        <w:t>개수</w:t>
-      </w:r>
-      <w:r>
-        <w:rPr>
-          <w:rFonts w:ascii="Open Sans" w:hAnsi="Open Sans" w:cs="Open Sans" w:hint="eastAsia"/>
-          <w:color w:val="333333"/>
-          <w:szCs w:val="20"/>
-        </w:rPr>
-        <w:t xml:space="preserve"> </w:t>
-      </w:r>
-      <w:r>
-        <w:rPr>
-          <w:rFonts w:ascii="Open Sans" w:hAnsi="Open Sans" w:cs="Open Sans"/>
-          <w:color w:val="333333"/>
-          <w:szCs w:val="20"/>
-        </w:rPr>
-        <w:t>(B2)</w:t>
-      </w:r>
-    </w:p>
-    <w:p>
-      <w:pPr>
-        <w:widowControl/>
-        <w:wordWrap/>
-        <w:autoSpaceDE/>
-        <w:autoSpaceDN/>
-        <w:spacing w:after="300"/>
-        <w:ind w:left="440"/>
+        <w:t xml:space="preserve">566 </w:t>
+      </w:r>
+      <w:r>
+        <w:rPr>
+          <w:rFonts w:ascii="Open Sans" w:hAnsi="Open Sans" w:cs="Open Sans" w:hint="eastAsia"/>
+          <w:color w:val="333333"/>
+          <w:szCs w:val="20"/>
+        </w:rPr>
+        <w:t>최댓값</w:t>
+      </w:r>
+      <w:r>
+        <w:rPr>
+          <w:rFonts w:ascii="Open Sans" w:hAnsi="Open Sans" w:cs="Open Sans" w:hint="eastAsia"/>
+          <w:color w:val="333333"/>
+          <w:szCs w:val="20"/>
+        </w:rPr>
+        <w:t xml:space="preserve"> </w:t>
+      </w:r>
+      <w:r>
+        <w:rPr>
+          <w:rFonts w:ascii="Open Sans" w:hAnsi="Open Sans" w:cs="Open Sans"/>
+          <w:color w:val="333333"/>
+          <w:szCs w:val="20"/>
+        </w:rPr>
+        <w:t>(B3)</w:t>
+      </w:r>
+    </w:p>
+    <w:p>
+      <w:pPr>
+        <w:pStyle w:val="a3"/>
+        <w:widowControl/>
+        <w:wordWrap/>
+        <w:autoSpaceDE/>
+        <w:autoSpaceDN/>
+        <w:spacing w:after="300"/>
+        <w:ind w:leftChars="0"/>
         <w:rPr>
           <w:rFonts w:ascii="Open Sans" w:hAnsi="Open Sans" w:cs="Open Sans"/>
           <w:color w:val="333333"/>
@@ -1394,23 +1373,23 @@
           <w:color w:val="333333"/>
           <w:szCs w:val="20"/>
         </w:rPr>
-        <w:t>1</w:t>
-      </w:r>
-      <w:r>
-        <w:rPr>
-          <w:rFonts w:ascii="Open Sans" w:hAnsi="Open Sans" w:cs="Open Sans"/>
-          <w:color w:val="333333"/>
-          <w:szCs w:val="20"/>
-        </w:rPr>
-        <w:t xml:space="preserve">152 </w:t>
-      </w:r>
-      <w:r>
-        <w:rPr>
-          <w:rFonts w:ascii="Open Sans" w:hAnsi="Open Sans" w:cs="Open Sans" w:hint="eastAsia"/>
-          <w:color w:val="333333"/>
-          <w:szCs w:val="20"/>
-        </w:rPr>
-        <w:t>단어의</w:t>
+        <w:t>2</w:t>
+      </w:r>
+      <w:r>
+        <w:rPr>
+          <w:rFonts w:ascii="Open Sans" w:hAnsi="Open Sans" w:cs="Open Sans"/>
+          <w:color w:val="333333"/>
+          <w:szCs w:val="20"/>
+        </w:rPr>
+        <w:t xml:space="preserve">577 </w:t>
+      </w:r>
+      <w:r>
+        <w:rPr>
+          <w:rFonts w:ascii="Open Sans" w:hAnsi="Open Sans" w:cs="Open Sans" w:hint="eastAsia"/>
+          <w:color w:val="333333"/>
+          <w:szCs w:val="20"/>
+        </w:rPr>
+        <w:t>숫자의</w:t>
       </w:r>
       <w:r>
         <w:rPr>
@@ -1447,7 +1426,12 @@
     </w:p>
     <w:p>
       <w:pPr>
-        <w:pStyle w:val="a3"/>
+        <w:widowControl/>
+        <w:wordWrap/>
+        <w:autoSpaceDE/>
+        <w:autoSpaceDN/>
+        <w:spacing w:after="300"/>
+        <w:ind w:left="440"/>
         <w:rPr>
           <w:rFonts w:ascii="Open Sans" w:hAnsi="Open Sans" w:cs="Open Sans"/>
           <w:color w:val="333333"/>
@@ -1488,31 +1472,31 @@
           <w:color w:val="333333"/>
           <w:szCs w:val="20"/>
         </w:rPr>
-        <w:t xml:space="preserve">0809 </w:t>
-      </w:r>
-      <w:r>
-        <w:rPr>
-          <w:rFonts w:ascii="Open Sans" w:hAnsi="Open Sans" w:cs="Open Sans" w:hint="eastAsia"/>
-          <w:color w:val="333333"/>
-          <w:szCs w:val="20"/>
-        </w:rPr>
-        <w:t>알파벳</w:t>
-      </w:r>
-      <w:r>
-        <w:rPr>
-          <w:rFonts w:ascii="Open Sans" w:hAnsi="Open Sans" w:cs="Open Sans" w:hint="eastAsia"/>
-          <w:color w:val="333333"/>
-          <w:szCs w:val="20"/>
-        </w:rPr>
-        <w:t xml:space="preserve"> </w:t>
-      </w:r>
-      <w:r>
-        <w:rPr>
-          <w:rFonts w:ascii="Open Sans" w:hAnsi="Open Sans" w:cs="Open Sans" w:hint="eastAsia"/>
-          <w:color w:val="333333"/>
-          <w:szCs w:val="20"/>
-        </w:rPr>
-        <w:t>찾기</w:t>
+        <w:t xml:space="preserve">152 </w:t>
+      </w:r>
+      <w:r>
+        <w:rPr>
+          <w:rFonts w:ascii="Open Sans" w:hAnsi="Open Sans" w:cs="Open Sans" w:hint="eastAsia"/>
+          <w:color w:val="333333"/>
+          <w:szCs w:val="20"/>
+        </w:rPr>
+        <w:t>단어의</w:t>
+      </w:r>
+      <w:r>
+        <w:rPr>
+          <w:rFonts w:ascii="Open Sans" w:hAnsi="Open Sans" w:cs="Open Sans" w:hint="eastAsia"/>
+          <w:color w:val="333333"/>
+          <w:szCs w:val="20"/>
+        </w:rPr>
+        <w:t xml:space="preserve"> </w:t>
+      </w:r>
+      <w:r>
+        <w:rPr>
+          <w:rFonts w:ascii="Open Sans" w:hAnsi="Open Sans" w:cs="Open Sans" w:hint="eastAsia"/>
+          <w:color w:val="333333"/>
+          <w:szCs w:val="20"/>
+        </w:rPr>
+        <w:t>개수</w:t>
       </w:r>
       <w:r>
         <w:rPr>
@@ -1566,39 +1550,39 @@
           <w:color w:val="333333"/>
           <w:szCs w:val="20"/>
         </w:rPr>
-        <w:t>2</w:t>
-      </w:r>
-      <w:r>
-        <w:rPr>
-          <w:rFonts w:ascii="Open Sans" w:hAnsi="Open Sans" w:cs="Open Sans"/>
-          <w:color w:val="333333"/>
-          <w:szCs w:val="20"/>
-        </w:rPr>
-        <w:t xml:space="preserve">675 </w:t>
-      </w:r>
-      <w:r>
-        <w:rPr>
-          <w:rFonts w:ascii="Open Sans" w:hAnsi="Open Sans" w:cs="Open Sans" w:hint="eastAsia"/>
-          <w:color w:val="333333"/>
-          <w:szCs w:val="20"/>
-        </w:rPr>
-        <w:t>문자열</w:t>
-      </w:r>
-      <w:r>
-        <w:rPr>
-          <w:rFonts w:ascii="Open Sans" w:hAnsi="Open Sans" w:cs="Open Sans" w:hint="eastAsia"/>
-          <w:color w:val="333333"/>
-          <w:szCs w:val="20"/>
-        </w:rPr>
-        <w:t xml:space="preserve"> </w:t>
-      </w:r>
-      <w:r>
-        <w:rPr>
-          <w:rFonts w:ascii="Open Sans" w:hAnsi="Open Sans" w:cs="Open Sans" w:hint="eastAsia"/>
-          <w:color w:val="333333"/>
-          <w:szCs w:val="20"/>
-        </w:rPr>
-        <w:t>반복</w:t>
+        <w:t>1</w:t>
+      </w:r>
+      <w:r>
+        <w:rPr>
+          <w:rFonts w:ascii="Open Sans" w:hAnsi="Open Sans" w:cs="Open Sans"/>
+          <w:color w:val="333333"/>
+          <w:szCs w:val="20"/>
+        </w:rPr>
+        <w:t xml:space="preserve">0809 </w:t>
+      </w:r>
+      <w:r>
+        <w:rPr>
+          <w:rFonts w:ascii="Open Sans" w:hAnsi="Open Sans" w:cs="Open Sans" w:hint="eastAsia"/>
+          <w:color w:val="333333"/>
+          <w:szCs w:val="20"/>
+        </w:rPr>
+        <w:t>알파벳</w:t>
+      </w:r>
+      <w:r>
+        <w:rPr>
+          <w:rFonts w:ascii="Open Sans" w:hAnsi="Open Sans" w:cs="Open Sans" w:hint="eastAsia"/>
+          <w:color w:val="333333"/>
+          <w:szCs w:val="20"/>
+        </w:rPr>
+        <w:t xml:space="preserve"> </w:t>
+      </w:r>
+      <w:r>
+        <w:rPr>
+          <w:rFonts w:ascii="Open Sans" w:hAnsi="Open Sans" w:cs="Open Sans" w:hint="eastAsia"/>
+          <w:color w:val="333333"/>
+          <w:szCs w:val="20"/>
+        </w:rPr>
+        <w:t>찾기</w:t>
       </w:r>
       <w:r>
         <w:rPr>
@@ -1660,31 +1644,31 @@
           <w:color w:val="333333"/>
           <w:szCs w:val="20"/>
         </w:rPr>
-        <w:t xml:space="preserve">750 </w:t>
-      </w:r>
-      <w:r>
-        <w:rPr>
-          <w:rFonts w:ascii="Open Sans" w:hAnsi="Open Sans" w:cs="Open Sans" w:hint="eastAsia"/>
-          <w:color w:val="333333"/>
-          <w:szCs w:val="20"/>
-        </w:rPr>
-        <w:t>수</w:t>
-      </w:r>
-      <w:r>
-        <w:rPr>
-          <w:rFonts w:ascii="Open Sans" w:hAnsi="Open Sans" w:cs="Open Sans" w:hint="eastAsia"/>
-          <w:color w:val="333333"/>
-          <w:szCs w:val="20"/>
-        </w:rPr>
-        <w:t xml:space="preserve"> </w:t>
-      </w:r>
-      <w:r>
-        <w:rPr>
-          <w:rFonts w:ascii="Open Sans" w:hAnsi="Open Sans" w:cs="Open Sans" w:hint="eastAsia"/>
-          <w:color w:val="333333"/>
-          <w:szCs w:val="20"/>
-        </w:rPr>
-        <w:t>정렬하기</w:t>
+        <w:t xml:space="preserve">675 </w:t>
+      </w:r>
+      <w:r>
+        <w:rPr>
+          <w:rFonts w:ascii="Open Sans" w:hAnsi="Open Sans" w:cs="Open Sans" w:hint="eastAsia"/>
+          <w:color w:val="333333"/>
+          <w:szCs w:val="20"/>
+        </w:rPr>
+        <w:t>문자열</w:t>
+      </w:r>
+      <w:r>
+        <w:rPr>
+          <w:rFonts w:ascii="Open Sans" w:hAnsi="Open Sans" w:cs="Open Sans" w:hint="eastAsia"/>
+          <w:color w:val="333333"/>
+          <w:szCs w:val="20"/>
+        </w:rPr>
+        <w:t xml:space="preserve"> </w:t>
+      </w:r>
+      <w:r>
+        <w:rPr>
+          <w:rFonts w:ascii="Open Sans" w:hAnsi="Open Sans" w:cs="Open Sans" w:hint="eastAsia"/>
+          <w:color w:val="333333"/>
+          <w:szCs w:val="20"/>
+        </w:rPr>
+        <w:t>반복</w:t>
       </w:r>
       <w:r>
         <w:rPr>
@@ -1738,39 +1722,39 @@
           <w:color w:val="333333"/>
           <w:szCs w:val="20"/>
         </w:rPr>
-        <w:t>1</w:t>
-      </w:r>
-      <w:r>
-        <w:rPr>
-          <w:rFonts w:ascii="Open Sans" w:hAnsi="Open Sans" w:cs="Open Sans"/>
-          <w:color w:val="333333"/>
-          <w:szCs w:val="20"/>
-        </w:rPr>
-        <w:t xml:space="preserve">0988 </w:t>
-      </w:r>
-      <w:r>
-        <w:rPr>
-          <w:rFonts w:ascii="Open Sans" w:hAnsi="Open Sans" w:cs="Open Sans" w:hint="eastAsia"/>
-          <w:color w:val="333333"/>
-          <w:szCs w:val="20"/>
-        </w:rPr>
-        <w:t>팰린드롬인지</w:t>
-      </w:r>
-      <w:r>
-        <w:rPr>
-          <w:rFonts w:ascii="Open Sans" w:hAnsi="Open Sans" w:cs="Open Sans" w:hint="eastAsia"/>
-          <w:color w:val="333333"/>
-          <w:szCs w:val="20"/>
-        </w:rPr>
-        <w:t xml:space="preserve"> </w:t>
-      </w:r>
-      <w:r>
-        <w:rPr>
-          <w:rFonts w:ascii="Open Sans" w:hAnsi="Open Sans" w:cs="Open Sans" w:hint="eastAsia"/>
-          <w:color w:val="333333"/>
-          <w:szCs w:val="20"/>
-        </w:rPr>
-        <w:t>확인하기</w:t>
+        <w:t>2</w:t>
+      </w:r>
+      <w:r>
+        <w:rPr>
+          <w:rFonts w:ascii="Open Sans" w:hAnsi="Open Sans" w:cs="Open Sans"/>
+          <w:color w:val="333333"/>
+          <w:szCs w:val="20"/>
+        </w:rPr>
+        <w:t xml:space="preserve">750 </w:t>
+      </w:r>
+      <w:r>
+        <w:rPr>
+          <w:rFonts w:ascii="Open Sans" w:hAnsi="Open Sans" w:cs="Open Sans" w:hint="eastAsia"/>
+          <w:color w:val="333333"/>
+          <w:szCs w:val="20"/>
+        </w:rPr>
+        <w:t>수</w:t>
+      </w:r>
+      <w:r>
+        <w:rPr>
+          <w:rFonts w:ascii="Open Sans" w:hAnsi="Open Sans" w:cs="Open Sans" w:hint="eastAsia"/>
+          <w:color w:val="333333"/>
+          <w:szCs w:val="20"/>
+        </w:rPr>
+        <w:t xml:space="preserve"> </w:t>
+      </w:r>
+      <w:r>
+        <w:rPr>
+          <w:rFonts w:ascii="Open Sans" w:hAnsi="Open Sans" w:cs="Open Sans" w:hint="eastAsia"/>
+          <w:color w:val="333333"/>
+          <w:szCs w:val="20"/>
+        </w:rPr>
+        <w:t>정렬하기</w:t>
       </w:r>
       <w:r>
         <w:rPr>
@@ -1824,39 +1808,55 @@
           <w:color w:val="333333"/>
           <w:szCs w:val="20"/>
         </w:rPr>
-        <w:t>2</w:t>
-      </w:r>
-      <w:r>
-        <w:rPr>
-          <w:rFonts w:ascii="Open Sans" w:hAnsi="Open Sans" w:cs="Open Sans"/>
-          <w:color w:val="333333"/>
-          <w:szCs w:val="20"/>
-        </w:rPr>
-        <w:t xml:space="preserve">587 </w:t>
-      </w:r>
-      <w:r>
-        <w:rPr>
-          <w:rFonts w:ascii="Open Sans" w:hAnsi="Open Sans" w:cs="Open Sans" w:hint="eastAsia"/>
-          <w:color w:val="333333"/>
-          <w:szCs w:val="20"/>
-        </w:rPr>
-        <w:t>대표값</w:t>
-      </w:r>
-      <w:r>
-        <w:rPr>
-          <w:rFonts w:ascii="Open Sans" w:hAnsi="Open Sans" w:cs="Open Sans" w:hint="eastAsia"/>
-          <w:color w:val="333333"/>
-          <w:szCs w:val="20"/>
-        </w:rPr>
-        <w:t xml:space="preserve"> </w:t>
-      </w:r>
-      <w:r>
-        <w:rPr>
-          <w:rFonts w:ascii="Open Sans" w:hAnsi="Open Sans" w:cs="Open Sans"/>
-          <w:color w:val="333333"/>
-          <w:szCs w:val="20"/>
-        </w:rPr>
-        <w:t>2 (B2)</w:t>
+        <w:t>1</w:t>
+      </w:r>
+      <w:r>
+        <w:rPr>
+          <w:rFonts w:ascii="Open Sans" w:hAnsi="Open Sans" w:cs="Open Sans"/>
+          <w:color w:val="333333"/>
+          <w:szCs w:val="20"/>
+        </w:rPr>
+        <w:t xml:space="preserve">0988 </w:t>
+      </w:r>
+      <w:r>
+        <w:rPr>
+          <w:rFonts w:ascii="Open Sans" w:hAnsi="Open Sans" w:cs="Open Sans" w:hint="eastAsia"/>
+          <w:color w:val="333333"/>
+          <w:szCs w:val="20"/>
+        </w:rPr>
+        <w:t>팰린드롬인지</w:t>
+      </w:r>
+      <w:r>
+        <w:rPr>
+          <w:rFonts w:ascii="Open Sans" w:hAnsi="Open Sans" w:cs="Open Sans" w:hint="eastAsia"/>
+          <w:color w:val="333333"/>
+          <w:szCs w:val="20"/>
+        </w:rPr>
+        <w:t xml:space="preserve"> </w:t>
+      </w:r>
+      <w:r>
+        <w:rPr>
+          <w:rFonts w:ascii="Open Sans" w:hAnsi="Open Sans" w:cs="Open Sans" w:hint="eastAsia"/>
+          <w:color w:val="333333"/>
+          <w:szCs w:val="20"/>
+        </w:rPr>
+        <w:t>확인하기</w:t>
+      </w:r>
+      <w:r>
+        <w:rPr>
+          <w:rFonts w:ascii="Open Sans" w:hAnsi="Open Sans" w:cs="Open Sans" w:hint="eastAsia"/>
+          <w:color w:val="333333"/>
+          <w:szCs w:val="20"/>
+        </w:rPr>
+        <w:t xml:space="preserve"> </w:t>
+      </w:r>
+      <w:r>
+        <w:rPr>
+          <w:rFonts w:ascii="Open Sans" w:hAnsi="Open Sans" w:cs="Open Sans"/>
+          <w:color w:val="333333"/>
+          <w:szCs w:val="20"/>
+        </w:rPr>
+        <w:t>(B2)</w:t>
       </w:r>
     </w:p>
     <w:p>
@@ -1894,39 +1894,39 @@
           <w:color w:val="333333"/>
           <w:szCs w:val="20"/>
         </w:rPr>
-        <w:t>1</w:t>
-      </w:r>
-      <w:r>
-        <w:rPr>
-          <w:rFonts w:ascii="Open Sans" w:hAnsi="Open Sans" w:cs="Open Sans"/>
-          <w:color w:val="333333"/>
-          <w:szCs w:val="20"/>
-        </w:rPr>
-        <w:t xml:space="preserve">977 </w:t>
-      </w:r>
-      <w:r>
-        <w:rPr>
-          <w:rFonts w:ascii="Open Sans" w:hAnsi="Open Sans" w:cs="Open Sans" w:hint="eastAsia"/>
-          <w:color w:val="333333"/>
-          <w:szCs w:val="20"/>
-        </w:rPr>
-        <w:t>완전제곱수</w:t>
-      </w:r>
-      <w:r>
-        <w:rPr>
-          <w:rFonts w:ascii="Open Sans" w:hAnsi="Open Sans" w:cs="Open Sans" w:hint="eastAsia"/>
-          <w:color w:val="333333"/>
-          <w:szCs w:val="20"/>
-        </w:rPr>
-        <w:t xml:space="preserve"> </w:t>
-      </w:r>
-      <w:r>
-        <w:rPr>
-          <w:rFonts w:ascii="Open Sans" w:hAnsi="Open Sans" w:cs="Open Sans"/>
-          <w:color w:val="333333"/>
-          <w:szCs w:val="20"/>
-        </w:rPr>
-        <w:t>(B2)</w:t>
+        <w:t>2</w:t>
+      </w:r>
+      <w:r>
+        <w:rPr>
+          <w:rFonts w:ascii="Open Sans" w:hAnsi="Open Sans" w:cs="Open Sans"/>
+          <w:color w:val="333333"/>
+          <w:szCs w:val="20"/>
+        </w:rPr>
+        <w:t xml:space="preserve">587 </w:t>
+      </w:r>
+      <w:r>
+        <w:rPr>
+          <w:rFonts w:ascii="Open Sans" w:hAnsi="Open Sans" w:cs="Open Sans" w:hint="eastAsia"/>
+          <w:color w:val="333333"/>
+          <w:szCs w:val="20"/>
+        </w:rPr>
+        <w:t>대표값</w:t>
+      </w:r>
+      <w:r>
+        <w:rPr>
+          <w:rFonts w:ascii="Open Sans" w:hAnsi="Open Sans" w:cs="Open Sans" w:hint="eastAsia"/>
+          <w:color w:val="333333"/>
+          <w:szCs w:val="20"/>
+        </w:rPr>
+        <w:t xml:space="preserve"> </w:t>
+      </w:r>
+      <w:r>
+        <w:rPr>
+          <w:rFonts w:ascii="Open Sans" w:hAnsi="Open Sans" w:cs="Open Sans"/>
+          <w:color w:val="333333"/>
+          <w:szCs w:val="20"/>
+        </w:rPr>
+        <w:t>2 (B2)</w:t>
       </w:r>
     </w:p>
     <w:p>
@@ -1960,51 +1960,27 @@
       </w:pPr>
       <w:r>
         <w:rPr>
-          <w:rFonts w:ascii="Open Sans" w:hAnsi="Open Sans" w:cs="Open Sans"/>
-          <w:color w:val="333333"/>
-          <w:szCs w:val="20"/>
-        </w:rPr>
-        <w:t xml:space="preserve">1212 </w:t>
-      </w:r>
-      <w:r>
-        <w:rPr>
-          <w:rFonts w:ascii="Open Sans" w:hAnsi="Open Sans" w:cs="Open Sans" w:hint="eastAsia"/>
-          <w:color w:val="333333"/>
-          <w:szCs w:val="20"/>
-        </w:rPr>
-        <w:t>8</w:t>
-      </w:r>
-      <w:r>
-        <w:rPr>
-          <w:rFonts w:ascii="Open Sans" w:hAnsi="Open Sans" w:cs="Open Sans" w:hint="eastAsia"/>
-          <w:color w:val="333333"/>
-          <w:szCs w:val="20"/>
-        </w:rPr>
-        <w:t>진수</w:t>
-      </w:r>
-      <w:r>
-        <w:rPr>
-          <w:rFonts w:ascii="Open Sans" w:hAnsi="Open Sans" w:cs="Open Sans" w:hint="eastAsia"/>
-          <w:color w:val="333333"/>
-          <w:szCs w:val="20"/>
-        </w:rPr>
-        <w:t xml:space="preserve"> </w:t>
-      </w:r>
-      <w:r>
-        <w:rPr>
-          <w:rFonts w:ascii="Open Sans" w:hAnsi="Open Sans" w:cs="Open Sans"/>
-          <w:color w:val="333333"/>
-          <w:szCs w:val="20"/>
-        </w:rPr>
-        <w:t>2</w:t>
-      </w:r>
-      <w:r>
-        <w:rPr>
-          <w:rFonts w:ascii="Open Sans" w:hAnsi="Open Sans" w:cs="Open Sans" w:hint="eastAsia"/>
-          <w:color w:val="333333"/>
-          <w:szCs w:val="20"/>
-        </w:rPr>
-        <w:t>진수</w:t>
+          <w:rFonts w:ascii="Open Sans" w:hAnsi="Open Sans" w:cs="Open Sans" w:hint="eastAsia"/>
+          <w:color w:val="333333"/>
+          <w:szCs w:val="20"/>
+        </w:rPr>
+        <w:t>1</w:t>
+      </w:r>
+      <w:r>
+        <w:rPr>
+          <w:rFonts w:ascii="Open Sans" w:hAnsi="Open Sans" w:cs="Open Sans"/>
+          <w:color w:val="333333"/>
+          <w:szCs w:val="20"/>
+        </w:rPr>
+        <w:t xml:space="preserve">977 </w:t>
+      </w:r>
+      <w:r>
+        <w:rPr>
+          <w:rFonts w:ascii="Open Sans" w:hAnsi="Open Sans" w:cs="Open Sans" w:hint="eastAsia"/>
+          <w:color w:val="333333"/>
+          <w:szCs w:val="20"/>
+        </w:rPr>
+        <w:t>완전제곱수</w:t>
       </w:r>
       <w:r>
         <w:rPr>
@@ -2054,44 +2030,52 @@
       </w:pPr>
       <w:r>
         <w:rPr>
-          <w:rFonts w:ascii="Open Sans" w:hAnsi="Open Sans" w:cs="Open Sans" w:hint="eastAsia"/>
+          <w:rFonts w:ascii="Open Sans" w:hAnsi="Open Sans" w:cs="Open Sans"/>
           <w:color w:val="333333"/>
           <w:szCs w:val="20"/>
         </w:rPr>
         <w:lastRenderedPageBreak/>
-        <w:t>1</w:t>
-      </w:r>
-      <w:r>
-        <w:rPr>
-          <w:rFonts w:ascii="Open Sans" w:hAnsi="Open Sans" w:cs="Open Sans"/>
-          <w:color w:val="333333"/>
-          <w:szCs w:val="20"/>
-        </w:rPr>
-        <w:t xml:space="preserve">0820 </w:t>
-      </w:r>
-      <w:r>
-        <w:rPr>
-          <w:rFonts w:ascii="Open Sans" w:hAnsi="Open Sans" w:cs="Open Sans" w:hint="eastAsia"/>
-          <w:color w:val="333333"/>
-          <w:szCs w:val="20"/>
-        </w:rPr>
-        <w:t>문자열</w:t>
-      </w:r>
-      <w:r>
-        <w:rPr>
-          <w:rFonts w:ascii="Open Sans" w:hAnsi="Open Sans" w:cs="Open Sans" w:hint="eastAsia"/>
-          <w:color w:val="333333"/>
-          <w:szCs w:val="20"/>
-        </w:rPr>
-        <w:t xml:space="preserve"> </w:t>
-      </w:r>
-      <w:r>
-        <w:rPr>
-          <w:rFonts w:ascii="Open Sans" w:hAnsi="Open Sans" w:cs="Open Sans" w:hint="eastAsia"/>
-          <w:color w:val="333333"/>
-          <w:szCs w:val="20"/>
-        </w:rPr>
-        <w:t>분석</w:t>
+        <w:t xml:space="preserve">1212 </w:t>
+      </w:r>
+      <w:r>
+        <w:rPr>
+          <w:rFonts w:ascii="Open Sans" w:hAnsi="Open Sans" w:cs="Open Sans" w:hint="eastAsia"/>
+          <w:color w:val="333333"/>
+          <w:szCs w:val="20"/>
+        </w:rPr>
+        <w:t>8</w:t>
+      </w:r>
+      <w:r>
+        <w:rPr>
+          <w:rFonts w:ascii="Open Sans" w:hAnsi="Open Sans" w:cs="Open Sans" w:hint="eastAsia"/>
+          <w:color w:val="333333"/>
+          <w:szCs w:val="20"/>
+        </w:rPr>
+        <w:t>진수</w:t>
+      </w:r>
+      <w:r>
+        <w:rPr>
+          <w:rFonts w:ascii="Open Sans" w:hAnsi="Open Sans" w:cs="Open Sans" w:hint="eastAsia"/>
+          <w:color w:val="333333"/>
+          <w:szCs w:val="20"/>
+        </w:rPr>
+        <w:t xml:space="preserve"> </w:t>
+      </w:r>
+      <w:r>
+        <w:rPr>
+          <w:rFonts w:ascii="Open Sans" w:hAnsi="Open Sans" w:cs="Open Sans"/>
+          <w:color w:val="333333"/>
+          <w:szCs w:val="20"/>
+        </w:rPr>
+        <w:t>2</w:t>
+      </w:r>
+      <w:r>
+        <w:rPr>
+          <w:rFonts w:ascii="Open Sans" w:hAnsi="Open Sans" w:cs="Open Sans" w:hint="eastAsia"/>
+          <w:color w:val="333333"/>
+          <w:szCs w:val="20"/>
+        </w:rPr>
+        <w:t>진수</w:t>
       </w:r>
       <w:r>
         <w:rPr>
@@ -2153,31 +2137,31 @@
           <w:color w:val="333333"/>
           <w:szCs w:val="20"/>
         </w:rPr>
-        <w:t xml:space="preserve">159 </w:t>
-      </w:r>
-      <w:r>
-        <w:rPr>
-          <w:rFonts w:ascii="Open Sans" w:hAnsi="Open Sans" w:cs="Open Sans" w:hint="eastAsia"/>
-          <w:color w:val="333333"/>
-          <w:szCs w:val="20"/>
-        </w:rPr>
-        <w:t>농구</w:t>
-      </w:r>
-      <w:r>
-        <w:rPr>
-          <w:rFonts w:ascii="Open Sans" w:hAnsi="Open Sans" w:cs="Open Sans" w:hint="eastAsia"/>
-          <w:color w:val="333333"/>
-          <w:szCs w:val="20"/>
-        </w:rPr>
-        <w:t xml:space="preserve"> </w:t>
-      </w:r>
-      <w:r>
-        <w:rPr>
-          <w:rFonts w:ascii="Open Sans" w:hAnsi="Open Sans" w:cs="Open Sans" w:hint="eastAsia"/>
-          <w:color w:val="333333"/>
-          <w:szCs w:val="20"/>
-        </w:rPr>
-        <w:t>경기</w:t>
+        <w:t xml:space="preserve">0820 </w:t>
+      </w:r>
+      <w:r>
+        <w:rPr>
+          <w:rFonts w:ascii="Open Sans" w:hAnsi="Open Sans" w:cs="Open Sans" w:hint="eastAsia"/>
+          <w:color w:val="333333"/>
+          <w:szCs w:val="20"/>
+        </w:rPr>
+        <w:t>문자열</w:t>
+      </w:r>
+      <w:r>
+        <w:rPr>
+          <w:rFonts w:ascii="Open Sans" w:hAnsi="Open Sans" w:cs="Open Sans" w:hint="eastAsia"/>
+          <w:color w:val="333333"/>
+          <w:szCs w:val="20"/>
+        </w:rPr>
+        <w:t xml:space="preserve"> </w:t>
+      </w:r>
+      <w:r>
+        <w:rPr>
+          <w:rFonts w:ascii="Open Sans" w:hAnsi="Open Sans" w:cs="Open Sans" w:hint="eastAsia"/>
+          <w:color w:val="333333"/>
+          <w:szCs w:val="20"/>
+        </w:rPr>
+        <w:t>분석</w:t>
       </w:r>
       <w:r>
         <w:rPr>
@@ -2231,39 +2215,39 @@
           <w:color w:val="333333"/>
           <w:szCs w:val="20"/>
         </w:rPr>
-        <w:t>2</w:t>
-      </w:r>
-      <w:r>
-        <w:rPr>
-          <w:rFonts w:ascii="Open Sans" w:hAnsi="Open Sans" w:cs="Open Sans"/>
-          <w:color w:val="333333"/>
-          <w:szCs w:val="20"/>
-        </w:rPr>
-        <w:t xml:space="preserve">605 </w:t>
-      </w:r>
-      <w:r>
-        <w:rPr>
-          <w:rFonts w:ascii="Open Sans" w:hAnsi="Open Sans" w:cs="Open Sans" w:hint="eastAsia"/>
-          <w:color w:val="333333"/>
-          <w:szCs w:val="20"/>
-        </w:rPr>
-        <w:t>줄</w:t>
-      </w:r>
-      <w:r>
-        <w:rPr>
-          <w:rFonts w:ascii="Open Sans" w:hAnsi="Open Sans" w:cs="Open Sans" w:hint="eastAsia"/>
-          <w:color w:val="333333"/>
-          <w:szCs w:val="20"/>
-        </w:rPr>
-        <w:t xml:space="preserve"> </w:t>
-      </w:r>
-      <w:r>
-        <w:rPr>
-          <w:rFonts w:ascii="Open Sans" w:hAnsi="Open Sans" w:cs="Open Sans" w:hint="eastAsia"/>
-          <w:color w:val="333333"/>
-          <w:szCs w:val="20"/>
-        </w:rPr>
-        <w:t>세우기</w:t>
+        <w:t>1</w:t>
+      </w:r>
+      <w:r>
+        <w:rPr>
+          <w:rFonts w:ascii="Open Sans" w:hAnsi="Open Sans" w:cs="Open Sans"/>
+          <w:color w:val="333333"/>
+          <w:szCs w:val="20"/>
+        </w:rPr>
+        <w:t xml:space="preserve">159 </w:t>
+      </w:r>
+      <w:r>
+        <w:rPr>
+          <w:rFonts w:ascii="Open Sans" w:hAnsi="Open Sans" w:cs="Open Sans" w:hint="eastAsia"/>
+          <w:color w:val="333333"/>
+          <w:szCs w:val="20"/>
+        </w:rPr>
+        <w:t>농구</w:t>
+      </w:r>
+      <w:r>
+        <w:rPr>
+          <w:rFonts w:ascii="Open Sans" w:hAnsi="Open Sans" w:cs="Open Sans" w:hint="eastAsia"/>
+          <w:color w:val="333333"/>
+          <w:szCs w:val="20"/>
+        </w:rPr>
+        <w:t xml:space="preserve"> </w:t>
+      </w:r>
+      <w:r>
+        <w:rPr>
+          <w:rFonts w:ascii="Open Sans" w:hAnsi="Open Sans" w:cs="Open Sans" w:hint="eastAsia"/>
+          <w:color w:val="333333"/>
+          <w:szCs w:val="20"/>
+        </w:rPr>
+        <w:t>경기</w:t>
       </w:r>
       <w:r>
         <w:rPr>
@@ -2313,35 +2297,43 @@
       </w:pPr>
       <w:r>
         <w:rPr>
-          <w:rFonts w:ascii="Open Sans" w:hAnsi="Open Sans" w:cs="Open Sans"/>
-          <w:color w:val="333333"/>
-          <w:szCs w:val="20"/>
-        </w:rPr>
-        <w:t xml:space="preserve">6359 </w:t>
-      </w:r>
-      <w:r>
-        <w:rPr>
-          <w:rFonts w:ascii="Open Sans" w:hAnsi="Open Sans" w:cs="Open Sans" w:hint="eastAsia"/>
-          <w:color w:val="333333"/>
-          <w:szCs w:val="20"/>
-        </w:rPr>
-        <w:t>만취한</w:t>
-      </w:r>
-      <w:r>
-        <w:rPr>
-          <w:rFonts w:ascii="Open Sans" w:hAnsi="Open Sans" w:cs="Open Sans" w:hint="eastAsia"/>
-          <w:color w:val="333333"/>
-          <w:szCs w:val="20"/>
-        </w:rPr>
-        <w:t xml:space="preserve"> </w:t>
-      </w:r>
-      <w:r>
-        <w:rPr>
-          <w:rFonts w:ascii="Open Sans" w:hAnsi="Open Sans" w:cs="Open Sans" w:hint="eastAsia"/>
-          <w:color w:val="333333"/>
-          <w:szCs w:val="20"/>
-        </w:rPr>
-        <w:t>상범</w:t>
+          <w:rFonts w:ascii="Open Sans" w:hAnsi="Open Sans" w:cs="Open Sans" w:hint="eastAsia"/>
+          <w:color w:val="333333"/>
+          <w:szCs w:val="20"/>
+        </w:rPr>
+        <w:t>2</w:t>
+      </w:r>
+      <w:r>
+        <w:rPr>
+          <w:rFonts w:ascii="Open Sans" w:hAnsi="Open Sans" w:cs="Open Sans"/>
+          <w:color w:val="333333"/>
+          <w:szCs w:val="20"/>
+        </w:rPr>
+        <w:t xml:space="preserve">605 </w:t>
+      </w:r>
+      <w:r>
+        <w:rPr>
+          <w:rFonts w:ascii="Open Sans" w:hAnsi="Open Sans" w:cs="Open Sans" w:hint="eastAsia"/>
+          <w:color w:val="333333"/>
+          <w:szCs w:val="20"/>
+        </w:rPr>
+        <w:t>줄</w:t>
+      </w:r>
+      <w:r>
+        <w:rPr>
+          <w:rFonts w:ascii="Open Sans" w:hAnsi="Open Sans" w:cs="Open Sans" w:hint="eastAsia"/>
+          <w:color w:val="333333"/>
+          <w:szCs w:val="20"/>
+        </w:rPr>
+        <w:t xml:space="preserve"> </w:t>
+      </w:r>
+      <w:r>
+        <w:rPr>
+          <w:rFonts w:ascii="Open Sans" w:hAnsi="Open Sans" w:cs="Open Sans" w:hint="eastAsia"/>
+          <w:color w:val="333333"/>
+          <w:szCs w:val="20"/>
+        </w:rPr>
+        <w:t>세우기</w:t>
       </w:r>
       <w:r>
         <w:rPr>
@@ -2391,43 +2383,35 @@
       </w:pPr>
       <w:r>
         <w:rPr>
-          <w:rFonts w:ascii="Open Sans" w:hAnsi="Open Sans" w:cs="Open Sans" w:hint="eastAsia"/>
-          <w:color w:val="333333"/>
-          <w:szCs w:val="20"/>
-        </w:rPr>
-        <w:t>1</w:t>
-      </w:r>
-      <w:r>
-        <w:rPr>
-          <w:rFonts w:ascii="Open Sans" w:hAnsi="Open Sans" w:cs="Open Sans"/>
-          <w:color w:val="333333"/>
-          <w:szCs w:val="20"/>
-        </w:rPr>
-        <w:t xml:space="preserve">225 </w:t>
-      </w:r>
-      <w:r>
-        <w:rPr>
-          <w:rFonts w:ascii="Open Sans" w:hAnsi="Open Sans" w:cs="Open Sans" w:hint="eastAsia"/>
-          <w:color w:val="333333"/>
-          <w:szCs w:val="20"/>
-        </w:rPr>
-        <w:t>이상한</w:t>
-      </w:r>
-      <w:r>
-        <w:rPr>
-          <w:rFonts w:ascii="Open Sans" w:hAnsi="Open Sans" w:cs="Open Sans" w:hint="eastAsia"/>
-          <w:color w:val="333333"/>
-          <w:szCs w:val="20"/>
-        </w:rPr>
-        <w:t xml:space="preserve"> </w:t>
-      </w:r>
-      <w:r>
-        <w:rPr>
-          <w:rFonts w:ascii="Open Sans" w:hAnsi="Open Sans" w:cs="Open Sans" w:hint="eastAsia"/>
-          <w:color w:val="333333"/>
-          <w:szCs w:val="20"/>
-        </w:rPr>
-        <w:t>곱셈</w:t>
+          <w:rFonts w:ascii="Open Sans" w:hAnsi="Open Sans" w:cs="Open Sans"/>
+          <w:color w:val="333333"/>
+          <w:szCs w:val="20"/>
+        </w:rPr>
+        <w:t xml:space="preserve">6359 </w:t>
+      </w:r>
+      <w:r>
+        <w:rPr>
+          <w:rFonts w:ascii="Open Sans" w:hAnsi="Open Sans" w:cs="Open Sans" w:hint="eastAsia"/>
+          <w:color w:val="333333"/>
+          <w:szCs w:val="20"/>
+        </w:rPr>
+        <w:t>만취한</w:t>
+      </w:r>
+      <w:r>
+        <w:rPr>
+          <w:rFonts w:ascii="Open Sans" w:hAnsi="Open Sans" w:cs="Open Sans" w:hint="eastAsia"/>
+          <w:color w:val="333333"/>
+          <w:szCs w:val="20"/>
+        </w:rPr>
+        <w:t xml:space="preserve"> </w:t>
+      </w:r>
+      <w:r>
+        <w:rPr>
+          <w:rFonts w:ascii="Open Sans" w:hAnsi="Open Sans" w:cs="Open Sans" w:hint="eastAsia"/>
+          <w:color w:val="333333"/>
+          <w:szCs w:val="20"/>
+        </w:rPr>
+        <w:t>상범</w:t>
       </w:r>
       <w:r>
         <w:rPr>
@@ -2489,15 +2473,31 @@
           <w:color w:val="333333"/>
           <w:szCs w:val="20"/>
         </w:rPr>
-        <w:t xml:space="preserve">173 </w:t>
-      </w:r>
-      <w:r>
-        <w:rPr>
-          <w:rFonts w:ascii="Open Sans" w:hAnsi="Open Sans" w:cs="Open Sans" w:hint="eastAsia"/>
-          <w:color w:val="333333"/>
-          <w:szCs w:val="20"/>
-        </w:rPr>
-        <w:t>운동</w:t>
+        <w:t xml:space="preserve">225 </w:t>
+      </w:r>
+      <w:r>
+        <w:rPr>
+          <w:rFonts w:ascii="Open Sans" w:hAnsi="Open Sans" w:cs="Open Sans" w:hint="eastAsia"/>
+          <w:color w:val="333333"/>
+          <w:szCs w:val="20"/>
+        </w:rPr>
+        <w:t>이상한</w:t>
+      </w:r>
+      <w:r>
+        <w:rPr>
+          <w:rFonts w:ascii="Open Sans" w:hAnsi="Open Sans" w:cs="Open Sans" w:hint="eastAsia"/>
+          <w:color w:val="333333"/>
+          <w:szCs w:val="20"/>
+        </w:rPr>
+        <w:t xml:space="preserve"> </w:t>
+      </w:r>
+      <w:r>
+        <w:rPr>
+          <w:rFonts w:ascii="Open Sans" w:hAnsi="Open Sans" w:cs="Open Sans" w:hint="eastAsia"/>
+          <w:color w:val="333333"/>
+          <w:szCs w:val="20"/>
+        </w:rPr>
+        <w:t>곱셈</w:t>
       </w:r>
       <w:r>
         <w:rPr>
@@ -2551,39 +2551,23 @@
           <w:color w:val="333333"/>
           <w:szCs w:val="20"/>
         </w:rPr>
-        <w:t>6</w:t>
-      </w:r>
-      <w:r>
-        <w:rPr>
-          <w:rFonts w:ascii="Open Sans" w:hAnsi="Open Sans" w:cs="Open Sans"/>
-          <w:color w:val="333333"/>
-          <w:szCs w:val="20"/>
-        </w:rPr>
-        <w:t xml:space="preserve">502 </w:t>
-      </w:r>
-      <w:r>
-        <w:rPr>
-          <w:rFonts w:ascii="Open Sans" w:hAnsi="Open Sans" w:cs="Open Sans" w:hint="eastAsia"/>
-          <w:color w:val="333333"/>
-          <w:szCs w:val="20"/>
-        </w:rPr>
-        <w:t>동혁</w:t>
-      </w:r>
-      <w:r>
-        <w:rPr>
-          <w:rFonts w:ascii="Open Sans" w:hAnsi="Open Sans" w:cs="Open Sans" w:hint="eastAsia"/>
-          <w:color w:val="333333"/>
-          <w:szCs w:val="20"/>
-        </w:rPr>
-        <w:t xml:space="preserve"> </w:t>
-      </w:r>
-      <w:r>
-        <w:rPr>
-          <w:rFonts w:ascii="Open Sans" w:hAnsi="Open Sans" w:cs="Open Sans" w:hint="eastAsia"/>
-          <w:color w:val="333333"/>
-          <w:szCs w:val="20"/>
-        </w:rPr>
-        <w:t>피자</w:t>
+        <w:t>1</w:t>
+      </w:r>
+      <w:r>
+        <w:rPr>
+          <w:rFonts w:ascii="Open Sans" w:hAnsi="Open Sans" w:cs="Open Sans"/>
+          <w:color w:val="333333"/>
+          <w:szCs w:val="20"/>
+        </w:rPr>
+        <w:t xml:space="preserve">173 </w:t>
+      </w:r>
+      <w:r>
+        <w:rPr>
+          <w:rFonts w:ascii="Open Sans" w:hAnsi="Open Sans" w:cs="Open Sans" w:hint="eastAsia"/>
+          <w:color w:val="333333"/>
+          <w:szCs w:val="20"/>
+        </w:rPr>
+        <w:t>운동</w:t>
       </w:r>
       <w:r>
         <w:rPr>
@@ -2606,7 +2590,7 @@
       <w:pPr>
         <w:pStyle w:val="a3"/>
         <w:rPr>
-          <w:rFonts w:ascii="Open Sans" w:hAnsi="Open Sans" w:cs="Open Sans" w:hint="eastAsia"/>
+          <w:rFonts w:ascii="Open Sans" w:hAnsi="Open Sans" w:cs="Open Sans"/>
           <w:color w:val="333333"/>
           <w:szCs w:val="20"/>
         </w:rPr>
@@ -2637,39 +2621,39 @@
           <w:color w:val="333333"/>
           <w:szCs w:val="20"/>
         </w:rPr>
-        <w:t>5</w:t>
-      </w:r>
-      <w:r>
-        <w:rPr>
-          <w:rFonts w:ascii="Open Sans" w:hAnsi="Open Sans" w:cs="Open Sans"/>
-          <w:color w:val="333333"/>
-          <w:szCs w:val="20"/>
-        </w:rPr>
-        <w:t xml:space="preserve">355 </w:t>
-      </w:r>
-      <w:r>
-        <w:rPr>
-          <w:rFonts w:ascii="Open Sans" w:hAnsi="Open Sans" w:cs="Open Sans" w:hint="eastAsia"/>
-          <w:color w:val="333333"/>
-          <w:szCs w:val="20"/>
-        </w:rPr>
-        <w:t>화성</w:t>
-      </w:r>
-      <w:r>
-        <w:rPr>
-          <w:rFonts w:ascii="Open Sans" w:hAnsi="Open Sans" w:cs="Open Sans" w:hint="eastAsia"/>
-          <w:color w:val="333333"/>
-          <w:szCs w:val="20"/>
-        </w:rPr>
-        <w:t xml:space="preserve"> </w:t>
-      </w:r>
-      <w:r>
-        <w:rPr>
-          <w:rFonts w:ascii="Open Sans" w:hAnsi="Open Sans" w:cs="Open Sans" w:hint="eastAsia"/>
-          <w:color w:val="333333"/>
-          <w:szCs w:val="20"/>
-        </w:rPr>
-        <w:t>수학</w:t>
+        <w:t>6</w:t>
+      </w:r>
+      <w:r>
+        <w:rPr>
+          <w:rFonts w:ascii="Open Sans" w:hAnsi="Open Sans" w:cs="Open Sans"/>
+          <w:color w:val="333333"/>
+          <w:szCs w:val="20"/>
+        </w:rPr>
+        <w:t xml:space="preserve">502 </w:t>
+      </w:r>
+      <w:r>
+        <w:rPr>
+          <w:rFonts w:ascii="Open Sans" w:hAnsi="Open Sans" w:cs="Open Sans" w:hint="eastAsia"/>
+          <w:color w:val="333333"/>
+          <w:szCs w:val="20"/>
+        </w:rPr>
+        <w:t>동혁</w:t>
+      </w:r>
+      <w:r>
+        <w:rPr>
+          <w:rFonts w:ascii="Open Sans" w:hAnsi="Open Sans" w:cs="Open Sans" w:hint="eastAsia"/>
+          <w:color w:val="333333"/>
+          <w:szCs w:val="20"/>
+        </w:rPr>
+        <w:t xml:space="preserve"> </w:t>
+      </w:r>
+      <w:r>
+        <w:rPr>
+          <w:rFonts w:ascii="Open Sans" w:hAnsi="Open Sans" w:cs="Open Sans" w:hint="eastAsia"/>
+          <w:color w:val="333333"/>
+          <w:szCs w:val="20"/>
+        </w:rPr>
+        <w:t>피자</w:t>
       </w:r>
       <w:r>
         <w:rPr>
@@ -2690,12 +2674,7 @@
     </w:p>
     <w:p>
       <w:pPr>
-        <w:widowControl/>
-        <w:wordWrap/>
-        <w:autoSpaceDE/>
-        <w:autoSpaceDN/>
-        <w:spacing w:after="300"/>
-        <w:ind w:left="440"/>
+        <w:pStyle w:val="a3"/>
         <w:rPr>
           <w:rFonts w:ascii="Open Sans" w:hAnsi="Open Sans" w:cs="Open Sans"/>
           <w:color w:val="333333"/>
@@ -2728,64 +2707,65 @@
           <w:color w:val="333333"/>
           <w:szCs w:val="20"/>
         </w:rPr>
-        <w:t>1</w:t>
-      </w:r>
-      <w:r>
-        <w:rPr>
-          <w:rFonts w:ascii="Open Sans" w:hAnsi="Open Sans" w:cs="Open Sans"/>
-          <w:color w:val="333333"/>
-          <w:szCs w:val="20"/>
-        </w:rPr>
-        <w:t xml:space="preserve">157 </w:t>
-      </w:r>
-      <w:r>
-        <w:rPr>
-          <w:rFonts w:ascii="Open Sans" w:hAnsi="Open Sans" w:cs="Open Sans" w:hint="eastAsia"/>
-          <w:color w:val="333333"/>
-          <w:szCs w:val="20"/>
-        </w:rPr>
-        <w:t>단어</w:t>
-      </w:r>
-      <w:r>
-        <w:rPr>
-          <w:rFonts w:ascii="Open Sans" w:hAnsi="Open Sans" w:cs="Open Sans" w:hint="eastAsia"/>
-          <w:color w:val="333333"/>
-          <w:szCs w:val="20"/>
-        </w:rPr>
-        <w:t xml:space="preserve"> </w:t>
-      </w:r>
-      <w:r>
-        <w:rPr>
-          <w:rFonts w:ascii="Open Sans" w:hAnsi="Open Sans" w:cs="Open Sans" w:hint="eastAsia"/>
-          <w:color w:val="333333"/>
-          <w:szCs w:val="20"/>
-        </w:rPr>
-        <w:t>공부</w:t>
-      </w:r>
-      <w:r>
-        <w:rPr>
-          <w:rFonts w:ascii="Open Sans" w:hAnsi="Open Sans" w:cs="Open Sans" w:hint="eastAsia"/>
-          <w:color w:val="333333"/>
-          <w:szCs w:val="20"/>
-        </w:rPr>
-        <w:t xml:space="preserve"> </w:t>
-      </w:r>
-      <w:r>
-        <w:rPr>
-          <w:rFonts w:ascii="Open Sans" w:hAnsi="Open Sans" w:cs="Open Sans"/>
-          <w:color w:val="333333"/>
-          <w:szCs w:val="20"/>
-        </w:rPr>
-        <w:t>(B1)</w:t>
-      </w:r>
-    </w:p>
-    <w:p>
-      <w:pPr>
-        <w:widowControl/>
-        <w:wordWrap/>
-        <w:autoSpaceDE/>
-        <w:autoSpaceDN/>
-        <w:spacing w:after="300"/>
+        <w:t>5</w:t>
+      </w:r>
+      <w:r>
+        <w:rPr>
+          <w:rFonts w:ascii="Open Sans" w:hAnsi="Open Sans" w:cs="Open Sans"/>
+          <w:color w:val="333333"/>
+          <w:szCs w:val="20"/>
+        </w:rPr>
+        <w:t xml:space="preserve">355 </w:t>
+      </w:r>
+      <w:r>
+        <w:rPr>
+          <w:rFonts w:ascii="Open Sans" w:hAnsi="Open Sans" w:cs="Open Sans" w:hint="eastAsia"/>
+          <w:color w:val="333333"/>
+          <w:szCs w:val="20"/>
+        </w:rPr>
+        <w:t>화성</w:t>
+      </w:r>
+      <w:r>
+        <w:rPr>
+          <w:rFonts w:ascii="Open Sans" w:hAnsi="Open Sans" w:cs="Open Sans" w:hint="eastAsia"/>
+          <w:color w:val="333333"/>
+          <w:szCs w:val="20"/>
+        </w:rPr>
+        <w:t xml:space="preserve"> </w:t>
+      </w:r>
+      <w:r>
+        <w:rPr>
+          <w:rFonts w:ascii="Open Sans" w:hAnsi="Open Sans" w:cs="Open Sans" w:hint="eastAsia"/>
+          <w:color w:val="333333"/>
+          <w:szCs w:val="20"/>
+        </w:rPr>
+        <w:t>수학</w:t>
+      </w:r>
+      <w:r>
+        <w:rPr>
+          <w:rFonts w:ascii="Open Sans" w:hAnsi="Open Sans" w:cs="Open Sans" w:hint="eastAsia"/>
+          <w:color w:val="333333"/>
+          <w:szCs w:val="20"/>
+        </w:rPr>
+        <w:t xml:space="preserve"> </w:t>
+      </w:r>
+      <w:r>
+        <w:rPr>
+          <w:rFonts w:ascii="Open Sans" w:hAnsi="Open Sans" w:cs="Open Sans"/>
+          <w:color w:val="333333"/>
+          <w:szCs w:val="20"/>
+        </w:rPr>
+        <w:t>(B2)</w:t>
+      </w:r>
+    </w:p>
+    <w:p>
+      <w:pPr>
+        <w:widowControl/>
+        <w:wordWrap/>
+        <w:autoSpaceDE/>
+        <w:autoSpaceDN/>
+        <w:spacing w:after="300"/>
+        <w:ind w:left="440"/>
         <w:rPr>
           <w:rFonts w:ascii="Open Sans" w:hAnsi="Open Sans" w:cs="Open Sans"/>
           <w:color w:val="333333"/>
@@ -2826,15 +2806,31 @@
           <w:color w:val="333333"/>
           <w:szCs w:val="20"/>
         </w:rPr>
-        <w:t xml:space="preserve">259 </w:t>
-      </w:r>
-      <w:r>
-        <w:rPr>
-          <w:rFonts w:ascii="Open Sans" w:hAnsi="Open Sans" w:cs="Open Sans" w:hint="eastAsia"/>
-          <w:color w:val="333333"/>
-          <w:szCs w:val="20"/>
-        </w:rPr>
-        <w:t>팰린드롬수</w:t>
+        <w:t xml:space="preserve">157 </w:t>
+      </w:r>
+      <w:r>
+        <w:rPr>
+          <w:rFonts w:ascii="Open Sans" w:hAnsi="Open Sans" w:cs="Open Sans" w:hint="eastAsia"/>
+          <w:color w:val="333333"/>
+          <w:szCs w:val="20"/>
+        </w:rPr>
+        <w:t>단어</w:t>
+      </w:r>
+      <w:r>
+        <w:rPr>
+          <w:rFonts w:ascii="Open Sans" w:hAnsi="Open Sans" w:cs="Open Sans" w:hint="eastAsia"/>
+          <w:color w:val="333333"/>
+          <w:szCs w:val="20"/>
+        </w:rPr>
+        <w:t xml:space="preserve"> </w:t>
+      </w:r>
+      <w:r>
+        <w:rPr>
+          <w:rFonts w:ascii="Open Sans" w:hAnsi="Open Sans" w:cs="Open Sans" w:hint="eastAsia"/>
+          <w:color w:val="333333"/>
+          <w:szCs w:val="20"/>
+        </w:rPr>
+        <w:t>공부</w:t>
       </w:r>
       <w:r>
         <w:rPr>
@@ -2855,7 +2851,11 @@
     </w:p>
     <w:p>
       <w:pPr>
-        <w:pStyle w:val="a3"/>
+        <w:widowControl/>
+        <w:wordWrap/>
+        <w:autoSpaceDE/>
+        <w:autoSpaceDN/>
+        <w:spacing w:after="300"/>
         <w:rPr>
           <w:rFonts w:ascii="Open Sans" w:hAnsi="Open Sans" w:cs="Open Sans"/>
           <w:color w:val="333333"/>
@@ -2896,31 +2896,15 @@
           <w:color w:val="333333"/>
           <w:szCs w:val="20"/>
         </w:rPr>
-        <w:t xml:space="preserve">032 </w:t>
-      </w:r>
-      <w:r>
-        <w:rPr>
-          <w:rFonts w:ascii="Open Sans" w:hAnsi="Open Sans" w:cs="Open Sans" w:hint="eastAsia"/>
-          <w:color w:val="333333"/>
-          <w:szCs w:val="20"/>
-        </w:rPr>
-        <w:t>명령</w:t>
-      </w:r>
-      <w:r>
-        <w:rPr>
-          <w:rFonts w:ascii="Open Sans" w:hAnsi="Open Sans" w:cs="Open Sans" w:hint="eastAsia"/>
-          <w:color w:val="333333"/>
-          <w:szCs w:val="20"/>
-        </w:rPr>
-        <w:t xml:space="preserve"> </w:t>
-      </w:r>
-      <w:r>
-        <w:rPr>
-          <w:rFonts w:ascii="Open Sans" w:hAnsi="Open Sans" w:cs="Open Sans" w:hint="eastAsia"/>
-          <w:color w:val="333333"/>
-          <w:szCs w:val="20"/>
-        </w:rPr>
-        <w:t>프롬프트</w:t>
+        <w:t xml:space="preserve">259 </w:t>
+      </w:r>
+      <w:r>
+        <w:rPr>
+          <w:rFonts w:ascii="Open Sans" w:hAnsi="Open Sans" w:cs="Open Sans" w:hint="eastAsia"/>
+          <w:color w:val="333333"/>
+          <w:szCs w:val="20"/>
+        </w:rPr>
+        <w:t>팰린드롬수</w:t>
       </w:r>
       <w:r>
         <w:rPr>
@@ -2974,39 +2958,39 @@
           <w:color w:val="333333"/>
           <w:szCs w:val="20"/>
         </w:rPr>
-        <w:t>9</w:t>
-      </w:r>
-      <w:r>
-        <w:rPr>
-          <w:rFonts w:ascii="Open Sans" w:hAnsi="Open Sans" w:cs="Open Sans"/>
-          <w:color w:val="333333"/>
-          <w:szCs w:val="20"/>
-        </w:rPr>
-        <w:t xml:space="preserve">093 </w:t>
-      </w:r>
-      <w:r>
-        <w:rPr>
-          <w:rFonts w:ascii="Open Sans" w:hAnsi="Open Sans" w:cs="Open Sans" w:hint="eastAsia"/>
-          <w:color w:val="333333"/>
-          <w:szCs w:val="20"/>
-        </w:rPr>
-        <w:t>단어</w:t>
-      </w:r>
-      <w:r>
-        <w:rPr>
-          <w:rFonts w:ascii="Open Sans" w:hAnsi="Open Sans" w:cs="Open Sans" w:hint="eastAsia"/>
-          <w:color w:val="333333"/>
-          <w:szCs w:val="20"/>
-        </w:rPr>
-        <w:t xml:space="preserve"> </w:t>
-      </w:r>
-      <w:r>
-        <w:rPr>
-          <w:rFonts w:ascii="Open Sans" w:hAnsi="Open Sans" w:cs="Open Sans" w:hint="eastAsia"/>
-          <w:color w:val="333333"/>
-          <w:szCs w:val="20"/>
-        </w:rPr>
-        <w:t>뒤집기</w:t>
+        <w:t>1</w:t>
+      </w:r>
+      <w:r>
+        <w:rPr>
+          <w:rFonts w:ascii="Open Sans" w:hAnsi="Open Sans" w:cs="Open Sans"/>
+          <w:color w:val="333333"/>
+          <w:szCs w:val="20"/>
+        </w:rPr>
+        <w:t xml:space="preserve">032 </w:t>
+      </w:r>
+      <w:r>
+        <w:rPr>
+          <w:rFonts w:ascii="Open Sans" w:hAnsi="Open Sans" w:cs="Open Sans" w:hint="eastAsia"/>
+          <w:color w:val="333333"/>
+          <w:szCs w:val="20"/>
+        </w:rPr>
+        <w:t>명령</w:t>
+      </w:r>
+      <w:r>
+        <w:rPr>
+          <w:rFonts w:ascii="Open Sans" w:hAnsi="Open Sans" w:cs="Open Sans" w:hint="eastAsia"/>
+          <w:color w:val="333333"/>
+          <w:szCs w:val="20"/>
+        </w:rPr>
+        <w:t xml:space="preserve"> </w:t>
+      </w:r>
+      <w:r>
+        <w:rPr>
+          <w:rFonts w:ascii="Open Sans" w:hAnsi="Open Sans" w:cs="Open Sans" w:hint="eastAsia"/>
+          <w:color w:val="333333"/>
+          <w:szCs w:val="20"/>
+        </w:rPr>
+        <w:t>프롬프트</w:t>
       </w:r>
       <w:r>
         <w:rPr>
@@ -3061,6 +3045,92 @@
           <w:szCs w:val="20"/>
         </w:rPr>
         <w:lastRenderedPageBreak/>
+        <w:t>9</w:t>
+      </w:r>
+      <w:r>
+        <w:rPr>
+          <w:rFonts w:ascii="Open Sans" w:hAnsi="Open Sans" w:cs="Open Sans"/>
+          <w:color w:val="333333"/>
+          <w:szCs w:val="20"/>
+        </w:rPr>
+        <w:t xml:space="preserve">093 </w:t>
+      </w:r>
+      <w:r>
+        <w:rPr>
+          <w:rFonts w:ascii="Open Sans" w:hAnsi="Open Sans" w:cs="Open Sans" w:hint="eastAsia"/>
+          <w:color w:val="333333"/>
+          <w:szCs w:val="20"/>
+        </w:rPr>
+        <w:t>단어</w:t>
+      </w:r>
+      <w:r>
+        <w:rPr>
+          <w:rFonts w:ascii="Open Sans" w:hAnsi="Open Sans" w:cs="Open Sans" w:hint="eastAsia"/>
+          <w:color w:val="333333"/>
+          <w:szCs w:val="20"/>
+        </w:rPr>
+        <w:t xml:space="preserve"> </w:t>
+      </w:r>
+      <w:r>
+        <w:rPr>
+          <w:rFonts w:ascii="Open Sans" w:hAnsi="Open Sans" w:cs="Open Sans" w:hint="eastAsia"/>
+          <w:color w:val="333333"/>
+          <w:szCs w:val="20"/>
+        </w:rPr>
+        <w:t>뒤집기</w:t>
+      </w:r>
+      <w:r>
+        <w:rPr>
+          <w:rFonts w:ascii="Open Sans" w:hAnsi="Open Sans" w:cs="Open Sans" w:hint="eastAsia"/>
+          <w:color w:val="333333"/>
+          <w:szCs w:val="20"/>
+        </w:rPr>
+        <w:t xml:space="preserve"> </w:t>
+      </w:r>
+      <w:r>
+        <w:rPr>
+          <w:rFonts w:ascii="Open Sans" w:hAnsi="Open Sans" w:cs="Open Sans"/>
+          <w:color w:val="333333"/>
+          <w:szCs w:val="20"/>
+        </w:rPr>
+        <w:t>(B1)</w:t>
+      </w:r>
+    </w:p>
+    <w:p>
+      <w:pPr>
+        <w:pStyle w:val="a3"/>
+        <w:rPr>
+          <w:rFonts w:ascii="Open Sans" w:hAnsi="Open Sans" w:cs="Open Sans"/>
+          <w:color w:val="333333"/>
+          <w:szCs w:val="20"/>
+        </w:rPr>
+      </w:pPr>
+    </w:p>
+    <w:p>
+      <w:pPr>
+        <w:pStyle w:val="a3"/>
+        <w:widowControl/>
+        <w:numPr>
+          <w:ilvl w:val="0"/>
+          <w:numId w:val="10"/>
+        </w:numPr>
+        <w:wordWrap/>
+        <w:autoSpaceDE/>
+        <w:autoSpaceDN/>
+        <w:spacing w:after="300"/>
+        <w:ind w:leftChars="0"/>
+        <w:rPr>
+          <w:rFonts w:ascii="Open Sans" w:hAnsi="Open Sans" w:cs="Open Sans"/>
+          <w:color w:val="333333"/>
+          <w:szCs w:val="20"/>
+        </w:rPr>
+      </w:pPr>
+      <w:r>
+        <w:rPr>
+          <w:rFonts w:ascii="Open Sans" w:hAnsi="Open Sans" w:cs="Open Sans" w:hint="eastAsia"/>
+          <w:color w:val="333333"/>
+          <w:szCs w:val="20"/>
+        </w:rPr>
         <w:t>3</w:t>
       </w:r>
       <w:r>
@@ -3832,6 +3902,7 @@
           <w:color w:val="333333"/>
           <w:szCs w:val="20"/>
         </w:rPr>
+        <w:lastRenderedPageBreak/>
         <w:t>4</w:t>
       </w:r>
       <w:r>
@@ -3908,7 +3979,6 @@
           <w:color w:val="333333"/>
           <w:szCs w:val="20"/>
         </w:rPr>
-        <w:lastRenderedPageBreak/>
         <w:t xml:space="preserve">1297 </w:t>
       </w:r>
       <w:r>
@@ -6815,6 +6885,7 @@
           <w:color w:val="333333"/>
           <w:szCs w:val="20"/>
         </w:rPr>
+        <w:lastRenderedPageBreak/>
         <w:t>1</w:t>
       </w:r>
       <w:r>
@@ -6854,7 +6925,6 @@
           <w:color w:val="333333"/>
           <w:szCs w:val="20"/>
         </w:rPr>
-        <w:lastRenderedPageBreak/>
         <w:t>-</w:t>
       </w:r>
       <w:r>
@@ -7670,6 +7740,7 @@
           <w:color w:val="333333"/>
           <w:szCs w:val="20"/>
         </w:rPr>
+        <w:lastRenderedPageBreak/>
         <w:t>1</w:t>
       </w:r>
       <w:r>
@@ -7756,7 +7827,6 @@
           <w:color w:val="333333"/>
           <w:szCs w:val="20"/>
         </w:rPr>
-        <w:lastRenderedPageBreak/>
         <w:t>1</w:t>
       </w:r>
       <w:r>
@@ -8682,6 +8752,7 @@
           <w:color w:val="333333"/>
           <w:szCs w:val="20"/>
         </w:rPr>
+        <w:lastRenderedPageBreak/>
         <w:t>1</w:t>
       </w:r>
       <w:r>
@@ -8774,7 +8845,6 @@
           <w:color w:val="333333"/>
           <w:szCs w:val="20"/>
         </w:rPr>
-        <w:lastRenderedPageBreak/>
         <w:t>4</w:t>
       </w:r>
       <w:r>
@@ -9587,6 +9657,7 @@
           <w:color w:val="333333"/>
           <w:szCs w:val="20"/>
         </w:rPr>
+        <w:lastRenderedPageBreak/>
         <w:t>2</w:t>
       </w:r>
       <w:r>
@@ -9661,7 +9732,6 @@
           <w:color w:val="333333"/>
           <w:szCs w:val="20"/>
         </w:rPr>
-        <w:lastRenderedPageBreak/>
         <w:t xml:space="preserve">6996 </w:t>
       </w:r>
       <w:r>
@@ -10416,6 +10486,7 @@
           <w:color w:val="333333"/>
           <w:szCs w:val="20"/>
         </w:rPr>
+        <w:lastRenderedPageBreak/>
         <w:t xml:space="preserve">1254 </w:t>
       </w:r>
       <w:r>
@@ -10498,7 +10569,6 @@
           <w:color w:val="333333"/>
           <w:szCs w:val="20"/>
         </w:rPr>
-        <w:lastRenderedPageBreak/>
         <w:t xml:space="preserve">12891 </w:t>
       </w:r>
       <w:r>
@@ -11234,6 +11304,7 @@
           <w:color w:val="333333"/>
           <w:szCs w:val="20"/>
         </w:rPr>
+        <w:lastRenderedPageBreak/>
         <w:t>2</w:t>
       </w:r>
       <w:r>
@@ -11324,7 +11395,6 @@
           <w:color w:val="333333"/>
           <w:szCs w:val="20"/>
         </w:rPr>
-        <w:lastRenderedPageBreak/>
         <w:t>17626 Four Squares (S3)</w:t>
       </w:r>
     </w:p>
@@ -12114,6 +12184,7 @@
           <w:color w:val="333333"/>
           <w:szCs w:val="20"/>
         </w:rPr>
+        <w:lastRenderedPageBreak/>
         <w:t>-</w:t>
       </w:r>
       <w:r>
@@ -12205,7 +12276,6 @@
           <w:color w:val="333333"/>
           <w:szCs w:val="20"/>
         </w:rPr>
-        <w:lastRenderedPageBreak/>
         <w:t>1</w:t>
       </w:r>
       <w:r>
@@ -13047,6 +13117,7 @@
           <w:color w:val="333333"/>
           <w:szCs w:val="20"/>
         </w:rPr>
+        <w:lastRenderedPageBreak/>
         <w:t>6</w:t>
       </w:r>
       <w:r>
@@ -13137,7 +13208,6 @@
           <w:color w:val="333333"/>
           <w:szCs w:val="20"/>
         </w:rPr>
-        <w:lastRenderedPageBreak/>
         <w:t>1</w:t>
       </w:r>
       <w:r>
@@ -13892,6 +13962,7 @@
           <w:color w:val="333333"/>
           <w:szCs w:val="20"/>
         </w:rPr>
+        <w:lastRenderedPageBreak/>
         <w:t xml:space="preserve">10845 </w:t>
       </w:r>
       <w:r>
@@ -13958,7 +14029,6 @@
           <w:color w:val="333333"/>
           <w:szCs w:val="20"/>
         </w:rPr>
-        <w:lastRenderedPageBreak/>
         <w:t xml:space="preserve">1158 </w:t>
       </w:r>
       <w:r>
@@ -14839,6 +14909,7 @@
           <w:color w:val="333333"/>
           <w:szCs w:val="20"/>
         </w:rPr>
+        <w:lastRenderedPageBreak/>
         <w:t>1</w:t>
       </w:r>
       <w:r>
@@ -14913,7 +14984,6 @@
           <w:color w:val="333333"/>
           <w:szCs w:val="20"/>
         </w:rPr>
-        <w:lastRenderedPageBreak/>
         <w:t xml:space="preserve">1012 </w:t>
       </w:r>
       <w:r>

--- a/알고리즘 가이드라인.docx
+++ b/알고리즘 가이드라인.docx
@@ -1266,7 +1266,7 @@
       <w:pPr>
         <w:pStyle w:val="a3"/>
         <w:rPr>
-          <w:rFonts w:ascii="Open Sans" w:hAnsi="Open Sans" w:cs="Open Sans" w:hint="eastAsia"/>
+          <w:rFonts w:ascii="Open Sans" w:hAnsi="Open Sans" w:cs="Open Sans"/>
           <w:color w:val="333333"/>
           <w:szCs w:val="20"/>
         </w:rPr>
@@ -2760,14 +2760,9 @@
     </w:p>
     <w:p>
       <w:pPr>
-        <w:widowControl/>
-        <w:wordWrap/>
-        <w:autoSpaceDE/>
-        <w:autoSpaceDN/>
-        <w:spacing w:after="300"/>
-        <w:ind w:left="440"/>
-        <w:rPr>
-          <w:rFonts w:ascii="Open Sans" w:hAnsi="Open Sans" w:cs="Open Sans"/>
+        <w:pStyle w:val="a3"/>
+        <w:rPr>
+          <w:rFonts w:ascii="Open Sans" w:hAnsi="Open Sans" w:cs="Open Sans" w:hint="eastAsia"/>
           <w:color w:val="333333"/>
           <w:szCs w:val="20"/>
         </w:rPr>
@@ -2806,56 +2801,57 @@
           <w:color w:val="333333"/>
           <w:szCs w:val="20"/>
         </w:rPr>
-        <w:t xml:space="preserve">157 </w:t>
-      </w:r>
-      <w:r>
-        <w:rPr>
-          <w:rFonts w:ascii="Open Sans" w:hAnsi="Open Sans" w:cs="Open Sans" w:hint="eastAsia"/>
-          <w:color w:val="333333"/>
-          <w:szCs w:val="20"/>
-        </w:rPr>
-        <w:t>단어</w:t>
-      </w:r>
-      <w:r>
-        <w:rPr>
-          <w:rFonts w:ascii="Open Sans" w:hAnsi="Open Sans" w:cs="Open Sans" w:hint="eastAsia"/>
-          <w:color w:val="333333"/>
-          <w:szCs w:val="20"/>
-        </w:rPr>
-        <w:t xml:space="preserve"> </w:t>
-      </w:r>
-      <w:r>
-        <w:rPr>
-          <w:rFonts w:ascii="Open Sans" w:hAnsi="Open Sans" w:cs="Open Sans" w:hint="eastAsia"/>
-          <w:color w:val="333333"/>
-          <w:szCs w:val="20"/>
-        </w:rPr>
-        <w:t>공부</w:t>
-      </w:r>
-      <w:r>
-        <w:rPr>
-          <w:rFonts w:ascii="Open Sans" w:hAnsi="Open Sans" w:cs="Open Sans" w:hint="eastAsia"/>
-          <w:color w:val="333333"/>
-          <w:szCs w:val="20"/>
-        </w:rPr>
-        <w:t xml:space="preserve"> </w:t>
-      </w:r>
-      <w:r>
-        <w:rPr>
-          <w:rFonts w:ascii="Open Sans" w:hAnsi="Open Sans" w:cs="Open Sans"/>
-          <w:color w:val="333333"/>
-          <w:szCs w:val="20"/>
-        </w:rPr>
-        <w:t>(B1)</w:t>
-      </w:r>
-    </w:p>
-    <w:p>
-      <w:pPr>
-        <w:widowControl/>
-        <w:wordWrap/>
-        <w:autoSpaceDE/>
-        <w:autoSpaceDN/>
-        <w:spacing w:after="300"/>
+        <w:t xml:space="preserve">252 </w:t>
+      </w:r>
+      <w:r>
+        <w:rPr>
+          <w:rFonts w:ascii="Open Sans" w:hAnsi="Open Sans" w:cs="Open Sans" w:hint="eastAsia"/>
+          <w:color w:val="333333"/>
+          <w:szCs w:val="20"/>
+        </w:rPr>
+        <w:t>이진수</w:t>
+      </w:r>
+      <w:r>
+        <w:rPr>
+          <w:rFonts w:ascii="Open Sans" w:hAnsi="Open Sans" w:cs="Open Sans" w:hint="eastAsia"/>
+          <w:color w:val="333333"/>
+          <w:szCs w:val="20"/>
+        </w:rPr>
+        <w:t xml:space="preserve"> </w:t>
+      </w:r>
+      <w:r>
+        <w:rPr>
+          <w:rFonts w:ascii="Open Sans" w:hAnsi="Open Sans" w:cs="Open Sans" w:hint="eastAsia"/>
+          <w:color w:val="333333"/>
+          <w:szCs w:val="20"/>
+        </w:rPr>
+        <w:t>덧셈</w:t>
+      </w:r>
+      <w:r>
+        <w:rPr>
+          <w:rFonts w:ascii="Open Sans" w:hAnsi="Open Sans" w:cs="Open Sans" w:hint="eastAsia"/>
+          <w:color w:val="333333"/>
+          <w:szCs w:val="20"/>
+        </w:rPr>
+        <w:t xml:space="preserve"> </w:t>
+      </w:r>
+      <w:r>
+        <w:rPr>
+          <w:rFonts w:ascii="Open Sans" w:hAnsi="Open Sans" w:cs="Open Sans"/>
+          <w:color w:val="333333"/>
+          <w:szCs w:val="20"/>
+        </w:rPr>
+        <w:t>(B2)</w:t>
+      </w:r>
+    </w:p>
+    <w:p>
+      <w:pPr>
+        <w:widowControl/>
+        <w:wordWrap/>
+        <w:autoSpaceDE/>
+        <w:autoSpaceDN/>
+        <w:spacing w:after="300"/>
+        <w:ind w:left="440"/>
         <w:rPr>
           <w:rFonts w:ascii="Open Sans" w:hAnsi="Open Sans" w:cs="Open Sans"/>
           <w:color w:val="333333"/>
@@ -2896,15 +2892,31 @@
           <w:color w:val="333333"/>
           <w:szCs w:val="20"/>
         </w:rPr>
-        <w:t xml:space="preserve">259 </w:t>
-      </w:r>
-      <w:r>
-        <w:rPr>
-          <w:rFonts w:ascii="Open Sans" w:hAnsi="Open Sans" w:cs="Open Sans" w:hint="eastAsia"/>
-          <w:color w:val="333333"/>
-          <w:szCs w:val="20"/>
-        </w:rPr>
-        <w:t>팰린드롬수</w:t>
+        <w:t xml:space="preserve">157 </w:t>
+      </w:r>
+      <w:r>
+        <w:rPr>
+          <w:rFonts w:ascii="Open Sans" w:hAnsi="Open Sans" w:cs="Open Sans" w:hint="eastAsia"/>
+          <w:color w:val="333333"/>
+          <w:szCs w:val="20"/>
+        </w:rPr>
+        <w:t>단어</w:t>
+      </w:r>
+      <w:r>
+        <w:rPr>
+          <w:rFonts w:ascii="Open Sans" w:hAnsi="Open Sans" w:cs="Open Sans" w:hint="eastAsia"/>
+          <w:color w:val="333333"/>
+          <w:szCs w:val="20"/>
+        </w:rPr>
+        <w:t xml:space="preserve"> </w:t>
+      </w:r>
+      <w:r>
+        <w:rPr>
+          <w:rFonts w:ascii="Open Sans" w:hAnsi="Open Sans" w:cs="Open Sans" w:hint="eastAsia"/>
+          <w:color w:val="333333"/>
+          <w:szCs w:val="20"/>
+        </w:rPr>
+        <w:t>공부</w:t>
       </w:r>
       <w:r>
         <w:rPr>
@@ -2925,7 +2937,11 @@
     </w:p>
     <w:p>
       <w:pPr>
-        <w:pStyle w:val="a3"/>
+        <w:widowControl/>
+        <w:wordWrap/>
+        <w:autoSpaceDE/>
+        <w:autoSpaceDN/>
+        <w:spacing w:after="300"/>
         <w:rPr>
           <w:rFonts w:ascii="Open Sans" w:hAnsi="Open Sans" w:cs="Open Sans"/>
           <w:color w:val="333333"/>
@@ -2966,31 +2982,15 @@
           <w:color w:val="333333"/>
           <w:szCs w:val="20"/>
         </w:rPr>
-        <w:t xml:space="preserve">032 </w:t>
-      </w:r>
-      <w:r>
-        <w:rPr>
-          <w:rFonts w:ascii="Open Sans" w:hAnsi="Open Sans" w:cs="Open Sans" w:hint="eastAsia"/>
-          <w:color w:val="333333"/>
-          <w:szCs w:val="20"/>
-        </w:rPr>
-        <w:t>명령</w:t>
-      </w:r>
-      <w:r>
-        <w:rPr>
-          <w:rFonts w:ascii="Open Sans" w:hAnsi="Open Sans" w:cs="Open Sans" w:hint="eastAsia"/>
-          <w:color w:val="333333"/>
-          <w:szCs w:val="20"/>
-        </w:rPr>
-        <w:t xml:space="preserve"> </w:t>
-      </w:r>
-      <w:r>
-        <w:rPr>
-          <w:rFonts w:ascii="Open Sans" w:hAnsi="Open Sans" w:cs="Open Sans" w:hint="eastAsia"/>
-          <w:color w:val="333333"/>
-          <w:szCs w:val="20"/>
-        </w:rPr>
-        <w:t>프롬프트</w:t>
+        <w:t xml:space="preserve">259 </w:t>
+      </w:r>
+      <w:r>
+        <w:rPr>
+          <w:rFonts w:ascii="Open Sans" w:hAnsi="Open Sans" w:cs="Open Sans" w:hint="eastAsia"/>
+          <w:color w:val="333333"/>
+          <w:szCs w:val="20"/>
+        </w:rPr>
+        <w:t>팰린드롬수</w:t>
       </w:r>
       <w:r>
         <w:rPr>
@@ -3045,39 +3045,39 @@
           <w:szCs w:val="20"/>
         </w:rPr>
         <w:lastRenderedPageBreak/>
-        <w:t>9</w:t>
-      </w:r>
-      <w:r>
-        <w:rPr>
-          <w:rFonts w:ascii="Open Sans" w:hAnsi="Open Sans" w:cs="Open Sans"/>
-          <w:color w:val="333333"/>
-          <w:szCs w:val="20"/>
-        </w:rPr>
-        <w:t xml:space="preserve">093 </w:t>
-      </w:r>
-      <w:r>
-        <w:rPr>
-          <w:rFonts w:ascii="Open Sans" w:hAnsi="Open Sans" w:cs="Open Sans" w:hint="eastAsia"/>
-          <w:color w:val="333333"/>
-          <w:szCs w:val="20"/>
-        </w:rPr>
-        <w:t>단어</w:t>
-      </w:r>
-      <w:r>
-        <w:rPr>
-          <w:rFonts w:ascii="Open Sans" w:hAnsi="Open Sans" w:cs="Open Sans" w:hint="eastAsia"/>
-          <w:color w:val="333333"/>
-          <w:szCs w:val="20"/>
-        </w:rPr>
-        <w:t xml:space="preserve"> </w:t>
-      </w:r>
-      <w:r>
-        <w:rPr>
-          <w:rFonts w:ascii="Open Sans" w:hAnsi="Open Sans" w:cs="Open Sans" w:hint="eastAsia"/>
-          <w:color w:val="333333"/>
-          <w:szCs w:val="20"/>
-        </w:rPr>
-        <w:t>뒤집기</w:t>
+        <w:t>1</w:t>
+      </w:r>
+      <w:r>
+        <w:rPr>
+          <w:rFonts w:ascii="Open Sans" w:hAnsi="Open Sans" w:cs="Open Sans"/>
+          <w:color w:val="333333"/>
+          <w:szCs w:val="20"/>
+        </w:rPr>
+        <w:t xml:space="preserve">032 </w:t>
+      </w:r>
+      <w:r>
+        <w:rPr>
+          <w:rFonts w:ascii="Open Sans" w:hAnsi="Open Sans" w:cs="Open Sans" w:hint="eastAsia"/>
+          <w:color w:val="333333"/>
+          <w:szCs w:val="20"/>
+        </w:rPr>
+        <w:t>명령</w:t>
+      </w:r>
+      <w:r>
+        <w:rPr>
+          <w:rFonts w:ascii="Open Sans" w:hAnsi="Open Sans" w:cs="Open Sans" w:hint="eastAsia"/>
+          <w:color w:val="333333"/>
+          <w:szCs w:val="20"/>
+        </w:rPr>
+        <w:t xml:space="preserve"> </w:t>
+      </w:r>
+      <w:r>
+        <w:rPr>
+          <w:rFonts w:ascii="Open Sans" w:hAnsi="Open Sans" w:cs="Open Sans" w:hint="eastAsia"/>
+          <w:color w:val="333333"/>
+          <w:szCs w:val="20"/>
+        </w:rPr>
+        <w:t>프롬프트</w:t>
       </w:r>
       <w:r>
         <w:rPr>
@@ -3131,39 +3131,39 @@
           <w:color w:val="333333"/>
           <w:szCs w:val="20"/>
         </w:rPr>
-        <w:t>3</w:t>
-      </w:r>
-      <w:r>
-        <w:rPr>
-          <w:rFonts w:ascii="Open Sans" w:hAnsi="Open Sans" w:cs="Open Sans"/>
-          <w:color w:val="333333"/>
-          <w:szCs w:val="20"/>
-        </w:rPr>
-        <w:t xml:space="preserve">985 </w:t>
-      </w:r>
-      <w:r>
-        <w:rPr>
-          <w:rFonts w:ascii="Open Sans" w:hAnsi="Open Sans" w:cs="Open Sans" w:hint="eastAsia"/>
-          <w:color w:val="333333"/>
-          <w:szCs w:val="20"/>
-        </w:rPr>
-        <w:t>롤</w:t>
-      </w:r>
-      <w:r>
-        <w:rPr>
-          <w:rFonts w:ascii="Open Sans" w:hAnsi="Open Sans" w:cs="Open Sans" w:hint="eastAsia"/>
-          <w:color w:val="333333"/>
-          <w:szCs w:val="20"/>
-        </w:rPr>
-        <w:t xml:space="preserve"> </w:t>
-      </w:r>
-      <w:r>
-        <w:rPr>
-          <w:rFonts w:ascii="Open Sans" w:hAnsi="Open Sans" w:cs="Open Sans" w:hint="eastAsia"/>
-          <w:color w:val="333333"/>
-          <w:szCs w:val="20"/>
-        </w:rPr>
-        <w:t>케이크</w:t>
+        <w:t>9</w:t>
+      </w:r>
+      <w:r>
+        <w:rPr>
+          <w:rFonts w:ascii="Open Sans" w:hAnsi="Open Sans" w:cs="Open Sans"/>
+          <w:color w:val="333333"/>
+          <w:szCs w:val="20"/>
+        </w:rPr>
+        <w:t xml:space="preserve">093 </w:t>
+      </w:r>
+      <w:r>
+        <w:rPr>
+          <w:rFonts w:ascii="Open Sans" w:hAnsi="Open Sans" w:cs="Open Sans" w:hint="eastAsia"/>
+          <w:color w:val="333333"/>
+          <w:szCs w:val="20"/>
+        </w:rPr>
+        <w:t>단어</w:t>
+      </w:r>
+      <w:r>
+        <w:rPr>
+          <w:rFonts w:ascii="Open Sans" w:hAnsi="Open Sans" w:cs="Open Sans" w:hint="eastAsia"/>
+          <w:color w:val="333333"/>
+          <w:szCs w:val="20"/>
+        </w:rPr>
+        <w:t xml:space="preserve"> </w:t>
+      </w:r>
+      <w:r>
+        <w:rPr>
+          <w:rFonts w:ascii="Open Sans" w:hAnsi="Open Sans" w:cs="Open Sans" w:hint="eastAsia"/>
+          <w:color w:val="333333"/>
+          <w:szCs w:val="20"/>
+        </w:rPr>
+        <w:t>뒤집기</w:t>
       </w:r>
       <w:r>
         <w:rPr>
@@ -3217,24 +3217,60 @@
           <w:color w:val="333333"/>
           <w:szCs w:val="20"/>
         </w:rPr>
-        <w:t>1</w:t>
-      </w:r>
-      <w:r>
-        <w:rPr>
-          <w:rFonts w:ascii="Open Sans" w:hAnsi="Open Sans" w:cs="Open Sans"/>
-          <w:color w:val="333333"/>
-          <w:szCs w:val="20"/>
-        </w:rPr>
-        <w:t>3777 Hunt The Rabbit (B1)</w:t>
-      </w:r>
-    </w:p>
-    <w:p>
-      <w:pPr>
-        <w:widowControl/>
-        <w:wordWrap/>
-        <w:autoSpaceDE/>
-        <w:autoSpaceDN/>
-        <w:spacing w:after="300"/>
+        <w:t>3</w:t>
+      </w:r>
+      <w:r>
+        <w:rPr>
+          <w:rFonts w:ascii="Open Sans" w:hAnsi="Open Sans" w:cs="Open Sans"/>
+          <w:color w:val="333333"/>
+          <w:szCs w:val="20"/>
+        </w:rPr>
+        <w:t xml:space="preserve">985 </w:t>
+      </w:r>
+      <w:r>
+        <w:rPr>
+          <w:rFonts w:ascii="Open Sans" w:hAnsi="Open Sans" w:cs="Open Sans" w:hint="eastAsia"/>
+          <w:color w:val="333333"/>
+          <w:szCs w:val="20"/>
+        </w:rPr>
+        <w:t>롤</w:t>
+      </w:r>
+      <w:r>
+        <w:rPr>
+          <w:rFonts w:ascii="Open Sans" w:hAnsi="Open Sans" w:cs="Open Sans" w:hint="eastAsia"/>
+          <w:color w:val="333333"/>
+          <w:szCs w:val="20"/>
+        </w:rPr>
+        <w:t xml:space="preserve"> </w:t>
+      </w:r>
+      <w:r>
+        <w:rPr>
+          <w:rFonts w:ascii="Open Sans" w:hAnsi="Open Sans" w:cs="Open Sans" w:hint="eastAsia"/>
+          <w:color w:val="333333"/>
+          <w:szCs w:val="20"/>
+        </w:rPr>
+        <w:t>케이크</w:t>
+      </w:r>
+      <w:r>
+        <w:rPr>
+          <w:rFonts w:ascii="Open Sans" w:hAnsi="Open Sans" w:cs="Open Sans" w:hint="eastAsia"/>
+          <w:color w:val="333333"/>
+          <w:szCs w:val="20"/>
+        </w:rPr>
+        <w:t xml:space="preserve"> </w:t>
+      </w:r>
+      <w:r>
+        <w:rPr>
+          <w:rFonts w:ascii="Open Sans" w:hAnsi="Open Sans" w:cs="Open Sans"/>
+          <w:color w:val="333333"/>
+          <w:szCs w:val="20"/>
+        </w:rPr>
+        <w:t>(B1)</w:t>
+      </w:r>
+    </w:p>
+    <w:p>
+      <w:pPr>
+        <w:pStyle w:val="a3"/>
         <w:rPr>
           <w:rFonts w:ascii="Open Sans" w:hAnsi="Open Sans" w:cs="Open Sans"/>
           <w:color w:val="333333"/>
@@ -3267,55 +3303,15 @@
           <w:color w:val="333333"/>
           <w:szCs w:val="20"/>
         </w:rPr>
-        <w:t>4</w:t>
-      </w:r>
-      <w:r>
-        <w:rPr>
-          <w:rFonts w:ascii="Open Sans" w:hAnsi="Open Sans" w:cs="Open Sans"/>
-          <w:color w:val="333333"/>
-          <w:szCs w:val="20"/>
-        </w:rPr>
-        <w:t xml:space="preserve">673 </w:t>
-      </w:r>
-      <w:r>
-        <w:rPr>
-          <w:rFonts w:ascii="Open Sans" w:hAnsi="Open Sans" w:cs="Open Sans" w:hint="eastAsia"/>
-          <w:color w:val="333333"/>
-          <w:szCs w:val="20"/>
-        </w:rPr>
-        <w:t>셀프</w:t>
-      </w:r>
-      <w:r>
-        <w:rPr>
-          <w:rFonts w:ascii="Open Sans" w:hAnsi="Open Sans" w:cs="Open Sans" w:hint="eastAsia"/>
-          <w:color w:val="333333"/>
-          <w:szCs w:val="20"/>
-        </w:rPr>
-        <w:t xml:space="preserve"> </w:t>
-      </w:r>
-      <w:r>
-        <w:rPr>
-          <w:rFonts w:ascii="Open Sans" w:hAnsi="Open Sans" w:cs="Open Sans" w:hint="eastAsia"/>
-          <w:color w:val="333333"/>
-          <w:szCs w:val="20"/>
-        </w:rPr>
-        <w:t>넘버</w:t>
-      </w:r>
-      <w:r>
-        <w:rPr>
-          <w:rFonts w:ascii="Open Sans" w:hAnsi="Open Sans" w:cs="Open Sans" w:hint="eastAsia"/>
-          <w:color w:val="333333"/>
-          <w:szCs w:val="20"/>
-        </w:rPr>
-        <w:t xml:space="preserve"> </w:t>
-      </w:r>
-      <w:r>
-        <w:rPr>
-          <w:rFonts w:ascii="Open Sans" w:hAnsi="Open Sans" w:cs="Open Sans"/>
-          <w:color w:val="333333"/>
-          <w:szCs w:val="20"/>
-        </w:rPr>
-        <w:t>(S5)</w:t>
+        <w:t>1</w:t>
+      </w:r>
+      <w:r>
+        <w:rPr>
+          <w:rFonts w:ascii="Open Sans" w:hAnsi="Open Sans" w:cs="Open Sans"/>
+          <w:color w:val="333333"/>
+          <w:szCs w:val="20"/>
+        </w:rPr>
+        <w:t>3777 Hunt The Rabbit (B1)</w:t>
       </w:r>
     </w:p>
     <w:p>
@@ -3357,23 +3353,39 @@
           <w:color w:val="333333"/>
           <w:szCs w:val="20"/>
         </w:rPr>
-        <w:t>1</w:t>
-      </w:r>
-      <w:r>
-        <w:rPr>
-          <w:rFonts w:ascii="Open Sans" w:hAnsi="Open Sans" w:cs="Open Sans"/>
-          <w:color w:val="333333"/>
-          <w:szCs w:val="20"/>
-        </w:rPr>
-        <w:t xml:space="preserve">1723 </w:t>
-      </w:r>
-      <w:r>
-        <w:rPr>
-          <w:rFonts w:ascii="Open Sans" w:hAnsi="Open Sans" w:cs="Open Sans" w:hint="eastAsia"/>
-          <w:color w:val="333333"/>
-          <w:szCs w:val="20"/>
-        </w:rPr>
-        <w:t>집합</w:t>
+        <w:t>4</w:t>
+      </w:r>
+      <w:r>
+        <w:rPr>
+          <w:rFonts w:ascii="Open Sans" w:hAnsi="Open Sans" w:cs="Open Sans"/>
+          <w:color w:val="333333"/>
+          <w:szCs w:val="20"/>
+        </w:rPr>
+        <w:t xml:space="preserve">673 </w:t>
+      </w:r>
+      <w:r>
+        <w:rPr>
+          <w:rFonts w:ascii="Open Sans" w:hAnsi="Open Sans" w:cs="Open Sans" w:hint="eastAsia"/>
+          <w:color w:val="333333"/>
+          <w:szCs w:val="20"/>
+        </w:rPr>
+        <w:t>셀프</w:t>
+      </w:r>
+      <w:r>
+        <w:rPr>
+          <w:rFonts w:ascii="Open Sans" w:hAnsi="Open Sans" w:cs="Open Sans" w:hint="eastAsia"/>
+          <w:color w:val="333333"/>
+          <w:szCs w:val="20"/>
+        </w:rPr>
+        <w:t xml:space="preserve"> </w:t>
+      </w:r>
+      <w:r>
+        <w:rPr>
+          <w:rFonts w:ascii="Open Sans" w:hAnsi="Open Sans" w:cs="Open Sans" w:hint="eastAsia"/>
+          <w:color w:val="333333"/>
+          <w:szCs w:val="20"/>
+        </w:rPr>
+        <w:t>넘버</w:t>
       </w:r>
       <w:r>
         <w:rPr>
@@ -3394,13 +3406,11 @@
     </w:p>
     <w:p>
       <w:pPr>
-        <w:pStyle w:val="a3"/>
-        <w:widowControl/>
-        <w:wordWrap/>
-        <w:autoSpaceDE/>
-        <w:autoSpaceDN/>
-        <w:spacing w:after="300"/>
-        <w:ind w:leftChars="0"/>
+        <w:widowControl/>
+        <w:wordWrap/>
+        <w:autoSpaceDE/>
+        <w:autoSpaceDN/>
+        <w:spacing w:after="300"/>
         <w:rPr>
           <w:rFonts w:ascii="Open Sans" w:hAnsi="Open Sans" w:cs="Open Sans"/>
           <w:color w:val="333333"/>
@@ -3433,39 +3443,39 @@
           <w:color w:val="333333"/>
           <w:szCs w:val="20"/>
         </w:rPr>
-        <w:t>2</w:t>
-      </w:r>
-      <w:r>
-        <w:rPr>
-          <w:rFonts w:ascii="Open Sans" w:hAnsi="Open Sans" w:cs="Open Sans"/>
-          <w:color w:val="333333"/>
-          <w:szCs w:val="20"/>
-        </w:rPr>
-        <w:t xml:space="preserve">491 </w:t>
-      </w:r>
-      <w:r>
-        <w:rPr>
-          <w:rFonts w:ascii="Open Sans" w:hAnsi="Open Sans" w:cs="Open Sans" w:hint="eastAsia"/>
-          <w:color w:val="333333"/>
-          <w:szCs w:val="20"/>
-        </w:rPr>
-        <w:t>수열</w:t>
-      </w:r>
-      <w:r>
-        <w:rPr>
-          <w:rFonts w:ascii="Open Sans" w:hAnsi="Open Sans" w:cs="Open Sans" w:hint="eastAsia"/>
-          <w:color w:val="333333"/>
-          <w:szCs w:val="20"/>
-        </w:rPr>
-        <w:t xml:space="preserve"> </w:t>
-      </w:r>
-      <w:r>
-        <w:rPr>
-          <w:rFonts w:ascii="Open Sans" w:hAnsi="Open Sans" w:cs="Open Sans"/>
-          <w:color w:val="333333"/>
-          <w:szCs w:val="20"/>
-        </w:rPr>
-        <w:t>(S4)</w:t>
+        <w:t>1</w:t>
+      </w:r>
+      <w:r>
+        <w:rPr>
+          <w:rFonts w:ascii="Open Sans" w:hAnsi="Open Sans" w:cs="Open Sans"/>
+          <w:color w:val="333333"/>
+          <w:szCs w:val="20"/>
+        </w:rPr>
+        <w:t xml:space="preserve">1723 </w:t>
+      </w:r>
+      <w:r>
+        <w:rPr>
+          <w:rFonts w:ascii="Open Sans" w:hAnsi="Open Sans" w:cs="Open Sans" w:hint="eastAsia"/>
+          <w:color w:val="333333"/>
+          <w:szCs w:val="20"/>
+        </w:rPr>
+        <w:t>집합</w:t>
+      </w:r>
+      <w:r>
+        <w:rPr>
+          <w:rFonts w:ascii="Open Sans" w:hAnsi="Open Sans" w:cs="Open Sans" w:hint="eastAsia"/>
+          <w:color w:val="333333"/>
+          <w:szCs w:val="20"/>
+        </w:rPr>
+        <w:t xml:space="preserve"> </w:t>
+      </w:r>
+      <w:r>
+        <w:rPr>
+          <w:rFonts w:ascii="Open Sans" w:hAnsi="Open Sans" w:cs="Open Sans"/>
+          <w:color w:val="333333"/>
+          <w:szCs w:val="20"/>
+        </w:rPr>
+        <w:t>(S5)</w:t>
       </w:r>
     </w:p>
     <w:p>
@@ -3517,31 +3527,31 @@
           <w:color w:val="333333"/>
           <w:szCs w:val="20"/>
         </w:rPr>
-        <w:t xml:space="preserve">108 </w:t>
-      </w:r>
-      <w:r>
-        <w:rPr>
-          <w:rFonts w:ascii="Open Sans" w:hAnsi="Open Sans" w:cs="Open Sans" w:hint="eastAsia"/>
-          <w:color w:val="333333"/>
-          <w:szCs w:val="20"/>
-        </w:rPr>
-        <w:t>통계학</w:t>
-      </w:r>
-      <w:r>
-        <w:rPr>
-          <w:rFonts w:ascii="Open Sans" w:hAnsi="Open Sans" w:cs="Open Sans" w:hint="eastAsia"/>
-          <w:color w:val="333333"/>
-          <w:szCs w:val="20"/>
-        </w:rPr>
-        <w:t xml:space="preserve"> </w:t>
-      </w:r>
-      <w:r>
-        <w:rPr>
-          <w:rFonts w:ascii="Open Sans" w:hAnsi="Open Sans" w:cs="Open Sans"/>
-          <w:color w:val="333333"/>
-          <w:szCs w:val="20"/>
-        </w:rPr>
-        <w:t>(S3) (C++ ONLY)</w:t>
+        <w:t xml:space="preserve">491 </w:t>
+      </w:r>
+      <w:r>
+        <w:rPr>
+          <w:rFonts w:ascii="Open Sans" w:hAnsi="Open Sans" w:cs="Open Sans" w:hint="eastAsia"/>
+          <w:color w:val="333333"/>
+          <w:szCs w:val="20"/>
+        </w:rPr>
+        <w:t>수열</w:t>
+      </w:r>
+      <w:r>
+        <w:rPr>
+          <w:rFonts w:ascii="Open Sans" w:hAnsi="Open Sans" w:cs="Open Sans" w:hint="eastAsia"/>
+          <w:color w:val="333333"/>
+          <w:szCs w:val="20"/>
+        </w:rPr>
+        <w:t xml:space="preserve"> </w:t>
+      </w:r>
+      <w:r>
+        <w:rPr>
+          <w:rFonts w:ascii="Open Sans" w:hAnsi="Open Sans" w:cs="Open Sans"/>
+          <w:color w:val="333333"/>
+          <w:szCs w:val="20"/>
+        </w:rPr>
+        <w:t>(S4)</w:t>
       </w:r>
     </w:p>
     <w:p>
@@ -3581,60 +3591,54 @@
       </w:pPr>
       <w:r>
         <w:rPr>
-          <w:rFonts w:ascii="Open Sans" w:hAnsi="Open Sans" w:cs="Open Sans"/>
-          <w:color w:val="333333"/>
-          <w:szCs w:val="20"/>
-        </w:rPr>
-        <w:t xml:space="preserve">1614 </w:t>
-      </w:r>
-      <w:r>
-        <w:rPr>
-          <w:rFonts w:ascii="Open Sans" w:hAnsi="Open Sans" w:cs="Open Sans" w:hint="eastAsia"/>
-          <w:color w:val="333333"/>
-          <w:szCs w:val="20"/>
-        </w:rPr>
-        <w:t>영식이의</w:t>
-      </w:r>
-      <w:r>
-        <w:rPr>
-          <w:rFonts w:ascii="Open Sans" w:hAnsi="Open Sans" w:cs="Open Sans" w:hint="eastAsia"/>
-          <w:color w:val="333333"/>
-          <w:szCs w:val="20"/>
-        </w:rPr>
-        <w:t xml:space="preserve"> </w:t>
-      </w:r>
-      <w:r>
-        <w:rPr>
-          <w:rFonts w:ascii="Open Sans" w:hAnsi="Open Sans" w:cs="Open Sans" w:hint="eastAsia"/>
-          <w:color w:val="333333"/>
-          <w:szCs w:val="20"/>
-        </w:rPr>
-        <w:t>손가락</w:t>
-      </w:r>
-      <w:r>
-        <w:rPr>
-          <w:rFonts w:ascii="Open Sans" w:hAnsi="Open Sans" w:cs="Open Sans" w:hint="eastAsia"/>
-          <w:color w:val="333333"/>
-          <w:szCs w:val="20"/>
-        </w:rPr>
-        <w:t xml:space="preserve"> </w:t>
-      </w:r>
-      <w:r>
-        <w:rPr>
-          <w:rFonts w:ascii="Open Sans" w:hAnsi="Open Sans" w:cs="Open Sans"/>
-          <w:color w:val="333333"/>
-          <w:szCs w:val="20"/>
-        </w:rPr>
-        <w:t>(S3)</w:t>
-      </w:r>
-    </w:p>
-    <w:p>
-      <w:pPr>
-        <w:widowControl/>
-        <w:wordWrap/>
-        <w:autoSpaceDE/>
-        <w:autoSpaceDN/>
-        <w:spacing w:after="300"/>
+          <w:rFonts w:ascii="Open Sans" w:hAnsi="Open Sans" w:cs="Open Sans" w:hint="eastAsia"/>
+          <w:color w:val="333333"/>
+          <w:szCs w:val="20"/>
+        </w:rPr>
+        <w:t>2</w:t>
+      </w:r>
+      <w:r>
+        <w:rPr>
+          <w:rFonts w:ascii="Open Sans" w:hAnsi="Open Sans" w:cs="Open Sans"/>
+          <w:color w:val="333333"/>
+          <w:szCs w:val="20"/>
+        </w:rPr>
+        <w:t xml:space="preserve">108 </w:t>
+      </w:r>
+      <w:r>
+        <w:rPr>
+          <w:rFonts w:ascii="Open Sans" w:hAnsi="Open Sans" w:cs="Open Sans" w:hint="eastAsia"/>
+          <w:color w:val="333333"/>
+          <w:szCs w:val="20"/>
+        </w:rPr>
+        <w:t>통계학</w:t>
+      </w:r>
+      <w:r>
+        <w:rPr>
+          <w:rFonts w:ascii="Open Sans" w:hAnsi="Open Sans" w:cs="Open Sans" w:hint="eastAsia"/>
+          <w:color w:val="333333"/>
+          <w:szCs w:val="20"/>
+        </w:rPr>
+        <w:t xml:space="preserve"> </w:t>
+      </w:r>
+      <w:r>
+        <w:rPr>
+          <w:rFonts w:ascii="Open Sans" w:hAnsi="Open Sans" w:cs="Open Sans"/>
+          <w:color w:val="333333"/>
+          <w:szCs w:val="20"/>
+        </w:rPr>
+        <w:t>(S3) (C++ ONLY)</w:t>
+      </w:r>
+    </w:p>
+    <w:p>
+      <w:pPr>
+        <w:pStyle w:val="a3"/>
+        <w:widowControl/>
+        <w:wordWrap/>
+        <w:autoSpaceDE/>
+        <w:autoSpaceDN/>
+        <w:spacing w:after="300"/>
+        <w:ind w:leftChars="0"/>
         <w:rPr>
           <w:rFonts w:ascii="Open Sans" w:hAnsi="Open Sans" w:cs="Open Sans"/>
           <w:color w:val="333333"/>
@@ -3663,54 +3667,60 @@
       </w:pPr>
       <w:r>
         <w:rPr>
-          <w:rFonts w:ascii="Open Sans" w:hAnsi="Open Sans" w:cs="Open Sans" w:hint="eastAsia"/>
-          <w:color w:val="333333"/>
-          <w:szCs w:val="20"/>
-        </w:rPr>
-        <w:t>1</w:t>
-      </w:r>
-      <w:r>
-        <w:rPr>
-          <w:rFonts w:ascii="Open Sans" w:hAnsi="Open Sans" w:cs="Open Sans"/>
-          <w:color w:val="333333"/>
-          <w:szCs w:val="20"/>
-        </w:rPr>
-        <w:t xml:space="preserve">8111 </w:t>
-      </w:r>
-      <w:r>
-        <w:rPr>
-          <w:rFonts w:ascii="Open Sans" w:hAnsi="Open Sans" w:cs="Open Sans" w:hint="eastAsia"/>
-          <w:color w:val="333333"/>
-          <w:szCs w:val="20"/>
-        </w:rPr>
-        <w:t>마인크래프트</w:t>
-      </w:r>
-      <w:r>
-        <w:rPr>
-          <w:rFonts w:ascii="Open Sans" w:hAnsi="Open Sans" w:cs="Open Sans" w:hint="eastAsia"/>
-          <w:color w:val="333333"/>
-          <w:szCs w:val="20"/>
-        </w:rPr>
-        <w:t xml:space="preserve"> </w:t>
-      </w:r>
-      <w:r>
-        <w:rPr>
-          <w:rFonts w:ascii="Open Sans" w:hAnsi="Open Sans" w:cs="Open Sans"/>
-          <w:color w:val="333333"/>
-          <w:szCs w:val="20"/>
-        </w:rPr>
-        <w:t>(S2)</w:t>
-      </w:r>
-    </w:p>
-    <w:p>
-      <w:pPr>
-        <w:pStyle w:val="a3"/>
-        <w:widowControl/>
-        <w:wordWrap/>
-        <w:autoSpaceDE/>
-        <w:autoSpaceDN/>
-        <w:spacing w:after="300"/>
-        <w:ind w:leftChars="0"/>
+          <w:rFonts w:ascii="Open Sans" w:hAnsi="Open Sans" w:cs="Open Sans"/>
+          <w:color w:val="333333"/>
+          <w:szCs w:val="20"/>
+        </w:rPr>
+        <w:t xml:space="preserve">1614 </w:t>
+      </w:r>
+      <w:r>
+        <w:rPr>
+          <w:rFonts w:ascii="Open Sans" w:hAnsi="Open Sans" w:cs="Open Sans" w:hint="eastAsia"/>
+          <w:color w:val="333333"/>
+          <w:szCs w:val="20"/>
+        </w:rPr>
+        <w:t>영식이의</w:t>
+      </w:r>
+      <w:r>
+        <w:rPr>
+          <w:rFonts w:ascii="Open Sans" w:hAnsi="Open Sans" w:cs="Open Sans" w:hint="eastAsia"/>
+          <w:color w:val="333333"/>
+          <w:szCs w:val="20"/>
+        </w:rPr>
+        <w:t xml:space="preserve"> </w:t>
+      </w:r>
+      <w:r>
+        <w:rPr>
+          <w:rFonts w:ascii="Open Sans" w:hAnsi="Open Sans" w:cs="Open Sans" w:hint="eastAsia"/>
+          <w:color w:val="333333"/>
+          <w:szCs w:val="20"/>
+        </w:rPr>
+        <w:t>손가락</w:t>
+      </w:r>
+      <w:r>
+        <w:rPr>
+          <w:rFonts w:ascii="Open Sans" w:hAnsi="Open Sans" w:cs="Open Sans" w:hint="eastAsia"/>
+          <w:color w:val="333333"/>
+          <w:szCs w:val="20"/>
+        </w:rPr>
+        <w:t xml:space="preserve"> </w:t>
+      </w:r>
+      <w:r>
+        <w:rPr>
+          <w:rFonts w:ascii="Open Sans" w:hAnsi="Open Sans" w:cs="Open Sans"/>
+          <w:color w:val="333333"/>
+          <w:szCs w:val="20"/>
+        </w:rPr>
+        <w:t>(S3)</w:t>
+      </w:r>
+    </w:p>
+    <w:p>
+      <w:pPr>
+        <w:widowControl/>
+        <w:wordWrap/>
+        <w:autoSpaceDE/>
+        <w:autoSpaceDN/>
+        <w:spacing w:after="300"/>
         <w:rPr>
           <w:rFonts w:ascii="Open Sans" w:hAnsi="Open Sans" w:cs="Open Sans"/>
           <w:color w:val="333333"/>
@@ -3743,6 +3753,82 @@
           <w:color w:val="333333"/>
           <w:szCs w:val="20"/>
         </w:rPr>
+        <w:t>1</w:t>
+      </w:r>
+      <w:r>
+        <w:rPr>
+          <w:rFonts w:ascii="Open Sans" w:hAnsi="Open Sans" w:cs="Open Sans"/>
+          <w:color w:val="333333"/>
+          <w:szCs w:val="20"/>
+        </w:rPr>
+        <w:t xml:space="preserve">8111 </w:t>
+      </w:r>
+      <w:r>
+        <w:rPr>
+          <w:rFonts w:ascii="Open Sans" w:hAnsi="Open Sans" w:cs="Open Sans" w:hint="eastAsia"/>
+          <w:color w:val="333333"/>
+          <w:szCs w:val="20"/>
+        </w:rPr>
+        <w:t>마인크래프트</w:t>
+      </w:r>
+      <w:r>
+        <w:rPr>
+          <w:rFonts w:ascii="Open Sans" w:hAnsi="Open Sans" w:cs="Open Sans" w:hint="eastAsia"/>
+          <w:color w:val="333333"/>
+          <w:szCs w:val="20"/>
+        </w:rPr>
+        <w:t xml:space="preserve"> </w:t>
+      </w:r>
+      <w:r>
+        <w:rPr>
+          <w:rFonts w:ascii="Open Sans" w:hAnsi="Open Sans" w:cs="Open Sans"/>
+          <w:color w:val="333333"/>
+          <w:szCs w:val="20"/>
+        </w:rPr>
+        <w:t>(S2)</w:t>
+      </w:r>
+    </w:p>
+    <w:p>
+      <w:pPr>
+        <w:pStyle w:val="a3"/>
+        <w:widowControl/>
+        <w:wordWrap/>
+        <w:autoSpaceDE/>
+        <w:autoSpaceDN/>
+        <w:spacing w:after="300"/>
+        <w:ind w:leftChars="0"/>
+        <w:rPr>
+          <w:rFonts w:ascii="Open Sans" w:hAnsi="Open Sans" w:cs="Open Sans"/>
+          <w:color w:val="333333"/>
+          <w:szCs w:val="20"/>
+        </w:rPr>
+      </w:pPr>
+    </w:p>
+    <w:p>
+      <w:pPr>
+        <w:pStyle w:val="a3"/>
+        <w:widowControl/>
+        <w:numPr>
+          <w:ilvl w:val="0"/>
+          <w:numId w:val="10"/>
+        </w:numPr>
+        <w:wordWrap/>
+        <w:autoSpaceDE/>
+        <w:autoSpaceDN/>
+        <w:spacing w:after="300"/>
+        <w:ind w:leftChars="0"/>
+        <w:rPr>
+          <w:rFonts w:ascii="Open Sans" w:hAnsi="Open Sans" w:cs="Open Sans"/>
+          <w:color w:val="333333"/>
+          <w:szCs w:val="20"/>
+        </w:rPr>
+      </w:pPr>
+      <w:r>
+        <w:rPr>
+          <w:rFonts w:ascii="Open Sans" w:hAnsi="Open Sans" w:cs="Open Sans" w:hint="eastAsia"/>
+          <w:color w:val="333333"/>
+          <w:szCs w:val="20"/>
+        </w:rPr>
         <w:t>2</w:t>
       </w:r>
       <w:r>
@@ -3811,6 +3897,7 @@
           <w:color w:val="333333"/>
           <w:szCs w:val="20"/>
         </w:rPr>
+        <w:lastRenderedPageBreak/>
         <w:t>-</w:t>
       </w:r>
       <w:r>
@@ -3902,7 +3989,6 @@
           <w:color w:val="333333"/>
           <w:szCs w:val="20"/>
         </w:rPr>
-        <w:lastRenderedPageBreak/>
         <w:t>4</w:t>
       </w:r>
       <w:r>
@@ -5770,6 +5856,7 @@
           <w:color w:val="333333"/>
           <w:szCs w:val="20"/>
         </w:rPr>
+        <w:lastRenderedPageBreak/>
         <w:t xml:space="preserve">2163 </w:t>
       </w:r>
       <w:r>
@@ -6885,7 +6972,6 @@
           <w:color w:val="333333"/>
           <w:szCs w:val="20"/>
         </w:rPr>
-        <w:lastRenderedPageBreak/>
         <w:t>1</w:t>
       </w:r>
       <w:r>
@@ -7740,7 +7826,6 @@
           <w:color w:val="333333"/>
           <w:szCs w:val="20"/>
         </w:rPr>
-        <w:lastRenderedPageBreak/>
         <w:t>1</w:t>
       </w:r>
       <w:r>
@@ -8644,6 +8729,7 @@
           <w:color w:val="333333"/>
           <w:szCs w:val="20"/>
         </w:rPr>
+        <w:lastRenderedPageBreak/>
         <w:t>1</w:t>
       </w:r>
       <w:r>
@@ -8752,7 +8838,6 @@
           <w:color w:val="333333"/>
           <w:szCs w:val="20"/>
         </w:rPr>
-        <w:lastRenderedPageBreak/>
         <w:t>1</w:t>
       </w:r>
       <w:r>
@@ -9605,6 +9690,7 @@
           <w:color w:val="333333"/>
           <w:szCs w:val="20"/>
         </w:rPr>
+        <w:lastRenderedPageBreak/>
         <w:t>1</w:t>
       </w:r>
       <w:r>
@@ -9657,7 +9743,6 @@
           <w:color w:val="333333"/>
           <w:szCs w:val="20"/>
         </w:rPr>
-        <w:lastRenderedPageBreak/>
         <w:t>2</w:t>
       </w:r>
       <w:r>
@@ -10486,7 +10571,6 @@
           <w:color w:val="333333"/>
           <w:szCs w:val="20"/>
         </w:rPr>
-        <w:lastRenderedPageBreak/>
         <w:t xml:space="preserve">1254 </w:t>
       </w:r>
       <w:r>
@@ -11304,7 +11388,6 @@
           <w:color w:val="333333"/>
           <w:szCs w:val="20"/>
         </w:rPr>
-        <w:lastRenderedPageBreak/>
         <w:t>2</w:t>
       </w:r>
       <w:r>
@@ -12184,7 +12267,6 @@
           <w:color w:val="333333"/>
           <w:szCs w:val="20"/>
         </w:rPr>
-        <w:lastRenderedPageBreak/>
         <w:t>-</w:t>
       </w:r>
       <w:r>
@@ -13117,7 +13199,6 @@
           <w:color w:val="333333"/>
           <w:szCs w:val="20"/>
         </w:rPr>
-        <w:lastRenderedPageBreak/>
         <w:t>6</w:t>
       </w:r>
       <w:r>
@@ -13962,7 +14043,6 @@
           <w:color w:val="333333"/>
           <w:szCs w:val="20"/>
         </w:rPr>
-        <w:lastRenderedPageBreak/>
         <w:t xml:space="preserve">10845 </w:t>
       </w:r>
       <w:r>
@@ -14871,6 +14951,7 @@
           <w:color w:val="333333"/>
           <w:szCs w:val="20"/>
         </w:rPr>
+        <w:lastRenderedPageBreak/>
         <w:t>A</w:t>
       </w:r>
       <w:r>
@@ -14909,7 +14990,6 @@
           <w:color w:val="333333"/>
           <w:szCs w:val="20"/>
         </w:rPr>
-        <w:lastRenderedPageBreak/>
         <w:t>1</w:t>
       </w:r>
       <w:r>

--- a/알고리즘 가이드라인.docx
+++ b/알고리즘 가이드라인.docx
@@ -11131,7 +11131,7 @@
       <w:pPr>
         <w:pStyle w:val="a3"/>
         <w:rPr>
-          <w:rFonts w:ascii="Open Sans" w:hAnsi="Open Sans" w:cs="Open Sans" w:hint="eastAsia"/>
+          <w:rFonts w:ascii="Open Sans" w:hAnsi="Open Sans" w:cs="Open Sans"/>
           <w:color w:val="333333"/>
           <w:szCs w:val="20"/>
         </w:rPr>
@@ -11208,14 +11208,8 @@
     <w:p>
       <w:pPr>
         <w:pStyle w:val="a3"/>
-        <w:widowControl/>
-        <w:wordWrap/>
-        <w:autoSpaceDE/>
-        <w:autoSpaceDN/>
-        <w:spacing w:after="300"/>
-        <w:ind w:leftChars="0"/>
-        <w:rPr>
-          <w:rFonts w:ascii="Open Sans" w:hAnsi="Open Sans" w:cs="Open Sans"/>
+        <w:rPr>
+          <w:rFonts w:ascii="Open Sans" w:hAnsi="Open Sans" w:cs="Open Sans" w:hint="eastAsia"/>
           <w:color w:val="333333"/>
           <w:szCs w:val="20"/>
         </w:rPr>
@@ -11246,55 +11240,55 @@
           <w:color w:val="333333"/>
           <w:szCs w:val="20"/>
         </w:rPr>
-        <w:t>4</w:t>
-      </w:r>
-      <w:r>
-        <w:rPr>
-          <w:rFonts w:ascii="Open Sans" w:hAnsi="Open Sans" w:cs="Open Sans"/>
-          <w:color w:val="333333"/>
-          <w:szCs w:val="20"/>
-        </w:rPr>
-        <w:t xml:space="preserve">949 </w:t>
-      </w:r>
-      <w:r>
-        <w:rPr>
-          <w:rFonts w:ascii="Open Sans" w:hAnsi="Open Sans" w:cs="Open Sans" w:hint="eastAsia"/>
-          <w:color w:val="333333"/>
-          <w:szCs w:val="20"/>
-        </w:rPr>
-        <w:t>균형잡힌</w:t>
-      </w:r>
-      <w:r>
-        <w:rPr>
-          <w:rFonts w:ascii="Open Sans" w:hAnsi="Open Sans" w:cs="Open Sans" w:hint="eastAsia"/>
-          <w:color w:val="333333"/>
-          <w:szCs w:val="20"/>
-        </w:rPr>
-        <w:t xml:space="preserve"> </w:t>
-      </w:r>
-      <w:r>
-        <w:rPr>
-          <w:rFonts w:ascii="Open Sans" w:hAnsi="Open Sans" w:cs="Open Sans" w:hint="eastAsia"/>
-          <w:color w:val="333333"/>
-          <w:szCs w:val="20"/>
-        </w:rPr>
-        <w:t>세상</w:t>
-      </w:r>
-      <w:r>
-        <w:rPr>
-          <w:rFonts w:ascii="Open Sans" w:hAnsi="Open Sans" w:cs="Open Sans" w:hint="eastAsia"/>
-          <w:color w:val="333333"/>
-          <w:szCs w:val="20"/>
-        </w:rPr>
-        <w:t xml:space="preserve"> </w:t>
-      </w:r>
-      <w:r>
-        <w:rPr>
-          <w:rFonts w:ascii="Open Sans" w:hAnsi="Open Sans" w:cs="Open Sans"/>
-          <w:color w:val="333333"/>
-          <w:szCs w:val="20"/>
-        </w:rPr>
-        <w:t>(S4) (C++ ONLY)</w:t>
+        <w:t>6</w:t>
+      </w:r>
+      <w:r>
+        <w:rPr>
+          <w:rFonts w:ascii="Open Sans" w:hAnsi="Open Sans" w:cs="Open Sans"/>
+          <w:color w:val="333333"/>
+          <w:szCs w:val="20"/>
+        </w:rPr>
+        <w:t xml:space="preserve">550 </w:t>
+      </w:r>
+      <w:r>
+        <w:rPr>
+          <w:rFonts w:ascii="Open Sans" w:hAnsi="Open Sans" w:cs="Open Sans" w:hint="eastAsia"/>
+          <w:color w:val="333333"/>
+          <w:szCs w:val="20"/>
+        </w:rPr>
+        <w:t>부분</w:t>
+      </w:r>
+      <w:r>
+        <w:rPr>
+          <w:rFonts w:ascii="Open Sans" w:hAnsi="Open Sans" w:cs="Open Sans" w:hint="eastAsia"/>
+          <w:color w:val="333333"/>
+          <w:szCs w:val="20"/>
+        </w:rPr>
+        <w:t xml:space="preserve"> </w:t>
+      </w:r>
+      <w:r>
+        <w:rPr>
+          <w:rFonts w:ascii="Open Sans" w:hAnsi="Open Sans" w:cs="Open Sans" w:hint="eastAsia"/>
+          <w:color w:val="333333"/>
+          <w:szCs w:val="20"/>
+        </w:rPr>
+        <w:t>문자열</w:t>
+      </w:r>
+      <w:r>
+        <w:rPr>
+          <w:rFonts w:ascii="Open Sans" w:hAnsi="Open Sans" w:cs="Open Sans" w:hint="eastAsia"/>
+          <w:color w:val="333333"/>
+          <w:szCs w:val="20"/>
+        </w:rPr>
+        <w:t xml:space="preserve"> </w:t>
+      </w:r>
+      <w:r>
+        <w:rPr>
+          <w:rFonts w:ascii="Open Sans" w:hAnsi="Open Sans" w:cs="Open Sans"/>
+          <w:color w:val="333333"/>
+          <w:szCs w:val="20"/>
+        </w:rPr>
+        <w:t>(S5)</w:t>
       </w:r>
     </w:p>
     <w:p>
@@ -11338,55 +11332,55 @@
           <w:color w:val="333333"/>
           <w:szCs w:val="20"/>
         </w:rPr>
-        <w:t>1</w:t>
-      </w:r>
-      <w:r>
-        <w:rPr>
-          <w:rFonts w:ascii="Open Sans" w:hAnsi="Open Sans" w:cs="Open Sans"/>
-          <w:color w:val="333333"/>
-          <w:szCs w:val="20"/>
-        </w:rPr>
-        <w:t xml:space="preserve">4425 </w:t>
-      </w:r>
-      <w:r>
-        <w:rPr>
-          <w:rFonts w:ascii="Open Sans" w:hAnsi="Open Sans" w:cs="Open Sans" w:hint="eastAsia"/>
-          <w:color w:val="333333"/>
-          <w:szCs w:val="20"/>
-        </w:rPr>
-        <w:t>문자열</w:t>
-      </w:r>
-      <w:r>
-        <w:rPr>
-          <w:rFonts w:ascii="Open Sans" w:hAnsi="Open Sans" w:cs="Open Sans" w:hint="eastAsia"/>
-          <w:color w:val="333333"/>
-          <w:szCs w:val="20"/>
-        </w:rPr>
-        <w:t xml:space="preserve"> </w:t>
-      </w:r>
-      <w:r>
-        <w:rPr>
-          <w:rFonts w:ascii="Open Sans" w:hAnsi="Open Sans" w:cs="Open Sans" w:hint="eastAsia"/>
-          <w:color w:val="333333"/>
-          <w:szCs w:val="20"/>
-        </w:rPr>
-        <w:t>집합</w:t>
-      </w:r>
-      <w:r>
-        <w:rPr>
-          <w:rFonts w:ascii="Open Sans" w:hAnsi="Open Sans" w:cs="Open Sans" w:hint="eastAsia"/>
-          <w:color w:val="333333"/>
-          <w:szCs w:val="20"/>
-        </w:rPr>
-        <w:t xml:space="preserve"> </w:t>
-      </w:r>
-      <w:r>
-        <w:rPr>
-          <w:rFonts w:ascii="Open Sans" w:hAnsi="Open Sans" w:cs="Open Sans"/>
-          <w:color w:val="333333"/>
-          <w:szCs w:val="20"/>
-        </w:rPr>
-        <w:t>(S3)</w:t>
+        <w:t>4</w:t>
+      </w:r>
+      <w:r>
+        <w:rPr>
+          <w:rFonts w:ascii="Open Sans" w:hAnsi="Open Sans" w:cs="Open Sans"/>
+          <w:color w:val="333333"/>
+          <w:szCs w:val="20"/>
+        </w:rPr>
+        <w:t xml:space="preserve">949 </w:t>
+      </w:r>
+      <w:r>
+        <w:rPr>
+          <w:rFonts w:ascii="Open Sans" w:hAnsi="Open Sans" w:cs="Open Sans" w:hint="eastAsia"/>
+          <w:color w:val="333333"/>
+          <w:szCs w:val="20"/>
+        </w:rPr>
+        <w:t>균형잡힌</w:t>
+      </w:r>
+      <w:r>
+        <w:rPr>
+          <w:rFonts w:ascii="Open Sans" w:hAnsi="Open Sans" w:cs="Open Sans" w:hint="eastAsia"/>
+          <w:color w:val="333333"/>
+          <w:szCs w:val="20"/>
+        </w:rPr>
+        <w:t xml:space="preserve"> </w:t>
+      </w:r>
+      <w:r>
+        <w:rPr>
+          <w:rFonts w:ascii="Open Sans" w:hAnsi="Open Sans" w:cs="Open Sans" w:hint="eastAsia"/>
+          <w:color w:val="333333"/>
+          <w:szCs w:val="20"/>
+        </w:rPr>
+        <w:t>세상</w:t>
+      </w:r>
+      <w:r>
+        <w:rPr>
+          <w:rFonts w:ascii="Open Sans" w:hAnsi="Open Sans" w:cs="Open Sans" w:hint="eastAsia"/>
+          <w:color w:val="333333"/>
+          <w:szCs w:val="20"/>
+        </w:rPr>
+        <w:t xml:space="preserve"> </w:t>
+      </w:r>
+      <w:r>
+        <w:rPr>
+          <w:rFonts w:ascii="Open Sans" w:hAnsi="Open Sans" w:cs="Open Sans"/>
+          <w:color w:val="333333"/>
+          <w:szCs w:val="20"/>
+        </w:rPr>
+        <w:t>(S4) (C++ ONLY)</w:t>
       </w:r>
     </w:p>
     <w:p>
@@ -11426,20 +11420,70 @@
       </w:pPr>
       <w:r>
         <w:rPr>
-          <w:rFonts w:ascii="Open Sans" w:hAnsi="Open Sans" w:cs="Open Sans"/>
-          <w:color w:val="333333"/>
-          <w:szCs w:val="20"/>
-        </w:rPr>
-        <w:t>6373 Round and Round We Go (S3) (JAVA ONLY)</w:t>
-      </w:r>
-    </w:p>
-    <w:p>
-      <w:pPr>
-        <w:widowControl/>
-        <w:wordWrap/>
-        <w:autoSpaceDE/>
-        <w:autoSpaceDN/>
-        <w:spacing w:after="300"/>
+          <w:rFonts w:ascii="Open Sans" w:hAnsi="Open Sans" w:cs="Open Sans" w:hint="eastAsia"/>
+          <w:color w:val="333333"/>
+          <w:szCs w:val="20"/>
+        </w:rPr>
+        <w:t>1</w:t>
+      </w:r>
+      <w:r>
+        <w:rPr>
+          <w:rFonts w:ascii="Open Sans" w:hAnsi="Open Sans" w:cs="Open Sans"/>
+          <w:color w:val="333333"/>
+          <w:szCs w:val="20"/>
+        </w:rPr>
+        <w:t xml:space="preserve">4425 </w:t>
+      </w:r>
+      <w:r>
+        <w:rPr>
+          <w:rFonts w:ascii="Open Sans" w:hAnsi="Open Sans" w:cs="Open Sans" w:hint="eastAsia"/>
+          <w:color w:val="333333"/>
+          <w:szCs w:val="20"/>
+        </w:rPr>
+        <w:t>문자열</w:t>
+      </w:r>
+      <w:r>
+        <w:rPr>
+          <w:rFonts w:ascii="Open Sans" w:hAnsi="Open Sans" w:cs="Open Sans" w:hint="eastAsia"/>
+          <w:color w:val="333333"/>
+          <w:szCs w:val="20"/>
+        </w:rPr>
+        <w:t xml:space="preserve"> </w:t>
+      </w:r>
+      <w:r>
+        <w:rPr>
+          <w:rFonts w:ascii="Open Sans" w:hAnsi="Open Sans" w:cs="Open Sans" w:hint="eastAsia"/>
+          <w:color w:val="333333"/>
+          <w:szCs w:val="20"/>
+        </w:rPr>
+        <w:t>집합</w:t>
+      </w:r>
+      <w:r>
+        <w:rPr>
+          <w:rFonts w:ascii="Open Sans" w:hAnsi="Open Sans" w:cs="Open Sans" w:hint="eastAsia"/>
+          <w:color w:val="333333"/>
+          <w:szCs w:val="20"/>
+        </w:rPr>
+        <w:t xml:space="preserve"> </w:t>
+      </w:r>
+      <w:r>
+        <w:rPr>
+          <w:rFonts w:ascii="Open Sans" w:hAnsi="Open Sans" w:cs="Open Sans"/>
+          <w:color w:val="333333"/>
+          <w:szCs w:val="20"/>
+        </w:rPr>
+        <w:t>(S3)</w:t>
+      </w:r>
+    </w:p>
+    <w:p>
+      <w:pPr>
+        <w:pStyle w:val="a3"/>
+        <w:widowControl/>
+        <w:wordWrap/>
+        <w:autoSpaceDE/>
+        <w:autoSpaceDN/>
+        <w:spacing w:after="300"/>
+        <w:ind w:leftChars="0"/>
         <w:rPr>
           <w:rFonts w:ascii="Open Sans" w:hAnsi="Open Sans" w:cs="Open Sans"/>
           <w:color w:val="333333"/>
@@ -11468,54 +11512,20 @@
       </w:pPr>
       <w:r>
         <w:rPr>
-          <w:rFonts w:ascii="Open Sans" w:hAnsi="Open Sans" w:cs="Open Sans" w:hint="eastAsia"/>
-          <w:color w:val="333333"/>
-          <w:szCs w:val="20"/>
-        </w:rPr>
-        <w:t>4</w:t>
-      </w:r>
-      <w:r>
-        <w:rPr>
-          <w:rFonts w:ascii="Open Sans" w:hAnsi="Open Sans" w:cs="Open Sans"/>
-          <w:color w:val="333333"/>
-          <w:szCs w:val="20"/>
-        </w:rPr>
-        <w:t xml:space="preserve">358 </w:t>
-      </w:r>
-      <w:r>
-        <w:rPr>
-          <w:rFonts w:ascii="Open Sans" w:hAnsi="Open Sans" w:cs="Open Sans" w:hint="eastAsia"/>
-          <w:color w:val="333333"/>
-          <w:szCs w:val="20"/>
-        </w:rPr>
-        <w:t>생태학</w:t>
-      </w:r>
-      <w:r>
-        <w:rPr>
-          <w:rFonts w:ascii="Open Sans" w:hAnsi="Open Sans" w:cs="Open Sans" w:hint="eastAsia"/>
-          <w:color w:val="333333"/>
-          <w:szCs w:val="20"/>
-        </w:rPr>
-        <w:t xml:space="preserve"> </w:t>
-      </w:r>
-      <w:r>
-        <w:rPr>
-          <w:rFonts w:ascii="Open Sans" w:hAnsi="Open Sans" w:cs="Open Sans"/>
-          <w:color w:val="333333"/>
-          <w:szCs w:val="20"/>
-        </w:rPr>
-        <w:t>(S2)</w:t>
-      </w:r>
-    </w:p>
-    <w:p>
-      <w:pPr>
-        <w:pStyle w:val="a3"/>
-        <w:widowControl/>
-        <w:wordWrap/>
-        <w:autoSpaceDE/>
-        <w:autoSpaceDN/>
-        <w:spacing w:after="300"/>
-        <w:ind w:leftChars="0"/>
+          <w:rFonts w:ascii="Open Sans" w:hAnsi="Open Sans" w:cs="Open Sans"/>
+          <w:color w:val="333333"/>
+          <w:szCs w:val="20"/>
+        </w:rPr>
+        <w:t>6373 Round and Round We Go (S3) (JAVA ONLY)</w:t>
+      </w:r>
+    </w:p>
+    <w:p>
+      <w:pPr>
+        <w:widowControl/>
+        <w:wordWrap/>
+        <w:autoSpaceDE/>
+        <w:autoSpaceDN/>
+        <w:spacing w:after="300"/>
         <w:rPr>
           <w:rFonts w:ascii="Open Sans" w:hAnsi="Open Sans" w:cs="Open Sans"/>
           <w:color w:val="333333"/>
@@ -11544,11 +11554,87 @@
       </w:pPr>
       <w:r>
         <w:rPr>
-          <w:rFonts w:ascii="Open Sans" w:hAnsi="Open Sans" w:cs="Open Sans"/>
+          <w:rFonts w:ascii="Open Sans" w:hAnsi="Open Sans" w:cs="Open Sans" w:hint="eastAsia"/>
           <w:color w:val="333333"/>
           <w:szCs w:val="20"/>
         </w:rPr>
         <w:lastRenderedPageBreak/>
+        <w:t>4</w:t>
+      </w:r>
+      <w:r>
+        <w:rPr>
+          <w:rFonts w:ascii="Open Sans" w:hAnsi="Open Sans" w:cs="Open Sans"/>
+          <w:color w:val="333333"/>
+          <w:szCs w:val="20"/>
+        </w:rPr>
+        <w:t xml:space="preserve">358 </w:t>
+      </w:r>
+      <w:r>
+        <w:rPr>
+          <w:rFonts w:ascii="Open Sans" w:hAnsi="Open Sans" w:cs="Open Sans" w:hint="eastAsia"/>
+          <w:color w:val="333333"/>
+          <w:szCs w:val="20"/>
+        </w:rPr>
+        <w:t>생태학</w:t>
+      </w:r>
+      <w:r>
+        <w:rPr>
+          <w:rFonts w:ascii="Open Sans" w:hAnsi="Open Sans" w:cs="Open Sans" w:hint="eastAsia"/>
+          <w:color w:val="333333"/>
+          <w:szCs w:val="20"/>
+        </w:rPr>
+        <w:t xml:space="preserve"> </w:t>
+      </w:r>
+      <w:r>
+        <w:rPr>
+          <w:rFonts w:ascii="Open Sans" w:hAnsi="Open Sans" w:cs="Open Sans"/>
+          <w:color w:val="333333"/>
+          <w:szCs w:val="20"/>
+        </w:rPr>
+        <w:t>(S2)</w:t>
+      </w:r>
+    </w:p>
+    <w:p>
+      <w:pPr>
+        <w:pStyle w:val="a3"/>
+        <w:widowControl/>
+        <w:wordWrap/>
+        <w:autoSpaceDE/>
+        <w:autoSpaceDN/>
+        <w:spacing w:after="300"/>
+        <w:ind w:leftChars="0"/>
+        <w:rPr>
+          <w:rFonts w:ascii="Open Sans" w:hAnsi="Open Sans" w:cs="Open Sans"/>
+          <w:color w:val="333333"/>
+          <w:szCs w:val="20"/>
+        </w:rPr>
+      </w:pPr>
+    </w:p>
+    <w:p>
+      <w:pPr>
+        <w:pStyle w:val="a3"/>
+        <w:widowControl/>
+        <w:numPr>
+          <w:ilvl w:val="0"/>
+          <w:numId w:val="5"/>
+        </w:numPr>
+        <w:wordWrap/>
+        <w:autoSpaceDE/>
+        <w:autoSpaceDN/>
+        <w:spacing w:after="300"/>
+        <w:ind w:leftChars="0"/>
+        <w:rPr>
+          <w:rFonts w:ascii="Open Sans" w:hAnsi="Open Sans" w:cs="Open Sans"/>
+          <w:color w:val="333333"/>
+          <w:szCs w:val="20"/>
+        </w:rPr>
+      </w:pPr>
+      <w:r>
+        <w:rPr>
+          <w:rFonts w:ascii="Open Sans" w:hAnsi="Open Sans" w:cs="Open Sans"/>
+          <w:color w:val="333333"/>
+          <w:szCs w:val="20"/>
+        </w:rPr>
         <w:t xml:space="preserve">1254 </w:t>
       </w:r>
       <w:r>
@@ -12276,6 +12362,7 @@
           <w:color w:val="333333"/>
           <w:szCs w:val="20"/>
         </w:rPr>
+        <w:lastRenderedPageBreak/>
         <w:t>1</w:t>
       </w:r>
       <w:r>
@@ -12366,7 +12453,6 @@
           <w:color w:val="333333"/>
           <w:szCs w:val="20"/>
         </w:rPr>
-        <w:lastRenderedPageBreak/>
         <w:t>2</w:t>
       </w:r>
       <w:r>
@@ -13178,6 +13264,7 @@
           <w:color w:val="333333"/>
           <w:szCs w:val="20"/>
         </w:rPr>
+        <w:lastRenderedPageBreak/>
         <w:t>1</w:t>
       </w:r>
       <w:r>
@@ -13246,7 +13333,6 @@
           <w:color w:val="333333"/>
           <w:szCs w:val="20"/>
         </w:rPr>
-        <w:lastRenderedPageBreak/>
         <w:t>-</w:t>
       </w:r>
       <w:r>
@@ -14089,6 +14175,7 @@
           <w:color w:val="333333"/>
           <w:szCs w:val="20"/>
         </w:rPr>
+        <w:lastRenderedPageBreak/>
         <w:t>6</w:t>
       </w:r>
       <w:r>
@@ -14179,7 +14266,6 @@
           <w:color w:val="333333"/>
           <w:szCs w:val="20"/>
         </w:rPr>
-        <w:lastRenderedPageBreak/>
         <w:t>6</w:t>
       </w:r>
       <w:r>
@@ -14948,6 +15034,7 @@
           <w:color w:val="333333"/>
           <w:szCs w:val="20"/>
         </w:rPr>
+        <w:lastRenderedPageBreak/>
         <w:t>1</w:t>
       </w:r>
       <w:r>
@@ -15024,7 +15111,6 @@
           <w:color w:val="333333"/>
           <w:szCs w:val="20"/>
         </w:rPr>
-        <w:lastRenderedPageBreak/>
         <w:t>1</w:t>
       </w:r>
       <w:r>
@@ -15872,6 +15958,7 @@
           <w:color w:val="333333"/>
           <w:szCs w:val="20"/>
         </w:rPr>
+        <w:lastRenderedPageBreak/>
         <w:t>1</w:t>
       </w:r>
       <w:r>
@@ -15956,7 +16043,6 @@
           <w:color w:val="333333"/>
           <w:szCs w:val="20"/>
         </w:rPr>
-        <w:lastRenderedPageBreak/>
         <w:t>-</w:t>
       </w:r>
       <w:r>

--- a/알고리즘 가이드라인.docx
+++ b/알고리즘 가이드라인.docx
@@ -11406,14 +11406,8 @@
     <w:p>
       <w:pPr>
         <w:pStyle w:val="a3"/>
-        <w:widowControl/>
-        <w:wordWrap/>
-        <w:autoSpaceDE/>
-        <w:autoSpaceDN/>
-        <w:spacing w:after="300"/>
-        <w:ind w:leftChars="0"/>
-        <w:rPr>
-          <w:rFonts w:ascii="Open Sans" w:hAnsi="Open Sans" w:cs="Open Sans"/>
+        <w:rPr>
+          <w:rFonts w:ascii="Open Sans" w:hAnsi="Open Sans" w:cs="Open Sans" w:hint="eastAsia"/>
           <w:color w:val="333333"/>
           <w:szCs w:val="20"/>
         </w:rPr>
@@ -11452,56 +11446,106 @@
           <w:color w:val="333333"/>
           <w:szCs w:val="20"/>
         </w:rPr>
-        <w:t xml:space="preserve">181 </w:t>
-      </w:r>
-      <w:r>
-        <w:rPr>
-          <w:rFonts w:ascii="Open Sans" w:hAnsi="Open Sans" w:cs="Open Sans" w:hint="eastAsia"/>
-          <w:color w:val="333333"/>
-          <w:szCs w:val="20"/>
-        </w:rPr>
-        <w:t>단어</w:t>
-      </w:r>
-      <w:r>
-        <w:rPr>
-          <w:rFonts w:ascii="Open Sans" w:hAnsi="Open Sans" w:cs="Open Sans" w:hint="eastAsia"/>
-          <w:color w:val="333333"/>
-          <w:szCs w:val="20"/>
-        </w:rPr>
-        <w:t xml:space="preserve"> </w:t>
-      </w:r>
-      <w:r>
-        <w:rPr>
-          <w:rFonts w:ascii="Open Sans" w:hAnsi="Open Sans" w:cs="Open Sans" w:hint="eastAsia"/>
-          <w:color w:val="333333"/>
-          <w:szCs w:val="20"/>
-        </w:rPr>
-        <w:t>정렬</w:t>
-      </w:r>
-      <w:r>
-        <w:rPr>
-          <w:rFonts w:ascii="Open Sans" w:hAnsi="Open Sans" w:cs="Open Sans" w:hint="eastAsia"/>
-          <w:color w:val="333333"/>
-          <w:szCs w:val="20"/>
-        </w:rPr>
-        <w:t xml:space="preserve"> </w:t>
-      </w:r>
-      <w:r>
-        <w:rPr>
-          <w:rFonts w:ascii="Open Sans" w:hAnsi="Open Sans" w:cs="Open Sans"/>
-          <w:color w:val="333333"/>
-          <w:szCs w:val="20"/>
-        </w:rPr>
-        <w:t>(S5)</w:t>
-      </w:r>
-    </w:p>
-    <w:p>
-      <w:pPr>
-        <w:widowControl/>
-        <w:wordWrap/>
-        <w:autoSpaceDE/>
-        <w:autoSpaceDN/>
-        <w:spacing w:after="300"/>
+        <w:t xml:space="preserve">296 </w:t>
+      </w:r>
+      <w:r>
+        <w:rPr>
+          <w:rFonts w:ascii="Open Sans" w:hAnsi="Open Sans" w:cs="Open Sans" w:hint="eastAsia"/>
+          <w:color w:val="333333"/>
+          <w:szCs w:val="20"/>
+        </w:rPr>
+        <w:t>팀</w:t>
+      </w:r>
+      <w:r>
+        <w:rPr>
+          <w:rFonts w:ascii="Open Sans" w:hAnsi="Open Sans" w:cs="Open Sans" w:hint="eastAsia"/>
+          <w:color w:val="333333"/>
+          <w:szCs w:val="20"/>
+        </w:rPr>
+        <w:t xml:space="preserve"> </w:t>
+      </w:r>
+      <w:r>
+        <w:rPr>
+          <w:rFonts w:ascii="Open Sans" w:hAnsi="Open Sans" w:cs="Open Sans" w:hint="eastAsia"/>
+          <w:color w:val="333333"/>
+          <w:szCs w:val="20"/>
+        </w:rPr>
+        <w:t>이름</w:t>
+      </w:r>
+      <w:r>
+        <w:rPr>
+          <w:rFonts w:ascii="Open Sans" w:hAnsi="Open Sans" w:cs="Open Sans" w:hint="eastAsia"/>
+          <w:color w:val="333333"/>
+          <w:szCs w:val="20"/>
+        </w:rPr>
+        <w:t xml:space="preserve"> </w:t>
+      </w:r>
+      <w:r>
+        <w:rPr>
+          <w:rFonts w:ascii="Open Sans" w:hAnsi="Open Sans" w:cs="Open Sans" w:hint="eastAsia"/>
+          <w:color w:val="333333"/>
+          <w:szCs w:val="20"/>
+        </w:rPr>
+        <w:t>정하기</w:t>
+      </w:r>
+      <w:r>
+        <w:rPr>
+          <w:rFonts w:ascii="Open Sans" w:hAnsi="Open Sans" w:cs="Open Sans" w:hint="eastAsia"/>
+          <w:color w:val="333333"/>
+          <w:szCs w:val="20"/>
+        </w:rPr>
+        <w:t xml:space="preserve"> </w:t>
+      </w:r>
+      <w:r>
+        <w:rPr>
+          <w:rFonts w:ascii="Open Sans" w:hAnsi="Open Sans" w:cs="Open Sans"/>
+          <w:color w:val="333333"/>
+          <w:szCs w:val="20"/>
+        </w:rPr>
+        <w:t>(B1)</w:t>
+      </w:r>
+      <w:r>
+        <w:rPr>
+          <w:rFonts w:ascii="Open Sans" w:hAnsi="Open Sans" w:cs="Open Sans"/>
+          <w:color w:val="333333"/>
+          <w:szCs w:val="20"/>
+        </w:rPr>
+        <w:t xml:space="preserve"> </w:t>
+      </w:r>
+      <w:r>
+        <w:rPr>
+          <w:rFonts w:ascii="Open Sans" w:hAnsi="Open Sans" w:cs="Open Sans" w:hint="eastAsia"/>
+          <w:color w:val="333333"/>
+          <w:szCs w:val="20"/>
+        </w:rPr>
+        <w:t>람다함수</w:t>
+      </w:r>
+      <w:r>
+        <w:rPr>
+          <w:rFonts w:ascii="Open Sans" w:hAnsi="Open Sans" w:cs="Open Sans" w:hint="eastAsia"/>
+          <w:color w:val="333333"/>
+          <w:szCs w:val="20"/>
+        </w:rPr>
+        <w:t xml:space="preserve"> </w:t>
+      </w:r>
+      <w:r>
+        <w:rPr>
+          <w:rFonts w:ascii="Open Sans" w:hAnsi="Open Sans" w:cs="Open Sans"/>
+          <w:color w:val="333333"/>
+          <w:szCs w:val="20"/>
+        </w:rPr>
+        <w:t>(JAVA)</w:t>
+      </w:r>
+    </w:p>
+    <w:p>
+      <w:pPr>
+        <w:pStyle w:val="a3"/>
+        <w:widowControl/>
+        <w:wordWrap/>
+        <w:autoSpaceDE/>
+        <w:autoSpaceDN/>
+        <w:spacing w:after="300"/>
+        <w:ind w:leftChars="0"/>
         <w:rPr>
           <w:rFonts w:ascii="Open Sans" w:hAnsi="Open Sans" w:cs="Open Sans"/>
           <w:color w:val="333333"/>
@@ -11542,15 +11586,31 @@
           <w:color w:val="333333"/>
           <w:szCs w:val="20"/>
         </w:rPr>
-        <w:t xml:space="preserve">439 </w:t>
-      </w:r>
-      <w:r>
-        <w:rPr>
-          <w:rFonts w:ascii="Open Sans" w:hAnsi="Open Sans" w:cs="Open Sans" w:hint="eastAsia"/>
-          <w:color w:val="333333"/>
-          <w:szCs w:val="20"/>
-        </w:rPr>
-        <w:t>뒤집기</w:t>
+        <w:t xml:space="preserve">181 </w:t>
+      </w:r>
+      <w:r>
+        <w:rPr>
+          <w:rFonts w:ascii="Open Sans" w:hAnsi="Open Sans" w:cs="Open Sans" w:hint="eastAsia"/>
+          <w:color w:val="333333"/>
+          <w:szCs w:val="20"/>
+        </w:rPr>
+        <w:t>단어</w:t>
+      </w:r>
+      <w:r>
+        <w:rPr>
+          <w:rFonts w:ascii="Open Sans" w:hAnsi="Open Sans" w:cs="Open Sans" w:hint="eastAsia"/>
+          <w:color w:val="333333"/>
+          <w:szCs w:val="20"/>
+        </w:rPr>
+        <w:t xml:space="preserve"> </w:t>
+      </w:r>
+      <w:r>
+        <w:rPr>
+          <w:rFonts w:ascii="Open Sans" w:hAnsi="Open Sans" w:cs="Open Sans" w:hint="eastAsia"/>
+          <w:color w:val="333333"/>
+          <w:szCs w:val="20"/>
+        </w:rPr>
+        <w:t>정렬</w:t>
       </w:r>
       <w:r>
         <w:rPr>
@@ -11571,7 +11631,11 @@
     </w:p>
     <w:p>
       <w:pPr>
-        <w:pStyle w:val="a3"/>
+        <w:widowControl/>
+        <w:wordWrap/>
+        <w:autoSpaceDE/>
+        <w:autoSpaceDN/>
+        <w:spacing w:after="300"/>
         <w:rPr>
           <w:rFonts w:ascii="Open Sans" w:hAnsi="Open Sans" w:cs="Open Sans"/>
           <w:color w:val="333333"/>
@@ -11605,6 +11669,76 @@
           <w:szCs w:val="20"/>
         </w:rPr>
         <w:lastRenderedPageBreak/>
+        <w:t>1</w:t>
+      </w:r>
+      <w:r>
+        <w:rPr>
+          <w:rFonts w:ascii="Open Sans" w:hAnsi="Open Sans" w:cs="Open Sans"/>
+          <w:color w:val="333333"/>
+          <w:szCs w:val="20"/>
+        </w:rPr>
+        <w:t xml:space="preserve">439 </w:t>
+      </w:r>
+      <w:r>
+        <w:rPr>
+          <w:rFonts w:ascii="Open Sans" w:hAnsi="Open Sans" w:cs="Open Sans" w:hint="eastAsia"/>
+          <w:color w:val="333333"/>
+          <w:szCs w:val="20"/>
+        </w:rPr>
+        <w:t>뒤집기</w:t>
+      </w:r>
+      <w:r>
+        <w:rPr>
+          <w:rFonts w:ascii="Open Sans" w:hAnsi="Open Sans" w:cs="Open Sans" w:hint="eastAsia"/>
+          <w:color w:val="333333"/>
+          <w:szCs w:val="20"/>
+        </w:rPr>
+        <w:t xml:space="preserve"> </w:t>
+      </w:r>
+      <w:r>
+        <w:rPr>
+          <w:rFonts w:ascii="Open Sans" w:hAnsi="Open Sans" w:cs="Open Sans"/>
+          <w:color w:val="333333"/>
+          <w:szCs w:val="20"/>
+        </w:rPr>
+        <w:t>(S5)</w:t>
+      </w:r>
+    </w:p>
+    <w:p>
+      <w:pPr>
+        <w:pStyle w:val="a3"/>
+        <w:rPr>
+          <w:rFonts w:ascii="Open Sans" w:hAnsi="Open Sans" w:cs="Open Sans"/>
+          <w:color w:val="333333"/>
+          <w:szCs w:val="20"/>
+        </w:rPr>
+      </w:pPr>
+    </w:p>
+    <w:p>
+      <w:pPr>
+        <w:pStyle w:val="a3"/>
+        <w:widowControl/>
+        <w:numPr>
+          <w:ilvl w:val="0"/>
+          <w:numId w:val="5"/>
+        </w:numPr>
+        <w:wordWrap/>
+        <w:autoSpaceDE/>
+        <w:autoSpaceDN/>
+        <w:spacing w:after="300"/>
+        <w:ind w:leftChars="0"/>
+        <w:rPr>
+          <w:rFonts w:ascii="Open Sans" w:hAnsi="Open Sans" w:cs="Open Sans"/>
+          <w:color w:val="333333"/>
+          <w:szCs w:val="20"/>
+        </w:rPr>
+      </w:pPr>
+      <w:r>
+        <w:rPr>
+          <w:rFonts w:ascii="Open Sans" w:hAnsi="Open Sans" w:cs="Open Sans" w:hint="eastAsia"/>
+          <w:color w:val="333333"/>
+          <w:szCs w:val="20"/>
+        </w:rPr>
         <w:t>1</w:t>
       </w:r>
       <w:r>
@@ -15989,7 +16123,6 @@
           <w:color w:val="333333"/>
           <w:szCs w:val="20"/>
         </w:rPr>
-        <w:lastRenderedPageBreak/>
         <w:t xml:space="preserve">1158 </w:t>
       </w:r>
       <w:r>
@@ -16311,7 +16444,7 @@
       <w:pPr>
         <w:pStyle w:val="a3"/>
         <w:rPr>
-          <w:rFonts w:ascii="Open Sans" w:hAnsi="Open Sans" w:cs="Open Sans" w:hint="eastAsia"/>
+          <w:rFonts w:ascii="Open Sans" w:hAnsi="Open Sans" w:cs="Open Sans"/>
           <w:color w:val="333333"/>
           <w:szCs w:val="20"/>
         </w:rPr>
@@ -16958,6 +17091,7 @@
           <w:color w:val="333333"/>
           <w:szCs w:val="20"/>
         </w:rPr>
+        <w:lastRenderedPageBreak/>
         <w:t>A</w:t>
       </w:r>
       <w:r>
@@ -16996,7 +17130,6 @@
           <w:color w:val="333333"/>
           <w:szCs w:val="20"/>
         </w:rPr>
-        <w:lastRenderedPageBreak/>
         <w:t>1</w:t>
       </w:r>
       <w:r>

--- a/알고리즘 가이드라인.docx
+++ b/알고리즘 가이드라인.docx
@@ -144,16 +144,35 @@
           <w:color w:val="333333"/>
           <w:szCs w:val="20"/>
         </w:rPr>
-        <w:t>(B3) (JAVA ONLY)</w:t>
-      </w:r>
-      <w:r>
-        <w:rPr>
-          <w:rFonts w:ascii="Open Sans" w:hAnsi="Open Sans" w:cs="Open Sans"/>
-          <w:color w:val="333333"/>
-          <w:szCs w:val="20"/>
-        </w:rPr>
-        <w:t xml:space="preserve"> // </w:t>
-      </w:r>
+        <w:t>(B3) (JAVA ONLY</w:t>
+      </w:r>
+      <w:proofErr w:type="gramStart"/>
+      <w:r>
+        <w:rPr>
+          <w:rFonts w:ascii="Open Sans" w:hAnsi="Open Sans" w:cs="Open Sans"/>
+          <w:color w:val="333333"/>
+          <w:szCs w:val="20"/>
+        </w:rPr>
+        <w:t>)</w:t>
+      </w:r>
+      <w:r>
+        <w:rPr>
+          <w:rFonts w:ascii="Open Sans" w:hAnsi="Open Sans" w:cs="Open Sans"/>
+          <w:color w:val="333333"/>
+          <w:szCs w:val="20"/>
+        </w:rPr>
+        <w:t xml:space="preserve"> /</w:t>
+      </w:r>
+      <w:proofErr w:type="gramEnd"/>
+      <w:r>
+        <w:rPr>
+          <w:rFonts w:ascii="Open Sans" w:hAnsi="Open Sans" w:cs="Open Sans"/>
+          <w:color w:val="333333"/>
+          <w:szCs w:val="20"/>
+        </w:rPr>
+        <w:t xml:space="preserve">/ </w:t>
+      </w:r>
+      <w:proofErr w:type="spellStart"/>
       <w:r>
         <w:rPr>
           <w:rFonts w:ascii="Open Sans" w:hAnsi="Open Sans" w:cs="Open Sans" w:hint="eastAsia"/>
@@ -168,7 +187,16 @@
           <w:color w:val="333333"/>
           <w:szCs w:val="20"/>
         </w:rPr>
-        <w:t>tring.valueOf()</w:t>
+        <w:t>tring.valueOf</w:t>
+      </w:r>
+      <w:proofErr w:type="spellEnd"/>
+      <w:r>
+        <w:rPr>
+          <w:rFonts w:ascii="Open Sans" w:hAnsi="Open Sans" w:cs="Open Sans"/>
+          <w:color w:val="333333"/>
+          <w:szCs w:val="20"/>
+        </w:rPr>
+        <w:t>()</w:t>
       </w:r>
     </w:p>
     <w:p>
@@ -1912,6 +1940,7 @@
         </w:rPr>
         <w:t xml:space="preserve">0988 </w:t>
       </w:r>
+      <w:proofErr w:type="spellStart"/>
       <w:r>
         <w:rPr>
           <w:rFonts w:ascii="Open Sans" w:hAnsi="Open Sans" w:cs="Open Sans" w:hint="eastAsia"/>
@@ -1920,6 +1949,7 @@
         </w:rPr>
         <w:t>팰린드롬인지</w:t>
       </w:r>
+      <w:proofErr w:type="spellEnd"/>
       <w:r>
         <w:rPr>
           <w:rFonts w:ascii="Open Sans" w:hAnsi="Open Sans" w:cs="Open Sans" w:hint="eastAsia"/>
@@ -1998,6 +2028,7 @@
         </w:rPr>
         <w:t xml:space="preserve">587 </w:t>
       </w:r>
+      <w:proofErr w:type="spellStart"/>
       <w:r>
         <w:rPr>
           <w:rFonts w:ascii="Open Sans" w:hAnsi="Open Sans" w:cs="Open Sans" w:hint="eastAsia"/>
@@ -2006,6 +2037,7 @@
         </w:rPr>
         <w:t>대표값</w:t>
       </w:r>
+      <w:proofErr w:type="spellEnd"/>
       <w:r>
         <w:rPr>
           <w:rFonts w:ascii="Open Sans" w:hAnsi="Open Sans" w:cs="Open Sans" w:hint="eastAsia"/>
@@ -2069,6 +2101,7 @@
         </w:rPr>
         <w:t xml:space="preserve">977 </w:t>
       </w:r>
+      <w:proofErr w:type="spellStart"/>
       <w:r>
         <w:rPr>
           <w:rFonts w:ascii="Open Sans" w:hAnsi="Open Sans" w:cs="Open Sans" w:hint="eastAsia"/>
@@ -2077,6 +2110,7 @@
         </w:rPr>
         <w:t>완전제곱수</w:t>
       </w:r>
+      <w:proofErr w:type="spellEnd"/>
       <w:r>
         <w:rPr>
           <w:rFonts w:ascii="Open Sans" w:hAnsi="Open Sans" w:cs="Open Sans" w:hint="eastAsia"/>
@@ -3054,6 +3088,7 @@
         </w:rPr>
         <w:t xml:space="preserve">1328 </w:t>
       </w:r>
+      <w:proofErr w:type="spellStart"/>
       <w:r>
         <w:rPr>
           <w:rFonts w:ascii="Open Sans" w:hAnsi="Open Sans" w:cs="Open Sans" w:hint="eastAsia"/>
@@ -3068,7 +3103,16 @@
           <w:color w:val="333333"/>
           <w:szCs w:val="20"/>
         </w:rPr>
-        <w:t>trfry (B2)</w:t>
+        <w:t>trfry</w:t>
+      </w:r>
+      <w:proofErr w:type="spellEnd"/>
+      <w:r>
+        <w:rPr>
+          <w:rFonts w:ascii="Open Sans" w:hAnsi="Open Sans" w:cs="Open Sans"/>
+          <w:color w:val="333333"/>
+          <w:szCs w:val="20"/>
+        </w:rPr>
+        <w:t xml:space="preserve"> (B2)</w:t>
       </w:r>
     </w:p>
     <w:p>
@@ -3313,6 +3357,7 @@
         </w:rPr>
         <w:t xml:space="preserve">259 </w:t>
       </w:r>
+      <w:proofErr w:type="spellStart"/>
       <w:r>
         <w:rPr>
           <w:rFonts w:ascii="Open Sans" w:hAnsi="Open Sans" w:cs="Open Sans" w:hint="eastAsia"/>
@@ -3321,6 +3366,7 @@
         </w:rPr>
         <w:t>팰린드롬수</w:t>
       </w:r>
+      <w:proofErr w:type="spellEnd"/>
       <w:r>
         <w:rPr>
           <w:rFonts w:ascii="Open Sans" w:hAnsi="Open Sans" w:cs="Open Sans" w:hint="eastAsia"/>
@@ -3639,7 +3685,25 @@
           <w:color w:val="333333"/>
           <w:szCs w:val="20"/>
         </w:rPr>
-        <w:t>3777 Hunt The Rabbit (B1)</w:t>
+        <w:t xml:space="preserve">3777 Hunt </w:t>
+      </w:r>
+      <w:proofErr w:type="gramStart"/>
+      <w:r>
+        <w:rPr>
+          <w:rFonts w:ascii="Open Sans" w:hAnsi="Open Sans" w:cs="Open Sans"/>
+          <w:color w:val="333333"/>
+          <w:szCs w:val="20"/>
+        </w:rPr>
+        <w:t>The</w:t>
+      </w:r>
+      <w:proofErr w:type="gramEnd"/>
+      <w:r>
+        <w:rPr>
+          <w:rFonts w:ascii="Open Sans" w:hAnsi="Open Sans" w:cs="Open Sans"/>
+          <w:color w:val="333333"/>
+          <w:szCs w:val="20"/>
+        </w:rPr>
+        <w:t xml:space="preserve"> Rabbit (B1)</w:t>
       </w:r>
     </w:p>
     <w:p>
@@ -3929,6 +3993,7 @@
         </w:rPr>
         <w:t xml:space="preserve">526 </w:t>
       </w:r>
+      <w:proofErr w:type="spellStart"/>
       <w:r>
         <w:rPr>
           <w:rFonts w:ascii="Open Sans" w:hAnsi="Open Sans" w:cs="Open Sans" w:hint="eastAsia"/>
@@ -3937,6 +4002,7 @@
         </w:rPr>
         <w:t>싸이클</w:t>
       </w:r>
+      <w:proofErr w:type="spellEnd"/>
       <w:r>
         <w:rPr>
           <w:rFonts w:ascii="Open Sans" w:hAnsi="Open Sans" w:cs="Open Sans" w:hint="eastAsia"/>
@@ -5785,6 +5851,7 @@
         </w:rPr>
         <w:t xml:space="preserve">6431 </w:t>
       </w:r>
+      <w:proofErr w:type="spellStart"/>
       <w:r>
         <w:rPr>
           <w:rFonts w:ascii="Open Sans" w:hAnsi="Open Sans" w:cs="Open Sans" w:hint="eastAsia"/>
@@ -5793,6 +5860,7 @@
         </w:rPr>
         <w:t>베시와</w:t>
       </w:r>
+      <w:proofErr w:type="spellEnd"/>
       <w:r>
         <w:rPr>
           <w:rFonts w:ascii="Open Sans" w:hAnsi="Open Sans" w:cs="Open Sans" w:hint="eastAsia"/>
@@ -6607,6 +6675,7 @@
         </w:rPr>
         <w:t xml:space="preserve">592 </w:t>
       </w:r>
+      <w:proofErr w:type="spellStart"/>
       <w:r>
         <w:rPr>
           <w:rFonts w:ascii="Open Sans" w:hAnsi="Open Sans" w:cs="Open Sans" w:hint="eastAsia"/>
@@ -6615,6 +6684,7 @@
         </w:rPr>
         <w:t>대표값</w:t>
       </w:r>
+      <w:proofErr w:type="spellEnd"/>
       <w:r>
         <w:rPr>
           <w:rFonts w:ascii="Open Sans" w:hAnsi="Open Sans" w:cs="Open Sans" w:hint="eastAsia"/>
@@ -7975,6 +8045,7 @@
         </w:rPr>
         <w:t xml:space="preserve">049 </w:t>
       </w:r>
+      <w:proofErr w:type="spellStart"/>
       <w:r>
         <w:rPr>
           <w:rFonts w:ascii="Open Sans" w:hAnsi="Open Sans" w:cs="Open Sans" w:hint="eastAsia"/>
@@ -7983,6 +8054,7 @@
         </w:rPr>
         <w:t>기타줄</w:t>
       </w:r>
+      <w:proofErr w:type="spellEnd"/>
       <w:r>
         <w:rPr>
           <w:rFonts w:ascii="Open Sans" w:hAnsi="Open Sans" w:cs="Open Sans" w:hint="eastAsia"/>
@@ -8727,6 +8799,7 @@
         <w:lastRenderedPageBreak/>
         <w:t xml:space="preserve">3845 </w:t>
       </w:r>
+      <w:proofErr w:type="spellStart"/>
       <w:r>
         <w:rPr>
           <w:rFonts w:ascii="Open Sans" w:hAnsi="Open Sans" w:cs="Open Sans" w:hint="eastAsia"/>
@@ -8735,6 +8808,7 @@
         </w:rPr>
         <w:t>잔디깎기</w:t>
       </w:r>
+      <w:proofErr w:type="spellEnd"/>
       <w:r>
         <w:rPr>
           <w:rFonts w:ascii="Open Sans" w:hAnsi="Open Sans" w:cs="Open Sans" w:hint="eastAsia"/>
@@ -8995,6 +9069,7 @@
         </w:rPr>
         <w:t xml:space="preserve">0814 </w:t>
       </w:r>
+      <w:proofErr w:type="spellStart"/>
       <w:r>
         <w:rPr>
           <w:rFonts w:ascii="Open Sans" w:hAnsi="Open Sans" w:cs="Open Sans" w:hint="eastAsia"/>
@@ -9003,6 +9078,7 @@
         </w:rPr>
         <w:t>나이순</w:t>
       </w:r>
+      <w:proofErr w:type="spellEnd"/>
       <w:r>
         <w:rPr>
           <w:rFonts w:ascii="Open Sans" w:hAnsi="Open Sans" w:cs="Open Sans" w:hint="eastAsia"/>
@@ -9626,6 +9702,7 @@
         </w:rPr>
         <w:t xml:space="preserve">798 </w:t>
       </w:r>
+      <w:proofErr w:type="spellStart"/>
       <w:r>
         <w:rPr>
           <w:rFonts w:ascii="Open Sans" w:hAnsi="Open Sans" w:cs="Open Sans" w:hint="eastAsia"/>
@@ -9634,6 +9711,7 @@
         </w:rPr>
         <w:t>블랙잭</w:t>
       </w:r>
+      <w:proofErr w:type="spellEnd"/>
       <w:r>
         <w:rPr>
           <w:rFonts w:ascii="Open Sans" w:hAnsi="Open Sans" w:cs="Open Sans" w:hint="eastAsia"/>
@@ -9930,6 +10008,7 @@
         </w:rPr>
         <w:t xml:space="preserve"> </w:t>
       </w:r>
+      <w:proofErr w:type="spellStart"/>
       <w:r>
         <w:rPr>
           <w:rFonts w:ascii="Open Sans" w:hAnsi="Open Sans" w:cs="Open Sans" w:hint="eastAsia"/>
@@ -9938,6 +10017,7 @@
         </w:rPr>
         <w:t>마리오</w:t>
       </w:r>
+      <w:proofErr w:type="spellEnd"/>
       <w:r>
         <w:rPr>
           <w:rFonts w:ascii="Open Sans" w:hAnsi="Open Sans" w:cs="Open Sans" w:hint="eastAsia"/>
@@ -10124,6 +10204,7 @@
         </w:rPr>
         <w:t xml:space="preserve"> </w:t>
       </w:r>
+      <w:proofErr w:type="spellStart"/>
       <w:r>
         <w:rPr>
           <w:rFonts w:ascii="Open Sans" w:hAnsi="Open Sans" w:cs="Open Sans" w:hint="eastAsia"/>
@@ -10132,6 +10213,7 @@
         </w:rPr>
         <w:t>숌</w:t>
       </w:r>
+      <w:proofErr w:type="spellEnd"/>
       <w:r>
         <w:rPr>
           <w:rFonts w:ascii="Open Sans" w:hAnsi="Open Sans" w:cs="Open Sans" w:hint="eastAsia"/>
@@ -10403,6 +10485,7 @@
         </w:rPr>
         <w:t xml:space="preserve">23251 </w:t>
       </w:r>
+      <w:proofErr w:type="spellStart"/>
       <w:r>
         <w:rPr>
           <w:rFonts w:ascii="Open Sans" w:hAnsi="Open Sans" w:cs="Open Sans" w:hint="eastAsia"/>
@@ -10411,6 +10494,7 @@
         </w:rPr>
         <w:t>스물셋</w:t>
       </w:r>
+      <w:proofErr w:type="spellEnd"/>
       <w:r>
         <w:rPr>
           <w:rFonts w:ascii="Open Sans" w:hAnsi="Open Sans" w:cs="Open Sans" w:hint="eastAsia"/>
@@ -10477,7 +10561,25 @@
           <w:color w:val="333333"/>
           <w:szCs w:val="20"/>
         </w:rPr>
-        <w:t>0219 Meats On The Grill (B1)</w:t>
+        <w:t xml:space="preserve">0219 Meats </w:t>
+      </w:r>
+      <w:proofErr w:type="gramStart"/>
+      <w:r>
+        <w:rPr>
+          <w:rFonts w:ascii="Open Sans" w:hAnsi="Open Sans" w:cs="Open Sans"/>
+          <w:color w:val="333333"/>
+          <w:szCs w:val="20"/>
+        </w:rPr>
+        <w:t>On</w:t>
+      </w:r>
+      <w:proofErr w:type="gramEnd"/>
+      <w:r>
+        <w:rPr>
+          <w:rFonts w:ascii="Open Sans" w:hAnsi="Open Sans" w:cs="Open Sans"/>
+          <w:color w:val="333333"/>
+          <w:szCs w:val="20"/>
+        </w:rPr>
+        <w:t xml:space="preserve"> The Grill (B1)</w:t>
       </w:r>
     </w:p>
     <w:p>
@@ -11094,6 +11196,7 @@
         </w:rPr>
         <w:t xml:space="preserve">810 </w:t>
       </w:r>
+      <w:proofErr w:type="spellStart"/>
       <w:r>
         <w:rPr>
           <w:rFonts w:ascii="Open Sans" w:hAnsi="Open Sans" w:cs="Open Sans" w:hint="eastAsia"/>
@@ -11102,6 +11205,7 @@
         </w:rPr>
         <w:t>컵홀더</w:t>
       </w:r>
+      <w:proofErr w:type="spellEnd"/>
       <w:r>
         <w:rPr>
           <w:rFonts w:ascii="Open Sans" w:hAnsi="Open Sans" w:cs="Open Sans" w:hint="eastAsia"/>
@@ -11407,7 +11511,7 @@
       <w:pPr>
         <w:pStyle w:val="a3"/>
         <w:rPr>
-          <w:rFonts w:ascii="Open Sans" w:hAnsi="Open Sans" w:cs="Open Sans" w:hint="eastAsia"/>
+          <w:rFonts w:ascii="Open Sans" w:hAnsi="Open Sans" w:cs="Open Sans"/>
           <w:color w:val="333333"/>
           <w:szCs w:val="20"/>
         </w:rPr>
@@ -11536,6 +11640,14 @@
         </w:rPr>
         <w:t>(JAVA)</w:t>
       </w:r>
+      <w:r>
+        <w:rPr>
+          <w:rFonts w:ascii="Open Sans" w:hAnsi="Open Sans" w:cs="Open Sans"/>
+          <w:color w:val="333333"/>
+          <w:szCs w:val="20"/>
+        </w:rPr>
+        <w:t>, pair (C++)</w:t>
+      </w:r>
     </w:p>
     <w:p>
       <w:pPr>
@@ -11999,6 +12111,7 @@
         </w:rPr>
         <w:t xml:space="preserve">378 </w:t>
       </w:r>
+      <w:proofErr w:type="spellStart"/>
       <w:r>
         <w:rPr>
           <w:rFonts w:ascii="Open Sans" w:hAnsi="Open Sans" w:cs="Open Sans" w:hint="eastAsia"/>
@@ -12007,6 +12120,7 @@
         </w:rPr>
         <w:t>트ㅏㅊ</w:t>
       </w:r>
+      <w:proofErr w:type="spellEnd"/>
       <w:r>
         <w:rPr>
           <w:rFonts w:ascii="Open Sans" w:hAnsi="Open Sans" w:cs="Open Sans" w:hint="eastAsia"/>
@@ -12099,6 +12213,7 @@
         </w:rPr>
         <w:t xml:space="preserve">949 </w:t>
       </w:r>
+      <w:proofErr w:type="spellStart"/>
       <w:r>
         <w:rPr>
           <w:rFonts w:ascii="Open Sans" w:hAnsi="Open Sans" w:cs="Open Sans" w:hint="eastAsia"/>
@@ -12107,6 +12222,7 @@
         </w:rPr>
         <w:t>균형잡힌</w:t>
       </w:r>
+      <w:proofErr w:type="spellEnd"/>
       <w:r>
         <w:rPr>
           <w:rFonts w:ascii="Open Sans" w:hAnsi="Open Sans" w:cs="Open Sans" w:hint="eastAsia"/>
@@ -12393,6 +12509,7 @@
         </w:rPr>
         <w:t xml:space="preserve">1254 </w:t>
       </w:r>
+      <w:proofErr w:type="spellStart"/>
       <w:r>
         <w:rPr>
           <w:rFonts w:ascii="Open Sans" w:hAnsi="Open Sans" w:cs="Open Sans" w:hint="eastAsia"/>
@@ -12401,6 +12518,7 @@
         </w:rPr>
         <w:t>팰린드롬</w:t>
       </w:r>
+      <w:proofErr w:type="spellEnd"/>
       <w:r>
         <w:rPr>
           <w:rFonts w:ascii="Open Sans" w:hAnsi="Open Sans" w:cs="Open Sans" w:hint="eastAsia"/>
@@ -13833,6 +13951,7 @@
         </w:rPr>
         <w:t xml:space="preserve">4659 </w:t>
       </w:r>
+      <w:proofErr w:type="spellStart"/>
       <w:r>
         <w:rPr>
           <w:rFonts w:ascii="Open Sans" w:hAnsi="Open Sans" w:cs="Open Sans" w:hint="eastAsia"/>
@@ -13841,6 +13960,7 @@
         </w:rPr>
         <w:t>한조서열정리하고옴ㅋㅋ</w:t>
       </w:r>
+      <w:proofErr w:type="spellEnd"/>
       <w:r>
         <w:rPr>
           <w:rFonts w:ascii="Open Sans" w:hAnsi="Open Sans" w:cs="Open Sans" w:hint="eastAsia"/>
@@ -13856,6 +13976,168 @@
           <w:szCs w:val="20"/>
         </w:rPr>
         <w:t>(B1)</w:t>
+      </w:r>
+    </w:p>
+    <w:p>
+      <w:pPr>
+        <w:pStyle w:val="a3"/>
+        <w:rPr>
+          <w:rFonts w:ascii="Open Sans" w:hAnsi="Open Sans" w:cs="Open Sans" w:hint="eastAsia"/>
+          <w:color w:val="333333"/>
+          <w:szCs w:val="20"/>
+        </w:rPr>
+      </w:pPr>
+    </w:p>
+    <w:p>
+      <w:pPr>
+        <w:pStyle w:val="a3"/>
+        <w:widowControl/>
+        <w:numPr>
+          <w:ilvl w:val="0"/>
+          <w:numId w:val="7"/>
+        </w:numPr>
+        <w:wordWrap/>
+        <w:autoSpaceDE/>
+        <w:autoSpaceDN/>
+        <w:spacing w:after="300"/>
+        <w:ind w:leftChars="0"/>
+        <w:rPr>
+          <w:rFonts w:ascii="Open Sans" w:hAnsi="Open Sans" w:cs="Open Sans"/>
+          <w:color w:val="333333"/>
+          <w:szCs w:val="20"/>
+        </w:rPr>
+      </w:pPr>
+      <w:r>
+        <w:rPr>
+          <w:rFonts w:ascii="Open Sans" w:hAnsi="Open Sans" w:cs="Open Sans"/>
+          <w:color w:val="333333"/>
+          <w:szCs w:val="20"/>
+        </w:rPr>
+        <w:t xml:space="preserve">17224 </w:t>
+      </w:r>
+      <w:r>
+        <w:rPr>
+          <w:rFonts w:ascii="Open Sans" w:hAnsi="Open Sans" w:cs="Open Sans"/>
+          <w:color w:val="333333"/>
+          <w:szCs w:val="20"/>
+        </w:rPr>
+        <w:t>APC</w:t>
+      </w:r>
+      <w:r>
+        <w:rPr>
+          <w:rFonts w:ascii="Open Sans" w:hAnsi="Open Sans" w:cs="Open Sans" w:hint="eastAsia"/>
+          <w:color w:val="333333"/>
+          <w:szCs w:val="20"/>
+        </w:rPr>
+        <w:t>는</w:t>
+      </w:r>
+      <w:r>
+        <w:rPr>
+          <w:rFonts w:ascii="Open Sans" w:hAnsi="Open Sans" w:cs="Open Sans" w:hint="eastAsia"/>
+          <w:color w:val="333333"/>
+          <w:szCs w:val="20"/>
+        </w:rPr>
+        <w:t xml:space="preserve"> </w:t>
+      </w:r>
+      <w:r>
+        <w:rPr>
+          <w:rFonts w:ascii="Open Sans" w:hAnsi="Open Sans" w:cs="Open Sans" w:hint="eastAsia"/>
+          <w:color w:val="333333"/>
+          <w:szCs w:val="20"/>
+        </w:rPr>
+        <w:t>왜</w:t>
+      </w:r>
+      <w:r>
+        <w:rPr>
+          <w:rFonts w:ascii="Open Sans" w:hAnsi="Open Sans" w:cs="Open Sans" w:hint="eastAsia"/>
+          <w:color w:val="333333"/>
+          <w:szCs w:val="20"/>
+        </w:rPr>
+        <w:t xml:space="preserve"> </w:t>
+      </w:r>
+      <w:proofErr w:type="spellStart"/>
+      <w:r>
+        <w:rPr>
+          <w:rFonts w:ascii="Open Sans" w:hAnsi="Open Sans" w:cs="Open Sans" w:hint="eastAsia"/>
+          <w:color w:val="333333"/>
+          <w:szCs w:val="20"/>
+        </w:rPr>
+        <w:t>서브태스크</w:t>
+      </w:r>
+      <w:proofErr w:type="spellEnd"/>
+      <w:r>
+        <w:rPr>
+          <w:rFonts w:ascii="Open Sans" w:hAnsi="Open Sans" w:cs="Open Sans" w:hint="eastAsia"/>
+          <w:color w:val="333333"/>
+          <w:szCs w:val="20"/>
+        </w:rPr>
+        <w:t xml:space="preserve"> </w:t>
+      </w:r>
+      <w:r>
+        <w:rPr>
+          <w:rFonts w:ascii="Open Sans" w:hAnsi="Open Sans" w:cs="Open Sans" w:hint="eastAsia"/>
+          <w:color w:val="333333"/>
+          <w:szCs w:val="20"/>
+        </w:rPr>
+        <w:t>대회가</w:t>
+      </w:r>
+      <w:r>
+        <w:rPr>
+          <w:rFonts w:ascii="Open Sans" w:hAnsi="Open Sans" w:cs="Open Sans" w:hint="eastAsia"/>
+          <w:color w:val="333333"/>
+          <w:szCs w:val="20"/>
+        </w:rPr>
+        <w:t xml:space="preserve"> </w:t>
+      </w:r>
+      <w:r>
+        <w:rPr>
+          <w:rFonts w:ascii="Open Sans" w:hAnsi="Open Sans" w:cs="Open Sans" w:hint="eastAsia"/>
+          <w:color w:val="333333"/>
+          <w:szCs w:val="20"/>
+        </w:rPr>
+        <w:t>되었을까</w:t>
+      </w:r>
+      <w:r>
+        <w:rPr>
+          <w:rFonts w:ascii="Open Sans" w:hAnsi="Open Sans" w:cs="Open Sans" w:hint="eastAsia"/>
+          <w:color w:val="333333"/>
+          <w:szCs w:val="20"/>
+        </w:rPr>
+        <w:t>?</w:t>
+      </w:r>
+      <w:r>
+        <w:rPr>
+          <w:rFonts w:ascii="Open Sans" w:hAnsi="Open Sans" w:cs="Open Sans"/>
+          <w:color w:val="333333"/>
+          <w:szCs w:val="20"/>
+        </w:rPr>
+        <w:t xml:space="preserve"> (B1)</w:t>
+      </w:r>
+      <w:r>
+        <w:rPr>
+          <w:rFonts w:ascii="Open Sans" w:hAnsi="Open Sans" w:cs="Open Sans"/>
+          <w:color w:val="333333"/>
+          <w:szCs w:val="20"/>
+        </w:rPr>
+        <w:t xml:space="preserve"> </w:t>
+      </w:r>
+      <w:proofErr w:type="spellStart"/>
+      <w:r>
+        <w:rPr>
+          <w:rFonts w:ascii="Open Sans" w:hAnsi="Open Sans" w:cs="Open Sans"/>
+          <w:color w:val="333333"/>
+          <w:szCs w:val="20"/>
+        </w:rPr>
+        <w:t>ArrayList</w:t>
+      </w:r>
+      <w:proofErr w:type="spellEnd"/>
+      <w:r>
+        <w:rPr>
+          <w:rFonts w:ascii="Open Sans" w:hAnsi="Open Sans" w:cs="Open Sans"/>
+          <w:color w:val="333333"/>
+          <w:szCs w:val="20"/>
+        </w:rPr>
+        <w:t xml:space="preserve"> (JAVA), sort (C++)</w:t>
       </w:r>
     </w:p>
     <w:p>
@@ -14234,6 +14516,7 @@
           <w:color w:val="333333"/>
           <w:szCs w:val="20"/>
         </w:rPr>
+        <w:lastRenderedPageBreak/>
         <w:t>A</w:t>
       </w:r>
       <w:r>
@@ -14448,6 +14731,7 @@
         </w:rPr>
         <w:t xml:space="preserve">934 </w:t>
       </w:r>
+      <w:proofErr w:type="spellStart"/>
       <w:r>
         <w:rPr>
           <w:rFonts w:ascii="Open Sans" w:hAnsi="Open Sans" w:cs="Open Sans" w:hint="eastAsia"/>
@@ -14456,6 +14740,7 @@
         </w:rPr>
         <w:t>최소공배수</w:t>
       </w:r>
+      <w:proofErr w:type="spellEnd"/>
       <w:r>
         <w:rPr>
           <w:rFonts w:ascii="Open Sans" w:hAnsi="Open Sans" w:cs="Open Sans" w:hint="eastAsia"/>
@@ -14524,6 +14809,7 @@
         </w:rPr>
         <w:t xml:space="preserve">960 </w:t>
       </w:r>
+      <w:proofErr w:type="spellStart"/>
       <w:r>
         <w:rPr>
           <w:rFonts w:ascii="Open Sans" w:hAnsi="Open Sans" w:cs="Open Sans" w:hint="eastAsia"/>
@@ -14532,6 +14818,7 @@
         </w:rPr>
         <w:t>에라토스테네스의</w:t>
       </w:r>
+      <w:proofErr w:type="spellEnd"/>
       <w:r>
         <w:rPr>
           <w:rFonts w:ascii="Open Sans" w:hAnsi="Open Sans" w:cs="Open Sans" w:hint="eastAsia"/>
@@ -14684,6 +14971,7 @@
         </w:rPr>
         <w:t xml:space="preserve">485 </w:t>
       </w:r>
+      <w:proofErr w:type="gramStart"/>
       <w:r>
         <w:rPr>
           <w:rFonts w:ascii="Open Sans" w:hAnsi="Open Sans" w:cs="Open Sans" w:hint="eastAsia"/>
@@ -14706,7 +14994,16 @@
           <w:color w:val="333333"/>
           <w:szCs w:val="20"/>
         </w:rPr>
-        <w:t xml:space="preserve"> (S4)</w:t>
+        <w:t xml:space="preserve"> (</w:t>
+      </w:r>
+      <w:proofErr w:type="gramEnd"/>
+      <w:r>
+        <w:rPr>
+          <w:rFonts w:ascii="Open Sans" w:hAnsi="Open Sans" w:cs="Open Sans"/>
+          <w:color w:val="333333"/>
+          <w:szCs w:val="20"/>
+        </w:rPr>
+        <w:t>S4)</w:t>
       </w:r>
     </w:p>
     <w:p>
@@ -14852,6 +15149,7 @@
         </w:rPr>
         <w:t xml:space="preserve">020 </w:t>
       </w:r>
+      <w:proofErr w:type="spellStart"/>
       <w:r>
         <w:rPr>
           <w:rFonts w:ascii="Open Sans" w:hAnsi="Open Sans" w:cs="Open Sans" w:hint="eastAsia"/>
@@ -14860,6 +15158,7 @@
         </w:rPr>
         <w:t>골드바흐의</w:t>
       </w:r>
+      <w:proofErr w:type="spellEnd"/>
       <w:r>
         <w:rPr>
           <w:rFonts w:ascii="Open Sans" w:hAnsi="Open Sans" w:cs="Open Sans" w:hint="eastAsia"/>
@@ -14943,6 +15242,7 @@
         </w:rPr>
         <w:t xml:space="preserve">7103 </w:t>
       </w:r>
+      <w:proofErr w:type="spellStart"/>
       <w:r>
         <w:rPr>
           <w:rFonts w:ascii="Open Sans" w:hAnsi="Open Sans" w:cs="Open Sans" w:hint="eastAsia"/>
@@ -14951,6 +15251,7 @@
         </w:rPr>
         <w:t>골드바흐</w:t>
       </w:r>
+      <w:proofErr w:type="spellEnd"/>
       <w:r>
         <w:rPr>
           <w:rFonts w:ascii="Open Sans" w:hAnsi="Open Sans" w:cs="Open Sans" w:hint="eastAsia"/>
@@ -15033,6 +15334,7 @@
         </w:rPr>
         <w:t xml:space="preserve">064 </w:t>
       </w:r>
+      <w:proofErr w:type="spellStart"/>
       <w:r>
         <w:rPr>
           <w:rFonts w:ascii="Open Sans" w:hAnsi="Open Sans" w:cs="Open Sans" w:hint="eastAsia"/>
@@ -15041,6 +15343,7 @@
         </w:rPr>
         <w:t>카잉</w:t>
       </w:r>
+      <w:proofErr w:type="spellEnd"/>
       <w:r>
         <w:rPr>
           <w:rFonts w:ascii="Open Sans" w:hAnsi="Open Sans" w:cs="Open Sans" w:hint="eastAsia"/>
@@ -15123,6 +15426,7 @@
         </w:rPr>
         <w:t xml:space="preserve">588 </w:t>
       </w:r>
+      <w:proofErr w:type="spellStart"/>
       <w:r>
         <w:rPr>
           <w:rFonts w:ascii="Open Sans" w:hAnsi="Open Sans" w:cs="Open Sans" w:hint="eastAsia"/>
@@ -15131,6 +15435,7 @@
         </w:rPr>
         <w:t>골드바흐의</w:t>
       </w:r>
+      <w:proofErr w:type="spellEnd"/>
       <w:r>
         <w:rPr>
           <w:rFonts w:ascii="Open Sans" w:hAnsi="Open Sans" w:cs="Open Sans" w:hint="eastAsia"/>
@@ -15299,6 +15604,7 @@
         </w:rPr>
         <w:t>&amp;</w:t>
       </w:r>
+      <w:proofErr w:type="spellStart"/>
       <w:r>
         <w:rPr>
           <w:rFonts w:ascii="Open Sans" w:hAnsi="Open Sans" w:cs="Open Sans" w:hint="eastAsia"/>
@@ -15307,6 +15613,7 @@
         </w:rPr>
         <w:t>팰린드롬</w:t>
       </w:r>
+      <w:proofErr w:type="spellEnd"/>
       <w:r>
         <w:rPr>
           <w:rFonts w:ascii="Open Sans" w:hAnsi="Open Sans" w:cs="Open Sans" w:hint="eastAsia"/>
@@ -15648,6 +15955,7 @@
         </w:rPr>
         <w:t xml:space="preserve">654 </w:t>
       </w:r>
+      <w:proofErr w:type="spellStart"/>
       <w:r>
         <w:rPr>
           <w:rFonts w:ascii="Open Sans" w:hAnsi="Open Sans" w:cs="Open Sans" w:hint="eastAsia"/>
@@ -15656,6 +15964,7 @@
         </w:rPr>
         <w:t>랜선</w:t>
       </w:r>
+      <w:proofErr w:type="spellEnd"/>
       <w:r>
         <w:rPr>
           <w:rFonts w:ascii="Open Sans" w:hAnsi="Open Sans" w:cs="Open Sans" w:hint="eastAsia"/>
@@ -15913,15 +16222,33 @@
           <w:color w:val="333333"/>
           <w:szCs w:val="20"/>
         </w:rPr>
-        <w:t>(B2)</w:t>
-      </w:r>
-      <w:r>
-        <w:rPr>
-          <w:rFonts w:ascii="Open Sans" w:hAnsi="Open Sans" w:cs="Open Sans"/>
-          <w:color w:val="333333"/>
-          <w:szCs w:val="20"/>
-        </w:rPr>
-        <w:t xml:space="preserve"> // </w:t>
+        <w:t>(B2</w:t>
+      </w:r>
+      <w:proofErr w:type="gramStart"/>
+      <w:r>
+        <w:rPr>
+          <w:rFonts w:ascii="Open Sans" w:hAnsi="Open Sans" w:cs="Open Sans"/>
+          <w:color w:val="333333"/>
+          <w:szCs w:val="20"/>
+        </w:rPr>
+        <w:t>)</w:t>
+      </w:r>
+      <w:r>
+        <w:rPr>
+          <w:rFonts w:ascii="Open Sans" w:hAnsi="Open Sans" w:cs="Open Sans"/>
+          <w:color w:val="333333"/>
+          <w:szCs w:val="20"/>
+        </w:rPr>
+        <w:t xml:space="preserve"> /</w:t>
+      </w:r>
+      <w:proofErr w:type="gramEnd"/>
+      <w:r>
+        <w:rPr>
+          <w:rFonts w:ascii="Open Sans" w:hAnsi="Open Sans" w:cs="Open Sans"/>
+          <w:color w:val="333333"/>
+          <w:szCs w:val="20"/>
+        </w:rPr>
+        <w:t xml:space="preserve">/ </w:t>
       </w:r>
       <w:r>
         <w:rPr>
@@ -16125,6 +16452,7 @@
         </w:rPr>
         <w:t xml:space="preserve">1158 </w:t>
       </w:r>
+      <w:proofErr w:type="spellStart"/>
       <w:r>
         <w:rPr>
           <w:rFonts w:ascii="Open Sans" w:hAnsi="Open Sans" w:cs="Open Sans" w:hint="eastAsia"/>
@@ -16133,6 +16461,7 @@
         </w:rPr>
         <w:t>요세푸스</w:t>
       </w:r>
+      <w:proofErr w:type="spellEnd"/>
       <w:r>
         <w:rPr>
           <w:rFonts w:ascii="Open Sans" w:hAnsi="Open Sans" w:cs="Open Sans" w:hint="eastAsia"/>
@@ -16507,24 +16836,43 @@
           <w:color w:val="333333"/>
           <w:szCs w:val="20"/>
         </w:rPr>
-        <w:t>(S3)</w:t>
-      </w:r>
-      <w:r>
-        <w:rPr>
-          <w:rFonts w:ascii="Open Sans" w:hAnsi="Open Sans" w:cs="Open Sans"/>
-          <w:color w:val="333333"/>
-          <w:szCs w:val="20"/>
-        </w:rPr>
-        <w:t xml:space="preserve"> </w:t>
-      </w:r>
-      <w:r>
-        <w:rPr>
-          <w:rFonts w:ascii="Open Sans" w:hAnsi="Open Sans" w:cs="Open Sans"/>
-          <w:color w:val="333333"/>
-          <w:szCs w:val="20"/>
-        </w:rPr>
-        <w:t xml:space="preserve">// </w:t>
-      </w:r>
+        <w:t>(S3</w:t>
+      </w:r>
+      <w:proofErr w:type="gramStart"/>
+      <w:r>
+        <w:rPr>
+          <w:rFonts w:ascii="Open Sans" w:hAnsi="Open Sans" w:cs="Open Sans"/>
+          <w:color w:val="333333"/>
+          <w:szCs w:val="20"/>
+        </w:rPr>
+        <w:t>)</w:t>
+      </w:r>
+      <w:r>
+        <w:rPr>
+          <w:rFonts w:ascii="Open Sans" w:hAnsi="Open Sans" w:cs="Open Sans"/>
+          <w:color w:val="333333"/>
+          <w:szCs w:val="20"/>
+        </w:rPr>
+        <w:t xml:space="preserve"> </w:t>
+      </w:r>
+      <w:r>
+        <w:rPr>
+          <w:rFonts w:ascii="Open Sans" w:hAnsi="Open Sans" w:cs="Open Sans"/>
+          <w:color w:val="333333"/>
+          <w:szCs w:val="20"/>
+        </w:rPr>
+        <w:t>/</w:t>
+      </w:r>
+      <w:proofErr w:type="gramEnd"/>
+      <w:r>
+        <w:rPr>
+          <w:rFonts w:ascii="Open Sans" w:hAnsi="Open Sans" w:cs="Open Sans"/>
+          <w:color w:val="333333"/>
+          <w:szCs w:val="20"/>
+        </w:rPr>
+        <w:t xml:space="preserve">/ </w:t>
+      </w:r>
+      <w:proofErr w:type="spellStart"/>
       <w:r>
         <w:rPr>
           <w:rFonts w:ascii="Open Sans" w:hAnsi="Open Sans" w:cs="Open Sans" w:hint="eastAsia"/>
@@ -16539,7 +16887,16 @@
           <w:color w:val="333333"/>
           <w:szCs w:val="20"/>
         </w:rPr>
-        <w:t xml:space="preserve">inkedHashSet (JAVA), </w:t>
+        <w:t>inkedHashSet</w:t>
+      </w:r>
+      <w:proofErr w:type="spellEnd"/>
+      <w:r>
+        <w:rPr>
+          <w:rFonts w:ascii="Open Sans" w:hAnsi="Open Sans" w:cs="Open Sans"/>
+          <w:color w:val="333333"/>
+          <w:szCs w:val="20"/>
+        </w:rPr>
+        <w:t xml:space="preserve"> (JAVA), </w:t>
       </w:r>
       <w:r>
         <w:rPr>
@@ -16739,6 +17096,7 @@
         </w:rPr>
         <w:t xml:space="preserve"> </w:t>
       </w:r>
+      <w:proofErr w:type="spellStart"/>
       <w:r>
         <w:rPr>
           <w:rFonts w:ascii="Open Sans" w:hAnsi="Open Sans" w:cs="Open Sans" w:hint="eastAsia"/>
@@ -16747,6 +17105,7 @@
         </w:rPr>
         <w:t>힙</w:t>
       </w:r>
+      <w:proofErr w:type="spellEnd"/>
       <w:r>
         <w:rPr>
           <w:rFonts w:ascii="Open Sans" w:hAnsi="Open Sans" w:cs="Open Sans" w:hint="eastAsia"/>
@@ -16889,6 +17248,7 @@
         </w:rPr>
         <w:t xml:space="preserve">7298 </w:t>
       </w:r>
+      <w:proofErr w:type="spellStart"/>
       <w:r>
         <w:rPr>
           <w:rFonts w:ascii="Open Sans" w:hAnsi="Open Sans" w:cs="Open Sans" w:hint="eastAsia"/>
@@ -16897,6 +17257,7 @@
         </w:rPr>
         <w:t>오큰수</w:t>
       </w:r>
+      <w:proofErr w:type="spellEnd"/>
       <w:r>
         <w:rPr>
           <w:rFonts w:ascii="Open Sans" w:hAnsi="Open Sans" w:cs="Open Sans" w:hint="eastAsia"/>
@@ -17091,7 +17452,6 @@
           <w:color w:val="333333"/>
           <w:szCs w:val="20"/>
         </w:rPr>
-        <w:lastRenderedPageBreak/>
         <w:t>A</w:t>
       </w:r>
       <w:r>
@@ -17451,8 +17811,19 @@
             <w:color w:val="0076C0"/>
             <w:szCs w:val="20"/>
           </w:rPr>
-          <w:t>Divide And Conquer</w:t>
+          <w:t xml:space="preserve">Divide And </w:t>
         </w:r>
+        <w:proofErr w:type="gramStart"/>
+        <w:r>
+          <w:rPr>
+            <w:rStyle w:val="a6"/>
+            <w:rFonts w:ascii="Open Sans" w:hAnsi="Open Sans" w:cs="Open Sans"/>
+            <w:color w:val="0076C0"/>
+            <w:szCs w:val="20"/>
+          </w:rPr>
+          <w:t>Conquer</w:t>
+        </w:r>
+        <w:proofErr w:type="gramEnd"/>
       </w:hyperlink>
       <w:r>
         <w:t>------------------------------------</w:t>

--- a/알고리즘 가이드라인.docx
+++ b/알고리즘 가이드라인.docx
@@ -8421,7 +8421,7 @@
       <w:pPr>
         <w:pStyle w:val="a3"/>
         <w:rPr>
-          <w:rFonts w:ascii="Open Sans" w:hAnsi="Open Sans" w:cs="Open Sans" w:hint="eastAsia"/>
+          <w:rFonts w:ascii="Open Sans" w:hAnsi="Open Sans" w:cs="Open Sans"/>
           <w:color w:val="333333"/>
           <w:szCs w:val="20"/>
         </w:rPr>
@@ -10597,13 +10597,9 @@
     </w:p>
     <w:p>
       <w:pPr>
-        <w:widowControl/>
-        <w:wordWrap/>
-        <w:autoSpaceDE/>
-        <w:autoSpaceDN/>
-        <w:spacing w:after="300"/>
-        <w:rPr>
-          <w:rFonts w:ascii="Open Sans" w:hAnsi="Open Sans" w:cs="Open Sans"/>
+        <w:pStyle w:val="a3"/>
+        <w:rPr>
+          <w:rFonts w:ascii="Open Sans" w:hAnsi="Open Sans" w:cs="Open Sans" w:hint="eastAsia"/>
           <w:color w:val="333333"/>
           <w:szCs w:val="20"/>
         </w:rPr>
@@ -10642,36 +10638,40 @@
           <w:color w:val="333333"/>
           <w:szCs w:val="20"/>
         </w:rPr>
-        <w:t xml:space="preserve">052 </w:t>
-      </w:r>
-      <w:r>
-        <w:rPr>
-          <w:rFonts w:ascii="Open Sans" w:hAnsi="Open Sans" w:cs="Open Sans" w:hint="eastAsia"/>
-          <w:color w:val="333333"/>
-          <w:szCs w:val="20"/>
-        </w:rPr>
-        <w:t>물병</w:t>
-      </w:r>
-      <w:r>
-        <w:rPr>
-          <w:rFonts w:ascii="Open Sans" w:hAnsi="Open Sans" w:cs="Open Sans" w:hint="eastAsia"/>
-          <w:color w:val="333333"/>
-          <w:szCs w:val="20"/>
-        </w:rPr>
-        <w:t xml:space="preserve"> </w:t>
-      </w:r>
-      <w:r>
-        <w:rPr>
-          <w:rFonts w:ascii="Open Sans" w:hAnsi="Open Sans" w:cs="Open Sans"/>
-          <w:color w:val="333333"/>
-          <w:szCs w:val="20"/>
-        </w:rPr>
-        <w:t>(S1)</w:t>
-      </w:r>
-    </w:p>
-    <w:p>
-      <w:pPr>
-        <w:pStyle w:val="a3"/>
+        <w:t xml:space="preserve">3305 </w:t>
+      </w:r>
+      <w:r>
+        <w:rPr>
+          <w:rFonts w:ascii="Open Sans" w:hAnsi="Open Sans" w:cs="Open Sans" w:hint="eastAsia"/>
+          <w:color w:val="333333"/>
+          <w:szCs w:val="20"/>
+        </w:rPr>
+        <w:t>주유소</w:t>
+      </w:r>
+      <w:r>
+        <w:rPr>
+          <w:rFonts w:ascii="Open Sans" w:hAnsi="Open Sans" w:cs="Open Sans" w:hint="eastAsia"/>
+          <w:color w:val="333333"/>
+          <w:szCs w:val="20"/>
+        </w:rPr>
+        <w:t xml:space="preserve"> </w:t>
+      </w:r>
+      <w:r>
+        <w:rPr>
+          <w:rFonts w:ascii="Open Sans" w:hAnsi="Open Sans" w:cs="Open Sans"/>
+          <w:color w:val="333333"/>
+          <w:szCs w:val="20"/>
+        </w:rPr>
+        <w:t>(S3)</w:t>
+      </w:r>
+    </w:p>
+    <w:p>
+      <w:pPr>
+        <w:widowControl/>
+        <w:wordWrap/>
+        <w:autoSpaceDE/>
+        <w:autoSpaceDN/>
+        <w:spacing w:after="300"/>
         <w:rPr>
           <w:rFonts w:ascii="Open Sans" w:hAnsi="Open Sans" w:cs="Open Sans"/>
           <w:color w:val="333333"/>
@@ -10705,6 +10705,76 @@
           <w:szCs w:val="20"/>
         </w:rPr>
         <w:lastRenderedPageBreak/>
+        <w:t>1</w:t>
+      </w:r>
+      <w:r>
+        <w:rPr>
+          <w:rFonts w:ascii="Open Sans" w:hAnsi="Open Sans" w:cs="Open Sans"/>
+          <w:color w:val="333333"/>
+          <w:szCs w:val="20"/>
+        </w:rPr>
+        <w:t xml:space="preserve">052 </w:t>
+      </w:r>
+      <w:r>
+        <w:rPr>
+          <w:rFonts w:ascii="Open Sans" w:hAnsi="Open Sans" w:cs="Open Sans" w:hint="eastAsia"/>
+          <w:color w:val="333333"/>
+          <w:szCs w:val="20"/>
+        </w:rPr>
+        <w:t>물병</w:t>
+      </w:r>
+      <w:r>
+        <w:rPr>
+          <w:rFonts w:ascii="Open Sans" w:hAnsi="Open Sans" w:cs="Open Sans" w:hint="eastAsia"/>
+          <w:color w:val="333333"/>
+          <w:szCs w:val="20"/>
+        </w:rPr>
+        <w:t xml:space="preserve"> </w:t>
+      </w:r>
+      <w:r>
+        <w:rPr>
+          <w:rFonts w:ascii="Open Sans" w:hAnsi="Open Sans" w:cs="Open Sans"/>
+          <w:color w:val="333333"/>
+          <w:szCs w:val="20"/>
+        </w:rPr>
+        <w:t>(S1)</w:t>
+      </w:r>
+    </w:p>
+    <w:p>
+      <w:pPr>
+        <w:pStyle w:val="a3"/>
+        <w:rPr>
+          <w:rFonts w:ascii="Open Sans" w:hAnsi="Open Sans" w:cs="Open Sans"/>
+          <w:color w:val="333333"/>
+          <w:szCs w:val="20"/>
+        </w:rPr>
+      </w:pPr>
+    </w:p>
+    <w:p>
+      <w:pPr>
+        <w:pStyle w:val="a3"/>
+        <w:widowControl/>
+        <w:numPr>
+          <w:ilvl w:val="0"/>
+          <w:numId w:val="23"/>
+        </w:numPr>
+        <w:wordWrap/>
+        <w:autoSpaceDE/>
+        <w:autoSpaceDN/>
+        <w:spacing w:after="300"/>
+        <w:ind w:leftChars="0"/>
+        <w:rPr>
+          <w:rFonts w:ascii="Open Sans" w:hAnsi="Open Sans" w:cs="Open Sans"/>
+          <w:color w:val="333333"/>
+          <w:szCs w:val="20"/>
+        </w:rPr>
+      </w:pPr>
+      <w:r>
+        <w:rPr>
+          <w:rFonts w:ascii="Open Sans" w:hAnsi="Open Sans" w:cs="Open Sans" w:hint="eastAsia"/>
+          <w:color w:val="333333"/>
+          <w:szCs w:val="20"/>
+        </w:rPr>
         <w:t>2</w:t>
       </w:r>
       <w:r>
@@ -12499,6 +12569,7 @@
           <w:color w:val="333333"/>
           <w:szCs w:val="20"/>
         </w:rPr>
+        <w:lastRenderedPageBreak/>
         <w:t>2</w:t>
       </w:r>
       <w:r>
@@ -12591,7 +12662,6 @@
           <w:color w:val="333333"/>
           <w:szCs w:val="20"/>
         </w:rPr>
-        <w:lastRenderedPageBreak/>
         <w:t>1</w:t>
       </w:r>
       <w:r>
@@ -14407,7 +14477,6 @@
           <w:color w:val="333333"/>
           <w:szCs w:val="20"/>
         </w:rPr>
-        <w:lastRenderedPageBreak/>
         <w:t>-</w:t>
       </w:r>
       <w:r>
@@ -15367,7 +15436,6 @@
           <w:color w:val="333333"/>
           <w:szCs w:val="20"/>
         </w:rPr>
-        <w:lastRenderedPageBreak/>
         <w:t>-</w:t>
       </w:r>
       <w:r>
@@ -16282,6 +16350,7 @@
           <w:color w:val="333333"/>
           <w:szCs w:val="20"/>
         </w:rPr>
+        <w:lastRenderedPageBreak/>
         <w:t>1</w:t>
       </w:r>
       <w:r>
@@ -17239,6 +17308,7 @@
           <w:color w:val="333333"/>
           <w:szCs w:val="20"/>
         </w:rPr>
+        <w:lastRenderedPageBreak/>
         <w:t>1</w:t>
       </w:r>
       <w:r>

--- a/알고리즘 가이드라인.docx
+++ b/알고리즘 가이드라인.docx
@@ -10599,7 +10599,7 @@
       <w:pPr>
         <w:pStyle w:val="a3"/>
         <w:rPr>
-          <w:rFonts w:ascii="Open Sans" w:hAnsi="Open Sans" w:cs="Open Sans" w:hint="eastAsia"/>
+          <w:rFonts w:ascii="Open Sans" w:hAnsi="Open Sans" w:cs="Open Sans"/>
           <w:color w:val="333333"/>
           <w:szCs w:val="20"/>
         </w:rPr>
@@ -11851,6 +11851,76 @@
     </w:p>
     <w:p>
       <w:pPr>
+        <w:pStyle w:val="a3"/>
+        <w:rPr>
+          <w:rFonts w:ascii="Open Sans" w:hAnsi="Open Sans" w:cs="Open Sans" w:hint="eastAsia"/>
+          <w:color w:val="333333"/>
+          <w:szCs w:val="20"/>
+        </w:rPr>
+      </w:pPr>
+    </w:p>
+    <w:p>
+      <w:pPr>
+        <w:pStyle w:val="a3"/>
+        <w:widowControl/>
+        <w:numPr>
+          <w:ilvl w:val="0"/>
+          <w:numId w:val="22"/>
+        </w:numPr>
+        <w:wordWrap/>
+        <w:autoSpaceDE/>
+        <w:autoSpaceDN/>
+        <w:spacing w:after="300"/>
+        <w:ind w:leftChars="0"/>
+        <w:rPr>
+          <w:rFonts w:ascii="Open Sans" w:hAnsi="Open Sans" w:cs="Open Sans"/>
+          <w:color w:val="333333"/>
+          <w:szCs w:val="20"/>
+        </w:rPr>
+      </w:pPr>
+      <w:r>
+        <w:rPr>
+          <w:rFonts w:ascii="Open Sans" w:hAnsi="Open Sans" w:cs="Open Sans" w:hint="eastAsia"/>
+          <w:color w:val="333333"/>
+          <w:szCs w:val="20"/>
+        </w:rPr>
+        <w:t>1</w:t>
+      </w:r>
+      <w:r>
+        <w:rPr>
+          <w:rFonts w:ascii="Open Sans" w:hAnsi="Open Sans" w:cs="Open Sans"/>
+          <w:color w:val="333333"/>
+          <w:szCs w:val="20"/>
+        </w:rPr>
+        <w:t xml:space="preserve">564 </w:t>
+      </w:r>
+      <w:r>
+        <w:rPr>
+          <w:rFonts w:ascii="Open Sans" w:hAnsi="Open Sans" w:cs="Open Sans" w:hint="eastAsia"/>
+          <w:color w:val="333333"/>
+          <w:szCs w:val="20"/>
+        </w:rPr>
+        <w:t>팩토리얼</w:t>
+      </w:r>
+      <w:r>
+        <w:rPr>
+          <w:rFonts w:ascii="Open Sans" w:hAnsi="Open Sans" w:cs="Open Sans" w:hint="eastAsia"/>
+          <w:color w:val="333333"/>
+          <w:szCs w:val="20"/>
+        </w:rPr>
+        <w:t xml:space="preserve"> </w:t>
+      </w:r>
+      <w:r>
+        <w:rPr>
+          <w:rFonts w:ascii="Open Sans" w:hAnsi="Open Sans" w:cs="Open Sans"/>
+          <w:color w:val="333333"/>
+          <w:szCs w:val="20"/>
+        </w:rPr>
+        <w:t>5 (S2)</w:t>
+      </w:r>
+    </w:p>
+    <w:p>
+      <w:pPr>
         <w:widowControl/>
         <w:wordWrap/>
         <w:autoSpaceDE/>
@@ -12499,6 +12569,7 @@
           <w:color w:val="333333"/>
           <w:szCs w:val="20"/>
         </w:rPr>
+        <w:lastRenderedPageBreak/>
         <w:t>2</w:t>
       </w:r>
       <w:r>
@@ -12569,7 +12640,6 @@
           <w:color w:val="333333"/>
           <w:szCs w:val="20"/>
         </w:rPr>
-        <w:lastRenderedPageBreak/>
         <w:t>2</w:t>
       </w:r>
       <w:r>
@@ -16260,6 +16330,7 @@
           <w:color w:val="333333"/>
           <w:szCs w:val="20"/>
         </w:rPr>
+        <w:lastRenderedPageBreak/>
         <w:t>1</w:t>
       </w:r>
       <w:r>
@@ -16350,7 +16421,6 @@
           <w:color w:val="333333"/>
           <w:szCs w:val="20"/>
         </w:rPr>
-        <w:lastRenderedPageBreak/>
         <w:t>1</w:t>
       </w:r>
       <w:r>
@@ -17256,6 +17326,7 @@
           <w:color w:val="333333"/>
           <w:szCs w:val="20"/>
         </w:rPr>
+        <w:lastRenderedPageBreak/>
         <w:t>1</w:t>
       </w:r>
       <w:r>
@@ -17308,7 +17379,6 @@
           <w:color w:val="333333"/>
           <w:szCs w:val="20"/>
         </w:rPr>
-        <w:lastRenderedPageBreak/>
         <w:t>1</w:t>
       </w:r>
       <w:r>

--- a/알고리즘 가이드라인.docx
+++ b/알고리즘 가이드라인.docx
@@ -11853,7 +11853,7 @@
       <w:pPr>
         <w:pStyle w:val="a3"/>
         <w:rPr>
-          <w:rFonts w:ascii="Open Sans" w:hAnsi="Open Sans" w:cs="Open Sans" w:hint="eastAsia"/>
+          <w:rFonts w:ascii="Open Sans" w:hAnsi="Open Sans" w:cs="Open Sans"/>
           <w:color w:val="333333"/>
           <w:szCs w:val="20"/>
         </w:rPr>
@@ -13133,6 +13133,76 @@
     </w:p>
     <w:p>
       <w:pPr>
+        <w:pStyle w:val="a3"/>
+        <w:rPr>
+          <w:rFonts w:ascii="Open Sans" w:hAnsi="Open Sans" w:cs="Open Sans" w:hint="eastAsia"/>
+          <w:color w:val="333333"/>
+          <w:szCs w:val="20"/>
+        </w:rPr>
+      </w:pPr>
+    </w:p>
+    <w:p>
+      <w:pPr>
+        <w:pStyle w:val="a3"/>
+        <w:widowControl/>
+        <w:numPr>
+          <w:ilvl w:val="0"/>
+          <w:numId w:val="17"/>
+        </w:numPr>
+        <w:wordWrap/>
+        <w:autoSpaceDE/>
+        <w:autoSpaceDN/>
+        <w:spacing w:after="300"/>
+        <w:ind w:leftChars="0"/>
+        <w:rPr>
+          <w:rFonts w:ascii="Open Sans" w:hAnsi="Open Sans" w:cs="Open Sans"/>
+          <w:color w:val="333333"/>
+          <w:szCs w:val="20"/>
+        </w:rPr>
+      </w:pPr>
+      <w:r>
+        <w:rPr>
+          <w:rFonts w:ascii="Open Sans" w:hAnsi="Open Sans" w:cs="Open Sans" w:hint="eastAsia"/>
+          <w:color w:val="333333"/>
+          <w:szCs w:val="20"/>
+        </w:rPr>
+        <w:t>1</w:t>
+      </w:r>
+      <w:r>
+        <w:rPr>
+          <w:rFonts w:ascii="Open Sans" w:hAnsi="Open Sans" w:cs="Open Sans"/>
+          <w:color w:val="333333"/>
+          <w:szCs w:val="20"/>
+        </w:rPr>
+        <w:t xml:space="preserve">912 </w:t>
+      </w:r>
+      <w:r>
+        <w:rPr>
+          <w:rFonts w:ascii="Open Sans" w:hAnsi="Open Sans" w:cs="Open Sans" w:hint="eastAsia"/>
+          <w:color w:val="333333"/>
+          <w:szCs w:val="20"/>
+        </w:rPr>
+        <w:t>연속합</w:t>
+      </w:r>
+      <w:r>
+        <w:rPr>
+          <w:rFonts w:ascii="Open Sans" w:hAnsi="Open Sans" w:cs="Open Sans" w:hint="eastAsia"/>
+          <w:color w:val="333333"/>
+          <w:szCs w:val="20"/>
+        </w:rPr>
+        <w:t xml:space="preserve"> </w:t>
+      </w:r>
+      <w:r>
+        <w:rPr>
+          <w:rFonts w:ascii="Open Sans" w:hAnsi="Open Sans" w:cs="Open Sans"/>
+          <w:color w:val="333333"/>
+          <w:szCs w:val="20"/>
+        </w:rPr>
+        <w:t>(S2)</w:t>
+      </w:r>
+    </w:p>
+    <w:p>
+      <w:pPr>
         <w:widowControl/>
         <w:wordWrap/>
         <w:autoSpaceDE/>
@@ -14319,6 +14389,7 @@
           <w:color w:val="333333"/>
           <w:szCs w:val="20"/>
         </w:rPr>
+        <w:lastRenderedPageBreak/>
         <w:t>-</w:t>
       </w:r>
       <w:r>
@@ -15214,6 +15285,7 @@
           <w:color w:val="333333"/>
           <w:szCs w:val="20"/>
         </w:rPr>
+        <w:lastRenderedPageBreak/>
         <w:t>1</w:t>
       </w:r>
       <w:r>
@@ -16207,6 +16279,7 @@
           <w:color w:val="333333"/>
           <w:szCs w:val="20"/>
         </w:rPr>
+        <w:lastRenderedPageBreak/>
         <w:t>1</w:t>
       </w:r>
       <w:r>
@@ -16330,7 +16403,6 @@
           <w:color w:val="333333"/>
           <w:szCs w:val="20"/>
         </w:rPr>
-        <w:lastRenderedPageBreak/>
         <w:t>1</w:t>
       </w:r>
       <w:r>
@@ -17170,6 +17242,7 @@
           <w:color w:val="333333"/>
           <w:szCs w:val="20"/>
         </w:rPr>
+        <w:lastRenderedPageBreak/>
         <w:t>---------------------------------------------------------------</w:t>
       </w:r>
       <w:hyperlink r:id="rId32" w:history="1">
@@ -17326,7 +17399,6 @@
           <w:color w:val="333333"/>
           <w:szCs w:val="20"/>
         </w:rPr>
-        <w:lastRenderedPageBreak/>
         <w:t>1</w:t>
       </w:r>
       <w:r>

--- a/알고리즘 가이드라인.docx
+++ b/알고리즘 가이드라인.docx
@@ -13135,7 +13135,7 @@
       <w:pPr>
         <w:pStyle w:val="a3"/>
         <w:rPr>
-          <w:rFonts w:ascii="Open Sans" w:hAnsi="Open Sans" w:cs="Open Sans" w:hint="eastAsia"/>
+          <w:rFonts w:ascii="Open Sans" w:hAnsi="Open Sans" w:cs="Open Sans"/>
           <w:color w:val="333333"/>
           <w:szCs w:val="20"/>
         </w:rPr>
@@ -14453,6 +14453,58 @@
           <w:color w:val="333333"/>
           <w:szCs w:val="20"/>
         </w:rPr>
+        <w:t>1558 The Game of Death (S4)</w:t>
+      </w:r>
+    </w:p>
+    <w:p>
+      <w:pPr>
+        <w:pStyle w:val="a3"/>
+        <w:widowControl/>
+        <w:wordWrap/>
+        <w:autoSpaceDE/>
+        <w:autoSpaceDN/>
+        <w:spacing w:after="300"/>
+        <w:ind w:leftChars="0"/>
+        <w:rPr>
+          <w:rFonts w:ascii="Open Sans" w:hAnsi="Open Sans" w:cs="Open Sans" w:hint="eastAsia"/>
+          <w:color w:val="333333"/>
+          <w:szCs w:val="20"/>
+        </w:rPr>
+      </w:pPr>
+    </w:p>
+    <w:p>
+      <w:pPr>
+        <w:pStyle w:val="a3"/>
+        <w:widowControl/>
+        <w:numPr>
+          <w:ilvl w:val="0"/>
+          <w:numId w:val="19"/>
+        </w:numPr>
+        <w:wordWrap/>
+        <w:autoSpaceDE/>
+        <w:autoSpaceDN/>
+        <w:spacing w:after="300"/>
+        <w:ind w:leftChars="0"/>
+        <w:rPr>
+          <w:rFonts w:ascii="Open Sans" w:hAnsi="Open Sans" w:cs="Open Sans"/>
+          <w:color w:val="333333"/>
+          <w:szCs w:val="20"/>
+        </w:rPr>
+      </w:pPr>
+      <w:r>
+        <w:rPr>
+          <w:rFonts w:ascii="Open Sans" w:hAnsi="Open Sans" w:cs="Open Sans" w:hint="eastAsia"/>
+          <w:color w:val="333333"/>
+          <w:szCs w:val="20"/>
+        </w:rPr>
+        <w:t>1</w:t>
+      </w:r>
+      <w:r>
+        <w:rPr>
+          <w:rFonts w:ascii="Open Sans" w:hAnsi="Open Sans" w:cs="Open Sans"/>
+          <w:color w:val="333333"/>
+          <w:szCs w:val="20"/>
+        </w:rPr>
         <w:t xml:space="preserve">012 </w:t>
       </w:r>
       <w:r>
@@ -15195,6 +15247,7 @@
           <w:color w:val="333333"/>
           <w:szCs w:val="20"/>
         </w:rPr>
+        <w:lastRenderedPageBreak/>
         <w:t>1</w:t>
       </w:r>
       <w:r>
@@ -15285,7 +15338,6 @@
           <w:color w:val="333333"/>
           <w:szCs w:val="20"/>
         </w:rPr>
-        <w:lastRenderedPageBreak/>
         <w:t>1</w:t>
       </w:r>
       <w:r>
@@ -16193,6 +16245,7 @@
           <w:color w:val="333333"/>
           <w:szCs w:val="20"/>
         </w:rPr>
+        <w:lastRenderedPageBreak/>
         <w:t>1</w:t>
       </w:r>
       <w:r>
@@ -16279,7 +16332,6 @@
           <w:color w:val="333333"/>
           <w:szCs w:val="20"/>
         </w:rPr>
-        <w:lastRenderedPageBreak/>
         <w:t>1</w:t>
       </w:r>
       <w:r>
@@ -17158,6 +17210,7 @@
           <w:color w:val="333333"/>
           <w:szCs w:val="20"/>
         </w:rPr>
+        <w:lastRenderedPageBreak/>
         <w:t>1</w:t>
       </w:r>
       <w:r>
@@ -17242,7 +17295,6 @@
           <w:color w:val="333333"/>
           <w:szCs w:val="20"/>
         </w:rPr>
-        <w:lastRenderedPageBreak/>
         <w:t>---------------------------------------------------------------</w:t>
       </w:r>
       <w:hyperlink r:id="rId32" w:history="1">
@@ -18038,6 +18090,7 @@
           <w:color w:val="333333"/>
           <w:szCs w:val="20"/>
         </w:rPr>
+        <w:lastRenderedPageBreak/>
         <w:t>-</w:t>
       </w:r>
       <w:r>

--- a/알고리즘 가이드라인.docx
+++ b/알고리즘 가이드라인.docx
@@ -7240,7 +7240,7 @@
       <w:pPr>
         <w:pStyle w:val="a3"/>
         <w:rPr>
-          <w:rFonts w:ascii="Open Sans" w:hAnsi="Open Sans" w:cs="Open Sans" w:hint="eastAsia"/>
+          <w:rFonts w:ascii="Open Sans" w:hAnsi="Open Sans" w:cs="Open Sans"/>
           <w:color w:val="333333"/>
           <w:szCs w:val="20"/>
         </w:rPr>
@@ -7330,7 +7330,7 @@
         <w:autoSpaceDN/>
         <w:spacing w:after="300"/>
         <w:rPr>
-          <w:rFonts w:ascii="Open Sans" w:hAnsi="Open Sans" w:cs="Open Sans" w:hint="eastAsia"/>
+          <w:rFonts w:ascii="Open Sans" w:hAnsi="Open Sans" w:cs="Open Sans"/>
           <w:color w:val="333333"/>
           <w:szCs w:val="20"/>
         </w:rPr>
@@ -12931,6 +12931,76 @@
     </w:p>
     <w:p>
       <w:pPr>
+        <w:pStyle w:val="a3"/>
+        <w:rPr>
+          <w:rFonts w:ascii="Open Sans" w:hAnsi="Open Sans" w:cs="Open Sans" w:hint="eastAsia"/>
+          <w:color w:val="333333"/>
+          <w:szCs w:val="20"/>
+        </w:rPr>
+      </w:pPr>
+    </w:p>
+    <w:p>
+      <w:pPr>
+        <w:pStyle w:val="a3"/>
+        <w:widowControl/>
+        <w:numPr>
+          <w:ilvl w:val="0"/>
+          <w:numId w:val="65"/>
+        </w:numPr>
+        <w:wordWrap/>
+        <w:autoSpaceDE/>
+        <w:autoSpaceDN/>
+        <w:spacing w:after="300"/>
+        <w:ind w:leftChars="0"/>
+        <w:rPr>
+          <w:rFonts w:ascii="Open Sans" w:hAnsi="Open Sans" w:cs="Open Sans"/>
+          <w:color w:val="333333"/>
+          <w:szCs w:val="20"/>
+        </w:rPr>
+      </w:pPr>
+      <w:r>
+        <w:rPr>
+          <w:rFonts w:ascii="Open Sans" w:hAnsi="Open Sans" w:cs="Open Sans" w:hint="eastAsia"/>
+          <w:color w:val="333333"/>
+          <w:szCs w:val="20"/>
+        </w:rPr>
+        <w:t>1</w:t>
+      </w:r>
+      <w:r>
+        <w:rPr>
+          <w:rFonts w:ascii="Open Sans" w:hAnsi="Open Sans" w:cs="Open Sans"/>
+          <w:color w:val="333333"/>
+          <w:szCs w:val="20"/>
+        </w:rPr>
+        <w:t xml:space="preserve">1501 </w:t>
+      </w:r>
+      <w:r>
+        <w:rPr>
+          <w:rFonts w:ascii="Open Sans" w:hAnsi="Open Sans" w:cs="Open Sans" w:hint="eastAsia"/>
+          <w:color w:val="333333"/>
+          <w:szCs w:val="20"/>
+        </w:rPr>
+        <w:t>주식</w:t>
+      </w:r>
+      <w:r>
+        <w:rPr>
+          <w:rFonts w:ascii="Open Sans" w:hAnsi="Open Sans" w:cs="Open Sans" w:hint="eastAsia"/>
+          <w:color w:val="333333"/>
+          <w:szCs w:val="20"/>
+        </w:rPr>
+        <w:t xml:space="preserve"> </w:t>
+      </w:r>
+      <w:r>
+        <w:rPr>
+          <w:rFonts w:ascii="Open Sans" w:hAnsi="Open Sans" w:cs="Open Sans"/>
+          <w:color w:val="333333"/>
+          <w:szCs w:val="20"/>
+        </w:rPr>
+        <w:t>(S2)</w:t>
+      </w:r>
+    </w:p>
+    <w:p>
+      <w:pPr>
         <w:widowControl/>
         <w:wordWrap/>
         <w:autoSpaceDE/>
@@ -13718,6 +13788,7 @@
         </w:rPr>
       </w:pPr>
       <w:r>
+        <w:lastRenderedPageBreak/>
         <w:t>----------------------------------------------</w:t>
       </w:r>
       <w:hyperlink r:id="rId16" w:history="1">
@@ -13754,7 +13825,6 @@
           <w:b/>
           <w:bCs/>
         </w:rPr>
-        <w:lastRenderedPageBreak/>
         <w:t>A</w:t>
       </w:r>
       <w:r>
@@ -15313,7 +15383,7 @@
       <w:pPr>
         <w:pStyle w:val="a3"/>
         <w:rPr>
-          <w:rFonts w:ascii="Open Sans" w:hAnsi="Open Sans" w:cs="Open Sans" w:hint="eastAsia"/>
+          <w:rFonts w:ascii="Open Sans" w:hAnsi="Open Sans" w:cs="Open Sans"/>
           <w:color w:val="333333"/>
           <w:szCs w:val="20"/>
         </w:rPr>
@@ -17346,7 +17416,7 @@
       <w:pPr>
         <w:pStyle w:val="a3"/>
         <w:rPr>
-          <w:rFonts w:ascii="Open Sans" w:hAnsi="Open Sans" w:cs="Open Sans" w:hint="eastAsia"/>
+          <w:rFonts w:ascii="Open Sans" w:hAnsi="Open Sans" w:cs="Open Sans"/>
           <w:color w:val="333333"/>
           <w:szCs w:val="20"/>
         </w:rPr>
@@ -17502,7 +17572,7 @@
       <w:pPr>
         <w:pStyle w:val="a3"/>
         <w:rPr>
-          <w:rFonts w:ascii="Open Sans" w:hAnsi="Open Sans" w:cs="Open Sans" w:hint="eastAsia"/>
+          <w:rFonts w:ascii="Open Sans" w:hAnsi="Open Sans" w:cs="Open Sans"/>
           <w:color w:val="333333"/>
           <w:szCs w:val="20"/>
         </w:rPr>
@@ -17744,6 +17814,7 @@
           <w:color w:val="585F69"/>
           <w:szCs w:val="20"/>
         </w:rPr>
+        <w:lastRenderedPageBreak/>
         <w:t xml:space="preserve">13450 </w:t>
       </w:r>
       <w:r>
@@ -17803,7 +17874,6 @@
           <w:color w:val="333333"/>
           <w:szCs w:val="20"/>
         </w:rPr>
-        <w:lastRenderedPageBreak/>
         <w:t>1</w:t>
       </w:r>
       <w:r>
@@ -17927,6 +17997,52 @@
           <w:szCs w:val="20"/>
         </w:rPr>
         <w:t>(Small) (S4)</w:t>
+      </w:r>
+    </w:p>
+    <w:p>
+      <w:pPr>
+        <w:pStyle w:val="a3"/>
+        <w:rPr>
+          <w:rFonts w:ascii="Open Sans" w:hAnsi="Open Sans" w:cs="Open Sans"/>
+          <w:color w:val="333333"/>
+          <w:szCs w:val="20"/>
+        </w:rPr>
+      </w:pPr>
+    </w:p>
+    <w:p>
+      <w:pPr>
+        <w:pStyle w:val="a3"/>
+        <w:widowControl/>
+        <w:numPr>
+          <w:ilvl w:val="0"/>
+          <w:numId w:val="62"/>
+        </w:numPr>
+        <w:wordWrap/>
+        <w:autoSpaceDE/>
+        <w:autoSpaceDN/>
+        <w:spacing w:after="300"/>
+        <w:ind w:leftChars="0"/>
+        <w:rPr>
+          <w:rFonts w:ascii="Open Sans" w:hAnsi="Open Sans" w:cs="Open Sans"/>
+          <w:color w:val="333333"/>
+          <w:szCs w:val="20"/>
+        </w:rPr>
+      </w:pPr>
+      <w:r>
+        <w:rPr>
+          <w:rFonts w:ascii="Open Sans" w:hAnsi="Open Sans" w:cs="Open Sans" w:hint="eastAsia"/>
+          <w:color w:val="333333"/>
+          <w:szCs w:val="20"/>
+        </w:rPr>
+        <w:t>1</w:t>
+      </w:r>
+      <w:r>
+        <w:rPr>
+          <w:rFonts w:ascii="Open Sans" w:hAnsi="Open Sans" w:cs="Open Sans"/>
+          <w:color w:val="333333"/>
+          <w:szCs w:val="20"/>
+        </w:rPr>
+        <w:t>6953 A -&gt; B (S2)</w:t>
       </w:r>
     </w:p>
     <w:p>
@@ -18789,7 +18905,6 @@
           <w:color w:val="333333"/>
           <w:szCs w:val="20"/>
         </w:rPr>
-        <w:lastRenderedPageBreak/>
         <w:t>-----------------------------------------------------------------</w:t>
       </w:r>
       <w:hyperlink r:id="rId24" w:history="1">
@@ -19054,7 +19169,7 @@
         <w:spacing w:after="300"/>
         <w:ind w:leftChars="0"/>
         <w:rPr>
-          <w:rFonts w:ascii="Open Sans" w:hAnsi="Open Sans" w:cs="Open Sans" w:hint="eastAsia"/>
+          <w:rFonts w:ascii="Open Sans" w:hAnsi="Open Sans" w:cs="Open Sans"/>
           <w:color w:val="333333"/>
           <w:szCs w:val="20"/>
         </w:rPr>
@@ -19144,7 +19259,7 @@
         <w:spacing w:after="300"/>
         <w:ind w:leftChars="0"/>
         <w:rPr>
-          <w:rFonts w:ascii="Open Sans" w:hAnsi="Open Sans" w:cs="Open Sans" w:hint="eastAsia"/>
+          <w:rFonts w:ascii="Open Sans" w:hAnsi="Open Sans" w:cs="Open Sans"/>
           <w:color w:val="333333"/>
           <w:szCs w:val="20"/>
         </w:rPr>
@@ -19783,7 +19898,6 @@
           <w:color w:val="333333"/>
           <w:szCs w:val="20"/>
         </w:rPr>
-        <w:lastRenderedPageBreak/>
         <w:t>6</w:t>
       </w:r>
       <w:r>
@@ -19908,15 +20022,7 @@
           <w:color w:val="333333"/>
           <w:szCs w:val="20"/>
         </w:rPr>
-        <w:t>----------------------------</w:t>
-      </w:r>
-      <w:r>
-        <w:rPr>
-          <w:rFonts w:ascii="Open Sans" w:hAnsi="Open Sans" w:cs="Open Sans"/>
-          <w:color w:val="333333"/>
-          <w:szCs w:val="20"/>
-        </w:rPr>
-        <w:t>-------</w:t>
+        <w:t>-----------------------------------</w:t>
       </w:r>
       <w:hyperlink r:id="rId29" w:history="1">
         <w:r>
@@ -19959,23 +20065,7 @@
           <w:color w:val="333333"/>
           <w:szCs w:val="20"/>
         </w:rPr>
-        <w:t>--</w:t>
-      </w:r>
-      <w:r>
-        <w:rPr>
-          <w:rFonts w:ascii="Open Sans" w:hAnsi="Open Sans" w:cs="Open Sans"/>
-          <w:color w:val="333333"/>
-          <w:szCs w:val="20"/>
-        </w:rPr>
-        <w:t>----------</w:t>
-      </w:r>
-      <w:r>
-        <w:rPr>
-          <w:rFonts w:ascii="Open Sans" w:hAnsi="Open Sans" w:cs="Open Sans"/>
-          <w:color w:val="333333"/>
-          <w:szCs w:val="20"/>
-        </w:rPr>
-        <w:t>--------------------</w:t>
+        <w:t>--------------------------------</w:t>
       </w:r>
       <w:r>
         <w:rPr>
@@ -19991,23 +20081,7 @@
           <w:color w:val="333333"/>
           <w:szCs w:val="20"/>
         </w:rPr>
-        <w:t>---------</w:t>
-      </w:r>
-      <w:r>
-        <w:rPr>
-          <w:rFonts w:ascii="Open Sans" w:hAnsi="Open Sans" w:cs="Open Sans"/>
-          <w:color w:val="333333"/>
-          <w:szCs w:val="20"/>
-        </w:rPr>
-        <w:t>------</w:t>
-      </w:r>
-      <w:r>
-        <w:rPr>
-          <w:rFonts w:ascii="Open Sans" w:hAnsi="Open Sans" w:cs="Open Sans"/>
-          <w:color w:val="333333"/>
-          <w:szCs w:val="20"/>
-        </w:rPr>
-        <w:t>----------</w:t>
+        <w:t>-------------------------</w:t>
       </w:r>
     </w:p>
     <w:p>
@@ -20094,7 +20168,7 @@
         <w:spacing w:after="300"/>
         <w:ind w:leftChars="0"/>
         <w:rPr>
-          <w:rFonts w:ascii="Open Sans" w:hAnsi="Open Sans" w:cs="Open Sans" w:hint="eastAsia"/>
+          <w:rFonts w:ascii="Open Sans" w:hAnsi="Open Sans" w:cs="Open Sans"/>
           <w:color w:val="333333"/>
           <w:szCs w:val="20"/>
         </w:rPr>
@@ -20180,7 +20254,7 @@
       <w:pPr>
         <w:pStyle w:val="a3"/>
         <w:rPr>
-          <w:rFonts w:ascii="Open Sans" w:hAnsi="Open Sans" w:cs="Open Sans" w:hint="eastAsia"/>
+          <w:rFonts w:ascii="Open Sans" w:hAnsi="Open Sans" w:cs="Open Sans"/>
           <w:color w:val="333333"/>
           <w:szCs w:val="20"/>
         </w:rPr>
@@ -20250,7 +20324,7 @@
       <w:pPr>
         <w:pStyle w:val="a3"/>
         <w:rPr>
-          <w:rFonts w:ascii="Open Sans" w:hAnsi="Open Sans" w:cs="Open Sans" w:hint="eastAsia"/>
+          <w:rFonts w:ascii="Open Sans" w:hAnsi="Open Sans" w:cs="Open Sans"/>
           <w:color w:val="333333"/>
           <w:szCs w:val="20"/>
         </w:rPr>
@@ -20495,7 +20569,7 @@
         <w:spacing w:after="300"/>
         <w:ind w:leftChars="0"/>
         <w:rPr>
-          <w:rFonts w:ascii="Open Sans" w:hAnsi="Open Sans" w:cs="Open Sans" w:hint="eastAsia"/>
+          <w:rFonts w:ascii="Open Sans" w:hAnsi="Open Sans" w:cs="Open Sans"/>
           <w:color w:val="333333"/>
           <w:szCs w:val="20"/>
         </w:rPr>
@@ -20596,10 +20670,7 @@
         <w:spacing w:after="300"/>
       </w:pPr>
       <w:r>
-        <w:t>--------------------------</w:t>
-      </w:r>
-      <w:r>
-        <w:t>--------------------</w:t>
+        <w:t>----------------------------------------------</w:t>
       </w:r>
       <w:hyperlink r:id="rId31" w:history="1">
         <w:r>
@@ -20613,10 +20684,7 @@
         </w:r>
       </w:hyperlink>
       <w:r>
-        <w:t>--------------------------------</w:t>
-      </w:r>
-      <w:r>
-        <w:t>--------------</w:t>
+        <w:t>----------------------------------------------</w:t>
       </w:r>
     </w:p>
     <w:p>
@@ -20642,7 +20710,7 @@
         <w:spacing w:after="300"/>
         <w:ind w:leftChars="0"/>
         <w:rPr>
-          <w:rFonts w:ascii="Open Sans" w:hAnsi="Open Sans" w:cs="Open Sans" w:hint="eastAsia"/>
+          <w:rFonts w:ascii="Open Sans" w:hAnsi="Open Sans" w:cs="Open Sans"/>
           <w:color w:val="333333"/>
           <w:szCs w:val="20"/>
         </w:rPr>

--- a/알고리즘 가이드라인.docx
+++ b/알고리즘 가이드라인.docx
@@ -7735,6 +7735,80 @@
     </w:p>
     <w:p>
       <w:pPr>
+        <w:widowControl/>
+        <w:wordWrap/>
+        <w:autoSpaceDE/>
+        <w:autoSpaceDN/>
+        <w:spacing w:after="300"/>
+        <w:rPr>
+          <w:rFonts w:ascii="Open Sans" w:hAnsi="Open Sans" w:cs="Open Sans"/>
+          <w:color w:val="333333"/>
+          <w:szCs w:val="20"/>
+        </w:rPr>
+      </w:pPr>
+    </w:p>
+    <w:p>
+      <w:pPr>
+        <w:pStyle w:val="a3"/>
+        <w:widowControl/>
+        <w:numPr>
+          <w:ilvl w:val="0"/>
+          <w:numId w:val="52"/>
+        </w:numPr>
+        <w:wordWrap/>
+        <w:autoSpaceDE/>
+        <w:autoSpaceDN/>
+        <w:spacing w:after="300"/>
+        <w:ind w:leftChars="0"/>
+        <w:rPr>
+          <w:rFonts w:ascii="Open Sans" w:hAnsi="Open Sans" w:cs="Open Sans" w:hint="eastAsia"/>
+          <w:color w:val="333333"/>
+          <w:szCs w:val="20"/>
+        </w:rPr>
+      </w:pPr>
+      <w:r>
+        <w:rPr>
+          <w:rFonts w:ascii="Open Sans" w:hAnsi="Open Sans" w:cs="Open Sans" w:hint="eastAsia"/>
+          <w:color w:val="333333"/>
+          <w:szCs w:val="20"/>
+        </w:rPr>
+        <w:t>2</w:t>
+      </w:r>
+      <w:r>
+        <w:rPr>
+          <w:rFonts w:ascii="Open Sans" w:hAnsi="Open Sans" w:cs="Open Sans"/>
+          <w:color w:val="333333"/>
+          <w:szCs w:val="20"/>
+        </w:rPr>
+        <w:t xml:space="preserve">7433 </w:t>
+      </w:r>
+      <w:r>
+        <w:rPr>
+          <w:rFonts w:ascii="Open Sans" w:hAnsi="Open Sans" w:cs="Open Sans" w:hint="eastAsia"/>
+          <w:color w:val="333333"/>
+          <w:szCs w:val="20"/>
+        </w:rPr>
+        <w:t>팩토리얼</w:t>
+      </w:r>
+      <w:r>
+        <w:rPr>
+          <w:rFonts w:ascii="Open Sans" w:hAnsi="Open Sans" w:cs="Open Sans" w:hint="eastAsia"/>
+          <w:color w:val="333333"/>
+          <w:szCs w:val="20"/>
+        </w:rPr>
+        <w:t xml:space="preserve"> </w:t>
+      </w:r>
+      <w:r>
+        <w:rPr>
+          <w:rFonts w:ascii="Open Sans" w:hAnsi="Open Sans" w:cs="Open Sans"/>
+          <w:color w:val="333333"/>
+          <w:szCs w:val="20"/>
+        </w:rPr>
+        <w:t>2 (B5)</w:t>
+      </w:r>
+    </w:p>
+    <w:p>
+      <w:pPr>
         <w:pStyle w:val="a3"/>
         <w:widowControl/>
         <w:wordWrap/>
@@ -8824,6 +8898,7 @@
           <w:color w:val="333333"/>
           <w:szCs w:val="20"/>
         </w:rPr>
+        <w:lastRenderedPageBreak/>
         <w:t xml:space="preserve">24263 </w:t>
       </w:r>
       <w:r>
@@ -8964,7 +9039,6 @@
           <w:color w:val="333333"/>
           <w:szCs w:val="20"/>
         </w:rPr>
-        <w:lastRenderedPageBreak/>
         <w:t>1</w:t>
       </w:r>
       <w:r>
@@ -9856,6 +9930,7 @@
           <w:color w:val="333333"/>
           <w:szCs w:val="20"/>
         </w:rPr>
+        <w:lastRenderedPageBreak/>
         <w:t>1</w:t>
       </w:r>
       <w:r>
@@ -10301,7 +10376,7 @@
       <w:pPr>
         <w:pStyle w:val="a3"/>
         <w:rPr>
-          <w:rFonts w:ascii="Open Sans" w:hAnsi="Open Sans" w:cs="Open Sans"/>
+          <w:rFonts w:ascii="Open Sans" w:hAnsi="Open Sans" w:cs="Open Sans" w:hint="eastAsia"/>
           <w:color w:val="333333"/>
           <w:szCs w:val="20"/>
         </w:rPr>
@@ -10332,55 +10407,55 @@
           <w:color w:val="333333"/>
           <w:szCs w:val="20"/>
         </w:rPr>
-        <w:t>1</w:t>
-      </w:r>
-      <w:r>
-        <w:rPr>
-          <w:rFonts w:ascii="Open Sans" w:hAnsi="Open Sans" w:cs="Open Sans"/>
-          <w:color w:val="333333"/>
-          <w:szCs w:val="20"/>
-        </w:rPr>
-        <w:t xml:space="preserve">157 </w:t>
-      </w:r>
-      <w:r>
-        <w:rPr>
-          <w:rFonts w:ascii="Open Sans" w:hAnsi="Open Sans" w:cs="Open Sans" w:hint="eastAsia"/>
-          <w:color w:val="333333"/>
-          <w:szCs w:val="20"/>
-        </w:rPr>
-        <w:t>단어</w:t>
-      </w:r>
-      <w:r>
-        <w:rPr>
-          <w:rFonts w:ascii="Open Sans" w:hAnsi="Open Sans" w:cs="Open Sans" w:hint="eastAsia"/>
-          <w:color w:val="333333"/>
-          <w:szCs w:val="20"/>
-        </w:rPr>
-        <w:t xml:space="preserve"> </w:t>
-      </w:r>
-      <w:r>
-        <w:rPr>
-          <w:rFonts w:ascii="Open Sans" w:hAnsi="Open Sans" w:cs="Open Sans" w:hint="eastAsia"/>
-          <w:color w:val="333333"/>
-          <w:szCs w:val="20"/>
-        </w:rPr>
-        <w:t>공부</w:t>
-      </w:r>
-      <w:r>
-        <w:rPr>
-          <w:rFonts w:ascii="Open Sans" w:hAnsi="Open Sans" w:cs="Open Sans" w:hint="eastAsia"/>
-          <w:color w:val="333333"/>
-          <w:szCs w:val="20"/>
-        </w:rPr>
-        <w:t xml:space="preserve"> </w:t>
-      </w:r>
-      <w:r>
-        <w:rPr>
-          <w:rFonts w:ascii="Open Sans" w:hAnsi="Open Sans" w:cs="Open Sans"/>
-          <w:color w:val="333333"/>
-          <w:szCs w:val="20"/>
-        </w:rPr>
-        <w:t>(B1)</w:t>
+        <w:t>2</w:t>
+      </w:r>
+      <w:r>
+        <w:rPr>
+          <w:rFonts w:ascii="Open Sans" w:hAnsi="Open Sans" w:cs="Open Sans"/>
+          <w:color w:val="333333"/>
+          <w:szCs w:val="20"/>
+        </w:rPr>
+        <w:t xml:space="preserve">5501 </w:t>
+      </w:r>
+      <w:r>
+        <w:rPr>
+          <w:rFonts w:ascii="Open Sans" w:hAnsi="Open Sans" w:cs="Open Sans" w:hint="eastAsia"/>
+          <w:color w:val="333333"/>
+          <w:szCs w:val="20"/>
+        </w:rPr>
+        <w:t>재귀의</w:t>
+      </w:r>
+      <w:r>
+        <w:rPr>
+          <w:rFonts w:ascii="Open Sans" w:hAnsi="Open Sans" w:cs="Open Sans" w:hint="eastAsia"/>
+          <w:color w:val="333333"/>
+          <w:szCs w:val="20"/>
+        </w:rPr>
+        <w:t xml:space="preserve"> </w:t>
+      </w:r>
+      <w:r>
+        <w:rPr>
+          <w:rFonts w:ascii="Open Sans" w:hAnsi="Open Sans" w:cs="Open Sans" w:hint="eastAsia"/>
+          <w:color w:val="333333"/>
+          <w:szCs w:val="20"/>
+        </w:rPr>
+        <w:t>귀재</w:t>
+      </w:r>
+      <w:r>
+        <w:rPr>
+          <w:rFonts w:ascii="Open Sans" w:hAnsi="Open Sans" w:cs="Open Sans" w:hint="eastAsia"/>
+          <w:color w:val="333333"/>
+          <w:szCs w:val="20"/>
+        </w:rPr>
+        <w:t xml:space="preserve"> </w:t>
+      </w:r>
+      <w:r>
+        <w:rPr>
+          <w:rFonts w:ascii="Open Sans" w:hAnsi="Open Sans" w:cs="Open Sans"/>
+          <w:color w:val="333333"/>
+          <w:szCs w:val="20"/>
+        </w:rPr>
+        <w:t>(B2)</w:t>
       </w:r>
     </w:p>
     <w:p>
@@ -10426,15 +10501,31 @@
           <w:color w:val="333333"/>
           <w:szCs w:val="20"/>
         </w:rPr>
-        <w:t xml:space="preserve">259 </w:t>
-      </w:r>
-      <w:r>
-        <w:rPr>
-          <w:rFonts w:ascii="Open Sans" w:hAnsi="Open Sans" w:cs="Open Sans" w:hint="eastAsia"/>
-          <w:color w:val="333333"/>
-          <w:szCs w:val="20"/>
-        </w:rPr>
-        <w:t>팰린드롬수</w:t>
+        <w:t xml:space="preserve">157 </w:t>
+      </w:r>
+      <w:r>
+        <w:rPr>
+          <w:rFonts w:ascii="Open Sans" w:hAnsi="Open Sans" w:cs="Open Sans" w:hint="eastAsia"/>
+          <w:color w:val="333333"/>
+          <w:szCs w:val="20"/>
+        </w:rPr>
+        <w:t>단어</w:t>
+      </w:r>
+      <w:r>
+        <w:rPr>
+          <w:rFonts w:ascii="Open Sans" w:hAnsi="Open Sans" w:cs="Open Sans" w:hint="eastAsia"/>
+          <w:color w:val="333333"/>
+          <w:szCs w:val="20"/>
+        </w:rPr>
+        <w:t xml:space="preserve"> </w:t>
+      </w:r>
+      <w:r>
+        <w:rPr>
+          <w:rFonts w:ascii="Open Sans" w:hAnsi="Open Sans" w:cs="Open Sans" w:hint="eastAsia"/>
+          <w:color w:val="333333"/>
+          <w:szCs w:val="20"/>
+        </w:rPr>
+        <w:t>공부</w:t>
       </w:r>
       <w:r>
         <w:rPr>
@@ -10496,15 +10587,15 @@
           <w:color w:val="333333"/>
           <w:szCs w:val="20"/>
         </w:rPr>
-        <w:t xml:space="preserve">0798 </w:t>
-      </w:r>
-      <w:r>
-        <w:rPr>
-          <w:rFonts w:ascii="Open Sans" w:hAnsi="Open Sans" w:cs="Open Sans" w:hint="eastAsia"/>
-          <w:color w:val="333333"/>
-          <w:szCs w:val="20"/>
-        </w:rPr>
-        <w:t>세로읽기</w:t>
+        <w:t xml:space="preserve">259 </w:t>
+      </w:r>
+      <w:r>
+        <w:rPr>
+          <w:rFonts w:ascii="Open Sans" w:hAnsi="Open Sans" w:cs="Open Sans" w:hint="eastAsia"/>
+          <w:color w:val="333333"/>
+          <w:szCs w:val="20"/>
+        </w:rPr>
+        <w:t>팰린드롬수</w:t>
       </w:r>
       <w:r>
         <w:rPr>
@@ -10566,63 +10657,31 @@
           <w:color w:val="333333"/>
           <w:szCs w:val="20"/>
         </w:rPr>
-        <w:t xml:space="preserve">316 </w:t>
-      </w:r>
-      <w:r>
-        <w:rPr>
-          <w:rFonts w:ascii="Open Sans" w:hAnsi="Open Sans" w:cs="Open Sans" w:hint="eastAsia"/>
-          <w:color w:val="333333"/>
-          <w:szCs w:val="20"/>
-        </w:rPr>
-        <w:t>그룹</w:t>
-      </w:r>
-      <w:r>
-        <w:rPr>
-          <w:rFonts w:ascii="Open Sans" w:hAnsi="Open Sans" w:cs="Open Sans" w:hint="eastAsia"/>
-          <w:color w:val="333333"/>
-          <w:szCs w:val="20"/>
-        </w:rPr>
-        <w:t xml:space="preserve"> </w:t>
-      </w:r>
-      <w:r>
-        <w:rPr>
-          <w:rFonts w:ascii="Open Sans" w:hAnsi="Open Sans" w:cs="Open Sans" w:hint="eastAsia"/>
-          <w:color w:val="333333"/>
-          <w:szCs w:val="20"/>
-        </w:rPr>
-        <w:t>단어</w:t>
-      </w:r>
-      <w:r>
-        <w:rPr>
-          <w:rFonts w:ascii="Open Sans" w:hAnsi="Open Sans" w:cs="Open Sans" w:hint="eastAsia"/>
-          <w:color w:val="333333"/>
-          <w:szCs w:val="20"/>
-        </w:rPr>
-        <w:t xml:space="preserve"> </w:t>
-      </w:r>
-      <w:r>
-        <w:rPr>
-          <w:rFonts w:ascii="Open Sans" w:hAnsi="Open Sans" w:cs="Open Sans" w:hint="eastAsia"/>
-          <w:color w:val="333333"/>
-          <w:szCs w:val="20"/>
-        </w:rPr>
-        <w:t>체커</w:t>
-      </w:r>
-      <w:r>
-        <w:rPr>
-          <w:rFonts w:ascii="Open Sans" w:hAnsi="Open Sans" w:cs="Open Sans" w:hint="eastAsia"/>
-          <w:color w:val="333333"/>
-          <w:szCs w:val="20"/>
-        </w:rPr>
-        <w:t xml:space="preserve"> </w:t>
-      </w:r>
-      <w:r>
-        <w:rPr>
-          <w:rFonts w:ascii="Open Sans" w:hAnsi="Open Sans" w:cs="Open Sans"/>
-          <w:color w:val="333333"/>
-          <w:szCs w:val="20"/>
-        </w:rPr>
-        <w:t>(S5)</w:t>
+        <w:t xml:space="preserve">0798 </w:t>
+      </w:r>
+      <w:r>
+        <w:rPr>
+          <w:rFonts w:ascii="Open Sans" w:hAnsi="Open Sans" w:cs="Open Sans" w:hint="eastAsia"/>
+          <w:color w:val="333333"/>
+          <w:szCs w:val="20"/>
+        </w:rPr>
+        <w:t>세로읽기</w:t>
+      </w:r>
+      <w:r>
+        <w:rPr>
+          <w:rFonts w:ascii="Open Sans" w:hAnsi="Open Sans" w:cs="Open Sans" w:hint="eastAsia"/>
+          <w:color w:val="333333"/>
+          <w:szCs w:val="20"/>
+        </w:rPr>
+        <w:t xml:space="preserve"> </w:t>
+      </w:r>
+      <w:r>
+        <w:rPr>
+          <w:rFonts w:ascii="Open Sans" w:hAnsi="Open Sans" w:cs="Open Sans"/>
+          <w:color w:val="333333"/>
+          <w:szCs w:val="20"/>
+        </w:rPr>
+        <w:t>(B1)</w:t>
       </w:r>
     </w:p>
     <w:p>
@@ -10668,47 +10727,47 @@
           <w:color w:val="333333"/>
           <w:szCs w:val="20"/>
         </w:rPr>
-        <w:t xml:space="preserve">652 </w:t>
-      </w:r>
-      <w:r>
-        <w:rPr>
-          <w:rFonts w:ascii="Open Sans" w:hAnsi="Open Sans" w:cs="Open Sans" w:hint="eastAsia"/>
-          <w:color w:val="333333"/>
-          <w:szCs w:val="20"/>
-        </w:rPr>
-        <w:t>누울</w:t>
-      </w:r>
-      <w:r>
-        <w:rPr>
-          <w:rFonts w:ascii="Open Sans" w:hAnsi="Open Sans" w:cs="Open Sans" w:hint="eastAsia"/>
-          <w:color w:val="333333"/>
-          <w:szCs w:val="20"/>
-        </w:rPr>
-        <w:t xml:space="preserve"> </w:t>
-      </w:r>
-      <w:r>
-        <w:rPr>
-          <w:rFonts w:ascii="Open Sans" w:hAnsi="Open Sans" w:cs="Open Sans" w:hint="eastAsia"/>
-          <w:color w:val="333333"/>
-          <w:szCs w:val="20"/>
-        </w:rPr>
-        <w:t>자리를</w:t>
-      </w:r>
-      <w:r>
-        <w:rPr>
-          <w:rFonts w:ascii="Open Sans" w:hAnsi="Open Sans" w:cs="Open Sans" w:hint="eastAsia"/>
-          <w:color w:val="333333"/>
-          <w:szCs w:val="20"/>
-        </w:rPr>
-        <w:t xml:space="preserve"> </w:t>
-      </w:r>
-      <w:r>
-        <w:rPr>
-          <w:rFonts w:ascii="Open Sans" w:hAnsi="Open Sans" w:cs="Open Sans" w:hint="eastAsia"/>
-          <w:color w:val="333333"/>
-          <w:szCs w:val="20"/>
-        </w:rPr>
-        <w:t>찾아라</w:t>
+        <w:t xml:space="preserve">316 </w:t>
+      </w:r>
+      <w:r>
+        <w:rPr>
+          <w:rFonts w:ascii="Open Sans" w:hAnsi="Open Sans" w:cs="Open Sans" w:hint="eastAsia"/>
+          <w:color w:val="333333"/>
+          <w:szCs w:val="20"/>
+        </w:rPr>
+        <w:t>그룹</w:t>
+      </w:r>
+      <w:r>
+        <w:rPr>
+          <w:rFonts w:ascii="Open Sans" w:hAnsi="Open Sans" w:cs="Open Sans" w:hint="eastAsia"/>
+          <w:color w:val="333333"/>
+          <w:szCs w:val="20"/>
+        </w:rPr>
+        <w:t xml:space="preserve"> </w:t>
+      </w:r>
+      <w:r>
+        <w:rPr>
+          <w:rFonts w:ascii="Open Sans" w:hAnsi="Open Sans" w:cs="Open Sans" w:hint="eastAsia"/>
+          <w:color w:val="333333"/>
+          <w:szCs w:val="20"/>
+        </w:rPr>
+        <w:t>단어</w:t>
+      </w:r>
+      <w:r>
+        <w:rPr>
+          <w:rFonts w:ascii="Open Sans" w:hAnsi="Open Sans" w:cs="Open Sans" w:hint="eastAsia"/>
+          <w:color w:val="333333"/>
+          <w:szCs w:val="20"/>
+        </w:rPr>
+        <w:t xml:space="preserve"> </w:t>
+      </w:r>
+      <w:r>
+        <w:rPr>
+          <w:rFonts w:ascii="Open Sans" w:hAnsi="Open Sans" w:cs="Open Sans" w:hint="eastAsia"/>
+          <w:color w:val="333333"/>
+          <w:szCs w:val="20"/>
+        </w:rPr>
+        <w:t>체커</w:t>
       </w:r>
       <w:r>
         <w:rPr>
@@ -10729,6 +10788,7 @@
     </w:p>
     <w:p>
       <w:pPr>
+        <w:pStyle w:val="a3"/>
         <w:rPr>
           <w:rFonts w:ascii="Open Sans" w:hAnsi="Open Sans" w:cs="Open Sans"/>
           <w:color w:val="333333"/>
@@ -10761,6 +10821,108 @@
           <w:color w:val="333333"/>
           <w:szCs w:val="20"/>
         </w:rPr>
+        <w:t>1</w:t>
+      </w:r>
+      <w:r>
+        <w:rPr>
+          <w:rFonts w:ascii="Open Sans" w:hAnsi="Open Sans" w:cs="Open Sans"/>
+          <w:color w:val="333333"/>
+          <w:szCs w:val="20"/>
+        </w:rPr>
+        <w:t xml:space="preserve">652 </w:t>
+      </w:r>
+      <w:r>
+        <w:rPr>
+          <w:rFonts w:ascii="Open Sans" w:hAnsi="Open Sans" w:cs="Open Sans" w:hint="eastAsia"/>
+          <w:color w:val="333333"/>
+          <w:szCs w:val="20"/>
+        </w:rPr>
+        <w:t>누울</w:t>
+      </w:r>
+      <w:r>
+        <w:rPr>
+          <w:rFonts w:ascii="Open Sans" w:hAnsi="Open Sans" w:cs="Open Sans" w:hint="eastAsia"/>
+          <w:color w:val="333333"/>
+          <w:szCs w:val="20"/>
+        </w:rPr>
+        <w:t xml:space="preserve"> </w:t>
+      </w:r>
+      <w:r>
+        <w:rPr>
+          <w:rFonts w:ascii="Open Sans" w:hAnsi="Open Sans" w:cs="Open Sans" w:hint="eastAsia"/>
+          <w:color w:val="333333"/>
+          <w:szCs w:val="20"/>
+        </w:rPr>
+        <w:t>자리를</w:t>
+      </w:r>
+      <w:r>
+        <w:rPr>
+          <w:rFonts w:ascii="Open Sans" w:hAnsi="Open Sans" w:cs="Open Sans" w:hint="eastAsia"/>
+          <w:color w:val="333333"/>
+          <w:szCs w:val="20"/>
+        </w:rPr>
+        <w:t xml:space="preserve"> </w:t>
+      </w:r>
+      <w:r>
+        <w:rPr>
+          <w:rFonts w:ascii="Open Sans" w:hAnsi="Open Sans" w:cs="Open Sans" w:hint="eastAsia"/>
+          <w:color w:val="333333"/>
+          <w:szCs w:val="20"/>
+        </w:rPr>
+        <w:t>찾아라</w:t>
+      </w:r>
+      <w:r>
+        <w:rPr>
+          <w:rFonts w:ascii="Open Sans" w:hAnsi="Open Sans" w:cs="Open Sans" w:hint="eastAsia"/>
+          <w:color w:val="333333"/>
+          <w:szCs w:val="20"/>
+        </w:rPr>
+        <w:t xml:space="preserve"> </w:t>
+      </w:r>
+      <w:r>
+        <w:rPr>
+          <w:rFonts w:ascii="Open Sans" w:hAnsi="Open Sans" w:cs="Open Sans"/>
+          <w:color w:val="333333"/>
+          <w:szCs w:val="20"/>
+        </w:rPr>
+        <w:t>(S5)</w:t>
+      </w:r>
+    </w:p>
+    <w:p>
+      <w:pPr>
+        <w:rPr>
+          <w:rFonts w:ascii="Open Sans" w:hAnsi="Open Sans" w:cs="Open Sans"/>
+          <w:color w:val="333333"/>
+          <w:szCs w:val="20"/>
+        </w:rPr>
+      </w:pPr>
+    </w:p>
+    <w:p>
+      <w:pPr>
+        <w:pStyle w:val="a3"/>
+        <w:widowControl/>
+        <w:numPr>
+          <w:ilvl w:val="0"/>
+          <w:numId w:val="53"/>
+        </w:numPr>
+        <w:wordWrap/>
+        <w:autoSpaceDE/>
+        <w:autoSpaceDN/>
+        <w:spacing w:after="300"/>
+        <w:ind w:leftChars="0"/>
+        <w:rPr>
+          <w:rFonts w:ascii="Open Sans" w:hAnsi="Open Sans" w:cs="Open Sans"/>
+          <w:color w:val="333333"/>
+          <w:szCs w:val="20"/>
+        </w:rPr>
+      </w:pPr>
+      <w:r>
+        <w:rPr>
+          <w:rFonts w:ascii="Open Sans" w:hAnsi="Open Sans" w:cs="Open Sans" w:hint="eastAsia"/>
+          <w:color w:val="333333"/>
+          <w:szCs w:val="20"/>
+        </w:rPr>
+        <w:lastRenderedPageBreak/>
         <w:t>2</w:t>
       </w:r>
       <w:r>
@@ -11670,6 +11832,7 @@
           <w:color w:val="333333"/>
           <w:szCs w:val="20"/>
         </w:rPr>
+        <w:lastRenderedPageBreak/>
         <w:t>2</w:t>
       </w:r>
       <w:r>
@@ -12652,6 +12815,7 @@
           <w:color w:val="333333"/>
           <w:szCs w:val="20"/>
         </w:rPr>
+        <w:lastRenderedPageBreak/>
         <w:t>2</w:t>
       </w:r>
       <w:r>
@@ -12849,7 +13013,6 @@
           <w:color w:val="333333"/>
           <w:szCs w:val="20"/>
         </w:rPr>
-        <w:lastRenderedPageBreak/>
         <w:t>1</w:t>
       </w:r>
       <w:r>
@@ -13601,6 +13764,7 @@
           <w:color w:val="333333"/>
           <w:szCs w:val="20"/>
         </w:rPr>
+        <w:lastRenderedPageBreak/>
         <w:t>-</w:t>
       </w:r>
       <w:r>
@@ -13774,7 +13938,6 @@
           <w:color w:val="333333"/>
           <w:szCs w:val="20"/>
         </w:rPr>
-        <w:lastRenderedPageBreak/>
         <w:t>1</w:t>
       </w:r>
       <w:r>
@@ -14753,6 +14916,132 @@
           <w:szCs w:val="20"/>
         </w:rPr>
         <w:t>(S3)</w:t>
+      </w:r>
+    </w:p>
+    <w:p>
+      <w:pPr>
+        <w:pStyle w:val="a3"/>
+        <w:rPr>
+          <w:rFonts w:ascii="Open Sans" w:hAnsi="Open Sans" w:cs="Open Sans" w:hint="eastAsia"/>
+          <w:color w:val="333333"/>
+          <w:szCs w:val="20"/>
+        </w:rPr>
+      </w:pPr>
+    </w:p>
+    <w:p>
+      <w:pPr>
+        <w:pStyle w:val="a3"/>
+        <w:widowControl/>
+        <w:numPr>
+          <w:ilvl w:val="0"/>
+          <w:numId w:val="60"/>
+        </w:numPr>
+        <w:wordWrap/>
+        <w:autoSpaceDE/>
+        <w:autoSpaceDN/>
+        <w:spacing w:after="300"/>
+        <w:ind w:leftChars="0"/>
+        <w:rPr>
+          <w:rFonts w:ascii="Open Sans" w:hAnsi="Open Sans" w:cs="Open Sans"/>
+          <w:color w:val="333333"/>
+          <w:szCs w:val="20"/>
+        </w:rPr>
+      </w:pPr>
+      <w:r>
+        <w:rPr>
+          <w:rFonts w:ascii="Open Sans" w:hAnsi="Open Sans" w:cs="Open Sans" w:hint="eastAsia"/>
+          <w:color w:val="333333"/>
+          <w:szCs w:val="20"/>
+        </w:rPr>
+        <w:t>2</w:t>
+      </w:r>
+      <w:r>
+        <w:rPr>
+          <w:rFonts w:ascii="Open Sans" w:hAnsi="Open Sans" w:cs="Open Sans"/>
+          <w:color w:val="333333"/>
+          <w:szCs w:val="20"/>
+        </w:rPr>
+        <w:t xml:space="preserve">4060 </w:t>
+      </w:r>
+      <w:r>
+        <w:rPr>
+          <w:rFonts w:ascii="Open Sans" w:hAnsi="Open Sans" w:cs="Open Sans" w:hint="eastAsia"/>
+          <w:color w:val="333333"/>
+          <w:szCs w:val="20"/>
+        </w:rPr>
+        <w:t>알고리즘</w:t>
+      </w:r>
+      <w:r>
+        <w:rPr>
+          <w:rFonts w:ascii="Open Sans" w:hAnsi="Open Sans" w:cs="Open Sans" w:hint="eastAsia"/>
+          <w:color w:val="333333"/>
+          <w:szCs w:val="20"/>
+        </w:rPr>
+        <w:t xml:space="preserve"> </w:t>
+      </w:r>
+      <w:r>
+        <w:rPr>
+          <w:rFonts w:ascii="Open Sans" w:hAnsi="Open Sans" w:cs="Open Sans" w:hint="eastAsia"/>
+          <w:color w:val="333333"/>
+          <w:szCs w:val="20"/>
+        </w:rPr>
+        <w:t>수업</w:t>
+      </w:r>
+      <w:r>
+        <w:rPr>
+          <w:rFonts w:ascii="Open Sans" w:hAnsi="Open Sans" w:cs="Open Sans" w:hint="eastAsia"/>
+          <w:color w:val="333333"/>
+          <w:szCs w:val="20"/>
+        </w:rPr>
+        <w:t xml:space="preserve"> </w:t>
+      </w:r>
+      <w:r>
+        <w:rPr>
+          <w:rFonts w:ascii="Open Sans" w:hAnsi="Open Sans" w:cs="Open Sans"/>
+          <w:color w:val="333333"/>
+          <w:szCs w:val="20"/>
+        </w:rPr>
+        <w:t xml:space="preserve">– </w:t>
+      </w:r>
+      <w:r>
+        <w:rPr>
+          <w:rFonts w:ascii="Open Sans" w:hAnsi="Open Sans" w:cs="Open Sans" w:hint="eastAsia"/>
+          <w:color w:val="333333"/>
+          <w:szCs w:val="20"/>
+        </w:rPr>
+        <w:t>병합</w:t>
+      </w:r>
+      <w:r>
+        <w:rPr>
+          <w:rFonts w:ascii="Open Sans" w:hAnsi="Open Sans" w:cs="Open Sans" w:hint="eastAsia"/>
+          <w:color w:val="333333"/>
+          <w:szCs w:val="20"/>
+        </w:rPr>
+        <w:t xml:space="preserve"> </w:t>
+      </w:r>
+      <w:r>
+        <w:rPr>
+          <w:rFonts w:ascii="Open Sans" w:hAnsi="Open Sans" w:cs="Open Sans" w:hint="eastAsia"/>
+          <w:color w:val="333333"/>
+          <w:szCs w:val="20"/>
+        </w:rPr>
+        <w:t>정렬</w:t>
+      </w:r>
+      <w:r>
+        <w:rPr>
+          <w:rFonts w:ascii="Open Sans" w:hAnsi="Open Sans" w:cs="Open Sans" w:hint="eastAsia"/>
+          <w:color w:val="333333"/>
+          <w:szCs w:val="20"/>
+        </w:rPr>
+        <w:t xml:space="preserve"> </w:t>
+      </w:r>
+      <w:r>
+        <w:rPr>
+          <w:rFonts w:ascii="Open Sans" w:hAnsi="Open Sans" w:cs="Open Sans"/>
+          <w:color w:val="333333"/>
+          <w:szCs w:val="20"/>
+        </w:rPr>
+        <w:t>1 (S3)</w:t>
       </w:r>
     </w:p>
     <w:p>
@@ -16757,7 +17046,6 @@
           <w:color w:val="333333"/>
           <w:szCs w:val="20"/>
         </w:rPr>
-        <w:lastRenderedPageBreak/>
         <w:t xml:space="preserve">2581 </w:t>
       </w:r>
       <w:r>
@@ -17444,6 +17732,7 @@
           <w:color w:val="333333"/>
           <w:szCs w:val="20"/>
         </w:rPr>
+        <w:lastRenderedPageBreak/>
         <w:t>1</w:t>
       </w:r>
       <w:r>
@@ -17726,7 +18015,6 @@
           <w:color w:val="333333"/>
           <w:szCs w:val="20"/>
         </w:rPr>
-        <w:lastRenderedPageBreak/>
         <w:t>9</w:t>
       </w:r>
       <w:r>
@@ -18449,6 +18737,7 @@
           <w:color w:val="333333"/>
           <w:szCs w:val="20"/>
         </w:rPr>
+        <w:lastRenderedPageBreak/>
         <w:t>1</w:t>
       </w:r>
       <w:r>
@@ -18631,7 +18920,6 @@
           <w:color w:val="333333"/>
           <w:szCs w:val="20"/>
         </w:rPr>
-        <w:lastRenderedPageBreak/>
         <w:t>1</w:t>
       </w:r>
       <w:r>
@@ -21478,7 +21766,7 @@
       <w:pPr>
         <w:pStyle w:val="a3"/>
         <w:rPr>
-          <w:rFonts w:ascii="Open Sans" w:hAnsi="Open Sans" w:cs="Open Sans" w:hint="eastAsia"/>
+          <w:rFonts w:ascii="Open Sans" w:hAnsi="Open Sans" w:cs="Open Sans"/>
           <w:color w:val="333333"/>
           <w:szCs w:val="20"/>
         </w:rPr>
@@ -21786,7 +22074,6 @@
           <w:color w:val="333333"/>
           <w:szCs w:val="20"/>
         </w:rPr>
-        <w:lastRenderedPageBreak/>
         <w:t>-----------------------------------------------------------</w:t>
       </w:r>
       <w:hyperlink r:id="rId22" w:history="1">
@@ -22559,6 +22846,7 @@
           <w:color w:val="333333"/>
           <w:szCs w:val="20"/>
         </w:rPr>
+        <w:lastRenderedPageBreak/>
         <w:t>-</w:t>
       </w:r>
       <w:r>
@@ -23375,7 +23663,7 @@
       <w:pPr>
         <w:pStyle w:val="a3"/>
         <w:rPr>
-          <w:rFonts w:ascii="Open Sans" w:hAnsi="Open Sans" w:cs="Open Sans" w:hint="eastAsia"/>
+          <w:rFonts w:ascii="Open Sans" w:hAnsi="Open Sans" w:cs="Open Sans"/>
           <w:color w:val="333333"/>
           <w:szCs w:val="20"/>
         </w:rPr>
@@ -23763,7 +24051,6 @@
           <w:color w:val="333333"/>
           <w:szCs w:val="20"/>
         </w:rPr>
-        <w:lastRenderedPageBreak/>
         <w:t>--------------------------------------------------------------</w:t>
       </w:r>
       <w:hyperlink r:id="rId28" w:history="1">
@@ -24627,6 +24914,7 @@
         <w:spacing w:after="300"/>
       </w:pPr>
       <w:r>
+        <w:lastRenderedPageBreak/>
         <w:t>----------------------------------------------</w:t>
       </w:r>
       <w:hyperlink r:id="rId31" w:history="1">
@@ -25753,6 +26041,269 @@
         </w:rPr>
         <w:t>(S1)</w:t>
       </w:r>
+    </w:p>
+    <w:p>
+      <w:pPr>
+        <w:widowControl/>
+        <w:wordWrap/>
+        <w:autoSpaceDE/>
+        <w:autoSpaceDN/>
+        <w:spacing w:after="300"/>
+        <w:rPr>
+          <w:rFonts w:ascii="Open Sans" w:hAnsi="Open Sans" w:cs="Open Sans"/>
+          <w:color w:val="333333"/>
+          <w:szCs w:val="20"/>
+        </w:rPr>
+      </w:pPr>
+    </w:p>
+    <w:p>
+      <w:pPr>
+        <w:widowControl/>
+        <w:wordWrap/>
+        <w:autoSpaceDE/>
+        <w:autoSpaceDN/>
+        <w:spacing w:after="300"/>
+        <w:rPr>
+          <w:rFonts w:ascii="Open Sans" w:hAnsi="Open Sans" w:cs="Open Sans"/>
+          <w:color w:val="333333"/>
+          <w:szCs w:val="20"/>
+        </w:rPr>
+      </w:pPr>
+      <w:r>
+        <w:rPr>
+          <w:rFonts w:ascii="Open Sans" w:hAnsi="Open Sans" w:cs="Open Sans" w:hint="eastAsia"/>
+          <w:color w:val="333333"/>
+          <w:szCs w:val="20"/>
+        </w:rPr>
+        <w:t>-</w:t>
+      </w:r>
+      <w:r>
+        <w:rPr>
+          <w:rFonts w:ascii="Open Sans" w:hAnsi="Open Sans" w:cs="Open Sans"/>
+          <w:color w:val="333333"/>
+          <w:szCs w:val="20"/>
+        </w:rPr>
+        <w:t>-----</w:t>
+      </w:r>
+      <w:r>
+        <w:rPr>
+          <w:rFonts w:ascii="Open Sans" w:hAnsi="Open Sans" w:cs="Open Sans" w:hint="eastAsia"/>
+          <w:color w:val="333333"/>
+          <w:szCs w:val="20"/>
+        </w:rPr>
+        <w:t>-</w:t>
+      </w:r>
+      <w:r>
+        <w:rPr>
+          <w:rFonts w:ascii="Open Sans" w:hAnsi="Open Sans" w:cs="Open Sans"/>
+          <w:color w:val="333333"/>
+          <w:szCs w:val="20"/>
+        </w:rPr>
+        <w:t>---------------</w:t>
+      </w:r>
+      <w:r>
+        <w:rPr>
+          <w:rFonts w:ascii="Open Sans" w:hAnsi="Open Sans" w:cs="Open Sans" w:hint="eastAsia"/>
+          <w:color w:val="333333"/>
+          <w:szCs w:val="20"/>
+        </w:rPr>
+        <w:t>-</w:t>
+      </w:r>
+      <w:r>
+        <w:rPr>
+          <w:rFonts w:ascii="Open Sans" w:hAnsi="Open Sans" w:cs="Open Sans"/>
+          <w:color w:val="333333"/>
+          <w:szCs w:val="20"/>
+        </w:rPr>
+        <w:t>-----------------------</w:t>
+      </w:r>
+      <w:r>
+        <w:rPr>
+          <w:rFonts w:ascii="Open Sans" w:hAnsi="Open Sans" w:cs="Open Sans"/>
+          <w:color w:val="333333"/>
+          <w:szCs w:val="20"/>
+        </w:rPr>
+        <w:t>----------</w:t>
+      </w:r>
+      <w:hyperlink r:id="rId36" w:history="1">
+        <w:r>
+          <w:rPr>
+            <w:rStyle w:val="a6"/>
+            <w:rFonts w:ascii="Open Sans" w:hAnsi="Open Sans" w:cs="Open Sans"/>
+            <w:color w:val="0076C0"/>
+            <w:szCs w:val="20"/>
+          </w:rPr>
+          <w:t>Divide And Conquer</w:t>
+        </w:r>
+      </w:hyperlink>
+      <w:r>
+        <w:rPr>
+          <w:rFonts w:ascii="Open Sans" w:hAnsi="Open Sans" w:cs="Open Sans" w:hint="eastAsia"/>
+          <w:color w:val="333333"/>
+          <w:szCs w:val="20"/>
+        </w:rPr>
+        <w:t>-</w:t>
+      </w:r>
+      <w:r>
+        <w:rPr>
+          <w:rFonts w:ascii="Open Sans" w:hAnsi="Open Sans" w:cs="Open Sans"/>
+          <w:color w:val="333333"/>
+          <w:szCs w:val="20"/>
+        </w:rPr>
+        <w:t>----</w:t>
+      </w:r>
+      <w:r>
+        <w:rPr>
+          <w:rFonts w:ascii="Open Sans" w:hAnsi="Open Sans" w:cs="Open Sans" w:hint="eastAsia"/>
+          <w:color w:val="333333"/>
+          <w:szCs w:val="20"/>
+        </w:rPr>
+        <w:t>-</w:t>
+      </w:r>
+      <w:r>
+        <w:rPr>
+          <w:rFonts w:ascii="Open Sans" w:hAnsi="Open Sans" w:cs="Open Sans"/>
+          <w:color w:val="333333"/>
+          <w:szCs w:val="20"/>
+        </w:rPr>
+        <w:t>--------</w:t>
+      </w:r>
+      <w:r>
+        <w:rPr>
+          <w:rFonts w:ascii="Open Sans" w:hAnsi="Open Sans" w:cs="Open Sans"/>
+          <w:color w:val="333333"/>
+          <w:szCs w:val="20"/>
+        </w:rPr>
+        <w:t>----</w:t>
+      </w:r>
+      <w:r>
+        <w:rPr>
+          <w:rFonts w:ascii="Open Sans" w:hAnsi="Open Sans" w:cs="Open Sans"/>
+          <w:color w:val="333333"/>
+          <w:szCs w:val="20"/>
+        </w:rPr>
+        <w:t>-------------</w:t>
+      </w:r>
+      <w:r>
+        <w:rPr>
+          <w:rFonts w:ascii="Open Sans" w:hAnsi="Open Sans" w:cs="Open Sans" w:hint="eastAsia"/>
+          <w:color w:val="333333"/>
+          <w:szCs w:val="20"/>
+        </w:rPr>
+        <w:t>-</w:t>
+      </w:r>
+      <w:r>
+        <w:rPr>
+          <w:rFonts w:ascii="Open Sans" w:hAnsi="Open Sans" w:cs="Open Sans"/>
+          <w:color w:val="333333"/>
+          <w:szCs w:val="20"/>
+        </w:rPr>
+        <w:t>-----------------------</w:t>
+      </w:r>
+    </w:p>
+    <w:p>
+      <w:pPr>
+        <w:widowControl/>
+        <w:wordWrap/>
+        <w:autoSpaceDE/>
+        <w:autoSpaceDN/>
+        <w:spacing w:after="300"/>
+        <w:rPr>
+          <w:rFonts w:ascii="Open Sans" w:hAnsi="Open Sans" w:cs="Open Sans"/>
+          <w:color w:val="333333"/>
+          <w:szCs w:val="20"/>
+        </w:rPr>
+      </w:pPr>
+    </w:p>
+    <w:p>
+      <w:pPr>
+        <w:pStyle w:val="a3"/>
+        <w:widowControl/>
+        <w:numPr>
+          <w:ilvl w:val="0"/>
+          <w:numId w:val="86"/>
+        </w:numPr>
+        <w:wordWrap/>
+        <w:autoSpaceDE/>
+        <w:autoSpaceDN/>
+        <w:spacing w:after="300"/>
+        <w:ind w:leftChars="0"/>
+        <w:rPr>
+          <w:rFonts w:ascii="Open Sans" w:hAnsi="Open Sans" w:cs="Open Sans" w:hint="eastAsia"/>
+          <w:color w:val="333333"/>
+          <w:szCs w:val="20"/>
+        </w:rPr>
+      </w:pPr>
+      <w:r>
+        <w:rPr>
+          <w:rFonts w:ascii="Open Sans" w:hAnsi="Open Sans" w:cs="Open Sans" w:hint="eastAsia"/>
+          <w:color w:val="333333"/>
+          <w:szCs w:val="20"/>
+        </w:rPr>
+        <w:t>4</w:t>
+      </w:r>
+      <w:r>
+        <w:rPr>
+          <w:rFonts w:ascii="Open Sans" w:hAnsi="Open Sans" w:cs="Open Sans"/>
+          <w:color w:val="333333"/>
+          <w:szCs w:val="20"/>
+        </w:rPr>
+        <w:t xml:space="preserve">779 </w:t>
+      </w:r>
+      <w:r>
+        <w:rPr>
+          <w:rFonts w:ascii="Open Sans" w:hAnsi="Open Sans" w:cs="Open Sans" w:hint="eastAsia"/>
+          <w:color w:val="333333"/>
+          <w:szCs w:val="20"/>
+        </w:rPr>
+        <w:t>칸토어</w:t>
+      </w:r>
+      <w:r>
+        <w:rPr>
+          <w:rFonts w:ascii="Open Sans" w:hAnsi="Open Sans" w:cs="Open Sans" w:hint="eastAsia"/>
+          <w:color w:val="333333"/>
+          <w:szCs w:val="20"/>
+        </w:rPr>
+        <w:t xml:space="preserve"> </w:t>
+      </w:r>
+      <w:r>
+        <w:rPr>
+          <w:rFonts w:ascii="Open Sans" w:hAnsi="Open Sans" w:cs="Open Sans" w:hint="eastAsia"/>
+          <w:color w:val="333333"/>
+          <w:szCs w:val="20"/>
+        </w:rPr>
+        <w:t>집합</w:t>
+      </w:r>
+      <w:r>
+        <w:rPr>
+          <w:rFonts w:ascii="Open Sans" w:hAnsi="Open Sans" w:cs="Open Sans" w:hint="eastAsia"/>
+          <w:color w:val="333333"/>
+          <w:szCs w:val="20"/>
+        </w:rPr>
+        <w:t xml:space="preserve"> </w:t>
+      </w:r>
+      <w:r>
+        <w:rPr>
+          <w:rFonts w:ascii="Open Sans" w:hAnsi="Open Sans" w:cs="Open Sans"/>
+          <w:color w:val="333333"/>
+          <w:szCs w:val="20"/>
+        </w:rPr>
+        <w:t>(S3)</w:t>
+      </w:r>
+    </w:p>
+    <w:p>
+      <w:pPr>
+        <w:widowControl/>
+        <w:wordWrap/>
+        <w:autoSpaceDE/>
+        <w:autoSpaceDN/>
+        <w:spacing w:after="300"/>
+        <w:rPr>
+          <w:rFonts w:ascii="Open Sans" w:hAnsi="Open Sans" w:cs="Open Sans" w:hint="eastAsia"/>
+          <w:color w:val="333333"/>
+          <w:szCs w:val="20"/>
+        </w:rPr>
+      </w:pPr>
     </w:p>
     <w:sectPr>
       <w:pgSz w:w="11906" w:h="16838"/>
@@ -32702,6 +33253,95 @@
     </w:lvl>
   </w:abstractNum>
   <w:abstractNum w:abstractNumId="77" w15:restartNumberingAfterBreak="0">
+    <w:nsid w:val="76700243"/>
+    <w:multiLevelType w:val="hybridMultilevel"/>
+    <w:tmpl w:val="E960D062"/>
+    <w:lvl w:ilvl="0" w:tplc="449EBF6A">
+      <w:start w:val="1"/>
+      <w:numFmt w:val="decimal"/>
+      <w:lvlText w:val="%1."/>
+      <w:lvlJc w:val="left"/>
+      <w:pPr>
+        <w:ind w:left="800" w:hanging="360"/>
+      </w:pPr>
+      <w:rPr>
+        <w:rFonts w:hint="default"/>
+      </w:rPr>
+    </w:lvl>
+    <w:lvl w:ilvl="1" w:tplc="04090019" w:tentative="1">
+      <w:start w:val="1"/>
+      <w:numFmt w:val="upperLetter"/>
+      <w:lvlText w:val="%2."/>
+      <w:lvlJc w:val="left"/>
+      <w:pPr>
+        <w:ind w:left="1320" w:hanging="440"/>
+      </w:pPr>
+    </w:lvl>
+    <w:lvl w:ilvl="2" w:tplc="0409001B" w:tentative="1">
+      <w:start w:val="1"/>
+      <w:numFmt w:val="lowerRoman"/>
+      <w:lvlText w:val="%3."/>
+      <w:lvlJc w:val="right"/>
+      <w:pPr>
+        <w:ind w:left="1760" w:hanging="440"/>
+      </w:pPr>
+    </w:lvl>
+    <w:lvl w:ilvl="3" w:tplc="0409000F" w:tentative="1">
+      <w:start w:val="1"/>
+      <w:numFmt w:val="decimal"/>
+      <w:lvlText w:val="%4."/>
+      <w:lvlJc w:val="left"/>
+      <w:pPr>
+        <w:ind w:left="2200" w:hanging="440"/>
+      </w:pPr>
+    </w:lvl>
+    <w:lvl w:ilvl="4" w:tplc="04090019" w:tentative="1">
+      <w:start w:val="1"/>
+      <w:numFmt w:val="upperLetter"/>
+      <w:lvlText w:val="%5."/>
+      <w:lvlJc w:val="left"/>
+      <w:pPr>
+        <w:ind w:left="2640" w:hanging="440"/>
+      </w:pPr>
+    </w:lvl>
+    <w:lvl w:ilvl="5" w:tplc="0409001B" w:tentative="1">
+      <w:start w:val="1"/>
+      <w:numFmt w:val="lowerRoman"/>
+      <w:lvlText w:val="%6."/>
+      <w:lvlJc w:val="right"/>
+      <w:pPr>
+        <w:ind w:left="3080" w:hanging="440"/>
+      </w:pPr>
+    </w:lvl>
+    <w:lvl w:ilvl="6" w:tplc="0409000F" w:tentative="1">
+      <w:start w:val="1"/>
+      <w:numFmt w:val="decimal"/>
+      <w:lvlText w:val="%7."/>
+      <w:lvlJc w:val="left"/>
+      <w:pPr>
+        <w:ind w:left="3520" w:hanging="440"/>
+      </w:pPr>
+    </w:lvl>
+    <w:lvl w:ilvl="7" w:tplc="04090019" w:tentative="1">
+      <w:start w:val="1"/>
+      <w:numFmt w:val="upperLetter"/>
+      <w:lvlText w:val="%8."/>
+      <w:lvlJc w:val="left"/>
+      <w:pPr>
+        <w:ind w:left="3960" w:hanging="440"/>
+      </w:pPr>
+    </w:lvl>
+    <w:lvl w:ilvl="8" w:tplc="0409001B" w:tentative="1">
+      <w:start w:val="1"/>
+      <w:numFmt w:val="lowerRoman"/>
+      <w:lvlText w:val="%9."/>
+      <w:lvlJc w:val="right"/>
+      <w:pPr>
+        <w:ind w:left="4400" w:hanging="440"/>
+      </w:pPr>
+    </w:lvl>
+  </w:abstractNum>
+  <w:abstractNum w:abstractNumId="78" w15:restartNumberingAfterBreak="0">
     <w:nsid w:val="76BD052F"/>
     <w:multiLevelType w:val="hybridMultilevel"/>
     <w:tmpl w:val="ECB8CFAA"/>
@@ -32790,7 +33430,7 @@
       </w:pPr>
     </w:lvl>
   </w:abstractNum>
-  <w:abstractNum w:abstractNumId="78" w15:restartNumberingAfterBreak="0">
+  <w:abstractNum w:abstractNumId="79" w15:restartNumberingAfterBreak="0">
     <w:nsid w:val="7766583F"/>
     <w:multiLevelType w:val="hybridMultilevel"/>
     <w:tmpl w:val="2534B0DC"/>
@@ -32880,7 +33520,7 @@
       </w:pPr>
     </w:lvl>
   </w:abstractNum>
-  <w:abstractNum w:abstractNumId="79" w15:restartNumberingAfterBreak="0">
+  <w:abstractNum w:abstractNumId="80" w15:restartNumberingAfterBreak="0">
     <w:nsid w:val="77C470A6"/>
     <w:multiLevelType w:val="hybridMultilevel"/>
     <w:tmpl w:val="25989CB2"/>
@@ -32969,7 +33609,7 @@
       </w:pPr>
     </w:lvl>
   </w:abstractNum>
-  <w:abstractNum w:abstractNumId="80" w15:restartNumberingAfterBreak="0">
+  <w:abstractNum w:abstractNumId="81" w15:restartNumberingAfterBreak="0">
     <w:nsid w:val="798A7921"/>
     <w:multiLevelType w:val="hybridMultilevel"/>
     <w:tmpl w:val="EFA2E07C"/>
@@ -33059,7 +33699,7 @@
       </w:pPr>
     </w:lvl>
   </w:abstractNum>
-  <w:abstractNum w:abstractNumId="81" w15:restartNumberingAfterBreak="0">
+  <w:abstractNum w:abstractNumId="82" w15:restartNumberingAfterBreak="0">
     <w:nsid w:val="7AD05984"/>
     <w:multiLevelType w:val="hybridMultilevel"/>
     <w:tmpl w:val="E7B239E8"/>
@@ -33149,7 +33789,7 @@
       </w:pPr>
     </w:lvl>
   </w:abstractNum>
-  <w:abstractNum w:abstractNumId="82" w15:restartNumberingAfterBreak="0">
+  <w:abstractNum w:abstractNumId="83" w15:restartNumberingAfterBreak="0">
     <w:nsid w:val="7B6D4F70"/>
     <w:multiLevelType w:val="hybridMultilevel"/>
     <w:tmpl w:val="0CB0319E"/>
@@ -33238,7 +33878,7 @@
       </w:pPr>
     </w:lvl>
   </w:abstractNum>
-  <w:abstractNum w:abstractNumId="83" w15:restartNumberingAfterBreak="0">
+  <w:abstractNum w:abstractNumId="84" w15:restartNumberingAfterBreak="0">
     <w:nsid w:val="7BA779FB"/>
     <w:multiLevelType w:val="hybridMultilevel"/>
     <w:tmpl w:val="9D868A64"/>
@@ -33340,7 +33980,7 @@
     <w:abstractNumId w:val="50"/>
   </w:num>
   <w:num w:numId="5" w16cid:durableId="2010672336">
-    <w:abstractNumId w:val="83"/>
+    <w:abstractNumId w:val="84"/>
   </w:num>
   <w:num w:numId="6" w16cid:durableId="305860132">
     <w:abstractNumId w:val="17"/>
@@ -33364,10 +34004,10 @@
     <w:abstractNumId w:val="48"/>
   </w:num>
   <w:num w:numId="13" w16cid:durableId="1055471194">
-    <w:abstractNumId w:val="79"/>
+    <w:abstractNumId w:val="80"/>
   </w:num>
   <w:num w:numId="14" w16cid:durableId="604076370">
-    <w:abstractNumId w:val="80"/>
+    <w:abstractNumId w:val="81"/>
   </w:num>
   <w:num w:numId="15" w16cid:durableId="1431660265">
     <w:abstractNumId w:val="63"/>
@@ -33463,7 +34103,7 @@
     <w:abstractNumId w:val="22"/>
   </w:num>
   <w:num w:numId="46" w16cid:durableId="551424023">
-    <w:abstractNumId w:val="78"/>
+    <w:abstractNumId w:val="79"/>
   </w:num>
   <w:num w:numId="47" w16cid:durableId="1205755593">
     <w:abstractNumId w:val="8"/>
@@ -33493,7 +34133,7 @@
     <w:abstractNumId w:val="57"/>
   </w:num>
   <w:num w:numId="56" w16cid:durableId="1654406992">
-    <w:abstractNumId w:val="81"/>
+    <w:abstractNumId w:val="82"/>
   </w:num>
   <w:num w:numId="57" w16cid:durableId="1437363964">
     <w:abstractNumId w:val="62"/>
@@ -33541,10 +34181,10 @@
     <w:abstractNumId w:val="31"/>
   </w:num>
   <w:num w:numId="72" w16cid:durableId="1530680238">
-    <w:abstractNumId w:val="82"/>
+    <w:abstractNumId w:val="83"/>
   </w:num>
   <w:num w:numId="73" w16cid:durableId="1505975620">
-    <w:abstractNumId w:val="77"/>
+    <w:abstractNumId w:val="78"/>
   </w:num>
   <w:num w:numId="74" w16cid:durableId="1297032346">
     <w:abstractNumId w:val="59"/>
@@ -33608,6 +34248,9 @@
     <w:lvlOverride w:ilvl="8">
       <w:startOverride w:val="1"/>
     </w:lvlOverride>
+  </w:num>
+  <w:num w:numId="86" w16cid:durableId="1919172592">
+    <w:abstractNumId w:val="77"/>
   </w:num>
   <w:numIdMacAtCleanup w:val="16"/>
 </w:numbering>

--- a/알고리즘 가이드라인.docx
+++ b/알고리즘 가이드라인.docx
@@ -7761,7 +7761,7 @@
         <w:spacing w:after="300"/>
         <w:ind w:leftChars="0"/>
         <w:rPr>
-          <w:rFonts w:ascii="Open Sans" w:hAnsi="Open Sans" w:cs="Open Sans" w:hint="eastAsia"/>
+          <w:rFonts w:ascii="Open Sans" w:hAnsi="Open Sans" w:cs="Open Sans"/>
           <w:color w:val="333333"/>
           <w:szCs w:val="20"/>
         </w:rPr>
@@ -10376,7 +10376,7 @@
       <w:pPr>
         <w:pStyle w:val="a3"/>
         <w:rPr>
-          <w:rFonts w:ascii="Open Sans" w:hAnsi="Open Sans" w:cs="Open Sans" w:hint="eastAsia"/>
+          <w:rFonts w:ascii="Open Sans" w:hAnsi="Open Sans" w:cs="Open Sans"/>
           <w:color w:val="333333"/>
           <w:szCs w:val="20"/>
         </w:rPr>
@@ -14922,7 +14922,7 @@
       <w:pPr>
         <w:pStyle w:val="a3"/>
         <w:rPr>
-          <w:rFonts w:ascii="Open Sans" w:hAnsi="Open Sans" w:cs="Open Sans" w:hint="eastAsia"/>
+          <w:rFonts w:ascii="Open Sans" w:hAnsi="Open Sans" w:cs="Open Sans"/>
           <w:color w:val="333333"/>
           <w:szCs w:val="20"/>
         </w:rPr>
@@ -26115,15 +26115,7 @@
           <w:color w:val="333333"/>
           <w:szCs w:val="20"/>
         </w:rPr>
-        <w:t>-----------------------</w:t>
-      </w:r>
-      <w:r>
-        <w:rPr>
-          <w:rFonts w:ascii="Open Sans" w:hAnsi="Open Sans" w:cs="Open Sans"/>
-          <w:color w:val="333333"/>
-          <w:szCs w:val="20"/>
-        </w:rPr>
-        <w:t>----------</w:t>
+        <w:t>---------------------------------</w:t>
       </w:r>
       <w:hyperlink r:id="rId36" w:history="1">
         <w:r>
@@ -26166,23 +26158,7 @@
           <w:color w:val="333333"/>
           <w:szCs w:val="20"/>
         </w:rPr>
-        <w:t>--------</w:t>
-      </w:r>
-      <w:r>
-        <w:rPr>
-          <w:rFonts w:ascii="Open Sans" w:hAnsi="Open Sans" w:cs="Open Sans"/>
-          <w:color w:val="333333"/>
-          <w:szCs w:val="20"/>
-        </w:rPr>
-        <w:t>----</w:t>
-      </w:r>
-      <w:r>
-        <w:rPr>
-          <w:rFonts w:ascii="Open Sans" w:hAnsi="Open Sans" w:cs="Open Sans"/>
-          <w:color w:val="333333"/>
-          <w:szCs w:val="20"/>
-        </w:rPr>
-        <w:t>-------------</w:t>
+        <w:t>-------------------------</w:t>
       </w:r>
       <w:r>
         <w:rPr>
@@ -26229,7 +26205,7 @@
         <w:spacing w:after="300"/>
         <w:ind w:leftChars="0"/>
         <w:rPr>
-          <w:rFonts w:ascii="Open Sans" w:hAnsi="Open Sans" w:cs="Open Sans" w:hint="eastAsia"/>
+          <w:rFonts w:ascii="Open Sans" w:hAnsi="Open Sans" w:cs="Open Sans"/>
           <w:color w:val="333333"/>
           <w:szCs w:val="20"/>
         </w:rPr>
@@ -26289,6 +26265,353 @@
           <w:szCs w:val="20"/>
         </w:rPr>
         <w:t>(S3)</w:t>
+      </w:r>
+    </w:p>
+    <w:p>
+      <w:pPr>
+        <w:widowControl/>
+        <w:wordWrap/>
+        <w:autoSpaceDE/>
+        <w:autoSpaceDN/>
+        <w:spacing w:after="300"/>
+        <w:rPr>
+          <w:rFonts w:ascii="Open Sans" w:hAnsi="Open Sans" w:cs="Open Sans"/>
+          <w:color w:val="333333"/>
+          <w:szCs w:val="20"/>
+        </w:rPr>
+      </w:pPr>
+    </w:p>
+    <w:p>
+      <w:pPr>
+        <w:pStyle w:val="a3"/>
+        <w:widowControl/>
+        <w:numPr>
+          <w:ilvl w:val="0"/>
+          <w:numId w:val="86"/>
+        </w:numPr>
+        <w:wordWrap/>
+        <w:autoSpaceDE/>
+        <w:autoSpaceDN/>
+        <w:spacing w:after="300"/>
+        <w:ind w:leftChars="0"/>
+        <w:rPr>
+          <w:rFonts w:ascii="Open Sans" w:hAnsi="Open Sans" w:cs="Open Sans" w:hint="eastAsia"/>
+          <w:color w:val="333333"/>
+          <w:szCs w:val="20"/>
+        </w:rPr>
+      </w:pPr>
+      <w:r>
+        <w:rPr>
+          <w:rFonts w:ascii="Open Sans" w:hAnsi="Open Sans" w:cs="Open Sans" w:hint="eastAsia"/>
+          <w:color w:val="333333"/>
+          <w:szCs w:val="20"/>
+        </w:rPr>
+        <w:t>1</w:t>
+      </w:r>
+      <w:r>
+        <w:rPr>
+          <w:rFonts w:ascii="Open Sans" w:hAnsi="Open Sans" w:cs="Open Sans"/>
+          <w:color w:val="333333"/>
+          <w:szCs w:val="20"/>
+        </w:rPr>
+        <w:t>074 Z (S1)</w:t>
+      </w:r>
+    </w:p>
+    <w:p>
+      <w:pPr>
+        <w:widowControl/>
+        <w:wordWrap/>
+        <w:autoSpaceDE/>
+        <w:autoSpaceDN/>
+        <w:spacing w:after="300"/>
+        <w:rPr>
+          <w:rFonts w:ascii="Open Sans" w:hAnsi="Open Sans" w:cs="Open Sans"/>
+          <w:color w:val="333333"/>
+          <w:szCs w:val="20"/>
+        </w:rPr>
+      </w:pPr>
+    </w:p>
+    <w:p>
+      <w:pPr>
+        <w:widowControl/>
+        <w:wordWrap/>
+        <w:autoSpaceDE/>
+        <w:autoSpaceDN/>
+        <w:spacing w:after="300"/>
+        <w:rPr>
+          <w:rFonts w:ascii="Open Sans" w:hAnsi="Open Sans" w:cs="Open Sans"/>
+          <w:color w:val="333333"/>
+          <w:szCs w:val="20"/>
+        </w:rPr>
+      </w:pPr>
+      <w:r>
+        <w:rPr>
+          <w:rFonts w:ascii="Open Sans" w:hAnsi="Open Sans" w:cs="Open Sans" w:hint="eastAsia"/>
+          <w:color w:val="333333"/>
+          <w:szCs w:val="20"/>
+        </w:rPr>
+        <w:t>-</w:t>
+      </w:r>
+      <w:r>
+        <w:rPr>
+          <w:rFonts w:ascii="Open Sans" w:hAnsi="Open Sans" w:cs="Open Sans"/>
+          <w:color w:val="333333"/>
+          <w:szCs w:val="20"/>
+        </w:rPr>
+        <w:t>-</w:t>
+      </w:r>
+      <w:r>
+        <w:rPr>
+          <w:rFonts w:ascii="Open Sans" w:hAnsi="Open Sans" w:cs="Open Sans" w:hint="eastAsia"/>
+          <w:color w:val="333333"/>
+          <w:szCs w:val="20"/>
+        </w:rPr>
+        <w:t>-</w:t>
+      </w:r>
+      <w:r>
+        <w:rPr>
+          <w:rFonts w:ascii="Open Sans" w:hAnsi="Open Sans" w:cs="Open Sans"/>
+          <w:color w:val="333333"/>
+          <w:szCs w:val="20"/>
+        </w:rPr>
+        <w:t>-------------</w:t>
+      </w:r>
+      <w:r>
+        <w:rPr>
+          <w:rFonts w:ascii="Open Sans" w:hAnsi="Open Sans" w:cs="Open Sans" w:hint="eastAsia"/>
+          <w:color w:val="333333"/>
+          <w:szCs w:val="20"/>
+        </w:rPr>
+        <w:t>-</w:t>
+      </w:r>
+      <w:r>
+        <w:rPr>
+          <w:rFonts w:ascii="Open Sans" w:hAnsi="Open Sans" w:cs="Open Sans"/>
+          <w:color w:val="333333"/>
+          <w:szCs w:val="20"/>
+        </w:rPr>
+        <w:t>-----------------</w:t>
+      </w:r>
+      <w:r>
+        <w:rPr>
+          <w:rFonts w:ascii="Open Sans" w:hAnsi="Open Sans" w:cs="Open Sans" w:hint="eastAsia"/>
+          <w:color w:val="333333"/>
+          <w:szCs w:val="20"/>
+        </w:rPr>
+        <w:t>-</w:t>
+      </w:r>
+      <w:r>
+        <w:rPr>
+          <w:rFonts w:ascii="Open Sans" w:hAnsi="Open Sans" w:cs="Open Sans"/>
+          <w:color w:val="333333"/>
+          <w:szCs w:val="20"/>
+        </w:rPr>
+        <w:t>----------------------</w:t>
+      </w:r>
+      <w:r>
+        <w:rPr>
+          <w:rFonts w:ascii="Open Sans" w:hAnsi="Open Sans" w:cs="Open Sans"/>
+          <w:color w:val="333333"/>
+          <w:szCs w:val="20"/>
+        </w:rPr>
+        <w:t>------</w:t>
+      </w:r>
+      <w:hyperlink r:id="rId37" w:history="1">
+        <w:r>
+          <w:rPr>
+            <w:rStyle w:val="a6"/>
+            <w:rFonts w:ascii="Open Sans" w:hAnsi="Open Sans" w:cs="Open Sans"/>
+            <w:color w:val="0076C0"/>
+            <w:szCs w:val="20"/>
+          </w:rPr>
+          <w:t>Recursion</w:t>
+        </w:r>
+      </w:hyperlink>
+      <w:r>
+        <w:rPr>
+          <w:rFonts w:ascii="Open Sans" w:hAnsi="Open Sans" w:cs="Open Sans" w:hint="eastAsia"/>
+          <w:color w:val="333333"/>
+          <w:szCs w:val="20"/>
+        </w:rPr>
+        <w:t>-</w:t>
+      </w:r>
+      <w:r>
+        <w:rPr>
+          <w:rFonts w:ascii="Open Sans" w:hAnsi="Open Sans" w:cs="Open Sans"/>
+          <w:color w:val="333333"/>
+          <w:szCs w:val="20"/>
+        </w:rPr>
+        <w:t>-------</w:t>
+      </w:r>
+      <w:r>
+        <w:rPr>
+          <w:rFonts w:ascii="Open Sans" w:hAnsi="Open Sans" w:cs="Open Sans" w:hint="eastAsia"/>
+          <w:color w:val="333333"/>
+          <w:szCs w:val="20"/>
+        </w:rPr>
+        <w:t>-</w:t>
+      </w:r>
+      <w:r>
+        <w:rPr>
+          <w:rFonts w:ascii="Open Sans" w:hAnsi="Open Sans" w:cs="Open Sans"/>
+          <w:color w:val="333333"/>
+          <w:szCs w:val="20"/>
+        </w:rPr>
+        <w:t>-------</w:t>
+      </w:r>
+      <w:r>
+        <w:rPr>
+          <w:rFonts w:ascii="Open Sans" w:hAnsi="Open Sans" w:cs="Open Sans" w:hint="eastAsia"/>
+          <w:color w:val="333333"/>
+          <w:szCs w:val="20"/>
+        </w:rPr>
+        <w:t>-</w:t>
+      </w:r>
+      <w:r>
+        <w:rPr>
+          <w:rFonts w:ascii="Open Sans" w:hAnsi="Open Sans" w:cs="Open Sans"/>
+          <w:color w:val="333333"/>
+          <w:szCs w:val="20"/>
+        </w:rPr>
+        <w:t>-------------------</w:t>
+      </w:r>
+      <w:r>
+        <w:rPr>
+          <w:rFonts w:ascii="Open Sans" w:hAnsi="Open Sans" w:cs="Open Sans" w:hint="eastAsia"/>
+          <w:color w:val="333333"/>
+          <w:szCs w:val="20"/>
+        </w:rPr>
+        <w:t>-</w:t>
+      </w:r>
+      <w:r>
+        <w:rPr>
+          <w:rFonts w:ascii="Open Sans" w:hAnsi="Open Sans" w:cs="Open Sans"/>
+          <w:color w:val="333333"/>
+          <w:szCs w:val="20"/>
+        </w:rPr>
+        <w:t>-------------------------</w:t>
+      </w:r>
+    </w:p>
+    <w:p>
+      <w:pPr>
+        <w:widowControl/>
+        <w:wordWrap/>
+        <w:autoSpaceDE/>
+        <w:autoSpaceDN/>
+        <w:spacing w:after="300"/>
+        <w:rPr>
+          <w:rFonts w:ascii="Open Sans" w:hAnsi="Open Sans" w:cs="Open Sans"/>
+          <w:color w:val="333333"/>
+          <w:szCs w:val="20"/>
+        </w:rPr>
+      </w:pPr>
+    </w:p>
+    <w:p>
+      <w:pPr>
+        <w:pStyle w:val="a3"/>
+        <w:widowControl/>
+        <w:numPr>
+          <w:ilvl w:val="0"/>
+          <w:numId w:val="87"/>
+        </w:numPr>
+        <w:wordWrap/>
+        <w:autoSpaceDE/>
+        <w:autoSpaceDN/>
+        <w:spacing w:after="300"/>
+        <w:ind w:leftChars="0"/>
+        <w:rPr>
+          <w:rFonts w:ascii="Open Sans" w:hAnsi="Open Sans" w:cs="Open Sans" w:hint="eastAsia"/>
+          <w:color w:val="333333"/>
+          <w:szCs w:val="20"/>
+        </w:rPr>
+      </w:pPr>
+      <w:r>
+        <w:rPr>
+          <w:rFonts w:ascii="Open Sans" w:hAnsi="Open Sans" w:cs="Open Sans" w:hint="eastAsia"/>
+          <w:color w:val="333333"/>
+          <w:szCs w:val="20"/>
+        </w:rPr>
+        <w:t>1</w:t>
+      </w:r>
+      <w:r>
+        <w:rPr>
+          <w:rFonts w:ascii="Open Sans" w:hAnsi="Open Sans" w:cs="Open Sans"/>
+          <w:color w:val="333333"/>
+          <w:szCs w:val="20"/>
+        </w:rPr>
+        <w:t xml:space="preserve">1729 </w:t>
+      </w:r>
+      <w:r>
+        <w:rPr>
+          <w:rFonts w:ascii="Open Sans" w:hAnsi="Open Sans" w:cs="Open Sans" w:hint="eastAsia"/>
+          <w:color w:val="333333"/>
+          <w:szCs w:val="20"/>
+        </w:rPr>
+        <w:t>하노이</w:t>
+      </w:r>
+      <w:r>
+        <w:rPr>
+          <w:rFonts w:ascii="Open Sans" w:hAnsi="Open Sans" w:cs="Open Sans" w:hint="eastAsia"/>
+          <w:color w:val="333333"/>
+          <w:szCs w:val="20"/>
+        </w:rPr>
+        <w:t xml:space="preserve"> </w:t>
+      </w:r>
+      <w:r>
+        <w:rPr>
+          <w:rFonts w:ascii="Open Sans" w:hAnsi="Open Sans" w:cs="Open Sans" w:hint="eastAsia"/>
+          <w:color w:val="333333"/>
+          <w:szCs w:val="20"/>
+        </w:rPr>
+        <w:t>탑</w:t>
+      </w:r>
+      <w:r>
+        <w:rPr>
+          <w:rFonts w:ascii="Open Sans" w:hAnsi="Open Sans" w:cs="Open Sans" w:hint="eastAsia"/>
+          <w:color w:val="333333"/>
+          <w:szCs w:val="20"/>
+        </w:rPr>
+        <w:t xml:space="preserve"> </w:t>
+      </w:r>
+      <w:r>
+        <w:rPr>
+          <w:rFonts w:ascii="Open Sans" w:hAnsi="Open Sans" w:cs="Open Sans" w:hint="eastAsia"/>
+          <w:color w:val="333333"/>
+          <w:szCs w:val="20"/>
+        </w:rPr>
+        <w:t>이동</w:t>
+      </w:r>
+      <w:r>
+        <w:rPr>
+          <w:rFonts w:ascii="Open Sans" w:hAnsi="Open Sans" w:cs="Open Sans" w:hint="eastAsia"/>
+          <w:color w:val="333333"/>
+          <w:szCs w:val="20"/>
+        </w:rPr>
+        <w:t xml:space="preserve"> </w:t>
+      </w:r>
+      <w:r>
+        <w:rPr>
+          <w:rFonts w:ascii="Open Sans" w:hAnsi="Open Sans" w:cs="Open Sans" w:hint="eastAsia"/>
+          <w:color w:val="333333"/>
+          <w:szCs w:val="20"/>
+        </w:rPr>
+        <w:t>순서</w:t>
+      </w:r>
+      <w:r>
+        <w:rPr>
+          <w:rFonts w:ascii="Open Sans" w:hAnsi="Open Sans" w:cs="Open Sans" w:hint="eastAsia"/>
+          <w:color w:val="333333"/>
+          <w:szCs w:val="20"/>
+        </w:rPr>
+        <w:t xml:space="preserve"> </w:t>
+      </w:r>
+      <w:r>
+        <w:rPr>
+          <w:rFonts w:ascii="Open Sans" w:hAnsi="Open Sans" w:cs="Open Sans"/>
+          <w:color w:val="333333"/>
+          <w:szCs w:val="20"/>
+        </w:rPr>
+        <w:t>(S1)</w:t>
       </w:r>
     </w:p>
     <w:p>
@@ -29684,6 +30007,95 @@
     </w:lvl>
   </w:abstractNum>
   <w:abstractNum w:abstractNumId="37" w15:restartNumberingAfterBreak="0">
+    <w:nsid w:val="4345032F"/>
+    <w:multiLevelType w:val="hybridMultilevel"/>
+    <w:tmpl w:val="C422DF3A"/>
+    <w:lvl w:ilvl="0" w:tplc="C5F85B6C">
+      <w:start w:val="1"/>
+      <w:numFmt w:val="decimal"/>
+      <w:lvlText w:val="%1."/>
+      <w:lvlJc w:val="left"/>
+      <w:pPr>
+        <w:ind w:left="800" w:hanging="360"/>
+      </w:pPr>
+      <w:rPr>
+        <w:rFonts w:hint="default"/>
+      </w:rPr>
+    </w:lvl>
+    <w:lvl w:ilvl="1" w:tplc="04090019" w:tentative="1">
+      <w:start w:val="1"/>
+      <w:numFmt w:val="upperLetter"/>
+      <w:lvlText w:val="%2."/>
+      <w:lvlJc w:val="left"/>
+      <w:pPr>
+        <w:ind w:left="1320" w:hanging="440"/>
+      </w:pPr>
+    </w:lvl>
+    <w:lvl w:ilvl="2" w:tplc="0409001B" w:tentative="1">
+      <w:start w:val="1"/>
+      <w:numFmt w:val="lowerRoman"/>
+      <w:lvlText w:val="%3."/>
+      <w:lvlJc w:val="right"/>
+      <w:pPr>
+        <w:ind w:left="1760" w:hanging="440"/>
+      </w:pPr>
+    </w:lvl>
+    <w:lvl w:ilvl="3" w:tplc="0409000F" w:tentative="1">
+      <w:start w:val="1"/>
+      <w:numFmt w:val="decimal"/>
+      <w:lvlText w:val="%4."/>
+      <w:lvlJc w:val="left"/>
+      <w:pPr>
+        <w:ind w:left="2200" w:hanging="440"/>
+      </w:pPr>
+    </w:lvl>
+    <w:lvl w:ilvl="4" w:tplc="04090019" w:tentative="1">
+      <w:start w:val="1"/>
+      <w:numFmt w:val="upperLetter"/>
+      <w:lvlText w:val="%5."/>
+      <w:lvlJc w:val="left"/>
+      <w:pPr>
+        <w:ind w:left="2640" w:hanging="440"/>
+      </w:pPr>
+    </w:lvl>
+    <w:lvl w:ilvl="5" w:tplc="0409001B" w:tentative="1">
+      <w:start w:val="1"/>
+      <w:numFmt w:val="lowerRoman"/>
+      <w:lvlText w:val="%6."/>
+      <w:lvlJc w:val="right"/>
+      <w:pPr>
+        <w:ind w:left="3080" w:hanging="440"/>
+      </w:pPr>
+    </w:lvl>
+    <w:lvl w:ilvl="6" w:tplc="0409000F" w:tentative="1">
+      <w:start w:val="1"/>
+      <w:numFmt w:val="decimal"/>
+      <w:lvlText w:val="%7."/>
+      <w:lvlJc w:val="left"/>
+      <w:pPr>
+        <w:ind w:left="3520" w:hanging="440"/>
+      </w:pPr>
+    </w:lvl>
+    <w:lvl w:ilvl="7" w:tplc="04090019" w:tentative="1">
+      <w:start w:val="1"/>
+      <w:numFmt w:val="upperLetter"/>
+      <w:lvlText w:val="%8."/>
+      <w:lvlJc w:val="left"/>
+      <w:pPr>
+        <w:ind w:left="3960" w:hanging="440"/>
+      </w:pPr>
+    </w:lvl>
+    <w:lvl w:ilvl="8" w:tplc="0409001B" w:tentative="1">
+      <w:start w:val="1"/>
+      <w:numFmt w:val="lowerRoman"/>
+      <w:lvlText w:val="%9."/>
+      <w:lvlJc w:val="right"/>
+      <w:pPr>
+        <w:ind w:left="4400" w:hanging="440"/>
+      </w:pPr>
+    </w:lvl>
+  </w:abstractNum>
+  <w:abstractNum w:abstractNumId="38" w15:restartNumberingAfterBreak="0">
     <w:nsid w:val="44401CA8"/>
     <w:multiLevelType w:val="hybridMultilevel"/>
     <w:tmpl w:val="B15242FA"/>
@@ -29772,7 +30184,7 @@
       </w:pPr>
     </w:lvl>
   </w:abstractNum>
-  <w:abstractNum w:abstractNumId="38" w15:restartNumberingAfterBreak="0">
+  <w:abstractNum w:abstractNumId="39" w15:restartNumberingAfterBreak="0">
     <w:nsid w:val="45424088"/>
     <w:multiLevelType w:val="hybridMultilevel"/>
     <w:tmpl w:val="300CBFBC"/>
@@ -29861,7 +30273,7 @@
       </w:pPr>
     </w:lvl>
   </w:abstractNum>
-  <w:abstractNum w:abstractNumId="39" w15:restartNumberingAfterBreak="0">
+  <w:abstractNum w:abstractNumId="40" w15:restartNumberingAfterBreak="0">
     <w:nsid w:val="477F116B"/>
     <w:multiLevelType w:val="hybridMultilevel"/>
     <w:tmpl w:val="6A5607BC"/>
@@ -29950,7 +30362,7 @@
       </w:pPr>
     </w:lvl>
   </w:abstractNum>
-  <w:abstractNum w:abstractNumId="40" w15:restartNumberingAfterBreak="0">
+  <w:abstractNum w:abstractNumId="41" w15:restartNumberingAfterBreak="0">
     <w:nsid w:val="48896CD3"/>
     <w:multiLevelType w:val="hybridMultilevel"/>
     <w:tmpl w:val="5C3E50B8"/>
@@ -30039,7 +30451,7 @@
       </w:pPr>
     </w:lvl>
   </w:abstractNum>
-  <w:abstractNum w:abstractNumId="41" w15:restartNumberingAfterBreak="0">
+  <w:abstractNum w:abstractNumId="42" w15:restartNumberingAfterBreak="0">
     <w:nsid w:val="4B1102DD"/>
     <w:multiLevelType w:val="hybridMultilevel"/>
     <w:tmpl w:val="DD3E2F06"/>
@@ -30128,7 +30540,7 @@
       </w:pPr>
     </w:lvl>
   </w:abstractNum>
-  <w:abstractNum w:abstractNumId="42" w15:restartNumberingAfterBreak="0">
+  <w:abstractNum w:abstractNumId="43" w15:restartNumberingAfterBreak="0">
     <w:nsid w:val="4BBD5C23"/>
     <w:multiLevelType w:val="hybridMultilevel"/>
     <w:tmpl w:val="7714A098"/>
@@ -30218,7 +30630,7 @@
       </w:pPr>
     </w:lvl>
   </w:abstractNum>
-  <w:abstractNum w:abstractNumId="43" w15:restartNumberingAfterBreak="0">
+  <w:abstractNum w:abstractNumId="44" w15:restartNumberingAfterBreak="0">
     <w:nsid w:val="4C192423"/>
     <w:multiLevelType w:val="hybridMultilevel"/>
     <w:tmpl w:val="FFB0B304"/>
@@ -30307,7 +30719,7 @@
       </w:pPr>
     </w:lvl>
   </w:abstractNum>
-  <w:abstractNum w:abstractNumId="44" w15:restartNumberingAfterBreak="0">
+  <w:abstractNum w:abstractNumId="45" w15:restartNumberingAfterBreak="0">
     <w:nsid w:val="4C3D7AAB"/>
     <w:multiLevelType w:val="hybridMultilevel"/>
     <w:tmpl w:val="3942ECC0"/>
@@ -30396,7 +30808,7 @@
       </w:pPr>
     </w:lvl>
   </w:abstractNum>
-  <w:abstractNum w:abstractNumId="45" w15:restartNumberingAfterBreak="0">
+  <w:abstractNum w:abstractNumId="46" w15:restartNumberingAfterBreak="0">
     <w:nsid w:val="4C4822FA"/>
     <w:multiLevelType w:val="hybridMultilevel"/>
     <w:tmpl w:val="D88AA950"/>
@@ -30485,7 +30897,7 @@
       </w:pPr>
     </w:lvl>
   </w:abstractNum>
-  <w:abstractNum w:abstractNumId="46" w15:restartNumberingAfterBreak="0">
+  <w:abstractNum w:abstractNumId="47" w15:restartNumberingAfterBreak="0">
     <w:nsid w:val="4D63101E"/>
     <w:multiLevelType w:val="hybridMultilevel"/>
     <w:tmpl w:val="D06C5F98"/>
@@ -30574,7 +30986,7 @@
       </w:pPr>
     </w:lvl>
   </w:abstractNum>
-  <w:abstractNum w:abstractNumId="47" w15:restartNumberingAfterBreak="0">
+  <w:abstractNum w:abstractNumId="48" w15:restartNumberingAfterBreak="0">
     <w:nsid w:val="4D753F2E"/>
     <w:multiLevelType w:val="hybridMultilevel"/>
     <w:tmpl w:val="9C18F0AE"/>
@@ -30663,7 +31075,7 @@
       </w:pPr>
     </w:lvl>
   </w:abstractNum>
-  <w:abstractNum w:abstractNumId="48" w15:restartNumberingAfterBreak="0">
+  <w:abstractNum w:abstractNumId="49" w15:restartNumberingAfterBreak="0">
     <w:nsid w:val="4DBE41E5"/>
     <w:multiLevelType w:val="hybridMultilevel"/>
     <w:tmpl w:val="6E6C9CA2"/>
@@ -30753,7 +31165,7 @@
       </w:pPr>
     </w:lvl>
   </w:abstractNum>
-  <w:abstractNum w:abstractNumId="49" w15:restartNumberingAfterBreak="0">
+  <w:abstractNum w:abstractNumId="50" w15:restartNumberingAfterBreak="0">
     <w:nsid w:val="4DCA15EE"/>
     <w:multiLevelType w:val="hybridMultilevel"/>
     <w:tmpl w:val="EEBE9A42"/>
@@ -30842,7 +31254,7 @@
       </w:pPr>
     </w:lvl>
   </w:abstractNum>
-  <w:abstractNum w:abstractNumId="50" w15:restartNumberingAfterBreak="0">
+  <w:abstractNum w:abstractNumId="51" w15:restartNumberingAfterBreak="0">
     <w:nsid w:val="4F763564"/>
     <w:multiLevelType w:val="hybridMultilevel"/>
     <w:tmpl w:val="78ACB97A"/>
@@ -30931,7 +31343,7 @@
       </w:pPr>
     </w:lvl>
   </w:abstractNum>
-  <w:abstractNum w:abstractNumId="51" w15:restartNumberingAfterBreak="0">
+  <w:abstractNum w:abstractNumId="52" w15:restartNumberingAfterBreak="0">
     <w:nsid w:val="511A1F2B"/>
     <w:multiLevelType w:val="hybridMultilevel"/>
     <w:tmpl w:val="262E36A2"/>
@@ -31020,7 +31432,7 @@
       </w:pPr>
     </w:lvl>
   </w:abstractNum>
-  <w:abstractNum w:abstractNumId="52" w15:restartNumberingAfterBreak="0">
+  <w:abstractNum w:abstractNumId="53" w15:restartNumberingAfterBreak="0">
     <w:nsid w:val="52926C86"/>
     <w:multiLevelType w:val="hybridMultilevel"/>
     <w:tmpl w:val="1B4C97A8"/>
@@ -31110,7 +31522,7 @@
       </w:pPr>
     </w:lvl>
   </w:abstractNum>
-  <w:abstractNum w:abstractNumId="53" w15:restartNumberingAfterBreak="0">
+  <w:abstractNum w:abstractNumId="54" w15:restartNumberingAfterBreak="0">
     <w:nsid w:val="52AF4B42"/>
     <w:multiLevelType w:val="hybridMultilevel"/>
     <w:tmpl w:val="4C387F3A"/>
@@ -31199,7 +31611,7 @@
       </w:pPr>
     </w:lvl>
   </w:abstractNum>
-  <w:abstractNum w:abstractNumId="54" w15:restartNumberingAfterBreak="0">
+  <w:abstractNum w:abstractNumId="55" w15:restartNumberingAfterBreak="0">
     <w:nsid w:val="53EB23B0"/>
     <w:multiLevelType w:val="hybridMultilevel"/>
     <w:tmpl w:val="E28EE366"/>
@@ -31288,7 +31700,7 @@
       </w:pPr>
     </w:lvl>
   </w:abstractNum>
-  <w:abstractNum w:abstractNumId="55" w15:restartNumberingAfterBreak="0">
+  <w:abstractNum w:abstractNumId="56" w15:restartNumberingAfterBreak="0">
     <w:nsid w:val="572D2324"/>
     <w:multiLevelType w:val="hybridMultilevel"/>
     <w:tmpl w:val="A51E02BE"/>
@@ -31377,7 +31789,7 @@
       </w:pPr>
     </w:lvl>
   </w:abstractNum>
-  <w:abstractNum w:abstractNumId="56" w15:restartNumberingAfterBreak="0">
+  <w:abstractNum w:abstractNumId="57" w15:restartNumberingAfterBreak="0">
     <w:nsid w:val="59F97CE1"/>
     <w:multiLevelType w:val="hybridMultilevel"/>
     <w:tmpl w:val="529CBDD0"/>
@@ -31466,7 +31878,7 @@
       </w:pPr>
     </w:lvl>
   </w:abstractNum>
-  <w:abstractNum w:abstractNumId="57" w15:restartNumberingAfterBreak="0">
+  <w:abstractNum w:abstractNumId="58" w15:restartNumberingAfterBreak="0">
     <w:nsid w:val="5BC01F04"/>
     <w:multiLevelType w:val="hybridMultilevel"/>
     <w:tmpl w:val="2D6617E2"/>
@@ -31555,7 +31967,7 @@
       </w:pPr>
     </w:lvl>
   </w:abstractNum>
-  <w:abstractNum w:abstractNumId="58" w15:restartNumberingAfterBreak="0">
+  <w:abstractNum w:abstractNumId="59" w15:restartNumberingAfterBreak="0">
     <w:nsid w:val="5BCD7F3F"/>
     <w:multiLevelType w:val="hybridMultilevel"/>
     <w:tmpl w:val="2536F60A"/>
@@ -31645,7 +32057,7 @@
       </w:pPr>
     </w:lvl>
   </w:abstractNum>
-  <w:abstractNum w:abstractNumId="59" w15:restartNumberingAfterBreak="0">
+  <w:abstractNum w:abstractNumId="60" w15:restartNumberingAfterBreak="0">
     <w:nsid w:val="60444937"/>
     <w:multiLevelType w:val="hybridMultilevel"/>
     <w:tmpl w:val="7C403F2E"/>
@@ -31734,7 +32146,7 @@
       </w:pPr>
     </w:lvl>
   </w:abstractNum>
-  <w:abstractNum w:abstractNumId="60" w15:restartNumberingAfterBreak="0">
+  <w:abstractNum w:abstractNumId="61" w15:restartNumberingAfterBreak="0">
     <w:nsid w:val="616E0F55"/>
     <w:multiLevelType w:val="hybridMultilevel"/>
     <w:tmpl w:val="CF6A99FA"/>
@@ -31823,7 +32235,7 @@
       </w:pPr>
     </w:lvl>
   </w:abstractNum>
-  <w:abstractNum w:abstractNumId="61" w15:restartNumberingAfterBreak="0">
+  <w:abstractNum w:abstractNumId="62" w15:restartNumberingAfterBreak="0">
     <w:nsid w:val="61B640B7"/>
     <w:multiLevelType w:val="hybridMultilevel"/>
     <w:tmpl w:val="E2F2FD26"/>
@@ -31912,7 +32324,7 @@
       </w:pPr>
     </w:lvl>
   </w:abstractNum>
-  <w:abstractNum w:abstractNumId="62" w15:restartNumberingAfterBreak="0">
+  <w:abstractNum w:abstractNumId="63" w15:restartNumberingAfterBreak="0">
     <w:nsid w:val="621045A8"/>
     <w:multiLevelType w:val="hybridMultilevel"/>
     <w:tmpl w:val="6CB27990"/>
@@ -32001,7 +32413,7 @@
       </w:pPr>
     </w:lvl>
   </w:abstractNum>
-  <w:abstractNum w:abstractNumId="63" w15:restartNumberingAfterBreak="0">
+  <w:abstractNum w:abstractNumId="64" w15:restartNumberingAfterBreak="0">
     <w:nsid w:val="642526F2"/>
     <w:multiLevelType w:val="hybridMultilevel"/>
     <w:tmpl w:val="D56E5D5E"/>
@@ -32090,7 +32502,7 @@
       </w:pPr>
     </w:lvl>
   </w:abstractNum>
-  <w:abstractNum w:abstractNumId="64" w15:restartNumberingAfterBreak="0">
+  <w:abstractNum w:abstractNumId="65" w15:restartNumberingAfterBreak="0">
     <w:nsid w:val="646D0815"/>
     <w:multiLevelType w:val="hybridMultilevel"/>
     <w:tmpl w:val="9DC87B26"/>
@@ -32179,7 +32591,7 @@
       </w:pPr>
     </w:lvl>
   </w:abstractNum>
-  <w:abstractNum w:abstractNumId="65" w15:restartNumberingAfterBreak="0">
+  <w:abstractNum w:abstractNumId="66" w15:restartNumberingAfterBreak="0">
     <w:nsid w:val="65AD6C04"/>
     <w:multiLevelType w:val="hybridMultilevel"/>
     <w:tmpl w:val="51AEE42E"/>
@@ -32268,7 +32680,7 @@
       </w:pPr>
     </w:lvl>
   </w:abstractNum>
-  <w:abstractNum w:abstractNumId="66" w15:restartNumberingAfterBreak="0">
+  <w:abstractNum w:abstractNumId="67" w15:restartNumberingAfterBreak="0">
     <w:nsid w:val="664E1C08"/>
     <w:multiLevelType w:val="hybridMultilevel"/>
     <w:tmpl w:val="9E3CE314"/>
@@ -32357,7 +32769,7 @@
       </w:pPr>
     </w:lvl>
   </w:abstractNum>
-  <w:abstractNum w:abstractNumId="67" w15:restartNumberingAfterBreak="0">
+  <w:abstractNum w:abstractNumId="68" w15:restartNumberingAfterBreak="0">
     <w:nsid w:val="6A935CB8"/>
     <w:multiLevelType w:val="hybridMultilevel"/>
     <w:tmpl w:val="F8F09CCA"/>
@@ -32447,7 +32859,7 @@
       </w:pPr>
     </w:lvl>
   </w:abstractNum>
-  <w:abstractNum w:abstractNumId="68" w15:restartNumberingAfterBreak="0">
+  <w:abstractNum w:abstractNumId="69" w15:restartNumberingAfterBreak="0">
     <w:nsid w:val="6C454F03"/>
     <w:multiLevelType w:val="hybridMultilevel"/>
     <w:tmpl w:val="8BDAA0BA"/>
@@ -32536,7 +32948,7 @@
       </w:pPr>
     </w:lvl>
   </w:abstractNum>
-  <w:abstractNum w:abstractNumId="69" w15:restartNumberingAfterBreak="0">
+  <w:abstractNum w:abstractNumId="70" w15:restartNumberingAfterBreak="0">
     <w:nsid w:val="6CB367ED"/>
     <w:multiLevelType w:val="hybridMultilevel"/>
     <w:tmpl w:val="65ACDC70"/>
@@ -32626,7 +33038,7 @@
       </w:pPr>
     </w:lvl>
   </w:abstractNum>
-  <w:abstractNum w:abstractNumId="70" w15:restartNumberingAfterBreak="0">
+  <w:abstractNum w:abstractNumId="71" w15:restartNumberingAfterBreak="0">
     <w:nsid w:val="6D342FE5"/>
     <w:multiLevelType w:val="hybridMultilevel"/>
     <w:tmpl w:val="3ABE1230"/>
@@ -32716,7 +33128,7 @@
       </w:pPr>
     </w:lvl>
   </w:abstractNum>
-  <w:abstractNum w:abstractNumId="71" w15:restartNumberingAfterBreak="0">
+  <w:abstractNum w:abstractNumId="72" w15:restartNumberingAfterBreak="0">
     <w:nsid w:val="6F4D2BDF"/>
     <w:multiLevelType w:val="hybridMultilevel"/>
     <w:tmpl w:val="81562C5C"/>
@@ -32806,7 +33218,7 @@
       </w:pPr>
     </w:lvl>
   </w:abstractNum>
-  <w:abstractNum w:abstractNumId="72" w15:restartNumberingAfterBreak="0">
+  <w:abstractNum w:abstractNumId="73" w15:restartNumberingAfterBreak="0">
     <w:nsid w:val="6F781720"/>
     <w:multiLevelType w:val="hybridMultilevel"/>
     <w:tmpl w:val="54B89D54"/>
@@ -32895,7 +33307,7 @@
       </w:pPr>
     </w:lvl>
   </w:abstractNum>
-  <w:abstractNum w:abstractNumId="73" w15:restartNumberingAfterBreak="0">
+  <w:abstractNum w:abstractNumId="74" w15:restartNumberingAfterBreak="0">
     <w:nsid w:val="719E7981"/>
     <w:multiLevelType w:val="hybridMultilevel"/>
     <w:tmpl w:val="9A902176"/>
@@ -32984,7 +33396,7 @@
       </w:pPr>
     </w:lvl>
   </w:abstractNum>
-  <w:abstractNum w:abstractNumId="74" w15:restartNumberingAfterBreak="0">
+  <w:abstractNum w:abstractNumId="75" w15:restartNumberingAfterBreak="0">
     <w:nsid w:val="724A5552"/>
     <w:multiLevelType w:val="hybridMultilevel"/>
     <w:tmpl w:val="AAFE6C72"/>
@@ -33074,7 +33486,7 @@
       </w:pPr>
     </w:lvl>
   </w:abstractNum>
-  <w:abstractNum w:abstractNumId="75" w15:restartNumberingAfterBreak="0">
+  <w:abstractNum w:abstractNumId="76" w15:restartNumberingAfterBreak="0">
     <w:nsid w:val="72ED4003"/>
     <w:multiLevelType w:val="hybridMultilevel"/>
     <w:tmpl w:val="DFEE4906"/>
@@ -33163,7 +33575,7 @@
       </w:pPr>
     </w:lvl>
   </w:abstractNum>
-  <w:abstractNum w:abstractNumId="76" w15:restartNumberingAfterBreak="0">
+  <w:abstractNum w:abstractNumId="77" w15:restartNumberingAfterBreak="0">
     <w:nsid w:val="76655DFD"/>
     <w:multiLevelType w:val="hybridMultilevel"/>
     <w:tmpl w:val="DD36FF2E"/>
@@ -33252,7 +33664,7 @@
       </w:pPr>
     </w:lvl>
   </w:abstractNum>
-  <w:abstractNum w:abstractNumId="77" w15:restartNumberingAfterBreak="0">
+  <w:abstractNum w:abstractNumId="78" w15:restartNumberingAfterBreak="0">
     <w:nsid w:val="76700243"/>
     <w:multiLevelType w:val="hybridMultilevel"/>
     <w:tmpl w:val="E960D062"/>
@@ -33341,7 +33753,7 @@
       </w:pPr>
     </w:lvl>
   </w:abstractNum>
-  <w:abstractNum w:abstractNumId="78" w15:restartNumberingAfterBreak="0">
+  <w:abstractNum w:abstractNumId="79" w15:restartNumberingAfterBreak="0">
     <w:nsid w:val="76BD052F"/>
     <w:multiLevelType w:val="hybridMultilevel"/>
     <w:tmpl w:val="ECB8CFAA"/>
@@ -33430,7 +33842,7 @@
       </w:pPr>
     </w:lvl>
   </w:abstractNum>
-  <w:abstractNum w:abstractNumId="79" w15:restartNumberingAfterBreak="0">
+  <w:abstractNum w:abstractNumId="80" w15:restartNumberingAfterBreak="0">
     <w:nsid w:val="7766583F"/>
     <w:multiLevelType w:val="hybridMultilevel"/>
     <w:tmpl w:val="2534B0DC"/>
@@ -33520,7 +33932,7 @@
       </w:pPr>
     </w:lvl>
   </w:abstractNum>
-  <w:abstractNum w:abstractNumId="80" w15:restartNumberingAfterBreak="0">
+  <w:abstractNum w:abstractNumId="81" w15:restartNumberingAfterBreak="0">
     <w:nsid w:val="77C470A6"/>
     <w:multiLevelType w:val="hybridMultilevel"/>
     <w:tmpl w:val="25989CB2"/>
@@ -33609,7 +34021,7 @@
       </w:pPr>
     </w:lvl>
   </w:abstractNum>
-  <w:abstractNum w:abstractNumId="81" w15:restartNumberingAfterBreak="0">
+  <w:abstractNum w:abstractNumId="82" w15:restartNumberingAfterBreak="0">
     <w:nsid w:val="798A7921"/>
     <w:multiLevelType w:val="hybridMultilevel"/>
     <w:tmpl w:val="EFA2E07C"/>
@@ -33699,7 +34111,7 @@
       </w:pPr>
     </w:lvl>
   </w:abstractNum>
-  <w:abstractNum w:abstractNumId="82" w15:restartNumberingAfterBreak="0">
+  <w:abstractNum w:abstractNumId="83" w15:restartNumberingAfterBreak="0">
     <w:nsid w:val="7AD05984"/>
     <w:multiLevelType w:val="hybridMultilevel"/>
     <w:tmpl w:val="E7B239E8"/>
@@ -33789,7 +34201,7 @@
       </w:pPr>
     </w:lvl>
   </w:abstractNum>
-  <w:abstractNum w:abstractNumId="83" w15:restartNumberingAfterBreak="0">
+  <w:abstractNum w:abstractNumId="84" w15:restartNumberingAfterBreak="0">
     <w:nsid w:val="7B6D4F70"/>
     <w:multiLevelType w:val="hybridMultilevel"/>
     <w:tmpl w:val="0CB0319E"/>
@@ -33878,7 +34290,7 @@
       </w:pPr>
     </w:lvl>
   </w:abstractNum>
-  <w:abstractNum w:abstractNumId="84" w15:restartNumberingAfterBreak="0">
+  <w:abstractNum w:abstractNumId="85" w15:restartNumberingAfterBreak="0">
     <w:nsid w:val="7BA779FB"/>
     <w:multiLevelType w:val="hybridMultilevel"/>
     <w:tmpl w:val="9D868A64"/>
@@ -33968,25 +34380,25 @@
     </w:lvl>
   </w:abstractNum>
   <w:num w:numId="1" w16cid:durableId="1686057392">
-    <w:abstractNumId w:val="42"/>
+    <w:abstractNumId w:val="43"/>
   </w:num>
   <w:num w:numId="2" w16cid:durableId="613904530">
-    <w:abstractNumId w:val="69"/>
+    <w:abstractNumId w:val="70"/>
   </w:num>
   <w:num w:numId="3" w16cid:durableId="1888685789">
-    <w:abstractNumId w:val="74"/>
+    <w:abstractNumId w:val="75"/>
   </w:num>
   <w:num w:numId="4" w16cid:durableId="688992339">
-    <w:abstractNumId w:val="50"/>
+    <w:abstractNumId w:val="51"/>
   </w:num>
   <w:num w:numId="5" w16cid:durableId="2010672336">
-    <w:abstractNumId w:val="84"/>
+    <w:abstractNumId w:val="85"/>
   </w:num>
   <w:num w:numId="6" w16cid:durableId="305860132">
     <w:abstractNumId w:val="17"/>
   </w:num>
   <w:num w:numId="7" w16cid:durableId="657924396">
-    <w:abstractNumId w:val="38"/>
+    <w:abstractNumId w:val="39"/>
   </w:num>
   <w:num w:numId="8" w16cid:durableId="1983074543">
     <w:abstractNumId w:val="1"/>
@@ -33998,37 +34410,37 @@
     <w:abstractNumId w:val="35"/>
   </w:num>
   <w:num w:numId="11" w16cid:durableId="676031681">
-    <w:abstractNumId w:val="54"/>
+    <w:abstractNumId w:val="55"/>
   </w:num>
   <w:num w:numId="12" w16cid:durableId="1608196610">
-    <w:abstractNumId w:val="48"/>
+    <w:abstractNumId w:val="49"/>
   </w:num>
   <w:num w:numId="13" w16cid:durableId="1055471194">
-    <w:abstractNumId w:val="80"/>
+    <w:abstractNumId w:val="81"/>
   </w:num>
   <w:num w:numId="14" w16cid:durableId="604076370">
-    <w:abstractNumId w:val="81"/>
+    <w:abstractNumId w:val="82"/>
   </w:num>
   <w:num w:numId="15" w16cid:durableId="1431660265">
-    <w:abstractNumId w:val="63"/>
+    <w:abstractNumId w:val="64"/>
   </w:num>
   <w:num w:numId="16" w16cid:durableId="1538348655">
     <w:abstractNumId w:val="33"/>
   </w:num>
   <w:num w:numId="17" w16cid:durableId="1586106646">
-    <w:abstractNumId w:val="49"/>
+    <w:abstractNumId w:val="50"/>
   </w:num>
   <w:num w:numId="18" w16cid:durableId="821316584">
     <w:abstractNumId w:val="16"/>
   </w:num>
   <w:num w:numId="19" w16cid:durableId="1556156427">
-    <w:abstractNumId w:val="56"/>
+    <w:abstractNumId w:val="57"/>
   </w:num>
   <w:num w:numId="20" w16cid:durableId="395279379">
     <w:abstractNumId w:val="15"/>
   </w:num>
   <w:num w:numId="21" w16cid:durableId="251477006">
-    <w:abstractNumId w:val="61"/>
+    <w:abstractNumId w:val="62"/>
   </w:num>
   <w:num w:numId="22" w16cid:durableId="588271495">
     <w:abstractNumId w:val="13"/>
@@ -34043,34 +34455,34 @@
     <w:abstractNumId w:val="9"/>
   </w:num>
   <w:num w:numId="26" w16cid:durableId="35008718">
-    <w:abstractNumId w:val="70"/>
+    <w:abstractNumId w:val="71"/>
   </w:num>
   <w:num w:numId="27" w16cid:durableId="1176073996">
-    <w:abstractNumId w:val="37"/>
+    <w:abstractNumId w:val="38"/>
   </w:num>
   <w:num w:numId="28" w16cid:durableId="55200451">
-    <w:abstractNumId w:val="65"/>
+    <w:abstractNumId w:val="66"/>
   </w:num>
   <w:num w:numId="29" w16cid:durableId="1213687865">
     <w:abstractNumId w:val="21"/>
   </w:num>
   <w:num w:numId="30" w16cid:durableId="1518273946">
-    <w:abstractNumId w:val="60"/>
+    <w:abstractNumId w:val="61"/>
   </w:num>
   <w:num w:numId="31" w16cid:durableId="206963123">
-    <w:abstractNumId w:val="43"/>
+    <w:abstractNumId w:val="44"/>
   </w:num>
   <w:num w:numId="32" w16cid:durableId="822624490">
-    <w:abstractNumId w:val="44"/>
+    <w:abstractNumId w:val="45"/>
   </w:num>
   <w:num w:numId="33" w16cid:durableId="1784304877">
-    <w:abstractNumId w:val="73"/>
+    <w:abstractNumId w:val="74"/>
   </w:num>
   <w:num w:numId="34" w16cid:durableId="1069690932">
     <w:abstractNumId w:val="20"/>
   </w:num>
   <w:num w:numId="35" w16cid:durableId="1958560093">
-    <w:abstractNumId w:val="75"/>
+    <w:abstractNumId w:val="76"/>
   </w:num>
   <w:num w:numId="36" w16cid:durableId="284695943">
     <w:abstractNumId w:val="32"/>
@@ -34082,7 +34494,7 @@
     <w:abstractNumId w:val="10"/>
   </w:num>
   <w:num w:numId="39" w16cid:durableId="869681048">
-    <w:abstractNumId w:val="47"/>
+    <w:abstractNumId w:val="48"/>
   </w:num>
   <w:num w:numId="40" w16cid:durableId="900794787">
     <w:abstractNumId w:val="18"/>
@@ -34094,7 +34506,7 @@
     <w:abstractNumId w:val="19"/>
   </w:num>
   <w:num w:numId="43" w16cid:durableId="670641123">
-    <w:abstractNumId w:val="68"/>
+    <w:abstractNumId w:val="69"/>
   </w:num>
   <w:num w:numId="44" w16cid:durableId="1189485976">
     <w:abstractNumId w:val="34"/>
@@ -34103,7 +34515,7 @@
     <w:abstractNumId w:val="22"/>
   </w:num>
   <w:num w:numId="46" w16cid:durableId="551424023">
-    <w:abstractNumId w:val="79"/>
+    <w:abstractNumId w:val="80"/>
   </w:num>
   <w:num w:numId="47" w16cid:durableId="1205755593">
     <w:abstractNumId w:val="8"/>
@@ -34112,46 +34524,46 @@
     <w:abstractNumId w:val="5"/>
   </w:num>
   <w:num w:numId="49" w16cid:durableId="1151560610">
-    <w:abstractNumId w:val="41"/>
+    <w:abstractNumId w:val="42"/>
   </w:num>
   <w:num w:numId="50" w16cid:durableId="146484743">
-    <w:abstractNumId w:val="67"/>
+    <w:abstractNumId w:val="68"/>
   </w:num>
   <w:num w:numId="51" w16cid:durableId="1951815481">
-    <w:abstractNumId w:val="58"/>
+    <w:abstractNumId w:val="59"/>
   </w:num>
   <w:num w:numId="52" w16cid:durableId="1513031452">
     <w:abstractNumId w:val="7"/>
   </w:num>
   <w:num w:numId="53" w16cid:durableId="1979068337">
-    <w:abstractNumId w:val="51"/>
+    <w:abstractNumId w:val="52"/>
   </w:num>
   <w:num w:numId="54" w16cid:durableId="387806318">
-    <w:abstractNumId w:val="53"/>
+    <w:abstractNumId w:val="54"/>
   </w:num>
   <w:num w:numId="55" w16cid:durableId="943612150">
-    <w:abstractNumId w:val="57"/>
+    <w:abstractNumId w:val="58"/>
   </w:num>
   <w:num w:numId="56" w16cid:durableId="1654406992">
-    <w:abstractNumId w:val="82"/>
+    <w:abstractNumId w:val="83"/>
   </w:num>
   <w:num w:numId="57" w16cid:durableId="1437363964">
-    <w:abstractNumId w:val="62"/>
+    <w:abstractNumId w:val="63"/>
   </w:num>
   <w:num w:numId="58" w16cid:durableId="1015889017">
     <w:abstractNumId w:val="14"/>
   </w:num>
   <w:num w:numId="59" w16cid:durableId="744717671">
-    <w:abstractNumId w:val="64"/>
+    <w:abstractNumId w:val="65"/>
   </w:num>
   <w:num w:numId="60" w16cid:durableId="1948661282">
-    <w:abstractNumId w:val="45"/>
+    <w:abstractNumId w:val="46"/>
   </w:num>
   <w:num w:numId="61" w16cid:durableId="1602906979">
     <w:abstractNumId w:val="26"/>
   </w:num>
   <w:num w:numId="62" w16cid:durableId="907959993">
-    <w:abstractNumId w:val="76"/>
+    <w:abstractNumId w:val="77"/>
   </w:num>
   <w:num w:numId="63" w16cid:durableId="726613990">
     <w:abstractNumId w:val="36"/>
@@ -34160,16 +34572,16 @@
     <w:abstractNumId w:val="6"/>
   </w:num>
   <w:num w:numId="65" w16cid:durableId="2074116085">
-    <w:abstractNumId w:val="52"/>
+    <w:abstractNumId w:val="53"/>
   </w:num>
   <w:num w:numId="66" w16cid:durableId="689918485">
-    <w:abstractNumId w:val="46"/>
+    <w:abstractNumId w:val="47"/>
   </w:num>
   <w:num w:numId="67" w16cid:durableId="1966426170">
     <w:abstractNumId w:val="2"/>
   </w:num>
   <w:num w:numId="68" w16cid:durableId="301157960">
-    <w:abstractNumId w:val="40"/>
+    <w:abstractNumId w:val="41"/>
   </w:num>
   <w:num w:numId="69" w16cid:durableId="874780474">
     <w:abstractNumId w:val="0"/>
@@ -34181,37 +34593,37 @@
     <w:abstractNumId w:val="31"/>
   </w:num>
   <w:num w:numId="72" w16cid:durableId="1530680238">
-    <w:abstractNumId w:val="83"/>
+    <w:abstractNumId w:val="84"/>
   </w:num>
   <w:num w:numId="73" w16cid:durableId="1505975620">
-    <w:abstractNumId w:val="78"/>
+    <w:abstractNumId w:val="79"/>
   </w:num>
   <w:num w:numId="74" w16cid:durableId="1297032346">
-    <w:abstractNumId w:val="59"/>
+    <w:abstractNumId w:val="60"/>
   </w:num>
   <w:num w:numId="75" w16cid:durableId="308751617">
-    <w:abstractNumId w:val="66"/>
+    <w:abstractNumId w:val="67"/>
   </w:num>
   <w:num w:numId="76" w16cid:durableId="540747046">
-    <w:abstractNumId w:val="39"/>
+    <w:abstractNumId w:val="40"/>
   </w:num>
   <w:num w:numId="77" w16cid:durableId="1754012317">
     <w:abstractNumId w:val="4"/>
   </w:num>
   <w:num w:numId="78" w16cid:durableId="1992707020">
-    <w:abstractNumId w:val="71"/>
+    <w:abstractNumId w:val="72"/>
   </w:num>
   <w:num w:numId="79" w16cid:durableId="1659307134">
     <w:abstractNumId w:val="3"/>
   </w:num>
   <w:num w:numId="80" w16cid:durableId="1585843137">
-    <w:abstractNumId w:val="55"/>
+    <w:abstractNumId w:val="56"/>
   </w:num>
   <w:num w:numId="81" w16cid:durableId="2020353303">
     <w:abstractNumId w:val="12"/>
   </w:num>
   <w:num w:numId="82" w16cid:durableId="2082751740">
-    <w:abstractNumId w:val="72"/>
+    <w:abstractNumId w:val="73"/>
   </w:num>
   <w:num w:numId="83" w16cid:durableId="406660140">
     <w:abstractNumId w:val="24"/>
@@ -34220,7 +34632,7 @@
     <w:abstractNumId w:val="30"/>
   </w:num>
   <w:num w:numId="85" w16cid:durableId="275916702">
-    <w:abstractNumId w:val="52"/>
+    <w:abstractNumId w:val="53"/>
     <w:lvlOverride w:ilvl="0">
       <w:startOverride w:val="1"/>
     </w:lvlOverride>
@@ -34250,7 +34662,10 @@
     </w:lvlOverride>
   </w:num>
   <w:num w:numId="86" w16cid:durableId="1919172592">
-    <w:abstractNumId w:val="77"/>
+    <w:abstractNumId w:val="78"/>
+  </w:num>
+  <w:num w:numId="87" w16cid:durableId="1575965013">
+    <w:abstractNumId w:val="37"/>
   </w:num>
   <w:numIdMacAtCleanup w:val="16"/>
 </w:numbering>

--- a/알고리즘 가이드라인.docx
+++ b/알고리즘 가이드라인.docx
@@ -13438,7 +13438,7 @@
       <w:pPr>
         <w:pStyle w:val="a3"/>
         <w:rPr>
-          <w:rFonts w:ascii="Open Sans" w:hAnsi="Open Sans" w:cs="Open Sans"/>
+          <w:rFonts w:ascii="Open Sans" w:hAnsi="Open Sans" w:cs="Open Sans" w:hint="eastAsia"/>
           <w:color w:val="333333"/>
           <w:szCs w:val="20"/>
         </w:rPr>
@@ -13477,38 +13477,54 @@
           <w:color w:val="333333"/>
           <w:szCs w:val="20"/>
         </w:rPr>
-        <w:t xml:space="preserve">3305 </w:t>
-      </w:r>
-      <w:r>
-        <w:rPr>
-          <w:rFonts w:ascii="Open Sans" w:hAnsi="Open Sans" w:cs="Open Sans" w:hint="eastAsia"/>
-          <w:color w:val="333333"/>
-          <w:szCs w:val="20"/>
-        </w:rPr>
-        <w:t>주유소</w:t>
-      </w:r>
-      <w:r>
-        <w:rPr>
-          <w:rFonts w:ascii="Open Sans" w:hAnsi="Open Sans" w:cs="Open Sans" w:hint="eastAsia"/>
-          <w:color w:val="333333"/>
-          <w:szCs w:val="20"/>
-        </w:rPr>
-        <w:t xml:space="preserve"> </w:t>
-      </w:r>
-      <w:r>
-        <w:rPr>
-          <w:rFonts w:ascii="Open Sans" w:hAnsi="Open Sans" w:cs="Open Sans"/>
-          <w:color w:val="333333"/>
-          <w:szCs w:val="20"/>
-        </w:rPr>
-        <w:t>(S3)</w:t>
-      </w:r>
-    </w:p>
-    <w:p>
-      <w:pPr>
-        <w:pStyle w:val="a3"/>
-        <w:rPr>
-          <w:rFonts w:ascii="Open Sans" w:hAnsi="Open Sans" w:cs="Open Sans"/>
+        <w:t xml:space="preserve">1047 </w:t>
+      </w:r>
+      <w:r>
+        <w:rPr>
+          <w:rFonts w:ascii="Open Sans" w:hAnsi="Open Sans" w:cs="Open Sans" w:hint="eastAsia"/>
+          <w:color w:val="333333"/>
+          <w:szCs w:val="20"/>
+        </w:rPr>
+        <w:t>동전</w:t>
+      </w:r>
+      <w:r>
+        <w:rPr>
+          <w:rFonts w:ascii="Open Sans" w:hAnsi="Open Sans" w:cs="Open Sans" w:hint="eastAsia"/>
+          <w:color w:val="333333"/>
+          <w:szCs w:val="20"/>
+        </w:rPr>
+        <w:t xml:space="preserve"> </w:t>
+      </w:r>
+      <w:r>
+        <w:rPr>
+          <w:rFonts w:ascii="Open Sans" w:hAnsi="Open Sans" w:cs="Open Sans"/>
+          <w:color w:val="333333"/>
+          <w:szCs w:val="20"/>
+        </w:rPr>
+        <w:t>0 (</w:t>
+      </w:r>
+      <w:r>
+        <w:rPr>
+          <w:rFonts w:ascii="Open Sans" w:hAnsi="Open Sans" w:cs="Open Sans" w:hint="eastAsia"/>
+          <w:color w:val="333333"/>
+          <w:szCs w:val="20"/>
+        </w:rPr>
+        <w:t>S</w:t>
+      </w:r>
+      <w:r>
+        <w:rPr>
+          <w:rFonts w:ascii="Open Sans" w:hAnsi="Open Sans" w:cs="Open Sans"/>
+          <w:color w:val="333333"/>
+          <w:szCs w:val="20"/>
+        </w:rPr>
+        <w:t>4)</w:t>
+      </w:r>
+    </w:p>
+    <w:p>
+      <w:pPr>
+        <w:pStyle w:val="a3"/>
+        <w:rPr>
+          <w:rFonts w:ascii="Open Sans" w:hAnsi="Open Sans" w:cs="Open Sans" w:hint="eastAsia"/>
           <w:color w:val="333333"/>
           <w:szCs w:val="20"/>
         </w:rPr>
@@ -13547,31 +13563,7 @@
           <w:color w:val="333333"/>
           <w:szCs w:val="20"/>
         </w:rPr>
-        <w:t xml:space="preserve">1501 </w:t>
-      </w:r>
-      <w:r>
-        <w:rPr>
-          <w:rFonts w:ascii="Open Sans" w:hAnsi="Open Sans" w:cs="Open Sans" w:hint="eastAsia"/>
-          <w:color w:val="333333"/>
-          <w:szCs w:val="20"/>
-        </w:rPr>
-        <w:t>주식</w:t>
-      </w:r>
-      <w:r>
-        <w:rPr>
-          <w:rFonts w:ascii="Open Sans" w:hAnsi="Open Sans" w:cs="Open Sans" w:hint="eastAsia"/>
-          <w:color w:val="333333"/>
-          <w:szCs w:val="20"/>
-        </w:rPr>
-        <w:t xml:space="preserve"> </w:t>
-      </w:r>
-      <w:r>
-        <w:rPr>
-          <w:rFonts w:ascii="Open Sans" w:hAnsi="Open Sans" w:cs="Open Sans"/>
-          <w:color w:val="333333"/>
-          <w:szCs w:val="20"/>
-        </w:rPr>
-        <w:t>(S2)</w:t>
+        <w:t>1399 ATM (S4)</w:t>
       </w:r>
     </w:p>
     <w:p>
@@ -13617,47 +13609,31 @@
           <w:color w:val="333333"/>
           <w:szCs w:val="20"/>
         </w:rPr>
-        <w:t xml:space="preserve">931 </w:t>
-      </w:r>
-      <w:r>
-        <w:rPr>
-          <w:rFonts w:ascii="Open Sans" w:hAnsi="Open Sans" w:cs="Open Sans" w:hint="eastAsia"/>
-          <w:color w:val="333333"/>
-          <w:szCs w:val="20"/>
-        </w:rPr>
-        <w:t>회의실</w:t>
-      </w:r>
-      <w:r>
-        <w:rPr>
-          <w:rFonts w:ascii="Open Sans" w:hAnsi="Open Sans" w:cs="Open Sans" w:hint="eastAsia"/>
-          <w:color w:val="333333"/>
-          <w:szCs w:val="20"/>
-        </w:rPr>
-        <w:t xml:space="preserve"> </w:t>
-      </w:r>
-      <w:r>
-        <w:rPr>
-          <w:rFonts w:ascii="Open Sans" w:hAnsi="Open Sans" w:cs="Open Sans" w:hint="eastAsia"/>
-          <w:color w:val="333333"/>
-          <w:szCs w:val="20"/>
-        </w:rPr>
-        <w:t>배정</w:t>
-      </w:r>
-      <w:r>
-        <w:rPr>
-          <w:rFonts w:ascii="Open Sans" w:hAnsi="Open Sans" w:cs="Open Sans" w:hint="eastAsia"/>
-          <w:color w:val="333333"/>
-          <w:szCs w:val="20"/>
-        </w:rPr>
-        <w:t xml:space="preserve"> </w:t>
-      </w:r>
-      <w:r>
-        <w:rPr>
-          <w:rFonts w:ascii="Open Sans" w:hAnsi="Open Sans" w:cs="Open Sans"/>
-          <w:color w:val="333333"/>
-          <w:szCs w:val="20"/>
-        </w:rPr>
-        <w:t>(S1)</w:t>
+        <w:t xml:space="preserve">3305 </w:t>
+      </w:r>
+      <w:r>
+        <w:rPr>
+          <w:rFonts w:ascii="Open Sans" w:hAnsi="Open Sans" w:cs="Open Sans" w:hint="eastAsia"/>
+          <w:color w:val="333333"/>
+          <w:szCs w:val="20"/>
+        </w:rPr>
+        <w:t>주유소</w:t>
+      </w:r>
+      <w:r>
+        <w:rPr>
+          <w:rFonts w:ascii="Open Sans" w:hAnsi="Open Sans" w:cs="Open Sans" w:hint="eastAsia"/>
+          <w:color w:val="333333"/>
+          <w:szCs w:val="20"/>
+        </w:rPr>
+        <w:t xml:space="preserve"> </w:t>
+      </w:r>
+      <w:r>
+        <w:rPr>
+          <w:rFonts w:ascii="Open Sans" w:hAnsi="Open Sans" w:cs="Open Sans"/>
+          <w:color w:val="333333"/>
+          <w:szCs w:val="20"/>
+        </w:rPr>
+        <w:t>(S3)</w:t>
       </w:r>
     </w:p>
     <w:p>
@@ -13680,6 +13656,162 @@
         </w:numPr>
         <w:wordWrap/>
         <w:autoSpaceDE/>
+        <w:autoSpaceDN/>
+        <w:spacing w:after="300"/>
+        <w:ind w:leftChars="0"/>
+        <w:rPr>
+          <w:rFonts w:ascii="Open Sans" w:hAnsi="Open Sans" w:cs="Open Sans"/>
+          <w:color w:val="333333"/>
+          <w:szCs w:val="20"/>
+        </w:rPr>
+      </w:pPr>
+      <w:r>
+        <w:rPr>
+          <w:rFonts w:ascii="Open Sans" w:hAnsi="Open Sans" w:cs="Open Sans" w:hint="eastAsia"/>
+          <w:color w:val="333333"/>
+          <w:szCs w:val="20"/>
+        </w:rPr>
+        <w:t>1</w:t>
+      </w:r>
+      <w:r>
+        <w:rPr>
+          <w:rFonts w:ascii="Open Sans" w:hAnsi="Open Sans" w:cs="Open Sans"/>
+          <w:color w:val="333333"/>
+          <w:szCs w:val="20"/>
+        </w:rPr>
+        <w:t xml:space="preserve">1501 </w:t>
+      </w:r>
+      <w:r>
+        <w:rPr>
+          <w:rFonts w:ascii="Open Sans" w:hAnsi="Open Sans" w:cs="Open Sans" w:hint="eastAsia"/>
+          <w:color w:val="333333"/>
+          <w:szCs w:val="20"/>
+        </w:rPr>
+        <w:t>주식</w:t>
+      </w:r>
+      <w:r>
+        <w:rPr>
+          <w:rFonts w:ascii="Open Sans" w:hAnsi="Open Sans" w:cs="Open Sans" w:hint="eastAsia"/>
+          <w:color w:val="333333"/>
+          <w:szCs w:val="20"/>
+        </w:rPr>
+        <w:t xml:space="preserve"> </w:t>
+      </w:r>
+      <w:r>
+        <w:rPr>
+          <w:rFonts w:ascii="Open Sans" w:hAnsi="Open Sans" w:cs="Open Sans"/>
+          <w:color w:val="333333"/>
+          <w:szCs w:val="20"/>
+        </w:rPr>
+        <w:t>(S2)</w:t>
+      </w:r>
+    </w:p>
+    <w:p>
+      <w:pPr>
+        <w:pStyle w:val="a3"/>
+        <w:rPr>
+          <w:rFonts w:ascii="Open Sans" w:hAnsi="Open Sans" w:cs="Open Sans"/>
+          <w:color w:val="333333"/>
+          <w:szCs w:val="20"/>
+        </w:rPr>
+      </w:pPr>
+    </w:p>
+    <w:p>
+      <w:pPr>
+        <w:pStyle w:val="a3"/>
+        <w:widowControl/>
+        <w:numPr>
+          <w:ilvl w:val="0"/>
+          <w:numId w:val="65"/>
+        </w:numPr>
+        <w:wordWrap/>
+        <w:autoSpaceDE/>
+        <w:autoSpaceDN/>
+        <w:spacing w:after="300"/>
+        <w:ind w:leftChars="0"/>
+        <w:rPr>
+          <w:rFonts w:ascii="Open Sans" w:hAnsi="Open Sans" w:cs="Open Sans"/>
+          <w:color w:val="333333"/>
+          <w:szCs w:val="20"/>
+        </w:rPr>
+      </w:pPr>
+      <w:r>
+        <w:rPr>
+          <w:rFonts w:ascii="Open Sans" w:hAnsi="Open Sans" w:cs="Open Sans" w:hint="eastAsia"/>
+          <w:color w:val="333333"/>
+          <w:szCs w:val="20"/>
+        </w:rPr>
+        <w:t>1</w:t>
+      </w:r>
+      <w:r>
+        <w:rPr>
+          <w:rFonts w:ascii="Open Sans" w:hAnsi="Open Sans" w:cs="Open Sans"/>
+          <w:color w:val="333333"/>
+          <w:szCs w:val="20"/>
+        </w:rPr>
+        <w:t xml:space="preserve">931 </w:t>
+      </w:r>
+      <w:r>
+        <w:rPr>
+          <w:rFonts w:ascii="Open Sans" w:hAnsi="Open Sans" w:cs="Open Sans" w:hint="eastAsia"/>
+          <w:color w:val="333333"/>
+          <w:szCs w:val="20"/>
+        </w:rPr>
+        <w:t>회의실</w:t>
+      </w:r>
+      <w:r>
+        <w:rPr>
+          <w:rFonts w:ascii="Open Sans" w:hAnsi="Open Sans" w:cs="Open Sans" w:hint="eastAsia"/>
+          <w:color w:val="333333"/>
+          <w:szCs w:val="20"/>
+        </w:rPr>
+        <w:t xml:space="preserve"> </w:t>
+      </w:r>
+      <w:r>
+        <w:rPr>
+          <w:rFonts w:ascii="Open Sans" w:hAnsi="Open Sans" w:cs="Open Sans" w:hint="eastAsia"/>
+          <w:color w:val="333333"/>
+          <w:szCs w:val="20"/>
+        </w:rPr>
+        <w:t>배정</w:t>
+      </w:r>
+      <w:r>
+        <w:rPr>
+          <w:rFonts w:ascii="Open Sans" w:hAnsi="Open Sans" w:cs="Open Sans" w:hint="eastAsia"/>
+          <w:color w:val="333333"/>
+          <w:szCs w:val="20"/>
+        </w:rPr>
+        <w:t xml:space="preserve"> </w:t>
+      </w:r>
+      <w:r>
+        <w:rPr>
+          <w:rFonts w:ascii="Open Sans" w:hAnsi="Open Sans" w:cs="Open Sans"/>
+          <w:color w:val="333333"/>
+          <w:szCs w:val="20"/>
+        </w:rPr>
+        <w:t>(S1)</w:t>
+      </w:r>
+    </w:p>
+    <w:p>
+      <w:pPr>
+        <w:pStyle w:val="a3"/>
+        <w:rPr>
+          <w:rFonts w:ascii="Open Sans" w:hAnsi="Open Sans" w:cs="Open Sans"/>
+          <w:color w:val="333333"/>
+          <w:szCs w:val="20"/>
+        </w:rPr>
+      </w:pPr>
+    </w:p>
+    <w:p>
+      <w:pPr>
+        <w:pStyle w:val="a3"/>
+        <w:widowControl/>
+        <w:numPr>
+          <w:ilvl w:val="0"/>
+          <w:numId w:val="65"/>
+        </w:numPr>
+        <w:wordWrap/>
+        <w:autoSpaceDE/>
         <w:spacing w:after="300" w:line="256" w:lineRule="auto"/>
         <w:ind w:leftChars="0"/>
         <w:rPr>
@@ -13764,7 +13896,6 @@
           <w:color w:val="333333"/>
           <w:szCs w:val="20"/>
         </w:rPr>
-        <w:lastRenderedPageBreak/>
         <w:t>-</w:t>
       </w:r>
       <w:r>
@@ -16334,6 +16465,92 @@
           <w:szCs w:val="20"/>
         </w:rPr>
         <w:t>큐</w:t>
+      </w:r>
+      <w:r>
+        <w:rPr>
+          <w:rFonts w:ascii="Open Sans" w:hAnsi="Open Sans" w:cs="Open Sans" w:hint="eastAsia"/>
+          <w:color w:val="333333"/>
+          <w:szCs w:val="20"/>
+        </w:rPr>
+        <w:t xml:space="preserve"> </w:t>
+      </w:r>
+      <w:r>
+        <w:rPr>
+          <w:rFonts w:ascii="Open Sans" w:hAnsi="Open Sans" w:cs="Open Sans"/>
+          <w:color w:val="333333"/>
+          <w:szCs w:val="20"/>
+        </w:rPr>
+        <w:t>(S3)</w:t>
+      </w:r>
+    </w:p>
+    <w:p>
+      <w:pPr>
+        <w:pStyle w:val="a3"/>
+        <w:rPr>
+          <w:rFonts w:ascii="Open Sans" w:hAnsi="Open Sans" w:cs="Open Sans" w:hint="eastAsia"/>
+          <w:color w:val="333333"/>
+          <w:szCs w:val="20"/>
+        </w:rPr>
+      </w:pPr>
+    </w:p>
+    <w:p>
+      <w:pPr>
+        <w:pStyle w:val="a3"/>
+        <w:widowControl/>
+        <w:numPr>
+          <w:ilvl w:val="0"/>
+          <w:numId w:val="63"/>
+        </w:numPr>
+        <w:wordWrap/>
+        <w:autoSpaceDE/>
+        <w:autoSpaceDN/>
+        <w:spacing w:after="300"/>
+        <w:ind w:leftChars="0"/>
+        <w:rPr>
+          <w:rFonts w:ascii="Open Sans" w:hAnsi="Open Sans" w:cs="Open Sans"/>
+          <w:color w:val="333333"/>
+          <w:szCs w:val="20"/>
+        </w:rPr>
+      </w:pPr>
+      <w:r>
+        <w:rPr>
+          <w:rFonts w:ascii="Open Sans" w:hAnsi="Open Sans" w:cs="Open Sans" w:hint="eastAsia"/>
+          <w:color w:val="333333"/>
+          <w:szCs w:val="20"/>
+        </w:rPr>
+        <w:t>9</w:t>
+      </w:r>
+      <w:r>
+        <w:rPr>
+          <w:rFonts w:ascii="Open Sans" w:hAnsi="Open Sans" w:cs="Open Sans"/>
+          <w:color w:val="333333"/>
+          <w:szCs w:val="20"/>
+        </w:rPr>
+        <w:t xml:space="preserve">375 </w:t>
+      </w:r>
+      <w:r>
+        <w:rPr>
+          <w:rFonts w:ascii="Open Sans" w:hAnsi="Open Sans" w:cs="Open Sans" w:hint="eastAsia"/>
+          <w:color w:val="333333"/>
+          <w:szCs w:val="20"/>
+        </w:rPr>
+        <w:t>패션왕</w:t>
+      </w:r>
+      <w:r>
+        <w:rPr>
+          <w:rFonts w:ascii="Open Sans" w:hAnsi="Open Sans" w:cs="Open Sans" w:hint="eastAsia"/>
+          <w:color w:val="333333"/>
+          <w:szCs w:val="20"/>
+        </w:rPr>
+        <w:t xml:space="preserve"> </w:t>
+      </w:r>
+      <w:r>
+        <w:rPr>
+          <w:rFonts w:ascii="Open Sans" w:hAnsi="Open Sans" w:cs="Open Sans" w:hint="eastAsia"/>
+          <w:color w:val="333333"/>
+          <w:szCs w:val="20"/>
+        </w:rPr>
+        <w:t>신해빈</w:t>
       </w:r>
       <w:r>
         <w:rPr>
@@ -17490,6 +17707,7 @@
           <w:color w:val="333333"/>
           <w:szCs w:val="20"/>
         </w:rPr>
+        <w:lastRenderedPageBreak/>
         <w:t>1</w:t>
       </w:r>
       <w:r>
@@ -17732,7 +17950,6 @@
           <w:color w:val="333333"/>
           <w:szCs w:val="20"/>
         </w:rPr>
-        <w:lastRenderedPageBreak/>
         <w:t>1</w:t>
       </w:r>
       <w:r>
@@ -18530,6 +18747,7 @@
           <w:color w:val="333333"/>
           <w:szCs w:val="20"/>
         </w:rPr>
+        <w:lastRenderedPageBreak/>
         <w:t>1</w:t>
       </w:r>
       <w:r>
@@ -18737,7 +18955,6 @@
           <w:color w:val="333333"/>
           <w:szCs w:val="20"/>
         </w:rPr>
-        <w:lastRenderedPageBreak/>
         <w:t>1</w:t>
       </w:r>
       <w:r>
@@ -18953,6 +19170,132 @@
           <w:szCs w:val="20"/>
         </w:rPr>
         <w:t>해킹</w:t>
+      </w:r>
+      <w:r>
+        <w:rPr>
+          <w:rFonts w:ascii="Open Sans" w:hAnsi="Open Sans" w:cs="Open Sans" w:hint="eastAsia"/>
+          <w:color w:val="333333"/>
+          <w:szCs w:val="20"/>
+        </w:rPr>
+        <w:t xml:space="preserve"> </w:t>
+      </w:r>
+      <w:r>
+        <w:rPr>
+          <w:rFonts w:ascii="Open Sans" w:hAnsi="Open Sans" w:cs="Open Sans"/>
+          <w:color w:val="333333"/>
+          <w:szCs w:val="20"/>
+        </w:rPr>
+        <w:t>(S1)</w:t>
+      </w:r>
+    </w:p>
+    <w:p>
+      <w:pPr>
+        <w:pStyle w:val="a3"/>
+        <w:rPr>
+          <w:rFonts w:ascii="Open Sans" w:hAnsi="Open Sans" w:cs="Open Sans" w:hint="eastAsia"/>
+          <w:color w:val="333333"/>
+          <w:szCs w:val="20"/>
+        </w:rPr>
+      </w:pPr>
+    </w:p>
+    <w:p>
+      <w:pPr>
+        <w:pStyle w:val="a3"/>
+        <w:widowControl/>
+        <w:numPr>
+          <w:ilvl w:val="0"/>
+          <w:numId w:val="62"/>
+        </w:numPr>
+        <w:wordWrap/>
+        <w:autoSpaceDE/>
+        <w:autoSpaceDN/>
+        <w:spacing w:after="300"/>
+        <w:ind w:leftChars="0"/>
+        <w:rPr>
+          <w:rFonts w:ascii="Open Sans" w:hAnsi="Open Sans" w:cs="Open Sans"/>
+          <w:color w:val="333333"/>
+          <w:szCs w:val="20"/>
+        </w:rPr>
+      </w:pPr>
+      <w:r>
+        <w:rPr>
+          <w:rFonts w:ascii="Open Sans" w:hAnsi="Open Sans" w:cs="Open Sans" w:hint="eastAsia"/>
+          <w:color w:val="333333"/>
+          <w:szCs w:val="20"/>
+        </w:rPr>
+        <w:t>1</w:t>
+      </w:r>
+      <w:r>
+        <w:rPr>
+          <w:rFonts w:ascii="Open Sans" w:hAnsi="Open Sans" w:cs="Open Sans"/>
+          <w:color w:val="333333"/>
+          <w:szCs w:val="20"/>
+        </w:rPr>
+        <w:t xml:space="preserve">389 </w:t>
+      </w:r>
+      <w:r>
+        <w:rPr>
+          <w:rFonts w:ascii="Open Sans" w:hAnsi="Open Sans" w:cs="Open Sans" w:hint="eastAsia"/>
+          <w:color w:val="333333"/>
+          <w:szCs w:val="20"/>
+        </w:rPr>
+        <w:t>케빈</w:t>
+      </w:r>
+      <w:r>
+        <w:rPr>
+          <w:rFonts w:ascii="Open Sans" w:hAnsi="Open Sans" w:cs="Open Sans" w:hint="eastAsia"/>
+          <w:color w:val="333333"/>
+          <w:szCs w:val="20"/>
+        </w:rPr>
+        <w:t xml:space="preserve"> </w:t>
+      </w:r>
+      <w:r>
+        <w:rPr>
+          <w:rFonts w:ascii="Open Sans" w:hAnsi="Open Sans" w:cs="Open Sans" w:hint="eastAsia"/>
+          <w:color w:val="333333"/>
+          <w:szCs w:val="20"/>
+        </w:rPr>
+        <w:t>베이컨의</w:t>
+      </w:r>
+      <w:r>
+        <w:rPr>
+          <w:rFonts w:ascii="Open Sans" w:hAnsi="Open Sans" w:cs="Open Sans" w:hint="eastAsia"/>
+          <w:color w:val="333333"/>
+          <w:szCs w:val="20"/>
+        </w:rPr>
+        <w:t xml:space="preserve"> </w:t>
+      </w:r>
+      <w:r>
+        <w:rPr>
+          <w:rFonts w:ascii="Open Sans" w:hAnsi="Open Sans" w:cs="Open Sans"/>
+          <w:color w:val="333333"/>
+          <w:szCs w:val="20"/>
+        </w:rPr>
+        <w:t>6</w:t>
+      </w:r>
+      <w:r>
+        <w:rPr>
+          <w:rFonts w:ascii="Open Sans" w:hAnsi="Open Sans" w:cs="Open Sans" w:hint="eastAsia"/>
+          <w:color w:val="333333"/>
+          <w:szCs w:val="20"/>
+        </w:rPr>
+        <w:t>단계</w:t>
+      </w:r>
+      <w:r>
+        <w:rPr>
+          <w:rFonts w:ascii="Open Sans" w:hAnsi="Open Sans" w:cs="Open Sans" w:hint="eastAsia"/>
+          <w:color w:val="333333"/>
+          <w:szCs w:val="20"/>
+        </w:rPr>
+        <w:t xml:space="preserve"> </w:t>
+      </w:r>
+      <w:r>
+        <w:rPr>
+          <w:rFonts w:ascii="Open Sans" w:hAnsi="Open Sans" w:cs="Open Sans" w:hint="eastAsia"/>
+          <w:color w:val="333333"/>
+          <w:szCs w:val="20"/>
+        </w:rPr>
+        <w:t>법칙</w:t>
       </w:r>
       <w:r>
         <w:rPr>
@@ -20467,6 +20810,162 @@
       <w:pPr>
         <w:pStyle w:val="a3"/>
         <w:rPr>
+          <w:rFonts w:ascii="Open Sans" w:hAnsi="Open Sans" w:cs="Open Sans" w:hint="eastAsia"/>
+          <w:color w:val="333333"/>
+          <w:szCs w:val="20"/>
+        </w:rPr>
+      </w:pPr>
+    </w:p>
+    <w:p>
+      <w:pPr>
+        <w:pStyle w:val="a3"/>
+        <w:widowControl/>
+        <w:numPr>
+          <w:ilvl w:val="0"/>
+          <w:numId w:val="61"/>
+        </w:numPr>
+        <w:wordWrap/>
+        <w:autoSpaceDE/>
+        <w:autoSpaceDN/>
+        <w:spacing w:after="300"/>
+        <w:ind w:leftChars="0"/>
+        <w:rPr>
+          <w:rFonts w:ascii="Open Sans" w:hAnsi="Open Sans" w:cs="Open Sans"/>
+          <w:color w:val="333333"/>
+          <w:szCs w:val="20"/>
+        </w:rPr>
+      </w:pPr>
+      <w:r>
+        <w:rPr>
+          <w:rFonts w:ascii="Open Sans" w:hAnsi="Open Sans" w:cs="Open Sans" w:hint="eastAsia"/>
+          <w:color w:val="333333"/>
+          <w:szCs w:val="20"/>
+        </w:rPr>
+        <w:t>9</w:t>
+      </w:r>
+      <w:r>
+        <w:rPr>
+          <w:rFonts w:ascii="Open Sans" w:hAnsi="Open Sans" w:cs="Open Sans"/>
+          <w:color w:val="333333"/>
+          <w:szCs w:val="20"/>
+        </w:rPr>
+        <w:t xml:space="preserve">095 1, 2, 3 </w:t>
+      </w:r>
+      <w:r>
+        <w:rPr>
+          <w:rFonts w:ascii="Open Sans" w:hAnsi="Open Sans" w:cs="Open Sans" w:hint="eastAsia"/>
+          <w:color w:val="333333"/>
+          <w:szCs w:val="20"/>
+        </w:rPr>
+        <w:t>더하기</w:t>
+      </w:r>
+      <w:r>
+        <w:rPr>
+          <w:rFonts w:ascii="Open Sans" w:hAnsi="Open Sans" w:cs="Open Sans" w:hint="eastAsia"/>
+          <w:color w:val="333333"/>
+          <w:szCs w:val="20"/>
+        </w:rPr>
+        <w:t xml:space="preserve"> </w:t>
+      </w:r>
+      <w:r>
+        <w:rPr>
+          <w:rFonts w:ascii="Open Sans" w:hAnsi="Open Sans" w:cs="Open Sans"/>
+          <w:color w:val="333333"/>
+          <w:szCs w:val="20"/>
+        </w:rPr>
+        <w:t>(S3)</w:t>
+      </w:r>
+    </w:p>
+    <w:p>
+      <w:pPr>
+        <w:pStyle w:val="a3"/>
+        <w:rPr>
+          <w:rFonts w:ascii="Open Sans" w:hAnsi="Open Sans" w:cs="Open Sans" w:hint="eastAsia"/>
+          <w:color w:val="333333"/>
+          <w:szCs w:val="20"/>
+        </w:rPr>
+      </w:pPr>
+    </w:p>
+    <w:p>
+      <w:pPr>
+        <w:pStyle w:val="a3"/>
+        <w:widowControl/>
+        <w:numPr>
+          <w:ilvl w:val="0"/>
+          <w:numId w:val="61"/>
+        </w:numPr>
+        <w:wordWrap/>
+        <w:autoSpaceDE/>
+        <w:autoSpaceDN/>
+        <w:spacing w:after="300"/>
+        <w:ind w:leftChars="0"/>
+        <w:rPr>
+          <w:rFonts w:ascii="Open Sans" w:hAnsi="Open Sans" w:cs="Open Sans"/>
+          <w:color w:val="333333"/>
+          <w:szCs w:val="20"/>
+        </w:rPr>
+      </w:pPr>
+      <w:r>
+        <w:rPr>
+          <w:rFonts w:ascii="Open Sans" w:hAnsi="Open Sans" w:cs="Open Sans" w:hint="eastAsia"/>
+          <w:color w:val="333333"/>
+          <w:szCs w:val="20"/>
+        </w:rPr>
+        <w:t>9</w:t>
+      </w:r>
+      <w:r>
+        <w:rPr>
+          <w:rFonts w:ascii="Open Sans" w:hAnsi="Open Sans" w:cs="Open Sans"/>
+          <w:color w:val="333333"/>
+          <w:szCs w:val="20"/>
+        </w:rPr>
+        <w:t xml:space="preserve">461 </w:t>
+      </w:r>
+      <w:r>
+        <w:rPr>
+          <w:rFonts w:ascii="Open Sans" w:hAnsi="Open Sans" w:cs="Open Sans" w:hint="eastAsia"/>
+          <w:color w:val="333333"/>
+          <w:szCs w:val="20"/>
+        </w:rPr>
+        <w:t>파도반</w:t>
+      </w:r>
+      <w:r>
+        <w:rPr>
+          <w:rFonts w:ascii="Open Sans" w:hAnsi="Open Sans" w:cs="Open Sans" w:hint="eastAsia"/>
+          <w:color w:val="333333"/>
+          <w:szCs w:val="20"/>
+        </w:rPr>
+        <w:t xml:space="preserve"> </w:t>
+      </w:r>
+      <w:r>
+        <w:rPr>
+          <w:rFonts w:ascii="Open Sans" w:hAnsi="Open Sans" w:cs="Open Sans" w:hint="eastAsia"/>
+          <w:color w:val="333333"/>
+          <w:szCs w:val="20"/>
+        </w:rPr>
+        <w:t>수열</w:t>
+      </w:r>
+      <w:r>
+        <w:rPr>
+          <w:rFonts w:ascii="Open Sans" w:hAnsi="Open Sans" w:cs="Open Sans" w:hint="eastAsia"/>
+          <w:color w:val="333333"/>
+          <w:szCs w:val="20"/>
+        </w:rPr>
+        <w:t xml:space="preserve"> </w:t>
+      </w:r>
+      <w:r>
+        <w:rPr>
+          <w:rFonts w:ascii="Open Sans" w:hAnsi="Open Sans" w:cs="Open Sans"/>
+          <w:color w:val="333333"/>
+          <w:szCs w:val="20"/>
+        </w:rPr>
+        <w:t>(S3)</w:t>
+      </w:r>
+    </w:p>
+    <w:p>
+      <w:pPr>
+        <w:pStyle w:val="a3"/>
+        <w:rPr>
           <w:rFonts w:ascii="Open Sans" w:hAnsi="Open Sans" w:cs="Open Sans"/>
           <w:color w:val="333333"/>
           <w:szCs w:val="20"/>
@@ -22324,6 +22823,7 @@
           <w:color w:val="333333"/>
           <w:szCs w:val="20"/>
         </w:rPr>
+        <w:lastRenderedPageBreak/>
         <w:t>1</w:t>
       </w:r>
       <w:r>
@@ -22846,7 +23346,6 @@
           <w:color w:val="333333"/>
           <w:szCs w:val="20"/>
         </w:rPr>
-        <w:lastRenderedPageBreak/>
         <w:t>-</w:t>
       </w:r>
       <w:r>
@@ -24302,6 +24801,7 @@
           <w:color w:val="333333"/>
           <w:szCs w:val="20"/>
         </w:rPr>
+        <w:lastRenderedPageBreak/>
         <w:t>-</w:t>
       </w:r>
       <w:r>
@@ -24914,7 +25414,6 @@
         <w:spacing w:after="300"/>
       </w:pPr>
       <w:r>
-        <w:lastRenderedPageBreak/>
         <w:t>----------------------------------------------</w:t>
       </w:r>
       <w:hyperlink r:id="rId31" w:history="1">
@@ -26295,7 +26794,7 @@
         <w:spacing w:after="300"/>
         <w:ind w:leftChars="0"/>
         <w:rPr>
-          <w:rFonts w:ascii="Open Sans" w:hAnsi="Open Sans" w:cs="Open Sans" w:hint="eastAsia"/>
+          <w:rFonts w:ascii="Open Sans" w:hAnsi="Open Sans" w:cs="Open Sans"/>
           <w:color w:val="333333"/>
           <w:szCs w:val="20"/>
         </w:rPr>
@@ -26406,15 +26905,7 @@
           <w:color w:val="333333"/>
           <w:szCs w:val="20"/>
         </w:rPr>
-        <w:t>----------------------</w:t>
-      </w:r>
-      <w:r>
-        <w:rPr>
-          <w:rFonts w:ascii="Open Sans" w:hAnsi="Open Sans" w:cs="Open Sans"/>
-          <w:color w:val="333333"/>
-          <w:szCs w:val="20"/>
-        </w:rPr>
-        <w:t>------</w:t>
+        <w:t>----------------------------</w:t>
       </w:r>
       <w:hyperlink r:id="rId37" w:history="1">
         <w:r>
@@ -26520,7 +27011,100 @@
         <w:spacing w:after="300"/>
         <w:ind w:leftChars="0"/>
         <w:rPr>
-          <w:rFonts w:ascii="Open Sans" w:hAnsi="Open Sans" w:cs="Open Sans" w:hint="eastAsia"/>
+          <w:rFonts w:ascii="Open Sans" w:hAnsi="Open Sans" w:cs="Open Sans"/>
+          <w:color w:val="333333"/>
+          <w:szCs w:val="20"/>
+        </w:rPr>
+      </w:pPr>
+      <w:r>
+        <w:rPr>
+          <w:rFonts w:ascii="Open Sans" w:hAnsi="Open Sans" w:cs="Open Sans" w:hint="eastAsia"/>
+          <w:color w:val="333333"/>
+          <w:szCs w:val="20"/>
+        </w:rPr>
+        <w:lastRenderedPageBreak/>
+        <w:t>2</w:t>
+      </w:r>
+      <w:r>
+        <w:rPr>
+          <w:rFonts w:ascii="Open Sans" w:hAnsi="Open Sans" w:cs="Open Sans"/>
+          <w:color w:val="333333"/>
+          <w:szCs w:val="20"/>
+        </w:rPr>
+        <w:t xml:space="preserve">630 </w:t>
+      </w:r>
+      <w:r>
+        <w:rPr>
+          <w:rFonts w:ascii="Open Sans" w:hAnsi="Open Sans" w:cs="Open Sans" w:hint="eastAsia"/>
+          <w:color w:val="333333"/>
+          <w:szCs w:val="20"/>
+        </w:rPr>
+        <w:t>색종이</w:t>
+      </w:r>
+      <w:r>
+        <w:rPr>
+          <w:rFonts w:ascii="Open Sans" w:hAnsi="Open Sans" w:cs="Open Sans" w:hint="eastAsia"/>
+          <w:color w:val="333333"/>
+          <w:szCs w:val="20"/>
+        </w:rPr>
+        <w:t xml:space="preserve"> </w:t>
+      </w:r>
+      <w:r>
+        <w:rPr>
+          <w:rFonts w:ascii="Open Sans" w:hAnsi="Open Sans" w:cs="Open Sans" w:hint="eastAsia"/>
+          <w:color w:val="333333"/>
+          <w:szCs w:val="20"/>
+        </w:rPr>
+        <w:t>만들기</w:t>
+      </w:r>
+      <w:r>
+        <w:rPr>
+          <w:rFonts w:ascii="Open Sans" w:hAnsi="Open Sans" w:cs="Open Sans" w:hint="eastAsia"/>
+          <w:color w:val="333333"/>
+          <w:szCs w:val="20"/>
+        </w:rPr>
+        <w:t xml:space="preserve"> </w:t>
+      </w:r>
+      <w:r>
+        <w:rPr>
+          <w:rFonts w:ascii="Open Sans" w:hAnsi="Open Sans" w:cs="Open Sans"/>
+          <w:color w:val="333333"/>
+          <w:szCs w:val="20"/>
+        </w:rPr>
+        <w:t>(S2)</w:t>
+      </w:r>
+    </w:p>
+    <w:p>
+      <w:pPr>
+        <w:pStyle w:val="a3"/>
+        <w:widowControl/>
+        <w:wordWrap/>
+        <w:autoSpaceDE/>
+        <w:autoSpaceDN/>
+        <w:spacing w:after="300"/>
+        <w:ind w:leftChars="0"/>
+        <w:rPr>
+          <w:rFonts w:ascii="Open Sans" w:hAnsi="Open Sans" w:cs="Open Sans" w:hint="eastAsia"/>
+          <w:color w:val="333333"/>
+          <w:szCs w:val="20"/>
+        </w:rPr>
+      </w:pPr>
+    </w:p>
+    <w:p>
+      <w:pPr>
+        <w:pStyle w:val="a3"/>
+        <w:widowControl/>
+        <w:numPr>
+          <w:ilvl w:val="0"/>
+          <w:numId w:val="87"/>
+        </w:numPr>
+        <w:wordWrap/>
+        <w:autoSpaceDE/>
+        <w:autoSpaceDN/>
+        <w:spacing w:after="300"/>
+        <w:ind w:leftChars="0"/>
+        <w:rPr>
+          <w:rFonts w:ascii="Open Sans" w:hAnsi="Open Sans" w:cs="Open Sans"/>
           <w:color w:val="333333"/>
           <w:szCs w:val="20"/>
         </w:rPr>
@@ -26616,17 +27200,445 @@
     </w:p>
     <w:p>
       <w:pPr>
-        <w:widowControl/>
-        <w:wordWrap/>
-        <w:autoSpaceDE/>
-        <w:autoSpaceDN/>
-        <w:spacing w:after="300"/>
-        <w:rPr>
-          <w:rFonts w:ascii="Open Sans" w:hAnsi="Open Sans" w:cs="Open Sans" w:hint="eastAsia"/>
-          <w:color w:val="333333"/>
-          <w:szCs w:val="20"/>
-        </w:rPr>
-      </w:pPr>
+        <w:pStyle w:val="a3"/>
+        <w:rPr>
+          <w:rFonts w:ascii="Open Sans" w:hAnsi="Open Sans" w:cs="Open Sans" w:hint="eastAsia"/>
+          <w:color w:val="333333"/>
+          <w:szCs w:val="20"/>
+        </w:rPr>
+      </w:pPr>
+    </w:p>
+    <w:p>
+      <w:pPr>
+        <w:widowControl/>
+        <w:wordWrap/>
+        <w:autoSpaceDE/>
+        <w:autoSpaceDN/>
+        <w:spacing w:after="300"/>
+        <w:rPr>
+          <w:rFonts w:ascii="Open Sans" w:hAnsi="Open Sans" w:cs="Open Sans"/>
+          <w:color w:val="333333"/>
+          <w:szCs w:val="20"/>
+        </w:rPr>
+      </w:pPr>
+      <w:r>
+        <w:rPr>
+          <w:rFonts w:ascii="Open Sans" w:hAnsi="Open Sans" w:cs="Open Sans" w:hint="eastAsia"/>
+          <w:color w:val="333333"/>
+          <w:szCs w:val="20"/>
+        </w:rPr>
+        <w:t>-</w:t>
+      </w:r>
+      <w:r>
+        <w:rPr>
+          <w:rFonts w:ascii="Open Sans" w:hAnsi="Open Sans" w:cs="Open Sans"/>
+          <w:color w:val="333333"/>
+          <w:szCs w:val="20"/>
+        </w:rPr>
+        <w:t>-</w:t>
+      </w:r>
+      <w:r>
+        <w:rPr>
+          <w:rFonts w:ascii="Open Sans" w:hAnsi="Open Sans" w:cs="Open Sans" w:hint="eastAsia"/>
+          <w:color w:val="333333"/>
+          <w:szCs w:val="20"/>
+        </w:rPr>
+        <w:t>-</w:t>
+      </w:r>
+      <w:r>
+        <w:rPr>
+          <w:rFonts w:ascii="Open Sans" w:hAnsi="Open Sans" w:cs="Open Sans"/>
+          <w:color w:val="333333"/>
+          <w:szCs w:val="20"/>
+        </w:rPr>
+        <w:t>-------------------</w:t>
+      </w:r>
+      <w:r>
+        <w:rPr>
+          <w:rFonts w:ascii="Open Sans" w:hAnsi="Open Sans" w:cs="Open Sans"/>
+          <w:color w:val="333333"/>
+          <w:szCs w:val="20"/>
+        </w:rPr>
+        <w:t>---</w:t>
+      </w:r>
+      <w:r>
+        <w:rPr>
+          <w:rFonts w:ascii="Open Sans" w:hAnsi="Open Sans" w:cs="Open Sans" w:hint="eastAsia"/>
+          <w:color w:val="333333"/>
+          <w:szCs w:val="20"/>
+        </w:rPr>
+        <w:t>-</w:t>
+      </w:r>
+      <w:r>
+        <w:rPr>
+          <w:rFonts w:ascii="Open Sans" w:hAnsi="Open Sans" w:cs="Open Sans"/>
+          <w:color w:val="333333"/>
+          <w:szCs w:val="20"/>
+        </w:rPr>
+        <w:t>-------------------</w:t>
+      </w:r>
+      <w:r>
+        <w:rPr>
+          <w:rFonts w:ascii="Open Sans" w:hAnsi="Open Sans" w:cs="Open Sans"/>
+          <w:color w:val="333333"/>
+          <w:szCs w:val="20"/>
+        </w:rPr>
+        <w:t>------------</w:t>
+      </w:r>
+      <w:hyperlink r:id="rId38" w:history="1">
+        <w:r>
+          <w:rPr>
+            <w:rStyle w:val="a6"/>
+            <w:rFonts w:ascii="Open Sans" w:hAnsi="Open Sans" w:cs="Open Sans"/>
+            <w:color w:val="0076C0"/>
+            <w:szCs w:val="20"/>
+          </w:rPr>
+          <w:t>Parametric Search</w:t>
+        </w:r>
+      </w:hyperlink>
+      <w:r>
+        <w:rPr>
+          <w:rFonts w:ascii="Open Sans" w:hAnsi="Open Sans" w:cs="Open Sans" w:hint="eastAsia"/>
+          <w:color w:val="333333"/>
+          <w:szCs w:val="20"/>
+        </w:rPr>
+        <w:t>-</w:t>
+      </w:r>
+      <w:r>
+        <w:rPr>
+          <w:rFonts w:ascii="Open Sans" w:hAnsi="Open Sans" w:cs="Open Sans"/>
+          <w:color w:val="333333"/>
+          <w:szCs w:val="20"/>
+        </w:rPr>
+        <w:t>--------</w:t>
+      </w:r>
+      <w:r>
+        <w:rPr>
+          <w:rFonts w:ascii="Open Sans" w:hAnsi="Open Sans" w:cs="Open Sans" w:hint="eastAsia"/>
+          <w:color w:val="333333"/>
+          <w:szCs w:val="20"/>
+        </w:rPr>
+        <w:t>-</w:t>
+      </w:r>
+      <w:r>
+        <w:rPr>
+          <w:rFonts w:ascii="Open Sans" w:hAnsi="Open Sans" w:cs="Open Sans"/>
+          <w:color w:val="333333"/>
+          <w:szCs w:val="20"/>
+        </w:rPr>
+        <w:t>-----</w:t>
+      </w:r>
+      <w:r>
+        <w:rPr>
+          <w:rFonts w:ascii="Open Sans" w:hAnsi="Open Sans" w:cs="Open Sans" w:hint="eastAsia"/>
+          <w:color w:val="333333"/>
+          <w:szCs w:val="20"/>
+        </w:rPr>
+        <w:t>-</w:t>
+      </w:r>
+      <w:r>
+        <w:rPr>
+          <w:rFonts w:ascii="Open Sans" w:hAnsi="Open Sans" w:cs="Open Sans"/>
+          <w:color w:val="333333"/>
+          <w:szCs w:val="20"/>
+        </w:rPr>
+        <w:t>----------------</w:t>
+      </w:r>
+      <w:r>
+        <w:rPr>
+          <w:rFonts w:ascii="Open Sans" w:hAnsi="Open Sans" w:cs="Open Sans"/>
+          <w:color w:val="333333"/>
+          <w:szCs w:val="20"/>
+        </w:rPr>
+        <w:t>---</w:t>
+      </w:r>
+      <w:r>
+        <w:rPr>
+          <w:rFonts w:ascii="Open Sans" w:hAnsi="Open Sans" w:cs="Open Sans"/>
+          <w:color w:val="333333"/>
+          <w:szCs w:val="20"/>
+        </w:rPr>
+        <w:t>---------------------</w:t>
+      </w:r>
+    </w:p>
+    <w:p>
+      <w:pPr>
+        <w:widowControl/>
+        <w:wordWrap/>
+        <w:autoSpaceDE/>
+        <w:autoSpaceDN/>
+        <w:spacing w:after="300"/>
+        <w:rPr>
+          <w:rFonts w:ascii="Open Sans" w:hAnsi="Open Sans" w:cs="Open Sans"/>
+          <w:color w:val="333333"/>
+          <w:szCs w:val="20"/>
+        </w:rPr>
+      </w:pPr>
+    </w:p>
+    <w:p>
+      <w:pPr>
+        <w:pStyle w:val="a3"/>
+        <w:widowControl/>
+        <w:numPr>
+          <w:ilvl w:val="0"/>
+          <w:numId w:val="88"/>
+        </w:numPr>
+        <w:wordWrap/>
+        <w:autoSpaceDE/>
+        <w:autoSpaceDN/>
+        <w:spacing w:after="300"/>
+        <w:ind w:leftChars="0"/>
+        <w:rPr>
+          <w:rFonts w:ascii="Open Sans" w:hAnsi="Open Sans" w:cs="Open Sans" w:hint="eastAsia"/>
+          <w:color w:val="333333"/>
+          <w:szCs w:val="20"/>
+        </w:rPr>
+      </w:pPr>
+      <w:r>
+        <w:rPr>
+          <w:rFonts w:ascii="Open Sans" w:hAnsi="Open Sans" w:cs="Open Sans" w:hint="eastAsia"/>
+          <w:color w:val="333333"/>
+          <w:szCs w:val="20"/>
+        </w:rPr>
+        <w:t>2</w:t>
+      </w:r>
+      <w:r>
+        <w:rPr>
+          <w:rFonts w:ascii="Open Sans" w:hAnsi="Open Sans" w:cs="Open Sans"/>
+          <w:color w:val="333333"/>
+          <w:szCs w:val="20"/>
+        </w:rPr>
+        <w:t xml:space="preserve">805 </w:t>
+      </w:r>
+      <w:r>
+        <w:rPr>
+          <w:rFonts w:ascii="Open Sans" w:hAnsi="Open Sans" w:cs="Open Sans" w:hint="eastAsia"/>
+          <w:color w:val="333333"/>
+          <w:szCs w:val="20"/>
+        </w:rPr>
+        <w:t>나무</w:t>
+      </w:r>
+      <w:r>
+        <w:rPr>
+          <w:rFonts w:ascii="Open Sans" w:hAnsi="Open Sans" w:cs="Open Sans" w:hint="eastAsia"/>
+          <w:color w:val="333333"/>
+          <w:szCs w:val="20"/>
+        </w:rPr>
+        <w:t xml:space="preserve"> </w:t>
+      </w:r>
+      <w:r>
+        <w:rPr>
+          <w:rFonts w:ascii="Open Sans" w:hAnsi="Open Sans" w:cs="Open Sans" w:hint="eastAsia"/>
+          <w:color w:val="333333"/>
+          <w:szCs w:val="20"/>
+        </w:rPr>
+        <w:t>자르기</w:t>
+      </w:r>
+      <w:r>
+        <w:rPr>
+          <w:rFonts w:ascii="Open Sans" w:hAnsi="Open Sans" w:cs="Open Sans" w:hint="eastAsia"/>
+          <w:color w:val="333333"/>
+          <w:szCs w:val="20"/>
+        </w:rPr>
+        <w:t xml:space="preserve"> </w:t>
+      </w:r>
+      <w:r>
+        <w:rPr>
+          <w:rFonts w:ascii="Open Sans" w:hAnsi="Open Sans" w:cs="Open Sans"/>
+          <w:color w:val="333333"/>
+          <w:szCs w:val="20"/>
+        </w:rPr>
+        <w:t>(S2)</w:t>
+      </w:r>
+    </w:p>
+    <w:p>
+      <w:pPr>
+        <w:widowControl/>
+        <w:wordWrap/>
+        <w:autoSpaceDE/>
+        <w:autoSpaceDN/>
+        <w:spacing w:after="300"/>
+        <w:rPr>
+          <w:rFonts w:ascii="Open Sans" w:hAnsi="Open Sans" w:cs="Open Sans" w:hint="eastAsia"/>
+          <w:color w:val="333333"/>
+          <w:szCs w:val="20"/>
+        </w:rPr>
+      </w:pPr>
+    </w:p>
+    <w:p>
+      <w:pPr>
+        <w:widowControl/>
+        <w:wordWrap/>
+        <w:autoSpaceDE/>
+        <w:autoSpaceDN/>
+        <w:spacing w:after="300"/>
+        <w:rPr>
+          <w:rFonts w:ascii="Open Sans" w:hAnsi="Open Sans" w:cs="Open Sans"/>
+          <w:color w:val="333333"/>
+          <w:szCs w:val="20"/>
+        </w:rPr>
+      </w:pPr>
+      <w:r>
+        <w:rPr>
+          <w:rFonts w:ascii="Open Sans" w:hAnsi="Open Sans" w:cs="Open Sans" w:hint="eastAsia"/>
+          <w:color w:val="333333"/>
+          <w:szCs w:val="20"/>
+        </w:rPr>
+        <w:t>G</w:t>
+      </w:r>
+      <w:r>
+        <w:rPr>
+          <w:rFonts w:ascii="Open Sans" w:hAnsi="Open Sans" w:cs="Open Sans"/>
+          <w:color w:val="333333"/>
+          <w:szCs w:val="20"/>
+        </w:rPr>
+        <w:t xml:space="preserve">PT </w:t>
+      </w:r>
+      <w:r>
+        <w:rPr>
+          <w:rFonts w:ascii="Open Sans" w:hAnsi="Open Sans" w:cs="Open Sans" w:hint="eastAsia"/>
+          <w:color w:val="333333"/>
+          <w:szCs w:val="20"/>
+        </w:rPr>
+        <w:t>주석</w:t>
+      </w:r>
+      <w:r>
+        <w:rPr>
+          <w:rFonts w:ascii="Open Sans" w:hAnsi="Open Sans" w:cs="Open Sans" w:hint="eastAsia"/>
+          <w:color w:val="333333"/>
+          <w:szCs w:val="20"/>
+        </w:rPr>
+        <w:t xml:space="preserve"> </w:t>
+      </w:r>
+      <w:r>
+        <w:rPr>
+          <w:rFonts w:ascii="Open Sans" w:hAnsi="Open Sans" w:cs="Open Sans" w:hint="eastAsia"/>
+          <w:color w:val="333333"/>
+          <w:szCs w:val="20"/>
+        </w:rPr>
+        <w:t>명령어</w:t>
+      </w:r>
+    </w:p>
+    <w:p>
+      <w:pPr>
+        <w:widowControl/>
+        <w:wordWrap/>
+        <w:autoSpaceDE/>
+        <w:autoSpaceDN/>
+        <w:spacing w:after="300"/>
+        <w:rPr>
+          <w:rFonts w:ascii="Segoe UI" w:hAnsi="Segoe UI" w:cs="Segoe UI"/>
+          <w:color w:val="343541"/>
+        </w:rPr>
+      </w:pPr>
+      <w:r>
+        <w:rPr>
+          <w:rFonts w:ascii="Segoe UI" w:hAnsi="Segoe UI" w:cs="Segoe UI"/>
+          <w:color w:val="343541"/>
+        </w:rPr>
+        <w:t xml:space="preserve">Act as a code comment writer. Your rules are here. </w:t>
+      </w:r>
+    </w:p>
+    <w:p>
+      <w:pPr>
+        <w:widowControl/>
+        <w:wordWrap/>
+        <w:autoSpaceDE/>
+        <w:autoSpaceDN/>
+        <w:spacing w:after="300"/>
+        <w:rPr>
+          <w:rFonts w:ascii="Segoe UI" w:hAnsi="Segoe UI" w:cs="Segoe UI"/>
+          <w:color w:val="343541"/>
+        </w:rPr>
+      </w:pPr>
+      <w:r>
+        <w:rPr>
+          <w:rFonts w:ascii="Segoe UI" w:hAnsi="Segoe UI" w:cs="Segoe UI"/>
+          <w:color w:val="343541"/>
+        </w:rPr>
+        <w:t xml:space="preserve">1. write detailed codes on my code. </w:t>
+      </w:r>
+    </w:p>
+    <w:p>
+      <w:pPr>
+        <w:widowControl/>
+        <w:wordWrap/>
+        <w:autoSpaceDE/>
+        <w:autoSpaceDN/>
+        <w:spacing w:after="300"/>
+        <w:rPr>
+          <w:rFonts w:ascii="Segoe UI" w:hAnsi="Segoe UI" w:cs="Segoe UI"/>
+          <w:color w:val="343541"/>
+        </w:rPr>
+      </w:pPr>
+      <w:r>
+        <w:rPr>
+          <w:rFonts w:ascii="Segoe UI" w:hAnsi="Segoe UI" w:cs="Segoe UI"/>
+          <w:color w:val="343541"/>
+        </w:rPr>
+        <w:t xml:space="preserve">2.Do not omit my codes. I need full code. </w:t>
+      </w:r>
+    </w:p>
+    <w:p>
+      <w:pPr>
+        <w:widowControl/>
+        <w:wordWrap/>
+        <w:autoSpaceDE/>
+        <w:autoSpaceDN/>
+        <w:spacing w:after="300"/>
+        <w:rPr>
+          <w:rFonts w:ascii="Segoe UI" w:hAnsi="Segoe UI" w:cs="Segoe UI"/>
+          <w:color w:val="343541"/>
+        </w:rPr>
+      </w:pPr>
+      <w:r>
+        <w:rPr>
+          <w:rFonts w:ascii="Segoe UI" w:hAnsi="Segoe UI" w:cs="Segoe UI"/>
+          <w:color w:val="343541"/>
+        </w:rPr>
+        <w:t xml:space="preserve">3. Write "commented by ChatGPT" and short summary. </w:t>
+      </w:r>
+    </w:p>
+    <w:p>
+      <w:pPr>
+        <w:widowControl/>
+        <w:wordWrap/>
+        <w:autoSpaceDE/>
+        <w:autoSpaceDN/>
+        <w:spacing w:after="300"/>
+        <w:rPr>
+          <w:rFonts w:ascii="Segoe UI" w:hAnsi="Segoe UI" w:cs="Segoe UI"/>
+          <w:color w:val="343541"/>
+        </w:rPr>
+      </w:pPr>
+      <w:r>
+        <w:rPr>
+          <w:rFonts w:ascii="Segoe UI" w:hAnsi="Segoe UI" w:cs="Segoe UI"/>
+          <w:color w:val="343541"/>
+        </w:rPr>
+        <w:t xml:space="preserve">4. The summary should as short as possible. </w:t>
+      </w:r>
+    </w:p>
+    <w:p>
+      <w:pPr>
+        <w:widowControl/>
+        <w:wordWrap/>
+        <w:autoSpaceDE/>
+        <w:autoSpaceDN/>
+        <w:spacing w:after="300"/>
+        <w:rPr>
+          <w:rFonts w:ascii="Open Sans" w:hAnsi="Open Sans" w:cs="Open Sans" w:hint="eastAsia"/>
+          <w:color w:val="333333"/>
+          <w:szCs w:val="20"/>
+        </w:rPr>
+      </w:pPr>
+      <w:r>
+        <w:rPr>
+          <w:rFonts w:ascii="Segoe UI" w:hAnsi="Segoe UI" w:cs="Segoe UI"/>
+          <w:color w:val="343541"/>
+        </w:rPr>
+        <w:t>5. "commented ..." statement and summary should on top of the code.</w:t>
+      </w:r>
     </w:p>
     <w:sectPr>
       <w:pgSz w:w="11906" w:h="16838"/>
@@ -29561,6 +30573,95 @@
     </w:lvl>
   </w:abstractNum>
   <w:abstractNum w:abstractNumId="32" w15:restartNumberingAfterBreak="0">
+    <w:nsid w:val="3C110F49"/>
+    <w:multiLevelType w:val="hybridMultilevel"/>
+    <w:tmpl w:val="A4A82DD4"/>
+    <w:lvl w:ilvl="0" w:tplc="3B0CB56C">
+      <w:start w:val="1"/>
+      <w:numFmt w:val="decimal"/>
+      <w:lvlText w:val="%1."/>
+      <w:lvlJc w:val="left"/>
+      <w:pPr>
+        <w:ind w:left="800" w:hanging="360"/>
+      </w:pPr>
+      <w:rPr>
+        <w:rFonts w:hint="default"/>
+      </w:rPr>
+    </w:lvl>
+    <w:lvl w:ilvl="1" w:tplc="04090019" w:tentative="1">
+      <w:start w:val="1"/>
+      <w:numFmt w:val="upperLetter"/>
+      <w:lvlText w:val="%2."/>
+      <w:lvlJc w:val="left"/>
+      <w:pPr>
+        <w:ind w:left="1320" w:hanging="440"/>
+      </w:pPr>
+    </w:lvl>
+    <w:lvl w:ilvl="2" w:tplc="0409001B" w:tentative="1">
+      <w:start w:val="1"/>
+      <w:numFmt w:val="lowerRoman"/>
+      <w:lvlText w:val="%3."/>
+      <w:lvlJc w:val="right"/>
+      <w:pPr>
+        <w:ind w:left="1760" w:hanging="440"/>
+      </w:pPr>
+    </w:lvl>
+    <w:lvl w:ilvl="3" w:tplc="0409000F" w:tentative="1">
+      <w:start w:val="1"/>
+      <w:numFmt w:val="decimal"/>
+      <w:lvlText w:val="%4."/>
+      <w:lvlJc w:val="left"/>
+      <w:pPr>
+        <w:ind w:left="2200" w:hanging="440"/>
+      </w:pPr>
+    </w:lvl>
+    <w:lvl w:ilvl="4" w:tplc="04090019" w:tentative="1">
+      <w:start w:val="1"/>
+      <w:numFmt w:val="upperLetter"/>
+      <w:lvlText w:val="%5."/>
+      <w:lvlJc w:val="left"/>
+      <w:pPr>
+        <w:ind w:left="2640" w:hanging="440"/>
+      </w:pPr>
+    </w:lvl>
+    <w:lvl w:ilvl="5" w:tplc="0409001B" w:tentative="1">
+      <w:start w:val="1"/>
+      <w:numFmt w:val="lowerRoman"/>
+      <w:lvlText w:val="%6."/>
+      <w:lvlJc w:val="right"/>
+      <w:pPr>
+        <w:ind w:left="3080" w:hanging="440"/>
+      </w:pPr>
+    </w:lvl>
+    <w:lvl w:ilvl="6" w:tplc="0409000F" w:tentative="1">
+      <w:start w:val="1"/>
+      <w:numFmt w:val="decimal"/>
+      <w:lvlText w:val="%7."/>
+      <w:lvlJc w:val="left"/>
+      <w:pPr>
+        <w:ind w:left="3520" w:hanging="440"/>
+      </w:pPr>
+    </w:lvl>
+    <w:lvl w:ilvl="7" w:tplc="04090019" w:tentative="1">
+      <w:start w:val="1"/>
+      <w:numFmt w:val="upperLetter"/>
+      <w:lvlText w:val="%8."/>
+      <w:lvlJc w:val="left"/>
+      <w:pPr>
+        <w:ind w:left="3960" w:hanging="440"/>
+      </w:pPr>
+    </w:lvl>
+    <w:lvl w:ilvl="8" w:tplc="0409001B" w:tentative="1">
+      <w:start w:val="1"/>
+      <w:numFmt w:val="lowerRoman"/>
+      <w:lvlText w:val="%9."/>
+      <w:lvlJc w:val="right"/>
+      <w:pPr>
+        <w:ind w:left="4400" w:hanging="440"/>
+      </w:pPr>
+    </w:lvl>
+  </w:abstractNum>
+  <w:abstractNum w:abstractNumId="33" w15:restartNumberingAfterBreak="0">
     <w:nsid w:val="3C972008"/>
     <w:multiLevelType w:val="hybridMultilevel"/>
     <w:tmpl w:val="F9140B2C"/>
@@ -29649,7 +30750,7 @@
       </w:pPr>
     </w:lvl>
   </w:abstractNum>
-  <w:abstractNum w:abstractNumId="33" w15:restartNumberingAfterBreak="0">
+  <w:abstractNum w:abstractNumId="34" w15:restartNumberingAfterBreak="0">
     <w:nsid w:val="3CCA5AC6"/>
     <w:multiLevelType w:val="hybridMultilevel"/>
     <w:tmpl w:val="29367F72"/>
@@ -29738,7 +30839,7 @@
       </w:pPr>
     </w:lvl>
   </w:abstractNum>
-  <w:abstractNum w:abstractNumId="34" w15:restartNumberingAfterBreak="0">
+  <w:abstractNum w:abstractNumId="35" w15:restartNumberingAfterBreak="0">
     <w:nsid w:val="3FD52124"/>
     <w:multiLevelType w:val="hybridMultilevel"/>
     <w:tmpl w:val="88021902"/>
@@ -29827,7 +30928,7 @@
       </w:pPr>
     </w:lvl>
   </w:abstractNum>
-  <w:abstractNum w:abstractNumId="35" w15:restartNumberingAfterBreak="0">
+  <w:abstractNum w:abstractNumId="36" w15:restartNumberingAfterBreak="0">
     <w:nsid w:val="403D1D5E"/>
     <w:multiLevelType w:val="hybridMultilevel"/>
     <w:tmpl w:val="0102E3C0"/>
@@ -29916,7 +31017,7 @@
       </w:pPr>
     </w:lvl>
   </w:abstractNum>
-  <w:abstractNum w:abstractNumId="36" w15:restartNumberingAfterBreak="0">
+  <w:abstractNum w:abstractNumId="37" w15:restartNumberingAfterBreak="0">
     <w:nsid w:val="404E2B20"/>
     <w:multiLevelType w:val="hybridMultilevel"/>
     <w:tmpl w:val="1EAC1398"/>
@@ -30006,7 +31107,7 @@
       </w:pPr>
     </w:lvl>
   </w:abstractNum>
-  <w:abstractNum w:abstractNumId="37" w15:restartNumberingAfterBreak="0">
+  <w:abstractNum w:abstractNumId="38" w15:restartNumberingAfterBreak="0">
     <w:nsid w:val="4345032F"/>
     <w:multiLevelType w:val="hybridMultilevel"/>
     <w:tmpl w:val="C422DF3A"/>
@@ -30095,7 +31196,7 @@
       </w:pPr>
     </w:lvl>
   </w:abstractNum>
-  <w:abstractNum w:abstractNumId="38" w15:restartNumberingAfterBreak="0">
+  <w:abstractNum w:abstractNumId="39" w15:restartNumberingAfterBreak="0">
     <w:nsid w:val="44401CA8"/>
     <w:multiLevelType w:val="hybridMultilevel"/>
     <w:tmpl w:val="B15242FA"/>
@@ -30184,7 +31285,7 @@
       </w:pPr>
     </w:lvl>
   </w:abstractNum>
-  <w:abstractNum w:abstractNumId="39" w15:restartNumberingAfterBreak="0">
+  <w:abstractNum w:abstractNumId="40" w15:restartNumberingAfterBreak="0">
     <w:nsid w:val="45424088"/>
     <w:multiLevelType w:val="hybridMultilevel"/>
     <w:tmpl w:val="300CBFBC"/>
@@ -30273,7 +31374,7 @@
       </w:pPr>
     </w:lvl>
   </w:abstractNum>
-  <w:abstractNum w:abstractNumId="40" w15:restartNumberingAfterBreak="0">
+  <w:abstractNum w:abstractNumId="41" w15:restartNumberingAfterBreak="0">
     <w:nsid w:val="477F116B"/>
     <w:multiLevelType w:val="hybridMultilevel"/>
     <w:tmpl w:val="6A5607BC"/>
@@ -30362,7 +31463,7 @@
       </w:pPr>
     </w:lvl>
   </w:abstractNum>
-  <w:abstractNum w:abstractNumId="41" w15:restartNumberingAfterBreak="0">
+  <w:abstractNum w:abstractNumId="42" w15:restartNumberingAfterBreak="0">
     <w:nsid w:val="48896CD3"/>
     <w:multiLevelType w:val="hybridMultilevel"/>
     <w:tmpl w:val="5C3E50B8"/>
@@ -30451,7 +31552,7 @@
       </w:pPr>
     </w:lvl>
   </w:abstractNum>
-  <w:abstractNum w:abstractNumId="42" w15:restartNumberingAfterBreak="0">
+  <w:abstractNum w:abstractNumId="43" w15:restartNumberingAfterBreak="0">
     <w:nsid w:val="4B1102DD"/>
     <w:multiLevelType w:val="hybridMultilevel"/>
     <w:tmpl w:val="DD3E2F06"/>
@@ -30540,7 +31641,7 @@
       </w:pPr>
     </w:lvl>
   </w:abstractNum>
-  <w:abstractNum w:abstractNumId="43" w15:restartNumberingAfterBreak="0">
+  <w:abstractNum w:abstractNumId="44" w15:restartNumberingAfterBreak="0">
     <w:nsid w:val="4BBD5C23"/>
     <w:multiLevelType w:val="hybridMultilevel"/>
     <w:tmpl w:val="7714A098"/>
@@ -30630,7 +31731,7 @@
       </w:pPr>
     </w:lvl>
   </w:abstractNum>
-  <w:abstractNum w:abstractNumId="44" w15:restartNumberingAfterBreak="0">
+  <w:abstractNum w:abstractNumId="45" w15:restartNumberingAfterBreak="0">
     <w:nsid w:val="4C192423"/>
     <w:multiLevelType w:val="hybridMultilevel"/>
     <w:tmpl w:val="FFB0B304"/>
@@ -30719,7 +31820,7 @@
       </w:pPr>
     </w:lvl>
   </w:abstractNum>
-  <w:abstractNum w:abstractNumId="45" w15:restartNumberingAfterBreak="0">
+  <w:abstractNum w:abstractNumId="46" w15:restartNumberingAfterBreak="0">
     <w:nsid w:val="4C3D7AAB"/>
     <w:multiLevelType w:val="hybridMultilevel"/>
     <w:tmpl w:val="3942ECC0"/>
@@ -30808,7 +31909,7 @@
       </w:pPr>
     </w:lvl>
   </w:abstractNum>
-  <w:abstractNum w:abstractNumId="46" w15:restartNumberingAfterBreak="0">
+  <w:abstractNum w:abstractNumId="47" w15:restartNumberingAfterBreak="0">
     <w:nsid w:val="4C4822FA"/>
     <w:multiLevelType w:val="hybridMultilevel"/>
     <w:tmpl w:val="D88AA950"/>
@@ -30897,7 +31998,7 @@
       </w:pPr>
     </w:lvl>
   </w:abstractNum>
-  <w:abstractNum w:abstractNumId="47" w15:restartNumberingAfterBreak="0">
+  <w:abstractNum w:abstractNumId="48" w15:restartNumberingAfterBreak="0">
     <w:nsid w:val="4D63101E"/>
     <w:multiLevelType w:val="hybridMultilevel"/>
     <w:tmpl w:val="D06C5F98"/>
@@ -30986,7 +32087,7 @@
       </w:pPr>
     </w:lvl>
   </w:abstractNum>
-  <w:abstractNum w:abstractNumId="48" w15:restartNumberingAfterBreak="0">
+  <w:abstractNum w:abstractNumId="49" w15:restartNumberingAfterBreak="0">
     <w:nsid w:val="4D753F2E"/>
     <w:multiLevelType w:val="hybridMultilevel"/>
     <w:tmpl w:val="9C18F0AE"/>
@@ -31075,7 +32176,7 @@
       </w:pPr>
     </w:lvl>
   </w:abstractNum>
-  <w:abstractNum w:abstractNumId="49" w15:restartNumberingAfterBreak="0">
+  <w:abstractNum w:abstractNumId="50" w15:restartNumberingAfterBreak="0">
     <w:nsid w:val="4DBE41E5"/>
     <w:multiLevelType w:val="hybridMultilevel"/>
     <w:tmpl w:val="6E6C9CA2"/>
@@ -31165,7 +32266,7 @@
       </w:pPr>
     </w:lvl>
   </w:abstractNum>
-  <w:abstractNum w:abstractNumId="50" w15:restartNumberingAfterBreak="0">
+  <w:abstractNum w:abstractNumId="51" w15:restartNumberingAfterBreak="0">
     <w:nsid w:val="4DCA15EE"/>
     <w:multiLevelType w:val="hybridMultilevel"/>
     <w:tmpl w:val="EEBE9A42"/>
@@ -31254,7 +32355,7 @@
       </w:pPr>
     </w:lvl>
   </w:abstractNum>
-  <w:abstractNum w:abstractNumId="51" w15:restartNumberingAfterBreak="0">
+  <w:abstractNum w:abstractNumId="52" w15:restartNumberingAfterBreak="0">
     <w:nsid w:val="4F763564"/>
     <w:multiLevelType w:val="hybridMultilevel"/>
     <w:tmpl w:val="78ACB97A"/>
@@ -31343,7 +32444,7 @@
       </w:pPr>
     </w:lvl>
   </w:abstractNum>
-  <w:abstractNum w:abstractNumId="52" w15:restartNumberingAfterBreak="0">
+  <w:abstractNum w:abstractNumId="53" w15:restartNumberingAfterBreak="0">
     <w:nsid w:val="511A1F2B"/>
     <w:multiLevelType w:val="hybridMultilevel"/>
     <w:tmpl w:val="262E36A2"/>
@@ -31432,7 +32533,7 @@
       </w:pPr>
     </w:lvl>
   </w:abstractNum>
-  <w:abstractNum w:abstractNumId="53" w15:restartNumberingAfterBreak="0">
+  <w:abstractNum w:abstractNumId="54" w15:restartNumberingAfterBreak="0">
     <w:nsid w:val="52926C86"/>
     <w:multiLevelType w:val="hybridMultilevel"/>
     <w:tmpl w:val="1B4C97A8"/>
@@ -31522,7 +32623,7 @@
       </w:pPr>
     </w:lvl>
   </w:abstractNum>
-  <w:abstractNum w:abstractNumId="54" w15:restartNumberingAfterBreak="0">
+  <w:abstractNum w:abstractNumId="55" w15:restartNumberingAfterBreak="0">
     <w:nsid w:val="52AF4B42"/>
     <w:multiLevelType w:val="hybridMultilevel"/>
     <w:tmpl w:val="4C387F3A"/>
@@ -31611,7 +32712,7 @@
       </w:pPr>
     </w:lvl>
   </w:abstractNum>
-  <w:abstractNum w:abstractNumId="55" w15:restartNumberingAfterBreak="0">
+  <w:abstractNum w:abstractNumId="56" w15:restartNumberingAfterBreak="0">
     <w:nsid w:val="53EB23B0"/>
     <w:multiLevelType w:val="hybridMultilevel"/>
     <w:tmpl w:val="E28EE366"/>
@@ -31700,7 +32801,7 @@
       </w:pPr>
     </w:lvl>
   </w:abstractNum>
-  <w:abstractNum w:abstractNumId="56" w15:restartNumberingAfterBreak="0">
+  <w:abstractNum w:abstractNumId="57" w15:restartNumberingAfterBreak="0">
     <w:nsid w:val="572D2324"/>
     <w:multiLevelType w:val="hybridMultilevel"/>
     <w:tmpl w:val="A51E02BE"/>
@@ -31789,7 +32890,7 @@
       </w:pPr>
     </w:lvl>
   </w:abstractNum>
-  <w:abstractNum w:abstractNumId="57" w15:restartNumberingAfterBreak="0">
+  <w:abstractNum w:abstractNumId="58" w15:restartNumberingAfterBreak="0">
     <w:nsid w:val="59F97CE1"/>
     <w:multiLevelType w:val="hybridMultilevel"/>
     <w:tmpl w:val="529CBDD0"/>
@@ -31878,7 +32979,7 @@
       </w:pPr>
     </w:lvl>
   </w:abstractNum>
-  <w:abstractNum w:abstractNumId="58" w15:restartNumberingAfterBreak="0">
+  <w:abstractNum w:abstractNumId="59" w15:restartNumberingAfterBreak="0">
     <w:nsid w:val="5BC01F04"/>
     <w:multiLevelType w:val="hybridMultilevel"/>
     <w:tmpl w:val="2D6617E2"/>
@@ -31967,7 +33068,7 @@
       </w:pPr>
     </w:lvl>
   </w:abstractNum>
-  <w:abstractNum w:abstractNumId="59" w15:restartNumberingAfterBreak="0">
+  <w:abstractNum w:abstractNumId="60" w15:restartNumberingAfterBreak="0">
     <w:nsid w:val="5BCD7F3F"/>
     <w:multiLevelType w:val="hybridMultilevel"/>
     <w:tmpl w:val="2536F60A"/>
@@ -32057,7 +33158,7 @@
       </w:pPr>
     </w:lvl>
   </w:abstractNum>
-  <w:abstractNum w:abstractNumId="60" w15:restartNumberingAfterBreak="0">
+  <w:abstractNum w:abstractNumId="61" w15:restartNumberingAfterBreak="0">
     <w:nsid w:val="60444937"/>
     <w:multiLevelType w:val="hybridMultilevel"/>
     <w:tmpl w:val="7C403F2E"/>
@@ -32146,7 +33247,7 @@
       </w:pPr>
     </w:lvl>
   </w:abstractNum>
-  <w:abstractNum w:abstractNumId="61" w15:restartNumberingAfterBreak="0">
+  <w:abstractNum w:abstractNumId="62" w15:restartNumberingAfterBreak="0">
     <w:nsid w:val="616E0F55"/>
     <w:multiLevelType w:val="hybridMultilevel"/>
     <w:tmpl w:val="CF6A99FA"/>
@@ -32235,7 +33336,7 @@
       </w:pPr>
     </w:lvl>
   </w:abstractNum>
-  <w:abstractNum w:abstractNumId="62" w15:restartNumberingAfterBreak="0">
+  <w:abstractNum w:abstractNumId="63" w15:restartNumberingAfterBreak="0">
     <w:nsid w:val="61B640B7"/>
     <w:multiLevelType w:val="hybridMultilevel"/>
     <w:tmpl w:val="E2F2FD26"/>
@@ -32324,7 +33425,7 @@
       </w:pPr>
     </w:lvl>
   </w:abstractNum>
-  <w:abstractNum w:abstractNumId="63" w15:restartNumberingAfterBreak="0">
+  <w:abstractNum w:abstractNumId="64" w15:restartNumberingAfterBreak="0">
     <w:nsid w:val="621045A8"/>
     <w:multiLevelType w:val="hybridMultilevel"/>
     <w:tmpl w:val="6CB27990"/>
@@ -32413,7 +33514,7 @@
       </w:pPr>
     </w:lvl>
   </w:abstractNum>
-  <w:abstractNum w:abstractNumId="64" w15:restartNumberingAfterBreak="0">
+  <w:abstractNum w:abstractNumId="65" w15:restartNumberingAfterBreak="0">
     <w:nsid w:val="642526F2"/>
     <w:multiLevelType w:val="hybridMultilevel"/>
     <w:tmpl w:val="D56E5D5E"/>
@@ -32502,7 +33603,7 @@
       </w:pPr>
     </w:lvl>
   </w:abstractNum>
-  <w:abstractNum w:abstractNumId="65" w15:restartNumberingAfterBreak="0">
+  <w:abstractNum w:abstractNumId="66" w15:restartNumberingAfterBreak="0">
     <w:nsid w:val="646D0815"/>
     <w:multiLevelType w:val="hybridMultilevel"/>
     <w:tmpl w:val="9DC87B26"/>
@@ -32591,7 +33692,7 @@
       </w:pPr>
     </w:lvl>
   </w:abstractNum>
-  <w:abstractNum w:abstractNumId="66" w15:restartNumberingAfterBreak="0">
+  <w:abstractNum w:abstractNumId="67" w15:restartNumberingAfterBreak="0">
     <w:nsid w:val="65AD6C04"/>
     <w:multiLevelType w:val="hybridMultilevel"/>
     <w:tmpl w:val="51AEE42E"/>
@@ -32680,7 +33781,7 @@
       </w:pPr>
     </w:lvl>
   </w:abstractNum>
-  <w:abstractNum w:abstractNumId="67" w15:restartNumberingAfterBreak="0">
+  <w:abstractNum w:abstractNumId="68" w15:restartNumberingAfterBreak="0">
     <w:nsid w:val="664E1C08"/>
     <w:multiLevelType w:val="hybridMultilevel"/>
     <w:tmpl w:val="9E3CE314"/>
@@ -32769,7 +33870,7 @@
       </w:pPr>
     </w:lvl>
   </w:abstractNum>
-  <w:abstractNum w:abstractNumId="68" w15:restartNumberingAfterBreak="0">
+  <w:abstractNum w:abstractNumId="69" w15:restartNumberingAfterBreak="0">
     <w:nsid w:val="6A935CB8"/>
     <w:multiLevelType w:val="hybridMultilevel"/>
     <w:tmpl w:val="F8F09CCA"/>
@@ -32859,7 +33960,7 @@
       </w:pPr>
     </w:lvl>
   </w:abstractNum>
-  <w:abstractNum w:abstractNumId="69" w15:restartNumberingAfterBreak="0">
+  <w:abstractNum w:abstractNumId="70" w15:restartNumberingAfterBreak="0">
     <w:nsid w:val="6C454F03"/>
     <w:multiLevelType w:val="hybridMultilevel"/>
     <w:tmpl w:val="8BDAA0BA"/>
@@ -32948,7 +34049,7 @@
       </w:pPr>
     </w:lvl>
   </w:abstractNum>
-  <w:abstractNum w:abstractNumId="70" w15:restartNumberingAfterBreak="0">
+  <w:abstractNum w:abstractNumId="71" w15:restartNumberingAfterBreak="0">
     <w:nsid w:val="6CB367ED"/>
     <w:multiLevelType w:val="hybridMultilevel"/>
     <w:tmpl w:val="65ACDC70"/>
@@ -33038,7 +34139,7 @@
       </w:pPr>
     </w:lvl>
   </w:abstractNum>
-  <w:abstractNum w:abstractNumId="71" w15:restartNumberingAfterBreak="0">
+  <w:abstractNum w:abstractNumId="72" w15:restartNumberingAfterBreak="0">
     <w:nsid w:val="6D342FE5"/>
     <w:multiLevelType w:val="hybridMultilevel"/>
     <w:tmpl w:val="3ABE1230"/>
@@ -33128,7 +34229,7 @@
       </w:pPr>
     </w:lvl>
   </w:abstractNum>
-  <w:abstractNum w:abstractNumId="72" w15:restartNumberingAfterBreak="0">
+  <w:abstractNum w:abstractNumId="73" w15:restartNumberingAfterBreak="0">
     <w:nsid w:val="6F4D2BDF"/>
     <w:multiLevelType w:val="hybridMultilevel"/>
     <w:tmpl w:val="81562C5C"/>
@@ -33218,7 +34319,7 @@
       </w:pPr>
     </w:lvl>
   </w:abstractNum>
-  <w:abstractNum w:abstractNumId="73" w15:restartNumberingAfterBreak="0">
+  <w:abstractNum w:abstractNumId="74" w15:restartNumberingAfterBreak="0">
     <w:nsid w:val="6F781720"/>
     <w:multiLevelType w:val="hybridMultilevel"/>
     <w:tmpl w:val="54B89D54"/>
@@ -33307,7 +34408,7 @@
       </w:pPr>
     </w:lvl>
   </w:abstractNum>
-  <w:abstractNum w:abstractNumId="74" w15:restartNumberingAfterBreak="0">
+  <w:abstractNum w:abstractNumId="75" w15:restartNumberingAfterBreak="0">
     <w:nsid w:val="719E7981"/>
     <w:multiLevelType w:val="hybridMultilevel"/>
     <w:tmpl w:val="9A902176"/>
@@ -33396,7 +34497,7 @@
       </w:pPr>
     </w:lvl>
   </w:abstractNum>
-  <w:abstractNum w:abstractNumId="75" w15:restartNumberingAfterBreak="0">
+  <w:abstractNum w:abstractNumId="76" w15:restartNumberingAfterBreak="0">
     <w:nsid w:val="724A5552"/>
     <w:multiLevelType w:val="hybridMultilevel"/>
     <w:tmpl w:val="AAFE6C72"/>
@@ -33486,7 +34587,7 @@
       </w:pPr>
     </w:lvl>
   </w:abstractNum>
-  <w:abstractNum w:abstractNumId="76" w15:restartNumberingAfterBreak="0">
+  <w:abstractNum w:abstractNumId="77" w15:restartNumberingAfterBreak="0">
     <w:nsid w:val="72ED4003"/>
     <w:multiLevelType w:val="hybridMultilevel"/>
     <w:tmpl w:val="DFEE4906"/>
@@ -33575,7 +34676,7 @@
       </w:pPr>
     </w:lvl>
   </w:abstractNum>
-  <w:abstractNum w:abstractNumId="77" w15:restartNumberingAfterBreak="0">
+  <w:abstractNum w:abstractNumId="78" w15:restartNumberingAfterBreak="0">
     <w:nsid w:val="76655DFD"/>
     <w:multiLevelType w:val="hybridMultilevel"/>
     <w:tmpl w:val="DD36FF2E"/>
@@ -33664,7 +34765,7 @@
       </w:pPr>
     </w:lvl>
   </w:abstractNum>
-  <w:abstractNum w:abstractNumId="78" w15:restartNumberingAfterBreak="0">
+  <w:abstractNum w:abstractNumId="79" w15:restartNumberingAfterBreak="0">
     <w:nsid w:val="76700243"/>
     <w:multiLevelType w:val="hybridMultilevel"/>
     <w:tmpl w:val="E960D062"/>
@@ -33753,7 +34854,7 @@
       </w:pPr>
     </w:lvl>
   </w:abstractNum>
-  <w:abstractNum w:abstractNumId="79" w15:restartNumberingAfterBreak="0">
+  <w:abstractNum w:abstractNumId="80" w15:restartNumberingAfterBreak="0">
     <w:nsid w:val="76BD052F"/>
     <w:multiLevelType w:val="hybridMultilevel"/>
     <w:tmpl w:val="ECB8CFAA"/>
@@ -33842,7 +34943,7 @@
       </w:pPr>
     </w:lvl>
   </w:abstractNum>
-  <w:abstractNum w:abstractNumId="80" w15:restartNumberingAfterBreak="0">
+  <w:abstractNum w:abstractNumId="81" w15:restartNumberingAfterBreak="0">
     <w:nsid w:val="7766583F"/>
     <w:multiLevelType w:val="hybridMultilevel"/>
     <w:tmpl w:val="2534B0DC"/>
@@ -33932,7 +35033,7 @@
       </w:pPr>
     </w:lvl>
   </w:abstractNum>
-  <w:abstractNum w:abstractNumId="81" w15:restartNumberingAfterBreak="0">
+  <w:abstractNum w:abstractNumId="82" w15:restartNumberingAfterBreak="0">
     <w:nsid w:val="77C470A6"/>
     <w:multiLevelType w:val="hybridMultilevel"/>
     <w:tmpl w:val="25989CB2"/>
@@ -34021,7 +35122,7 @@
       </w:pPr>
     </w:lvl>
   </w:abstractNum>
-  <w:abstractNum w:abstractNumId="82" w15:restartNumberingAfterBreak="0">
+  <w:abstractNum w:abstractNumId="83" w15:restartNumberingAfterBreak="0">
     <w:nsid w:val="798A7921"/>
     <w:multiLevelType w:val="hybridMultilevel"/>
     <w:tmpl w:val="EFA2E07C"/>
@@ -34111,7 +35212,7 @@
       </w:pPr>
     </w:lvl>
   </w:abstractNum>
-  <w:abstractNum w:abstractNumId="83" w15:restartNumberingAfterBreak="0">
+  <w:abstractNum w:abstractNumId="84" w15:restartNumberingAfterBreak="0">
     <w:nsid w:val="7AD05984"/>
     <w:multiLevelType w:val="hybridMultilevel"/>
     <w:tmpl w:val="E7B239E8"/>
@@ -34201,7 +35302,7 @@
       </w:pPr>
     </w:lvl>
   </w:abstractNum>
-  <w:abstractNum w:abstractNumId="84" w15:restartNumberingAfterBreak="0">
+  <w:abstractNum w:abstractNumId="85" w15:restartNumberingAfterBreak="0">
     <w:nsid w:val="7B6D4F70"/>
     <w:multiLevelType w:val="hybridMultilevel"/>
     <w:tmpl w:val="0CB0319E"/>
@@ -34290,7 +35391,7 @@
       </w:pPr>
     </w:lvl>
   </w:abstractNum>
-  <w:abstractNum w:abstractNumId="85" w15:restartNumberingAfterBreak="0">
+  <w:abstractNum w:abstractNumId="86" w15:restartNumberingAfterBreak="0">
     <w:nsid w:val="7BA779FB"/>
     <w:multiLevelType w:val="hybridMultilevel"/>
     <w:tmpl w:val="9D868A64"/>
@@ -34380,25 +35481,25 @@
     </w:lvl>
   </w:abstractNum>
   <w:num w:numId="1" w16cid:durableId="1686057392">
-    <w:abstractNumId w:val="43"/>
+    <w:abstractNumId w:val="44"/>
   </w:num>
   <w:num w:numId="2" w16cid:durableId="613904530">
-    <w:abstractNumId w:val="70"/>
+    <w:abstractNumId w:val="71"/>
   </w:num>
   <w:num w:numId="3" w16cid:durableId="1888685789">
-    <w:abstractNumId w:val="75"/>
+    <w:abstractNumId w:val="76"/>
   </w:num>
   <w:num w:numId="4" w16cid:durableId="688992339">
-    <w:abstractNumId w:val="51"/>
+    <w:abstractNumId w:val="52"/>
   </w:num>
   <w:num w:numId="5" w16cid:durableId="2010672336">
-    <w:abstractNumId w:val="85"/>
+    <w:abstractNumId w:val="86"/>
   </w:num>
   <w:num w:numId="6" w16cid:durableId="305860132">
     <w:abstractNumId w:val="17"/>
   </w:num>
   <w:num w:numId="7" w16cid:durableId="657924396">
-    <w:abstractNumId w:val="39"/>
+    <w:abstractNumId w:val="40"/>
   </w:num>
   <w:num w:numId="8" w16cid:durableId="1983074543">
     <w:abstractNumId w:val="1"/>
@@ -34407,40 +35508,40 @@
     <w:abstractNumId w:val="23"/>
   </w:num>
   <w:num w:numId="10" w16cid:durableId="2012024851">
-    <w:abstractNumId w:val="35"/>
+    <w:abstractNumId w:val="36"/>
   </w:num>
   <w:num w:numId="11" w16cid:durableId="676031681">
-    <w:abstractNumId w:val="55"/>
+    <w:abstractNumId w:val="56"/>
   </w:num>
   <w:num w:numId="12" w16cid:durableId="1608196610">
-    <w:abstractNumId w:val="49"/>
+    <w:abstractNumId w:val="50"/>
   </w:num>
   <w:num w:numId="13" w16cid:durableId="1055471194">
-    <w:abstractNumId w:val="81"/>
+    <w:abstractNumId w:val="82"/>
   </w:num>
   <w:num w:numId="14" w16cid:durableId="604076370">
-    <w:abstractNumId w:val="82"/>
+    <w:abstractNumId w:val="83"/>
   </w:num>
   <w:num w:numId="15" w16cid:durableId="1431660265">
-    <w:abstractNumId w:val="64"/>
+    <w:abstractNumId w:val="65"/>
   </w:num>
   <w:num w:numId="16" w16cid:durableId="1538348655">
-    <w:abstractNumId w:val="33"/>
+    <w:abstractNumId w:val="34"/>
   </w:num>
   <w:num w:numId="17" w16cid:durableId="1586106646">
-    <w:abstractNumId w:val="50"/>
+    <w:abstractNumId w:val="51"/>
   </w:num>
   <w:num w:numId="18" w16cid:durableId="821316584">
     <w:abstractNumId w:val="16"/>
   </w:num>
   <w:num w:numId="19" w16cid:durableId="1556156427">
-    <w:abstractNumId w:val="57"/>
+    <w:abstractNumId w:val="58"/>
   </w:num>
   <w:num w:numId="20" w16cid:durableId="395279379">
     <w:abstractNumId w:val="15"/>
   </w:num>
   <w:num w:numId="21" w16cid:durableId="251477006">
-    <w:abstractNumId w:val="62"/>
+    <w:abstractNumId w:val="63"/>
   </w:num>
   <w:num w:numId="22" w16cid:durableId="588271495">
     <w:abstractNumId w:val="13"/>
@@ -34455,37 +35556,37 @@
     <w:abstractNumId w:val="9"/>
   </w:num>
   <w:num w:numId="26" w16cid:durableId="35008718">
-    <w:abstractNumId w:val="71"/>
+    <w:abstractNumId w:val="72"/>
   </w:num>
   <w:num w:numId="27" w16cid:durableId="1176073996">
-    <w:abstractNumId w:val="38"/>
+    <w:abstractNumId w:val="39"/>
   </w:num>
   <w:num w:numId="28" w16cid:durableId="55200451">
-    <w:abstractNumId w:val="66"/>
+    <w:abstractNumId w:val="67"/>
   </w:num>
   <w:num w:numId="29" w16cid:durableId="1213687865">
     <w:abstractNumId w:val="21"/>
   </w:num>
   <w:num w:numId="30" w16cid:durableId="1518273946">
-    <w:abstractNumId w:val="61"/>
+    <w:abstractNumId w:val="62"/>
   </w:num>
   <w:num w:numId="31" w16cid:durableId="206963123">
-    <w:abstractNumId w:val="44"/>
+    <w:abstractNumId w:val="45"/>
   </w:num>
   <w:num w:numId="32" w16cid:durableId="822624490">
-    <w:abstractNumId w:val="45"/>
+    <w:abstractNumId w:val="46"/>
   </w:num>
   <w:num w:numId="33" w16cid:durableId="1784304877">
-    <w:abstractNumId w:val="74"/>
+    <w:abstractNumId w:val="75"/>
   </w:num>
   <w:num w:numId="34" w16cid:durableId="1069690932">
     <w:abstractNumId w:val="20"/>
   </w:num>
   <w:num w:numId="35" w16cid:durableId="1958560093">
-    <w:abstractNumId w:val="76"/>
+    <w:abstractNumId w:val="77"/>
   </w:num>
   <w:num w:numId="36" w16cid:durableId="284695943">
-    <w:abstractNumId w:val="32"/>
+    <w:abstractNumId w:val="33"/>
   </w:num>
   <w:num w:numId="37" w16cid:durableId="1835686079">
     <w:abstractNumId w:val="27"/>
@@ -34494,7 +35595,7 @@
     <w:abstractNumId w:val="10"/>
   </w:num>
   <w:num w:numId="39" w16cid:durableId="869681048">
-    <w:abstractNumId w:val="48"/>
+    <w:abstractNumId w:val="49"/>
   </w:num>
   <w:num w:numId="40" w16cid:durableId="900794787">
     <w:abstractNumId w:val="18"/>
@@ -34506,16 +35607,16 @@
     <w:abstractNumId w:val="19"/>
   </w:num>
   <w:num w:numId="43" w16cid:durableId="670641123">
-    <w:abstractNumId w:val="69"/>
+    <w:abstractNumId w:val="70"/>
   </w:num>
   <w:num w:numId="44" w16cid:durableId="1189485976">
-    <w:abstractNumId w:val="34"/>
+    <w:abstractNumId w:val="35"/>
   </w:num>
   <w:num w:numId="45" w16cid:durableId="438720824">
     <w:abstractNumId w:val="22"/>
   </w:num>
   <w:num w:numId="46" w16cid:durableId="551424023">
-    <w:abstractNumId w:val="80"/>
+    <w:abstractNumId w:val="81"/>
   </w:num>
   <w:num w:numId="47" w16cid:durableId="1205755593">
     <w:abstractNumId w:val="8"/>
@@ -34524,64 +35625,64 @@
     <w:abstractNumId w:val="5"/>
   </w:num>
   <w:num w:numId="49" w16cid:durableId="1151560610">
-    <w:abstractNumId w:val="42"/>
+    <w:abstractNumId w:val="43"/>
   </w:num>
   <w:num w:numId="50" w16cid:durableId="146484743">
-    <w:abstractNumId w:val="68"/>
+    <w:abstractNumId w:val="69"/>
   </w:num>
   <w:num w:numId="51" w16cid:durableId="1951815481">
-    <w:abstractNumId w:val="59"/>
+    <w:abstractNumId w:val="60"/>
   </w:num>
   <w:num w:numId="52" w16cid:durableId="1513031452">
     <w:abstractNumId w:val="7"/>
   </w:num>
   <w:num w:numId="53" w16cid:durableId="1979068337">
-    <w:abstractNumId w:val="52"/>
+    <w:abstractNumId w:val="53"/>
   </w:num>
   <w:num w:numId="54" w16cid:durableId="387806318">
-    <w:abstractNumId w:val="54"/>
+    <w:abstractNumId w:val="55"/>
   </w:num>
   <w:num w:numId="55" w16cid:durableId="943612150">
-    <w:abstractNumId w:val="58"/>
+    <w:abstractNumId w:val="59"/>
   </w:num>
   <w:num w:numId="56" w16cid:durableId="1654406992">
-    <w:abstractNumId w:val="83"/>
+    <w:abstractNumId w:val="84"/>
   </w:num>
   <w:num w:numId="57" w16cid:durableId="1437363964">
-    <w:abstractNumId w:val="63"/>
+    <w:abstractNumId w:val="64"/>
   </w:num>
   <w:num w:numId="58" w16cid:durableId="1015889017">
     <w:abstractNumId w:val="14"/>
   </w:num>
   <w:num w:numId="59" w16cid:durableId="744717671">
-    <w:abstractNumId w:val="65"/>
+    <w:abstractNumId w:val="66"/>
   </w:num>
   <w:num w:numId="60" w16cid:durableId="1948661282">
-    <w:abstractNumId w:val="46"/>
+    <w:abstractNumId w:val="47"/>
   </w:num>
   <w:num w:numId="61" w16cid:durableId="1602906979">
     <w:abstractNumId w:val="26"/>
   </w:num>
   <w:num w:numId="62" w16cid:durableId="907959993">
-    <w:abstractNumId w:val="77"/>
+    <w:abstractNumId w:val="78"/>
   </w:num>
   <w:num w:numId="63" w16cid:durableId="726613990">
-    <w:abstractNumId w:val="36"/>
+    <w:abstractNumId w:val="37"/>
   </w:num>
   <w:num w:numId="64" w16cid:durableId="1811242739">
     <w:abstractNumId w:val="6"/>
   </w:num>
   <w:num w:numId="65" w16cid:durableId="2074116085">
-    <w:abstractNumId w:val="53"/>
+    <w:abstractNumId w:val="54"/>
   </w:num>
   <w:num w:numId="66" w16cid:durableId="689918485">
-    <w:abstractNumId w:val="47"/>
+    <w:abstractNumId w:val="48"/>
   </w:num>
   <w:num w:numId="67" w16cid:durableId="1966426170">
     <w:abstractNumId w:val="2"/>
   </w:num>
   <w:num w:numId="68" w16cid:durableId="301157960">
-    <w:abstractNumId w:val="41"/>
+    <w:abstractNumId w:val="42"/>
   </w:num>
   <w:num w:numId="69" w16cid:durableId="874780474">
     <w:abstractNumId w:val="0"/>
@@ -34593,37 +35694,37 @@
     <w:abstractNumId w:val="31"/>
   </w:num>
   <w:num w:numId="72" w16cid:durableId="1530680238">
-    <w:abstractNumId w:val="84"/>
+    <w:abstractNumId w:val="85"/>
   </w:num>
   <w:num w:numId="73" w16cid:durableId="1505975620">
-    <w:abstractNumId w:val="79"/>
+    <w:abstractNumId w:val="80"/>
   </w:num>
   <w:num w:numId="74" w16cid:durableId="1297032346">
-    <w:abstractNumId w:val="60"/>
+    <w:abstractNumId w:val="61"/>
   </w:num>
   <w:num w:numId="75" w16cid:durableId="308751617">
-    <w:abstractNumId w:val="67"/>
+    <w:abstractNumId w:val="68"/>
   </w:num>
   <w:num w:numId="76" w16cid:durableId="540747046">
-    <w:abstractNumId w:val="40"/>
+    <w:abstractNumId w:val="41"/>
   </w:num>
   <w:num w:numId="77" w16cid:durableId="1754012317">
     <w:abstractNumId w:val="4"/>
   </w:num>
   <w:num w:numId="78" w16cid:durableId="1992707020">
-    <w:abstractNumId w:val="72"/>
+    <w:abstractNumId w:val="73"/>
   </w:num>
   <w:num w:numId="79" w16cid:durableId="1659307134">
     <w:abstractNumId w:val="3"/>
   </w:num>
   <w:num w:numId="80" w16cid:durableId="1585843137">
-    <w:abstractNumId w:val="56"/>
+    <w:abstractNumId w:val="57"/>
   </w:num>
   <w:num w:numId="81" w16cid:durableId="2020353303">
     <w:abstractNumId w:val="12"/>
   </w:num>
   <w:num w:numId="82" w16cid:durableId="2082751740">
-    <w:abstractNumId w:val="73"/>
+    <w:abstractNumId w:val="74"/>
   </w:num>
   <w:num w:numId="83" w16cid:durableId="406660140">
     <w:abstractNumId w:val="24"/>
@@ -34632,7 +35733,7 @@
     <w:abstractNumId w:val="30"/>
   </w:num>
   <w:num w:numId="85" w16cid:durableId="275916702">
-    <w:abstractNumId w:val="53"/>
+    <w:abstractNumId w:val="54"/>
     <w:lvlOverride w:ilvl="0">
       <w:startOverride w:val="1"/>
     </w:lvlOverride>
@@ -34662,10 +35763,13 @@
     </w:lvlOverride>
   </w:num>
   <w:num w:numId="86" w16cid:durableId="1919172592">
-    <w:abstractNumId w:val="78"/>
+    <w:abstractNumId w:val="79"/>
   </w:num>
   <w:num w:numId="87" w16cid:durableId="1575965013">
-    <w:abstractNumId w:val="37"/>
+    <w:abstractNumId w:val="38"/>
+  </w:num>
+  <w:num w:numId="88" w16cid:durableId="1484084143">
+    <w:abstractNumId w:val="32"/>
   </w:num>
   <w:numIdMacAtCleanup w:val="16"/>
 </w:numbering>

--- a/알고리즘 가이드라인.docx
+++ b/알고리즘 가이드라인.docx
@@ -4127,6 +4127,52 @@
           <w:szCs w:val="20"/>
         </w:rPr>
         <w:t>(S3)</w:t>
+      </w:r>
+    </w:p>
+    <w:p>
+      <w:pPr>
+        <w:pStyle w:val="a3"/>
+        <w:rPr>
+          <w:rFonts w:ascii="Open Sans" w:hAnsi="Open Sans" w:cs="Open Sans" w:hint="eastAsia"/>
+          <w:color w:val="333333"/>
+          <w:szCs w:val="20"/>
+        </w:rPr>
+      </w:pPr>
+    </w:p>
+    <w:p>
+      <w:pPr>
+        <w:pStyle w:val="a3"/>
+        <w:widowControl/>
+        <w:numPr>
+          <w:ilvl w:val="0"/>
+          <w:numId w:val="50"/>
+        </w:numPr>
+        <w:wordWrap/>
+        <w:autoSpaceDE/>
+        <w:autoSpaceDN/>
+        <w:spacing w:after="300"/>
+        <w:ind w:leftChars="0"/>
+        <w:rPr>
+          <w:rFonts w:ascii="Open Sans" w:hAnsi="Open Sans" w:cs="Open Sans"/>
+          <w:color w:val="333333"/>
+          <w:szCs w:val="20"/>
+        </w:rPr>
+      </w:pPr>
+      <w:r>
+        <w:rPr>
+          <w:rFonts w:ascii="Open Sans" w:hAnsi="Open Sans" w:cs="Open Sans" w:hint="eastAsia"/>
+          <w:color w:val="333333"/>
+          <w:szCs w:val="20"/>
+        </w:rPr>
+        <w:t>1</w:t>
+      </w:r>
+      <w:r>
+        <w:rPr>
+          <w:rFonts w:ascii="Open Sans" w:hAnsi="Open Sans" w:cs="Open Sans"/>
+          <w:color w:val="333333"/>
+          <w:szCs w:val="20"/>
+        </w:rPr>
+        <w:t>011 Fly me to the Alpha Centauri (G5)</w:t>
       </w:r>
     </w:p>
     <w:p>
@@ -8750,6 +8796,7 @@
           <w:color w:val="333333"/>
           <w:szCs w:val="20"/>
         </w:rPr>
+        <w:lastRenderedPageBreak/>
         <w:t>2</w:t>
       </w:r>
       <w:r>
@@ -8898,7 +8945,6 @@
           <w:color w:val="333333"/>
           <w:szCs w:val="20"/>
         </w:rPr>
-        <w:lastRenderedPageBreak/>
         <w:t xml:space="preserve">24263 </w:t>
       </w:r>
       <w:r>
@@ -9808,6 +9854,7 @@
           <w:color w:val="333333"/>
           <w:szCs w:val="20"/>
         </w:rPr>
+        <w:lastRenderedPageBreak/>
         <w:t>1</w:t>
       </w:r>
       <w:r>
@@ -9930,7 +9977,6 @@
           <w:color w:val="333333"/>
           <w:szCs w:val="20"/>
         </w:rPr>
-        <w:lastRenderedPageBreak/>
         <w:t>1</w:t>
       </w:r>
       <w:r>
@@ -10821,6 +10867,7 @@
           <w:color w:val="333333"/>
           <w:szCs w:val="20"/>
         </w:rPr>
+        <w:lastRenderedPageBreak/>
         <w:t>1</w:t>
       </w:r>
       <w:r>
@@ -10922,7 +10969,6 @@
           <w:color w:val="333333"/>
           <w:szCs w:val="20"/>
         </w:rPr>
-        <w:lastRenderedPageBreak/>
         <w:t>2</w:t>
       </w:r>
       <w:r>
@@ -12376,7 +12422,7 @@
       <w:pPr>
         <w:pStyle w:val="a3"/>
         <w:rPr>
-          <w:rFonts w:ascii="Open Sans" w:hAnsi="Open Sans" w:cs="Open Sans" w:hint="eastAsia"/>
+          <w:rFonts w:ascii="Open Sans" w:hAnsi="Open Sans" w:cs="Open Sans"/>
           <w:color w:val="333333"/>
           <w:szCs w:val="20"/>
         </w:rPr>
@@ -13663,7 +13709,7 @@
       <w:pPr>
         <w:pStyle w:val="a3"/>
         <w:rPr>
-          <w:rFonts w:ascii="Open Sans" w:hAnsi="Open Sans" w:cs="Open Sans" w:hint="eastAsia"/>
+          <w:rFonts w:ascii="Open Sans" w:hAnsi="Open Sans" w:cs="Open Sans"/>
           <w:color w:val="333333"/>
           <w:szCs w:val="20"/>
         </w:rPr>
@@ -13935,7 +13981,7 @@
       <w:pPr>
         <w:pStyle w:val="a3"/>
         <w:rPr>
-          <w:rFonts w:ascii="Open Sans" w:hAnsi="Open Sans" w:cs="Open Sans" w:hint="eastAsia"/>
+          <w:rFonts w:ascii="Open Sans" w:hAnsi="Open Sans" w:cs="Open Sans"/>
           <w:color w:val="333333"/>
           <w:szCs w:val="20"/>
         </w:rPr>
@@ -14083,16 +14129,105 @@
     </w:p>
     <w:p>
       <w:pPr>
-        <w:widowControl/>
-        <w:wordWrap/>
-        <w:autoSpaceDE/>
-        <w:spacing w:after="300" w:line="256" w:lineRule="auto"/>
-        <w:rPr>
-          <w:rFonts w:ascii="Open Sans" w:hAnsi="Open Sans" w:cs="Open Sans" w:hint="eastAsia"/>
-          <w:color w:val="333333"/>
-          <w:szCs w:val="20"/>
-        </w:rPr>
-      </w:pPr>
+        <w:pStyle w:val="a3"/>
+        <w:rPr>
+          <w:rFonts w:ascii="Open Sans" w:hAnsi="Open Sans" w:cs="Open Sans" w:hint="eastAsia"/>
+          <w:color w:val="333333"/>
+          <w:szCs w:val="20"/>
+        </w:rPr>
+      </w:pPr>
+    </w:p>
+    <w:p>
+      <w:pPr>
+        <w:pStyle w:val="a3"/>
+        <w:widowControl/>
+        <w:numPr>
+          <w:ilvl w:val="0"/>
+          <w:numId w:val="64"/>
+        </w:numPr>
+        <w:wordWrap/>
+        <w:autoSpaceDE/>
+        <w:autoSpaceDN/>
+        <w:spacing w:after="300"/>
+        <w:ind w:leftChars="0"/>
+        <w:rPr>
+          <w:rFonts w:ascii="Open Sans" w:hAnsi="Open Sans" w:cs="Open Sans"/>
+          <w:color w:val="333333"/>
+          <w:szCs w:val="20"/>
+        </w:rPr>
+      </w:pPr>
+      <w:r>
+        <w:rPr>
+          <w:rFonts w:ascii="Open Sans" w:hAnsi="Open Sans" w:cs="Open Sans" w:hint="eastAsia"/>
+          <w:color w:val="333333"/>
+          <w:szCs w:val="20"/>
+        </w:rPr>
+        <w:t>1</w:t>
+      </w:r>
+      <w:r>
+        <w:rPr>
+          <w:rFonts w:ascii="Open Sans" w:hAnsi="Open Sans" w:cs="Open Sans"/>
+          <w:color w:val="333333"/>
+          <w:szCs w:val="20"/>
+        </w:rPr>
+        <w:t xml:space="preserve">750 </w:t>
+      </w:r>
+      <w:r>
+        <w:rPr>
+          <w:rFonts w:ascii="Open Sans" w:hAnsi="Open Sans" w:cs="Open Sans" w:hint="eastAsia"/>
+          <w:color w:val="333333"/>
+          <w:szCs w:val="20"/>
+        </w:rPr>
+        <w:t>암호</w:t>
+      </w:r>
+      <w:r>
+        <w:rPr>
+          <w:rFonts w:ascii="Open Sans" w:hAnsi="Open Sans" w:cs="Open Sans" w:hint="eastAsia"/>
+          <w:color w:val="333333"/>
+          <w:szCs w:val="20"/>
+        </w:rPr>
+        <w:t xml:space="preserve"> </w:t>
+      </w:r>
+      <w:r>
+        <w:rPr>
+          <w:rFonts w:ascii="Open Sans" w:hAnsi="Open Sans" w:cs="Open Sans" w:hint="eastAsia"/>
+          <w:color w:val="333333"/>
+          <w:szCs w:val="20"/>
+        </w:rPr>
+        <w:t>만들기</w:t>
+      </w:r>
+      <w:r>
+        <w:rPr>
+          <w:rFonts w:ascii="Open Sans" w:hAnsi="Open Sans" w:cs="Open Sans" w:hint="eastAsia"/>
+          <w:color w:val="333333"/>
+          <w:szCs w:val="20"/>
+        </w:rPr>
+        <w:t xml:space="preserve"> </w:t>
+      </w:r>
+      <w:r>
+        <w:rPr>
+          <w:rFonts w:ascii="Open Sans" w:hAnsi="Open Sans" w:cs="Open Sans"/>
+          <w:color w:val="333333"/>
+          <w:szCs w:val="20"/>
+        </w:rPr>
+        <w:t>(</w:t>
+      </w:r>
+      <w:r>
+        <w:rPr>
+          <w:rFonts w:ascii="Open Sans" w:hAnsi="Open Sans" w:cs="Open Sans" w:hint="eastAsia"/>
+          <w:color w:val="333333"/>
+          <w:szCs w:val="20"/>
+        </w:rPr>
+        <w:t>G</w:t>
+      </w:r>
+      <w:r>
+        <w:rPr>
+          <w:rFonts w:ascii="Open Sans" w:hAnsi="Open Sans" w:cs="Open Sans"/>
+          <w:color w:val="333333"/>
+          <w:szCs w:val="20"/>
+        </w:rPr>
+        <w:t>5)</w:t>
+      </w:r>
     </w:p>
     <w:p>
       <w:pPr>
@@ -14707,7 +14842,6 @@
           <w:color w:val="333333"/>
           <w:szCs w:val="20"/>
         </w:rPr>
-        <w:lastRenderedPageBreak/>
         <w:t>1</w:t>
       </w:r>
       <w:r>
@@ -17246,7 +17380,69 @@
           <w:color w:val="333333"/>
           <w:szCs w:val="20"/>
         </w:rPr>
-        <w:t>(S1)</w:t>
+        <w:t>(</w:t>
+      </w:r>
+      <w:r>
+        <w:rPr>
+          <w:rFonts w:ascii="Open Sans" w:hAnsi="Open Sans" w:cs="Open Sans"/>
+          <w:color w:val="333333"/>
+          <w:szCs w:val="20"/>
+        </w:rPr>
+        <w:t>G5</w:t>
+      </w:r>
+      <w:r>
+        <w:rPr>
+          <w:rFonts w:ascii="Open Sans" w:hAnsi="Open Sans" w:cs="Open Sans"/>
+          <w:color w:val="333333"/>
+          <w:szCs w:val="20"/>
+        </w:rPr>
+        <w:t>)</w:t>
+      </w:r>
+    </w:p>
+    <w:p>
+      <w:pPr>
+        <w:pStyle w:val="a3"/>
+        <w:rPr>
+          <w:rFonts w:ascii="Open Sans" w:hAnsi="Open Sans" w:cs="Open Sans" w:hint="eastAsia"/>
+          <w:color w:val="333333"/>
+          <w:szCs w:val="20"/>
+        </w:rPr>
+      </w:pPr>
+    </w:p>
+    <w:p>
+      <w:pPr>
+        <w:pStyle w:val="a3"/>
+        <w:widowControl/>
+        <w:numPr>
+          <w:ilvl w:val="0"/>
+          <w:numId w:val="63"/>
+        </w:numPr>
+        <w:wordWrap/>
+        <w:autoSpaceDE/>
+        <w:autoSpaceDN/>
+        <w:spacing w:after="300"/>
+        <w:ind w:leftChars="0"/>
+        <w:rPr>
+          <w:rFonts w:ascii="Open Sans" w:hAnsi="Open Sans" w:cs="Open Sans"/>
+          <w:color w:val="333333"/>
+          <w:szCs w:val="20"/>
+        </w:rPr>
+      </w:pPr>
+      <w:r>
+        <w:rPr>
+          <w:rFonts w:ascii="Open Sans" w:hAnsi="Open Sans" w:cs="Open Sans" w:hint="eastAsia"/>
+          <w:color w:val="333333"/>
+          <w:szCs w:val="20"/>
+        </w:rPr>
+        <w:t>5</w:t>
+      </w:r>
+      <w:r>
+        <w:rPr>
+          <w:rFonts w:ascii="Open Sans" w:hAnsi="Open Sans" w:cs="Open Sans"/>
+          <w:color w:val="333333"/>
+          <w:szCs w:val="20"/>
+        </w:rPr>
+        <w:t>430 AC (G5)</w:t>
       </w:r>
     </w:p>
     <w:p>
@@ -17543,6 +17739,7 @@
           <w:color w:val="333333"/>
           <w:szCs w:val="20"/>
         </w:rPr>
+        <w:lastRenderedPageBreak/>
         <w:t>1</w:t>
       </w:r>
       <w:r>
@@ -17699,7 +17896,6 @@
           <w:color w:val="333333"/>
           <w:szCs w:val="20"/>
         </w:rPr>
-        <w:lastRenderedPageBreak/>
         <w:t>2</w:t>
       </w:r>
       <w:r>
@@ -18536,6 +18732,7 @@
           <w:color w:val="333333"/>
           <w:szCs w:val="20"/>
         </w:rPr>
+        <w:lastRenderedPageBreak/>
         <w:t>1</w:t>
       </w:r>
       <w:r>
@@ -18708,7 +18905,6 @@
           <w:color w:val="333333"/>
           <w:szCs w:val="20"/>
         </w:rPr>
-        <w:lastRenderedPageBreak/>
         <w:t>6</w:t>
       </w:r>
       <w:r>
@@ -19259,7 +19455,7 @@
       <w:pPr>
         <w:pStyle w:val="a3"/>
         <w:rPr>
-          <w:rFonts w:ascii="Open Sans" w:hAnsi="Open Sans" w:cs="Open Sans" w:hint="eastAsia"/>
+          <w:rFonts w:ascii="Open Sans" w:hAnsi="Open Sans" w:cs="Open Sans"/>
           <w:color w:val="333333"/>
           <w:szCs w:val="20"/>
         </w:rPr>
@@ -21527,6 +21723,76 @@
     </w:p>
     <w:p>
       <w:pPr>
+        <w:pStyle w:val="a3"/>
+        <w:rPr>
+          <w:rFonts w:ascii="Open Sans" w:hAnsi="Open Sans" w:cs="Open Sans" w:hint="eastAsia"/>
+          <w:color w:val="333333"/>
+          <w:szCs w:val="20"/>
+        </w:rPr>
+      </w:pPr>
+    </w:p>
+    <w:p>
+      <w:pPr>
+        <w:pStyle w:val="a3"/>
+        <w:widowControl/>
+        <w:numPr>
+          <w:ilvl w:val="0"/>
+          <w:numId w:val="61"/>
+        </w:numPr>
+        <w:wordWrap/>
+        <w:autoSpaceDE/>
+        <w:autoSpaceDN/>
+        <w:spacing w:after="300"/>
+        <w:ind w:leftChars="0"/>
+        <w:rPr>
+          <w:rFonts w:ascii="Open Sans" w:hAnsi="Open Sans" w:cs="Open Sans"/>
+          <w:color w:val="333333"/>
+          <w:szCs w:val="20"/>
+        </w:rPr>
+      </w:pPr>
+      <w:r>
+        <w:rPr>
+          <w:rFonts w:ascii="Open Sans" w:hAnsi="Open Sans" w:cs="Open Sans" w:hint="eastAsia"/>
+          <w:color w:val="333333"/>
+          <w:szCs w:val="20"/>
+        </w:rPr>
+        <w:t>2</w:t>
+      </w:r>
+      <w:r>
+        <w:rPr>
+          <w:rFonts w:ascii="Open Sans" w:hAnsi="Open Sans" w:cs="Open Sans"/>
+          <w:color w:val="333333"/>
+          <w:szCs w:val="20"/>
+        </w:rPr>
+        <w:t xml:space="preserve">225 </w:t>
+      </w:r>
+      <w:r>
+        <w:rPr>
+          <w:rFonts w:ascii="Open Sans" w:hAnsi="Open Sans" w:cs="Open Sans" w:hint="eastAsia"/>
+          <w:color w:val="333333"/>
+          <w:szCs w:val="20"/>
+        </w:rPr>
+        <w:t>합분해</w:t>
+      </w:r>
+      <w:r>
+        <w:rPr>
+          <w:rFonts w:ascii="Open Sans" w:hAnsi="Open Sans" w:cs="Open Sans" w:hint="eastAsia"/>
+          <w:color w:val="333333"/>
+          <w:szCs w:val="20"/>
+        </w:rPr>
+        <w:t xml:space="preserve"> </w:t>
+      </w:r>
+      <w:r>
+        <w:rPr>
+          <w:rFonts w:ascii="Open Sans" w:hAnsi="Open Sans" w:cs="Open Sans"/>
+          <w:color w:val="333333"/>
+          <w:szCs w:val="20"/>
+        </w:rPr>
+        <w:t>(G5)</w:t>
+      </w:r>
+    </w:p>
+    <w:p>
+      <w:pPr>
         <w:widowControl/>
         <w:wordWrap/>
         <w:autoSpaceDE/>
@@ -21619,6 +21885,7 @@
           <w:color w:val="333333"/>
           <w:szCs w:val="20"/>
         </w:rPr>
+        <w:lastRenderedPageBreak/>
         <w:t>A</w:t>
       </w:r>
       <w:r>
@@ -22175,7 +22442,7 @@
       <w:pPr>
         <w:pStyle w:val="a3"/>
         <w:rPr>
-          <w:rFonts w:ascii="Open Sans" w:hAnsi="Open Sans" w:cs="Open Sans" w:hint="eastAsia"/>
+          <w:rFonts w:ascii="Open Sans" w:hAnsi="Open Sans" w:cs="Open Sans"/>
           <w:color w:val="333333"/>
           <w:szCs w:val="20"/>
         </w:rPr>
@@ -22659,6 +22926,7 @@
           <w:color w:val="333333"/>
           <w:szCs w:val="20"/>
         </w:rPr>
+        <w:lastRenderedPageBreak/>
         <w:t>A</w:t>
       </w:r>
       <w:r>
@@ -23622,6 +23890,7 @@
           <w:color w:val="333333"/>
           <w:szCs w:val="20"/>
         </w:rPr>
+        <w:lastRenderedPageBreak/>
         <w:t>1</w:t>
       </w:r>
       <w:r>
@@ -23864,7 +24133,6 @@
           <w:color w:val="333333"/>
           <w:szCs w:val="20"/>
         </w:rPr>
-        <w:lastRenderedPageBreak/>
         <w:t>2</w:t>
       </w:r>
       <w:r>
@@ -24113,9 +24381,627 @@
           <w:color w:val="333333"/>
           <w:szCs w:val="20"/>
         </w:rPr>
+        <w:t>-------</w:t>
+      </w:r>
+      <w:r>
+        <w:rPr>
+          <w:rFonts w:ascii="Open Sans" w:hAnsi="Open Sans" w:cs="Open Sans" w:hint="eastAsia"/>
+          <w:color w:val="333333"/>
+          <w:szCs w:val="20"/>
+        </w:rPr>
+        <w:t>-</w:t>
+      </w:r>
+      <w:r>
+        <w:rPr>
+          <w:rFonts w:ascii="Open Sans" w:hAnsi="Open Sans" w:cs="Open Sans"/>
+          <w:color w:val="333333"/>
+          <w:szCs w:val="20"/>
+        </w:rPr>
+        <w:t>-----------</w:t>
+      </w:r>
+      <w:r>
+        <w:rPr>
+          <w:rFonts w:ascii="Open Sans" w:hAnsi="Open Sans" w:cs="Open Sans" w:hint="eastAsia"/>
+          <w:color w:val="333333"/>
+          <w:szCs w:val="20"/>
+        </w:rPr>
+        <w:t>-</w:t>
+      </w:r>
+      <w:r>
+        <w:rPr>
+          <w:rFonts w:ascii="Open Sans" w:hAnsi="Open Sans" w:cs="Open Sans"/>
+          <w:color w:val="333333"/>
+          <w:szCs w:val="20"/>
+        </w:rPr>
+        <w:t>-------------------</w:t>
+      </w:r>
+      <w:r>
+        <w:rPr>
+          <w:rFonts w:ascii="Open Sans" w:hAnsi="Open Sans" w:cs="Open Sans" w:hint="eastAsia"/>
+          <w:color w:val="333333"/>
+          <w:szCs w:val="20"/>
+        </w:rPr>
+        <w:t>-</w:t>
+      </w:r>
+      <w:r>
+        <w:rPr>
+          <w:rFonts w:ascii="Open Sans" w:hAnsi="Open Sans" w:cs="Open Sans"/>
+          <w:color w:val="333333"/>
+          <w:szCs w:val="20"/>
+        </w:rPr>
+        <w:t>--------------------</w:t>
+      </w:r>
+      <w:hyperlink r:id="rId23" w:history="1">
+        <w:r>
+          <w:rPr>
+            <w:rStyle w:val="a6"/>
+            <w:rFonts w:ascii="Open Sans" w:hAnsi="Open Sans" w:cs="Open Sans"/>
+            <w:color w:val="0076C0"/>
+            <w:szCs w:val="20"/>
+            <w:shd w:val="clear" w:color="auto" w:fill="FFFFFF"/>
+          </w:rPr>
+          <w:t>Backtracking</w:t>
+        </w:r>
+      </w:hyperlink>
+      <w:r>
+        <w:rPr>
+          <w:rFonts w:ascii="Open Sans" w:hAnsi="Open Sans" w:cs="Open Sans" w:hint="eastAsia"/>
+          <w:color w:val="333333"/>
+          <w:szCs w:val="20"/>
+        </w:rPr>
+        <w:t>-</w:t>
+      </w:r>
+      <w:r>
+        <w:rPr>
+          <w:rFonts w:ascii="Open Sans" w:hAnsi="Open Sans" w:cs="Open Sans"/>
+          <w:color w:val="333333"/>
+          <w:szCs w:val="20"/>
+        </w:rPr>
+        <w:t>-------</w:t>
+      </w:r>
+      <w:r>
+        <w:rPr>
+          <w:rFonts w:ascii="Open Sans" w:hAnsi="Open Sans" w:cs="Open Sans" w:hint="eastAsia"/>
+          <w:color w:val="333333"/>
+          <w:szCs w:val="20"/>
+        </w:rPr>
+        <w:t>-</w:t>
+      </w:r>
+      <w:r>
+        <w:rPr>
+          <w:rFonts w:ascii="Open Sans" w:hAnsi="Open Sans" w:cs="Open Sans"/>
+          <w:color w:val="333333"/>
+          <w:szCs w:val="20"/>
+        </w:rPr>
+        <w:t>-----</w:t>
+      </w:r>
+      <w:r>
+        <w:rPr>
+          <w:rFonts w:ascii="Open Sans" w:hAnsi="Open Sans" w:cs="Open Sans" w:hint="eastAsia"/>
+          <w:color w:val="333333"/>
+          <w:szCs w:val="20"/>
+        </w:rPr>
+        <w:t>-</w:t>
+      </w:r>
+      <w:r>
+        <w:rPr>
+          <w:rFonts w:ascii="Open Sans" w:hAnsi="Open Sans" w:cs="Open Sans"/>
+          <w:color w:val="333333"/>
+          <w:szCs w:val="20"/>
+        </w:rPr>
+        <w:t>---------------------------------------------</w:t>
+      </w:r>
+    </w:p>
+    <w:p>
+      <w:pPr>
+        <w:widowControl/>
+        <w:wordWrap/>
+        <w:autoSpaceDE/>
+        <w:autoSpaceDN/>
+        <w:spacing w:after="300"/>
+        <w:rPr>
+          <w:rFonts w:ascii="Open Sans" w:hAnsi="Open Sans" w:cs="Open Sans"/>
+          <w:b/>
+          <w:bCs/>
+          <w:color w:val="333333"/>
+          <w:szCs w:val="20"/>
+        </w:rPr>
+      </w:pPr>
+      <w:r>
+        <w:rPr>
+          <w:rFonts w:ascii="Open Sans" w:hAnsi="Open Sans" w:cs="Open Sans" w:hint="eastAsia"/>
+          <w:b/>
+          <w:bCs/>
+          <w:color w:val="333333"/>
+          <w:szCs w:val="20"/>
+        </w:rPr>
+        <w:t>A</w:t>
+      </w:r>
+      <w:r>
+        <w:rPr>
+          <w:rFonts w:ascii="Open Sans" w:hAnsi="Open Sans" w:cs="Open Sans"/>
+          <w:b/>
+          <w:bCs/>
+          <w:color w:val="333333"/>
+          <w:szCs w:val="20"/>
+        </w:rPr>
+        <w:t>VG: SILVER 1</w:t>
+      </w:r>
+    </w:p>
+    <w:p>
+      <w:pPr>
+        <w:pStyle w:val="a3"/>
+        <w:widowControl/>
+        <w:numPr>
+          <w:ilvl w:val="0"/>
+          <w:numId w:val="79"/>
+        </w:numPr>
+        <w:wordWrap/>
+        <w:autoSpaceDE/>
+        <w:autoSpaceDN/>
+        <w:spacing w:after="300"/>
+        <w:ind w:leftChars="0"/>
+        <w:rPr>
+          <w:rFonts w:ascii="Open Sans" w:hAnsi="Open Sans" w:cs="Open Sans"/>
+          <w:color w:val="333333"/>
+          <w:szCs w:val="20"/>
+        </w:rPr>
+      </w:pPr>
+      <w:r>
+        <w:rPr>
+          <w:rFonts w:ascii="Open Sans" w:hAnsi="Open Sans" w:cs="Open Sans" w:hint="eastAsia"/>
+          <w:color w:val="333333"/>
+          <w:szCs w:val="20"/>
+        </w:rPr>
+        <w:t>1</w:t>
+      </w:r>
+      <w:r>
+        <w:rPr>
+          <w:rFonts w:ascii="Open Sans" w:hAnsi="Open Sans" w:cs="Open Sans"/>
+          <w:color w:val="333333"/>
+          <w:szCs w:val="20"/>
+        </w:rPr>
+        <w:t xml:space="preserve">182 </w:t>
+      </w:r>
+      <w:r>
+        <w:rPr>
+          <w:rFonts w:ascii="Open Sans" w:hAnsi="Open Sans" w:cs="Open Sans" w:hint="eastAsia"/>
+          <w:color w:val="333333"/>
+          <w:szCs w:val="20"/>
+        </w:rPr>
+        <w:t>부분수열의</w:t>
+      </w:r>
+      <w:r>
+        <w:rPr>
+          <w:rFonts w:ascii="Open Sans" w:hAnsi="Open Sans" w:cs="Open Sans" w:hint="eastAsia"/>
+          <w:color w:val="333333"/>
+          <w:szCs w:val="20"/>
+        </w:rPr>
+        <w:t xml:space="preserve"> </w:t>
+      </w:r>
+      <w:r>
+        <w:rPr>
+          <w:rFonts w:ascii="Open Sans" w:hAnsi="Open Sans" w:cs="Open Sans" w:hint="eastAsia"/>
+          <w:color w:val="333333"/>
+          <w:szCs w:val="20"/>
+        </w:rPr>
+        <w:t>합</w:t>
+      </w:r>
+      <w:r>
+        <w:rPr>
+          <w:rFonts w:ascii="Open Sans" w:hAnsi="Open Sans" w:cs="Open Sans" w:hint="eastAsia"/>
+          <w:color w:val="333333"/>
+          <w:szCs w:val="20"/>
+        </w:rPr>
+        <w:t xml:space="preserve"> </w:t>
+      </w:r>
+      <w:r>
+        <w:rPr>
+          <w:rFonts w:ascii="Open Sans" w:hAnsi="Open Sans" w:cs="Open Sans"/>
+          <w:color w:val="333333"/>
+          <w:szCs w:val="20"/>
+        </w:rPr>
+        <w:t>(S2)</w:t>
+      </w:r>
+    </w:p>
+    <w:p>
+      <w:pPr>
+        <w:widowControl/>
+        <w:wordWrap/>
+        <w:autoSpaceDE/>
+        <w:autoSpaceDN/>
+        <w:spacing w:after="300"/>
+        <w:rPr>
+          <w:rFonts w:ascii="Open Sans" w:hAnsi="Open Sans" w:cs="Open Sans"/>
+          <w:color w:val="333333"/>
+          <w:szCs w:val="20"/>
+        </w:rPr>
+      </w:pPr>
+    </w:p>
+    <w:p>
+      <w:pPr>
+        <w:pStyle w:val="a3"/>
+        <w:widowControl/>
+        <w:numPr>
+          <w:ilvl w:val="0"/>
+          <w:numId w:val="79"/>
+        </w:numPr>
+        <w:wordWrap/>
+        <w:autoSpaceDE/>
+        <w:autoSpaceDN/>
+        <w:spacing w:after="300"/>
+        <w:ind w:leftChars="0"/>
+        <w:rPr>
+          <w:rFonts w:ascii="Open Sans" w:hAnsi="Open Sans" w:cs="Open Sans"/>
+          <w:color w:val="333333"/>
+          <w:szCs w:val="20"/>
+        </w:rPr>
+      </w:pPr>
+      <w:r>
+        <w:rPr>
+          <w:rFonts w:ascii="Open Sans" w:hAnsi="Open Sans" w:cs="Open Sans" w:hint="eastAsia"/>
+          <w:color w:val="333333"/>
+          <w:szCs w:val="20"/>
+        </w:rPr>
+        <w:t>1</w:t>
+      </w:r>
+      <w:r>
+        <w:rPr>
+          <w:rFonts w:ascii="Open Sans" w:hAnsi="Open Sans" w:cs="Open Sans"/>
+          <w:color w:val="333333"/>
+          <w:szCs w:val="20"/>
+        </w:rPr>
+        <w:t xml:space="preserve">0971 </w:t>
+      </w:r>
+      <w:r>
+        <w:rPr>
+          <w:rFonts w:ascii="Open Sans" w:hAnsi="Open Sans" w:cs="Open Sans" w:hint="eastAsia"/>
+          <w:color w:val="333333"/>
+          <w:szCs w:val="20"/>
+        </w:rPr>
+        <w:t>외판원</w:t>
+      </w:r>
+      <w:r>
+        <w:rPr>
+          <w:rFonts w:ascii="Open Sans" w:hAnsi="Open Sans" w:cs="Open Sans" w:hint="eastAsia"/>
+          <w:color w:val="333333"/>
+          <w:szCs w:val="20"/>
+        </w:rPr>
+        <w:t xml:space="preserve"> </w:t>
+      </w:r>
+      <w:r>
+        <w:rPr>
+          <w:rFonts w:ascii="Open Sans" w:hAnsi="Open Sans" w:cs="Open Sans" w:hint="eastAsia"/>
+          <w:color w:val="333333"/>
+          <w:szCs w:val="20"/>
+        </w:rPr>
+        <w:t>순회</w:t>
+      </w:r>
+      <w:r>
+        <w:rPr>
+          <w:rFonts w:ascii="Open Sans" w:hAnsi="Open Sans" w:cs="Open Sans" w:hint="eastAsia"/>
+          <w:color w:val="333333"/>
+          <w:szCs w:val="20"/>
+        </w:rPr>
+        <w:t xml:space="preserve"> </w:t>
+      </w:r>
+      <w:r>
+        <w:rPr>
+          <w:rFonts w:ascii="Open Sans" w:hAnsi="Open Sans" w:cs="Open Sans"/>
+          <w:color w:val="333333"/>
+          <w:szCs w:val="20"/>
+        </w:rPr>
+        <w:t>2 (S2)</w:t>
+      </w:r>
+    </w:p>
+    <w:p>
+      <w:pPr>
+        <w:pStyle w:val="a3"/>
+        <w:widowControl/>
+        <w:wordWrap/>
+        <w:autoSpaceDE/>
+        <w:autoSpaceDN/>
+        <w:spacing w:after="300"/>
+        <w:ind w:leftChars="0"/>
+        <w:rPr>
+          <w:rFonts w:ascii="Open Sans" w:hAnsi="Open Sans" w:cs="Open Sans"/>
+          <w:color w:val="333333"/>
+          <w:szCs w:val="20"/>
+        </w:rPr>
+      </w:pPr>
+    </w:p>
+    <w:p>
+      <w:pPr>
+        <w:pStyle w:val="a3"/>
+        <w:widowControl/>
+        <w:numPr>
+          <w:ilvl w:val="0"/>
+          <w:numId w:val="79"/>
+        </w:numPr>
+        <w:wordWrap/>
+        <w:autoSpaceDE/>
+        <w:autoSpaceDN/>
+        <w:spacing w:after="300"/>
+        <w:ind w:leftChars="0"/>
+        <w:rPr>
+          <w:rFonts w:ascii="Open Sans" w:hAnsi="Open Sans" w:cs="Open Sans"/>
+          <w:color w:val="333333"/>
+          <w:szCs w:val="20"/>
+        </w:rPr>
+      </w:pPr>
+      <w:r>
+        <w:rPr>
+          <w:rFonts w:ascii="Open Sans" w:hAnsi="Open Sans" w:cs="Open Sans" w:hint="eastAsia"/>
+          <w:color w:val="333333"/>
+          <w:szCs w:val="20"/>
+        </w:rPr>
+        <w:t>1</w:t>
+      </w:r>
+      <w:r>
+        <w:rPr>
+          <w:rFonts w:ascii="Open Sans" w:hAnsi="Open Sans" w:cs="Open Sans"/>
+          <w:color w:val="333333"/>
+          <w:szCs w:val="20"/>
+        </w:rPr>
+        <w:t xml:space="preserve">4889 </w:t>
+      </w:r>
+      <w:r>
+        <w:rPr>
+          <w:rFonts w:ascii="Open Sans" w:hAnsi="Open Sans" w:cs="Open Sans" w:hint="eastAsia"/>
+          <w:color w:val="333333"/>
+          <w:szCs w:val="20"/>
+        </w:rPr>
+        <w:t>스타트와</w:t>
+      </w:r>
+      <w:r>
+        <w:rPr>
+          <w:rFonts w:ascii="Open Sans" w:hAnsi="Open Sans" w:cs="Open Sans" w:hint="eastAsia"/>
+          <w:color w:val="333333"/>
+          <w:szCs w:val="20"/>
+        </w:rPr>
+        <w:t xml:space="preserve"> </w:t>
+      </w:r>
+      <w:r>
+        <w:rPr>
+          <w:rFonts w:ascii="Open Sans" w:hAnsi="Open Sans" w:cs="Open Sans" w:hint="eastAsia"/>
+          <w:color w:val="333333"/>
+          <w:szCs w:val="20"/>
+        </w:rPr>
+        <w:t>링크</w:t>
+      </w:r>
+      <w:r>
+        <w:rPr>
+          <w:rFonts w:ascii="Open Sans" w:hAnsi="Open Sans" w:cs="Open Sans" w:hint="eastAsia"/>
+          <w:color w:val="333333"/>
+          <w:szCs w:val="20"/>
+        </w:rPr>
+        <w:t xml:space="preserve"> </w:t>
+      </w:r>
+      <w:r>
+        <w:rPr>
+          <w:rFonts w:ascii="Open Sans" w:hAnsi="Open Sans" w:cs="Open Sans"/>
+          <w:color w:val="333333"/>
+          <w:szCs w:val="20"/>
+        </w:rPr>
+        <w:t>(S2)</w:t>
+      </w:r>
+    </w:p>
+    <w:p>
+      <w:pPr>
+        <w:pStyle w:val="a3"/>
+        <w:rPr>
+          <w:rFonts w:ascii="Open Sans" w:hAnsi="Open Sans" w:cs="Open Sans"/>
+          <w:color w:val="333333"/>
+          <w:szCs w:val="20"/>
+        </w:rPr>
+      </w:pPr>
+    </w:p>
+    <w:p>
+      <w:pPr>
+        <w:pStyle w:val="a3"/>
+        <w:widowControl/>
+        <w:numPr>
+          <w:ilvl w:val="0"/>
+          <w:numId w:val="79"/>
+        </w:numPr>
+        <w:wordWrap/>
+        <w:autoSpaceDE/>
+        <w:autoSpaceDN/>
+        <w:spacing w:after="300"/>
+        <w:ind w:leftChars="0"/>
+        <w:rPr>
+          <w:rFonts w:ascii="Open Sans" w:hAnsi="Open Sans" w:cs="Open Sans"/>
+          <w:color w:val="333333"/>
+          <w:szCs w:val="20"/>
+        </w:rPr>
+      </w:pPr>
+      <w:r>
+        <w:rPr>
+          <w:rFonts w:ascii="Open Sans" w:hAnsi="Open Sans" w:cs="Open Sans" w:hint="eastAsia"/>
+          <w:color w:val="333333"/>
+          <w:szCs w:val="20"/>
+        </w:rPr>
+        <w:t>1</w:t>
+      </w:r>
+      <w:r>
+        <w:rPr>
+          <w:rFonts w:ascii="Open Sans" w:hAnsi="Open Sans" w:cs="Open Sans"/>
+          <w:color w:val="333333"/>
+          <w:szCs w:val="20"/>
+        </w:rPr>
+        <w:t xml:space="preserve">4888 </w:t>
+      </w:r>
+      <w:r>
+        <w:rPr>
+          <w:rFonts w:ascii="Open Sans" w:hAnsi="Open Sans" w:cs="Open Sans" w:hint="eastAsia"/>
+          <w:color w:val="333333"/>
+          <w:szCs w:val="20"/>
+        </w:rPr>
+        <w:t>연산자</w:t>
+      </w:r>
+      <w:r>
+        <w:rPr>
+          <w:rFonts w:ascii="Open Sans" w:hAnsi="Open Sans" w:cs="Open Sans" w:hint="eastAsia"/>
+          <w:color w:val="333333"/>
+          <w:szCs w:val="20"/>
+        </w:rPr>
+        <w:t xml:space="preserve"> </w:t>
+      </w:r>
+      <w:r>
+        <w:rPr>
+          <w:rFonts w:ascii="Open Sans" w:hAnsi="Open Sans" w:cs="Open Sans" w:hint="eastAsia"/>
+          <w:color w:val="333333"/>
+          <w:szCs w:val="20"/>
+        </w:rPr>
+        <w:t>끼워넣기</w:t>
+      </w:r>
+      <w:r>
+        <w:rPr>
+          <w:rFonts w:ascii="Open Sans" w:hAnsi="Open Sans" w:cs="Open Sans" w:hint="eastAsia"/>
+          <w:color w:val="333333"/>
+          <w:szCs w:val="20"/>
+        </w:rPr>
+        <w:t xml:space="preserve"> </w:t>
+      </w:r>
+      <w:r>
+        <w:rPr>
+          <w:rFonts w:ascii="Open Sans" w:hAnsi="Open Sans" w:cs="Open Sans"/>
+          <w:color w:val="333333"/>
+          <w:szCs w:val="20"/>
+        </w:rPr>
+        <w:t>(S1)</w:t>
+      </w:r>
+    </w:p>
+    <w:p>
+      <w:pPr>
+        <w:pStyle w:val="a3"/>
+        <w:rPr>
+          <w:rFonts w:ascii="Open Sans" w:hAnsi="Open Sans" w:cs="Open Sans" w:hint="eastAsia"/>
+          <w:color w:val="333333"/>
+          <w:szCs w:val="20"/>
+        </w:rPr>
+      </w:pPr>
+    </w:p>
+    <w:p>
+      <w:pPr>
+        <w:pStyle w:val="a3"/>
+        <w:widowControl/>
+        <w:numPr>
+          <w:ilvl w:val="0"/>
+          <w:numId w:val="79"/>
+        </w:numPr>
+        <w:wordWrap/>
+        <w:autoSpaceDE/>
+        <w:autoSpaceDN/>
+        <w:spacing w:after="300"/>
+        <w:ind w:leftChars="0"/>
+        <w:rPr>
+          <w:rFonts w:ascii="Open Sans" w:hAnsi="Open Sans" w:cs="Open Sans"/>
+          <w:color w:val="333333"/>
+          <w:szCs w:val="20"/>
+        </w:rPr>
+      </w:pPr>
+      <w:r>
+        <w:rPr>
+          <w:rFonts w:ascii="Open Sans" w:hAnsi="Open Sans" w:cs="Open Sans" w:hint="eastAsia"/>
+          <w:color w:val="333333"/>
+          <w:szCs w:val="20"/>
+        </w:rPr>
+        <w:t>1</w:t>
+      </w:r>
+      <w:r>
+        <w:rPr>
+          <w:rFonts w:ascii="Open Sans" w:hAnsi="Open Sans" w:cs="Open Sans"/>
+          <w:color w:val="333333"/>
+          <w:szCs w:val="20"/>
+        </w:rPr>
+        <w:t xml:space="preserve">5686 </w:t>
+      </w:r>
+      <w:r>
+        <w:rPr>
+          <w:rFonts w:ascii="Open Sans" w:hAnsi="Open Sans" w:cs="Open Sans" w:hint="eastAsia"/>
+          <w:color w:val="333333"/>
+          <w:szCs w:val="20"/>
+        </w:rPr>
+        <w:t>치킨</w:t>
+      </w:r>
+      <w:r>
+        <w:rPr>
+          <w:rFonts w:ascii="Open Sans" w:hAnsi="Open Sans" w:cs="Open Sans" w:hint="eastAsia"/>
+          <w:color w:val="333333"/>
+          <w:szCs w:val="20"/>
+        </w:rPr>
+        <w:t xml:space="preserve"> </w:t>
+      </w:r>
+      <w:r>
+        <w:rPr>
+          <w:rFonts w:ascii="Open Sans" w:hAnsi="Open Sans" w:cs="Open Sans" w:hint="eastAsia"/>
+          <w:color w:val="333333"/>
+          <w:szCs w:val="20"/>
+        </w:rPr>
+        <w:t>배달</w:t>
+      </w:r>
+      <w:r>
+        <w:rPr>
+          <w:rFonts w:ascii="Open Sans" w:hAnsi="Open Sans" w:cs="Open Sans" w:hint="eastAsia"/>
+          <w:color w:val="333333"/>
+          <w:szCs w:val="20"/>
+        </w:rPr>
+        <w:t xml:space="preserve"> </w:t>
+      </w:r>
+      <w:r>
+        <w:rPr>
+          <w:rFonts w:ascii="Open Sans" w:hAnsi="Open Sans" w:cs="Open Sans"/>
+          <w:color w:val="333333"/>
+          <w:szCs w:val="20"/>
+        </w:rPr>
+        <w:t>(G5)</w:t>
+      </w:r>
+    </w:p>
+    <w:p>
+      <w:pPr>
+        <w:widowControl/>
+        <w:wordWrap/>
+        <w:autoSpaceDE/>
+        <w:autoSpaceDN/>
+        <w:spacing w:after="300"/>
+        <w:rPr>
+          <w:rFonts w:ascii="Open Sans" w:hAnsi="Open Sans" w:cs="Open Sans" w:hint="eastAsia"/>
+          <w:color w:val="333333"/>
+          <w:szCs w:val="20"/>
+        </w:rPr>
+      </w:pPr>
+    </w:p>
+    <w:p>
+      <w:pPr>
+        <w:widowControl/>
+        <w:wordWrap/>
+        <w:autoSpaceDE/>
+        <w:autoSpaceDN/>
+        <w:spacing w:after="300"/>
+        <w:rPr>
+          <w:rFonts w:ascii="Open Sans" w:hAnsi="Open Sans" w:cs="Open Sans"/>
+          <w:color w:val="333333"/>
+          <w:szCs w:val="20"/>
+        </w:rPr>
+      </w:pPr>
+      <w:r>
+        <w:rPr>
+          <w:rFonts w:ascii="Open Sans" w:hAnsi="Open Sans" w:cs="Open Sans" w:hint="eastAsia"/>
+          <w:color w:val="333333"/>
+          <w:szCs w:val="20"/>
+        </w:rPr>
+        <w:t>-</w:t>
+      </w:r>
+      <w:r>
+        <w:rPr>
+          <w:rFonts w:ascii="Open Sans" w:hAnsi="Open Sans" w:cs="Open Sans"/>
+          <w:color w:val="333333"/>
+          <w:szCs w:val="20"/>
+        </w:rPr>
         <w:t>---------------------------------------------------------------</w:t>
       </w:r>
-      <w:hyperlink r:id="rId23" w:history="1">
+      <w:hyperlink r:id="rId24" w:history="1">
         <w:r>
           <w:rPr>
             <w:rStyle w:val="a6"/>
@@ -24252,7 +25138,7 @@
         </w:rPr>
         <w:t>-------------------------------------------------------------------</w:t>
       </w:r>
-      <w:hyperlink r:id="rId24" w:history="1">
+      <w:hyperlink r:id="rId25" w:history="1">
         <w:r>
           <w:rPr>
             <w:rStyle w:val="a6"/>
@@ -24429,7 +25315,7 @@
         </w:rPr>
         <w:t>------------------------</w:t>
       </w:r>
-      <w:hyperlink r:id="rId25" w:history="1">
+      <w:hyperlink r:id="rId26" w:history="1">
         <w:r>
           <w:rPr>
             <w:rStyle w:val="a6"/>
@@ -24739,7 +25625,7 @@
         </w:rPr>
         <w:t>-----------------------------------------------------------------</w:t>
       </w:r>
-      <w:hyperlink r:id="rId26" w:history="1">
+      <w:hyperlink r:id="rId27" w:history="1">
         <w:r>
           <w:rPr>
             <w:rStyle w:val="a6"/>
@@ -24952,6 +25838,7 @@
           <w:color w:val="333333"/>
           <w:szCs w:val="20"/>
         </w:rPr>
+        <w:lastRenderedPageBreak/>
         <w:t>2</w:t>
       </w:r>
       <w:r>
@@ -25078,7 +25965,7 @@
         </w:rPr>
         <w:t>---------------</w:t>
       </w:r>
-      <w:hyperlink r:id="rId27" w:history="1">
+      <w:hyperlink r:id="rId28" w:history="1">
         <w:r>
           <w:rPr>
             <w:rStyle w:val="a6"/>
@@ -25311,7 +26198,7 @@
         </w:rPr>
         <w:t>--------------------------------------------------------------</w:t>
       </w:r>
-      <w:hyperlink r:id="rId28" w:history="1">
+      <w:hyperlink r:id="rId29" w:history="1">
         <w:r>
           <w:rPr>
             <w:rStyle w:val="a6"/>
@@ -25708,7 +26595,7 @@
         </w:rPr>
         <w:t>---------------------------------------------------</w:t>
       </w:r>
-      <w:hyperlink r:id="rId29" w:history="1">
+      <w:hyperlink r:id="rId30" w:history="1">
         <w:r>
           <w:rPr>
             <w:rStyle w:val="a6"/>
@@ -25913,7 +26800,7 @@
         </w:rPr>
         <w:t>-----------------------------------</w:t>
       </w:r>
-      <w:hyperlink r:id="rId30" w:history="1">
+      <w:hyperlink r:id="rId31" w:history="1">
         <w:r>
           <w:rPr>
             <w:rStyle w:val="a6"/>
@@ -26102,6 +26989,7 @@
           <w:color w:val="333333"/>
           <w:szCs w:val="20"/>
         </w:rPr>
+        <w:lastRenderedPageBreak/>
         <w:t>1</w:t>
       </w:r>
       <w:r>
@@ -26280,7 +27168,7 @@
       <w:r>
         <w:t>----------------------------------------------</w:t>
       </w:r>
-      <w:hyperlink r:id="rId31" w:history="1">
+      <w:hyperlink r:id="rId32" w:history="1">
         <w:r>
           <w:rPr>
             <w:rStyle w:val="a6"/>
@@ -26362,502 +27250,6 @@
           <w:szCs w:val="20"/>
         </w:rPr>
         <w:t>(S2)</w:t>
-      </w:r>
-    </w:p>
-    <w:p>
-      <w:pPr>
-        <w:widowControl/>
-        <w:wordWrap/>
-        <w:autoSpaceDE/>
-        <w:autoSpaceDN/>
-        <w:spacing w:after="300"/>
-        <w:rPr>
-          <w:rFonts w:ascii="Open Sans" w:hAnsi="Open Sans" w:cs="Open Sans"/>
-          <w:color w:val="333333"/>
-          <w:szCs w:val="20"/>
-        </w:rPr>
-      </w:pPr>
-      <w:r>
-        <w:rPr>
-          <w:rFonts w:ascii="Open Sans" w:hAnsi="Open Sans" w:cs="Open Sans" w:hint="eastAsia"/>
-          <w:color w:val="333333"/>
-          <w:szCs w:val="20"/>
-        </w:rPr>
-        <w:t>-</w:t>
-      </w:r>
-      <w:r>
-        <w:rPr>
-          <w:rFonts w:ascii="Open Sans" w:hAnsi="Open Sans" w:cs="Open Sans"/>
-          <w:color w:val="333333"/>
-          <w:szCs w:val="20"/>
-        </w:rPr>
-        <w:t>-------</w:t>
-      </w:r>
-      <w:r>
-        <w:rPr>
-          <w:rFonts w:ascii="Open Sans" w:hAnsi="Open Sans" w:cs="Open Sans" w:hint="eastAsia"/>
-          <w:color w:val="333333"/>
-          <w:szCs w:val="20"/>
-        </w:rPr>
-        <w:t>-</w:t>
-      </w:r>
-      <w:r>
-        <w:rPr>
-          <w:rFonts w:ascii="Open Sans" w:hAnsi="Open Sans" w:cs="Open Sans"/>
-          <w:color w:val="333333"/>
-          <w:szCs w:val="20"/>
-        </w:rPr>
-        <w:t>-----------</w:t>
-      </w:r>
-      <w:r>
-        <w:rPr>
-          <w:rFonts w:ascii="Open Sans" w:hAnsi="Open Sans" w:cs="Open Sans" w:hint="eastAsia"/>
-          <w:color w:val="333333"/>
-          <w:szCs w:val="20"/>
-        </w:rPr>
-        <w:t>-</w:t>
-      </w:r>
-      <w:r>
-        <w:rPr>
-          <w:rFonts w:ascii="Open Sans" w:hAnsi="Open Sans" w:cs="Open Sans"/>
-          <w:color w:val="333333"/>
-          <w:szCs w:val="20"/>
-        </w:rPr>
-        <w:t>-------------------</w:t>
-      </w:r>
-      <w:r>
-        <w:rPr>
-          <w:rFonts w:ascii="Open Sans" w:hAnsi="Open Sans" w:cs="Open Sans" w:hint="eastAsia"/>
-          <w:color w:val="333333"/>
-          <w:szCs w:val="20"/>
-        </w:rPr>
-        <w:t>-</w:t>
-      </w:r>
-      <w:r>
-        <w:rPr>
-          <w:rFonts w:ascii="Open Sans" w:hAnsi="Open Sans" w:cs="Open Sans"/>
-          <w:color w:val="333333"/>
-          <w:szCs w:val="20"/>
-        </w:rPr>
-        <w:t>--------------------</w:t>
-      </w:r>
-      <w:hyperlink r:id="rId32" w:history="1">
-        <w:r>
-          <w:rPr>
-            <w:rStyle w:val="a6"/>
-            <w:rFonts w:ascii="Open Sans" w:hAnsi="Open Sans" w:cs="Open Sans"/>
-            <w:color w:val="0076C0"/>
-            <w:szCs w:val="20"/>
-            <w:shd w:val="clear" w:color="auto" w:fill="FFFFFF"/>
-          </w:rPr>
-          <w:t>Backtracking</w:t>
-        </w:r>
-      </w:hyperlink>
-      <w:r>
-        <w:rPr>
-          <w:rFonts w:ascii="Open Sans" w:hAnsi="Open Sans" w:cs="Open Sans" w:hint="eastAsia"/>
-          <w:color w:val="333333"/>
-          <w:szCs w:val="20"/>
-        </w:rPr>
-        <w:t>-</w:t>
-      </w:r>
-      <w:r>
-        <w:rPr>
-          <w:rFonts w:ascii="Open Sans" w:hAnsi="Open Sans" w:cs="Open Sans"/>
-          <w:color w:val="333333"/>
-          <w:szCs w:val="20"/>
-        </w:rPr>
-        <w:t>-------</w:t>
-      </w:r>
-      <w:r>
-        <w:rPr>
-          <w:rFonts w:ascii="Open Sans" w:hAnsi="Open Sans" w:cs="Open Sans" w:hint="eastAsia"/>
-          <w:color w:val="333333"/>
-          <w:szCs w:val="20"/>
-        </w:rPr>
-        <w:t>-</w:t>
-      </w:r>
-      <w:r>
-        <w:rPr>
-          <w:rFonts w:ascii="Open Sans" w:hAnsi="Open Sans" w:cs="Open Sans"/>
-          <w:color w:val="333333"/>
-          <w:szCs w:val="20"/>
-        </w:rPr>
-        <w:t>-----</w:t>
-      </w:r>
-      <w:r>
-        <w:rPr>
-          <w:rFonts w:ascii="Open Sans" w:hAnsi="Open Sans" w:cs="Open Sans" w:hint="eastAsia"/>
-          <w:color w:val="333333"/>
-          <w:szCs w:val="20"/>
-        </w:rPr>
-        <w:t>-</w:t>
-      </w:r>
-      <w:r>
-        <w:rPr>
-          <w:rFonts w:ascii="Open Sans" w:hAnsi="Open Sans" w:cs="Open Sans"/>
-          <w:color w:val="333333"/>
-          <w:szCs w:val="20"/>
-        </w:rPr>
-        <w:t>---------------------------------------------</w:t>
-      </w:r>
-    </w:p>
-    <w:p>
-      <w:pPr>
-        <w:widowControl/>
-        <w:wordWrap/>
-        <w:autoSpaceDE/>
-        <w:autoSpaceDN/>
-        <w:spacing w:after="300"/>
-        <w:rPr>
-          <w:rFonts w:ascii="Open Sans" w:hAnsi="Open Sans" w:cs="Open Sans"/>
-          <w:color w:val="333333"/>
-          <w:szCs w:val="20"/>
-        </w:rPr>
-      </w:pPr>
-    </w:p>
-    <w:p>
-      <w:pPr>
-        <w:pStyle w:val="a3"/>
-        <w:widowControl/>
-        <w:numPr>
-          <w:ilvl w:val="0"/>
-          <w:numId w:val="79"/>
-        </w:numPr>
-        <w:wordWrap/>
-        <w:autoSpaceDE/>
-        <w:autoSpaceDN/>
-        <w:spacing w:after="300"/>
-        <w:ind w:leftChars="0"/>
-        <w:rPr>
-          <w:rFonts w:ascii="Open Sans" w:hAnsi="Open Sans" w:cs="Open Sans"/>
-          <w:color w:val="333333"/>
-          <w:szCs w:val="20"/>
-        </w:rPr>
-      </w:pPr>
-      <w:r>
-        <w:rPr>
-          <w:rFonts w:ascii="Open Sans" w:hAnsi="Open Sans" w:cs="Open Sans" w:hint="eastAsia"/>
-          <w:color w:val="333333"/>
-          <w:szCs w:val="20"/>
-        </w:rPr>
-        <w:t>1</w:t>
-      </w:r>
-      <w:r>
-        <w:rPr>
-          <w:rFonts w:ascii="Open Sans" w:hAnsi="Open Sans" w:cs="Open Sans"/>
-          <w:color w:val="333333"/>
-          <w:szCs w:val="20"/>
-        </w:rPr>
-        <w:t xml:space="preserve">182 </w:t>
-      </w:r>
-      <w:r>
-        <w:rPr>
-          <w:rFonts w:ascii="Open Sans" w:hAnsi="Open Sans" w:cs="Open Sans" w:hint="eastAsia"/>
-          <w:color w:val="333333"/>
-          <w:szCs w:val="20"/>
-        </w:rPr>
-        <w:t>부분수열의</w:t>
-      </w:r>
-      <w:r>
-        <w:rPr>
-          <w:rFonts w:ascii="Open Sans" w:hAnsi="Open Sans" w:cs="Open Sans" w:hint="eastAsia"/>
-          <w:color w:val="333333"/>
-          <w:szCs w:val="20"/>
-        </w:rPr>
-        <w:t xml:space="preserve"> </w:t>
-      </w:r>
-      <w:r>
-        <w:rPr>
-          <w:rFonts w:ascii="Open Sans" w:hAnsi="Open Sans" w:cs="Open Sans" w:hint="eastAsia"/>
-          <w:color w:val="333333"/>
-          <w:szCs w:val="20"/>
-        </w:rPr>
-        <w:t>합</w:t>
-      </w:r>
-      <w:r>
-        <w:rPr>
-          <w:rFonts w:ascii="Open Sans" w:hAnsi="Open Sans" w:cs="Open Sans" w:hint="eastAsia"/>
-          <w:color w:val="333333"/>
-          <w:szCs w:val="20"/>
-        </w:rPr>
-        <w:t xml:space="preserve"> </w:t>
-      </w:r>
-      <w:r>
-        <w:rPr>
-          <w:rFonts w:ascii="Open Sans" w:hAnsi="Open Sans" w:cs="Open Sans"/>
-          <w:color w:val="333333"/>
-          <w:szCs w:val="20"/>
-        </w:rPr>
-        <w:t>(S2)</w:t>
-      </w:r>
-    </w:p>
-    <w:p>
-      <w:pPr>
-        <w:widowControl/>
-        <w:wordWrap/>
-        <w:autoSpaceDE/>
-        <w:autoSpaceDN/>
-        <w:spacing w:after="300"/>
-        <w:rPr>
-          <w:rFonts w:ascii="Open Sans" w:hAnsi="Open Sans" w:cs="Open Sans"/>
-          <w:color w:val="333333"/>
-          <w:szCs w:val="20"/>
-        </w:rPr>
-      </w:pPr>
-    </w:p>
-    <w:p>
-      <w:pPr>
-        <w:pStyle w:val="a3"/>
-        <w:widowControl/>
-        <w:numPr>
-          <w:ilvl w:val="0"/>
-          <w:numId w:val="79"/>
-        </w:numPr>
-        <w:wordWrap/>
-        <w:autoSpaceDE/>
-        <w:autoSpaceDN/>
-        <w:spacing w:after="300"/>
-        <w:ind w:leftChars="0"/>
-        <w:rPr>
-          <w:rFonts w:ascii="Open Sans" w:hAnsi="Open Sans" w:cs="Open Sans"/>
-          <w:color w:val="333333"/>
-          <w:szCs w:val="20"/>
-        </w:rPr>
-      </w:pPr>
-      <w:r>
-        <w:rPr>
-          <w:rFonts w:ascii="Open Sans" w:hAnsi="Open Sans" w:cs="Open Sans" w:hint="eastAsia"/>
-          <w:color w:val="333333"/>
-          <w:szCs w:val="20"/>
-        </w:rPr>
-        <w:t>1</w:t>
-      </w:r>
-      <w:r>
-        <w:rPr>
-          <w:rFonts w:ascii="Open Sans" w:hAnsi="Open Sans" w:cs="Open Sans"/>
-          <w:color w:val="333333"/>
-          <w:szCs w:val="20"/>
-        </w:rPr>
-        <w:t xml:space="preserve">0971 </w:t>
-      </w:r>
-      <w:r>
-        <w:rPr>
-          <w:rFonts w:ascii="Open Sans" w:hAnsi="Open Sans" w:cs="Open Sans" w:hint="eastAsia"/>
-          <w:color w:val="333333"/>
-          <w:szCs w:val="20"/>
-        </w:rPr>
-        <w:t>외판원</w:t>
-      </w:r>
-      <w:r>
-        <w:rPr>
-          <w:rFonts w:ascii="Open Sans" w:hAnsi="Open Sans" w:cs="Open Sans" w:hint="eastAsia"/>
-          <w:color w:val="333333"/>
-          <w:szCs w:val="20"/>
-        </w:rPr>
-        <w:t xml:space="preserve"> </w:t>
-      </w:r>
-      <w:r>
-        <w:rPr>
-          <w:rFonts w:ascii="Open Sans" w:hAnsi="Open Sans" w:cs="Open Sans" w:hint="eastAsia"/>
-          <w:color w:val="333333"/>
-          <w:szCs w:val="20"/>
-        </w:rPr>
-        <w:t>순회</w:t>
-      </w:r>
-      <w:r>
-        <w:rPr>
-          <w:rFonts w:ascii="Open Sans" w:hAnsi="Open Sans" w:cs="Open Sans" w:hint="eastAsia"/>
-          <w:color w:val="333333"/>
-          <w:szCs w:val="20"/>
-        </w:rPr>
-        <w:t xml:space="preserve"> </w:t>
-      </w:r>
-      <w:r>
-        <w:rPr>
-          <w:rFonts w:ascii="Open Sans" w:hAnsi="Open Sans" w:cs="Open Sans"/>
-          <w:color w:val="333333"/>
-          <w:szCs w:val="20"/>
-        </w:rPr>
-        <w:t>2 (S2)</w:t>
-      </w:r>
-    </w:p>
-    <w:p>
-      <w:pPr>
-        <w:pStyle w:val="a3"/>
-        <w:widowControl/>
-        <w:wordWrap/>
-        <w:autoSpaceDE/>
-        <w:autoSpaceDN/>
-        <w:spacing w:after="300"/>
-        <w:ind w:leftChars="0"/>
-        <w:rPr>
-          <w:rFonts w:ascii="Open Sans" w:hAnsi="Open Sans" w:cs="Open Sans"/>
-          <w:color w:val="333333"/>
-          <w:szCs w:val="20"/>
-        </w:rPr>
-      </w:pPr>
-    </w:p>
-    <w:p>
-      <w:pPr>
-        <w:pStyle w:val="a3"/>
-        <w:widowControl/>
-        <w:numPr>
-          <w:ilvl w:val="0"/>
-          <w:numId w:val="79"/>
-        </w:numPr>
-        <w:wordWrap/>
-        <w:autoSpaceDE/>
-        <w:autoSpaceDN/>
-        <w:spacing w:after="300"/>
-        <w:ind w:leftChars="0"/>
-        <w:rPr>
-          <w:rFonts w:ascii="Open Sans" w:hAnsi="Open Sans" w:cs="Open Sans"/>
-          <w:color w:val="333333"/>
-          <w:szCs w:val="20"/>
-        </w:rPr>
-      </w:pPr>
-      <w:r>
-        <w:rPr>
-          <w:rFonts w:ascii="Open Sans" w:hAnsi="Open Sans" w:cs="Open Sans" w:hint="eastAsia"/>
-          <w:color w:val="333333"/>
-          <w:szCs w:val="20"/>
-        </w:rPr>
-        <w:t>1</w:t>
-      </w:r>
-      <w:r>
-        <w:rPr>
-          <w:rFonts w:ascii="Open Sans" w:hAnsi="Open Sans" w:cs="Open Sans"/>
-          <w:color w:val="333333"/>
-          <w:szCs w:val="20"/>
-        </w:rPr>
-        <w:t xml:space="preserve">4889 </w:t>
-      </w:r>
-      <w:r>
-        <w:rPr>
-          <w:rFonts w:ascii="Open Sans" w:hAnsi="Open Sans" w:cs="Open Sans" w:hint="eastAsia"/>
-          <w:color w:val="333333"/>
-          <w:szCs w:val="20"/>
-        </w:rPr>
-        <w:t>스타트와</w:t>
-      </w:r>
-      <w:r>
-        <w:rPr>
-          <w:rFonts w:ascii="Open Sans" w:hAnsi="Open Sans" w:cs="Open Sans" w:hint="eastAsia"/>
-          <w:color w:val="333333"/>
-          <w:szCs w:val="20"/>
-        </w:rPr>
-        <w:t xml:space="preserve"> </w:t>
-      </w:r>
-      <w:r>
-        <w:rPr>
-          <w:rFonts w:ascii="Open Sans" w:hAnsi="Open Sans" w:cs="Open Sans" w:hint="eastAsia"/>
-          <w:color w:val="333333"/>
-          <w:szCs w:val="20"/>
-        </w:rPr>
-        <w:t>링크</w:t>
-      </w:r>
-      <w:r>
-        <w:rPr>
-          <w:rFonts w:ascii="Open Sans" w:hAnsi="Open Sans" w:cs="Open Sans" w:hint="eastAsia"/>
-          <w:color w:val="333333"/>
-          <w:szCs w:val="20"/>
-        </w:rPr>
-        <w:t xml:space="preserve"> </w:t>
-      </w:r>
-      <w:r>
-        <w:rPr>
-          <w:rFonts w:ascii="Open Sans" w:hAnsi="Open Sans" w:cs="Open Sans"/>
-          <w:color w:val="333333"/>
-          <w:szCs w:val="20"/>
-        </w:rPr>
-        <w:t>(S2)</w:t>
-      </w:r>
-    </w:p>
-    <w:p>
-      <w:pPr>
-        <w:pStyle w:val="a3"/>
-        <w:rPr>
-          <w:rFonts w:ascii="Open Sans" w:hAnsi="Open Sans" w:cs="Open Sans"/>
-          <w:color w:val="333333"/>
-          <w:szCs w:val="20"/>
-        </w:rPr>
-      </w:pPr>
-    </w:p>
-    <w:p>
-      <w:pPr>
-        <w:pStyle w:val="a3"/>
-        <w:widowControl/>
-        <w:numPr>
-          <w:ilvl w:val="0"/>
-          <w:numId w:val="79"/>
-        </w:numPr>
-        <w:wordWrap/>
-        <w:autoSpaceDE/>
-        <w:autoSpaceDN/>
-        <w:spacing w:after="300"/>
-        <w:ind w:leftChars="0"/>
-        <w:rPr>
-          <w:rFonts w:ascii="Open Sans" w:hAnsi="Open Sans" w:cs="Open Sans"/>
-          <w:color w:val="333333"/>
-          <w:szCs w:val="20"/>
-        </w:rPr>
-      </w:pPr>
-      <w:r>
-        <w:rPr>
-          <w:rFonts w:ascii="Open Sans" w:hAnsi="Open Sans" w:cs="Open Sans" w:hint="eastAsia"/>
-          <w:color w:val="333333"/>
-          <w:szCs w:val="20"/>
-        </w:rPr>
-        <w:t>1</w:t>
-      </w:r>
-      <w:r>
-        <w:rPr>
-          <w:rFonts w:ascii="Open Sans" w:hAnsi="Open Sans" w:cs="Open Sans"/>
-          <w:color w:val="333333"/>
-          <w:szCs w:val="20"/>
-        </w:rPr>
-        <w:t xml:space="preserve">4888 </w:t>
-      </w:r>
-      <w:r>
-        <w:rPr>
-          <w:rFonts w:ascii="Open Sans" w:hAnsi="Open Sans" w:cs="Open Sans" w:hint="eastAsia"/>
-          <w:color w:val="333333"/>
-          <w:szCs w:val="20"/>
-        </w:rPr>
-        <w:t>연산자</w:t>
-      </w:r>
-      <w:r>
-        <w:rPr>
-          <w:rFonts w:ascii="Open Sans" w:hAnsi="Open Sans" w:cs="Open Sans" w:hint="eastAsia"/>
-          <w:color w:val="333333"/>
-          <w:szCs w:val="20"/>
-        </w:rPr>
-        <w:t xml:space="preserve"> </w:t>
-      </w:r>
-      <w:r>
-        <w:rPr>
-          <w:rFonts w:ascii="Open Sans" w:hAnsi="Open Sans" w:cs="Open Sans" w:hint="eastAsia"/>
-          <w:color w:val="333333"/>
-          <w:szCs w:val="20"/>
-        </w:rPr>
-        <w:t>끼워넣기</w:t>
-      </w:r>
-      <w:r>
-        <w:rPr>
-          <w:rFonts w:ascii="Open Sans" w:hAnsi="Open Sans" w:cs="Open Sans" w:hint="eastAsia"/>
-          <w:color w:val="333333"/>
-          <w:szCs w:val="20"/>
-        </w:rPr>
-        <w:t xml:space="preserve"> </w:t>
-      </w:r>
-      <w:r>
-        <w:rPr>
-          <w:rFonts w:ascii="Open Sans" w:hAnsi="Open Sans" w:cs="Open Sans"/>
-          <w:color w:val="333333"/>
-          <w:szCs w:val="20"/>
-        </w:rPr>
-        <w:t>(S1)</w:t>
       </w:r>
     </w:p>
     <w:p>
@@ -27579,6 +27971,7 @@
           <w:color w:val="333333"/>
           <w:szCs w:val="20"/>
         </w:rPr>
+        <w:lastRenderedPageBreak/>
         <w:t>4</w:t>
       </w:r>
       <w:r>
@@ -28315,6 +28708,263 @@
           <w:color w:val="333333"/>
           <w:szCs w:val="20"/>
         </w:rPr>
+        <w:t>-</w:t>
+      </w:r>
+      <w:r>
+        <w:rPr>
+          <w:rFonts w:ascii="Open Sans" w:hAnsi="Open Sans" w:cs="Open Sans"/>
+          <w:color w:val="333333"/>
+          <w:szCs w:val="20"/>
+        </w:rPr>
+        <w:t>--------</w:t>
+      </w:r>
+      <w:r>
+        <w:rPr>
+          <w:rFonts w:ascii="Open Sans" w:hAnsi="Open Sans" w:cs="Open Sans" w:hint="eastAsia"/>
+          <w:color w:val="333333"/>
+          <w:szCs w:val="20"/>
+        </w:rPr>
+        <w:t>-</w:t>
+      </w:r>
+      <w:r>
+        <w:rPr>
+          <w:rFonts w:ascii="Open Sans" w:hAnsi="Open Sans" w:cs="Open Sans"/>
+          <w:color w:val="333333"/>
+          <w:szCs w:val="20"/>
+        </w:rPr>
+        <w:t>------------</w:t>
+      </w:r>
+      <w:r>
+        <w:rPr>
+          <w:rFonts w:ascii="Open Sans" w:hAnsi="Open Sans" w:cs="Open Sans" w:hint="eastAsia"/>
+          <w:color w:val="333333"/>
+          <w:szCs w:val="20"/>
+        </w:rPr>
+        <w:t>-</w:t>
+      </w:r>
+      <w:r>
+        <w:rPr>
+          <w:rFonts w:ascii="Open Sans" w:hAnsi="Open Sans" w:cs="Open Sans"/>
+          <w:color w:val="333333"/>
+          <w:szCs w:val="20"/>
+        </w:rPr>
+        <w:t>----------------------</w:t>
+      </w:r>
+      <w:r>
+        <w:rPr>
+          <w:rFonts w:ascii="Open Sans" w:hAnsi="Open Sans" w:cs="Open Sans" w:hint="eastAsia"/>
+          <w:color w:val="333333"/>
+          <w:szCs w:val="20"/>
+        </w:rPr>
+        <w:t>-</w:t>
+      </w:r>
+      <w:r>
+        <w:rPr>
+          <w:rFonts w:ascii="Open Sans" w:hAnsi="Open Sans" w:cs="Open Sans"/>
+          <w:color w:val="333333"/>
+          <w:szCs w:val="20"/>
+        </w:rPr>
+        <w:t>------</w:t>
+      </w:r>
+      <w:r>
+        <w:rPr>
+          <w:rFonts w:ascii="Open Sans" w:hAnsi="Open Sans" w:cs="Open Sans"/>
+          <w:color w:val="333333"/>
+          <w:szCs w:val="20"/>
+        </w:rPr>
+        <w:t>-----------</w:t>
+      </w:r>
+      <w:hyperlink r:id="rId39" w:history="1">
+        <w:r>
+          <w:rPr>
+            <w:rStyle w:val="a6"/>
+            <w:rFonts w:ascii="Open Sans" w:hAnsi="Open Sans" w:cs="Open Sans"/>
+            <w:color w:val="0076C0"/>
+            <w:szCs w:val="20"/>
+          </w:rPr>
+          <w:t>Knapsack</w:t>
+        </w:r>
+      </w:hyperlink>
+      <w:r>
+        <w:rPr>
+          <w:rFonts w:ascii="Open Sans" w:hAnsi="Open Sans" w:cs="Open Sans" w:hint="eastAsia"/>
+          <w:color w:val="333333"/>
+          <w:szCs w:val="20"/>
+        </w:rPr>
+        <w:t>-</w:t>
+      </w:r>
+      <w:r>
+        <w:rPr>
+          <w:rFonts w:ascii="Open Sans" w:hAnsi="Open Sans" w:cs="Open Sans"/>
+          <w:color w:val="333333"/>
+          <w:szCs w:val="20"/>
+        </w:rPr>
+        <w:t>---------</w:t>
+      </w:r>
+      <w:r>
+        <w:rPr>
+          <w:rFonts w:ascii="Open Sans" w:hAnsi="Open Sans" w:cs="Open Sans" w:hint="eastAsia"/>
+          <w:color w:val="333333"/>
+          <w:szCs w:val="20"/>
+        </w:rPr>
+        <w:t>-</w:t>
+      </w:r>
+      <w:r>
+        <w:rPr>
+          <w:rFonts w:ascii="Open Sans" w:hAnsi="Open Sans" w:cs="Open Sans"/>
+          <w:color w:val="333333"/>
+          <w:szCs w:val="20"/>
+        </w:rPr>
+        <w:t>----</w:t>
+      </w:r>
+      <w:r>
+        <w:rPr>
+          <w:rFonts w:ascii="Open Sans" w:hAnsi="Open Sans" w:cs="Open Sans" w:hint="eastAsia"/>
+          <w:color w:val="333333"/>
+          <w:szCs w:val="20"/>
+        </w:rPr>
+        <w:t>-</w:t>
+      </w:r>
+      <w:r>
+        <w:rPr>
+          <w:rFonts w:ascii="Open Sans" w:hAnsi="Open Sans" w:cs="Open Sans"/>
+          <w:color w:val="333333"/>
+          <w:szCs w:val="20"/>
+        </w:rPr>
+        <w:t>-----------------</w:t>
+      </w:r>
+      <w:r>
+        <w:rPr>
+          <w:rFonts w:ascii="Open Sans" w:hAnsi="Open Sans" w:cs="Open Sans"/>
+          <w:color w:val="333333"/>
+          <w:szCs w:val="20"/>
+        </w:rPr>
+        <w:t>------------------------------</w:t>
+      </w:r>
+    </w:p>
+    <w:p>
+      <w:pPr>
+        <w:widowControl/>
+        <w:wordWrap/>
+        <w:autoSpaceDE/>
+        <w:autoSpaceDN/>
+        <w:spacing w:after="300"/>
+        <w:rPr>
+          <w:rFonts w:ascii="Open Sans" w:hAnsi="Open Sans" w:cs="Open Sans"/>
+          <w:color w:val="333333"/>
+          <w:szCs w:val="20"/>
+        </w:rPr>
+      </w:pPr>
+    </w:p>
+    <w:p>
+      <w:pPr>
+        <w:pStyle w:val="a3"/>
+        <w:widowControl/>
+        <w:numPr>
+          <w:ilvl w:val="0"/>
+          <w:numId w:val="89"/>
+        </w:numPr>
+        <w:wordWrap/>
+        <w:autoSpaceDE/>
+        <w:autoSpaceDN/>
+        <w:spacing w:after="300"/>
+        <w:ind w:leftChars="0"/>
+        <w:rPr>
+          <w:rFonts w:ascii="Open Sans" w:hAnsi="Open Sans" w:cs="Open Sans" w:hint="eastAsia"/>
+          <w:color w:val="333333"/>
+          <w:szCs w:val="20"/>
+        </w:rPr>
+      </w:pPr>
+      <w:r>
+        <w:rPr>
+          <w:rFonts w:ascii="Open Sans" w:hAnsi="Open Sans" w:cs="Open Sans" w:hint="eastAsia"/>
+          <w:color w:val="333333"/>
+          <w:szCs w:val="20"/>
+        </w:rPr>
+        <w:t>1</w:t>
+      </w:r>
+      <w:r>
+        <w:rPr>
+          <w:rFonts w:ascii="Open Sans" w:hAnsi="Open Sans" w:cs="Open Sans"/>
+          <w:color w:val="333333"/>
+          <w:szCs w:val="20"/>
+        </w:rPr>
+        <w:t xml:space="preserve">2865 </w:t>
+      </w:r>
+      <w:r>
+        <w:rPr>
+          <w:rFonts w:ascii="Open Sans" w:hAnsi="Open Sans" w:cs="Open Sans" w:hint="eastAsia"/>
+          <w:color w:val="333333"/>
+          <w:szCs w:val="20"/>
+        </w:rPr>
+        <w:t>평범한</w:t>
+      </w:r>
+      <w:r>
+        <w:rPr>
+          <w:rFonts w:ascii="Open Sans" w:hAnsi="Open Sans" w:cs="Open Sans" w:hint="eastAsia"/>
+          <w:color w:val="333333"/>
+          <w:szCs w:val="20"/>
+        </w:rPr>
+        <w:t xml:space="preserve"> </w:t>
+      </w:r>
+      <w:r>
+        <w:rPr>
+          <w:rFonts w:ascii="Open Sans" w:hAnsi="Open Sans" w:cs="Open Sans" w:hint="eastAsia"/>
+          <w:color w:val="333333"/>
+          <w:szCs w:val="20"/>
+        </w:rPr>
+        <w:t>배낭</w:t>
+      </w:r>
+      <w:r>
+        <w:rPr>
+          <w:rFonts w:ascii="Open Sans" w:hAnsi="Open Sans" w:cs="Open Sans" w:hint="eastAsia"/>
+          <w:color w:val="333333"/>
+          <w:szCs w:val="20"/>
+        </w:rPr>
+        <w:t xml:space="preserve"> </w:t>
+      </w:r>
+      <w:r>
+        <w:rPr>
+          <w:rFonts w:ascii="Open Sans" w:hAnsi="Open Sans" w:cs="Open Sans"/>
+          <w:color w:val="333333"/>
+          <w:szCs w:val="20"/>
+        </w:rPr>
+        <w:t>(G5)</w:t>
+      </w:r>
+    </w:p>
+    <w:p>
+      <w:pPr>
+        <w:widowControl/>
+        <w:wordWrap/>
+        <w:autoSpaceDE/>
+        <w:autoSpaceDN/>
+        <w:spacing w:after="300"/>
+        <w:rPr>
+          <w:rFonts w:ascii="Open Sans" w:hAnsi="Open Sans" w:cs="Open Sans"/>
+          <w:color w:val="333333"/>
+          <w:szCs w:val="20"/>
+        </w:rPr>
+      </w:pPr>
+    </w:p>
+    <w:p>
+      <w:pPr>
+        <w:widowControl/>
+        <w:wordWrap/>
+        <w:autoSpaceDE/>
+        <w:autoSpaceDN/>
+        <w:spacing w:after="300"/>
+        <w:rPr>
+          <w:rFonts w:ascii="Open Sans" w:hAnsi="Open Sans" w:cs="Open Sans"/>
+          <w:color w:val="333333"/>
+          <w:szCs w:val="20"/>
+        </w:rPr>
+      </w:pPr>
+      <w:r>
+        <w:rPr>
+          <w:rFonts w:ascii="Open Sans" w:hAnsi="Open Sans" w:cs="Open Sans" w:hint="eastAsia"/>
+          <w:color w:val="333333"/>
+          <w:szCs w:val="20"/>
+        </w:rPr>
         <w:t>G</w:t>
       </w:r>
       <w:r>
@@ -28447,6 +29097,7 @@
           <w:rFonts w:ascii="Segoe UI" w:hAnsi="Segoe UI" w:cs="Segoe UI"/>
           <w:color w:val="343541"/>
         </w:rPr>
+        <w:lastRenderedPageBreak/>
         <w:t xml:space="preserve">4. The summary should as short as possible. </w:t>
       </w:r>
     </w:p>
@@ -31265,6 +31916,95 @@
     </w:lvl>
   </w:abstractNum>
   <w:abstractNum w:abstractNumId="28" w15:restartNumberingAfterBreak="0">
+    <w:nsid w:val="2EA8157F"/>
+    <w:multiLevelType w:val="hybridMultilevel"/>
+    <w:tmpl w:val="99BE82A6"/>
+    <w:lvl w:ilvl="0" w:tplc="45C4CC06">
+      <w:start w:val="1"/>
+      <w:numFmt w:val="decimal"/>
+      <w:lvlText w:val="%1."/>
+      <w:lvlJc w:val="left"/>
+      <w:pPr>
+        <w:ind w:left="800" w:hanging="360"/>
+      </w:pPr>
+      <w:rPr>
+        <w:rFonts w:hint="default"/>
+      </w:rPr>
+    </w:lvl>
+    <w:lvl w:ilvl="1" w:tplc="04090019" w:tentative="1">
+      <w:start w:val="1"/>
+      <w:numFmt w:val="upperLetter"/>
+      <w:lvlText w:val="%2."/>
+      <w:lvlJc w:val="left"/>
+      <w:pPr>
+        <w:ind w:left="1320" w:hanging="440"/>
+      </w:pPr>
+    </w:lvl>
+    <w:lvl w:ilvl="2" w:tplc="0409001B" w:tentative="1">
+      <w:start w:val="1"/>
+      <w:numFmt w:val="lowerRoman"/>
+      <w:lvlText w:val="%3."/>
+      <w:lvlJc w:val="right"/>
+      <w:pPr>
+        <w:ind w:left="1760" w:hanging="440"/>
+      </w:pPr>
+    </w:lvl>
+    <w:lvl w:ilvl="3" w:tplc="0409000F" w:tentative="1">
+      <w:start w:val="1"/>
+      <w:numFmt w:val="decimal"/>
+      <w:lvlText w:val="%4."/>
+      <w:lvlJc w:val="left"/>
+      <w:pPr>
+        <w:ind w:left="2200" w:hanging="440"/>
+      </w:pPr>
+    </w:lvl>
+    <w:lvl w:ilvl="4" w:tplc="04090019" w:tentative="1">
+      <w:start w:val="1"/>
+      <w:numFmt w:val="upperLetter"/>
+      <w:lvlText w:val="%5."/>
+      <w:lvlJc w:val="left"/>
+      <w:pPr>
+        <w:ind w:left="2640" w:hanging="440"/>
+      </w:pPr>
+    </w:lvl>
+    <w:lvl w:ilvl="5" w:tplc="0409001B" w:tentative="1">
+      <w:start w:val="1"/>
+      <w:numFmt w:val="lowerRoman"/>
+      <w:lvlText w:val="%6."/>
+      <w:lvlJc w:val="right"/>
+      <w:pPr>
+        <w:ind w:left="3080" w:hanging="440"/>
+      </w:pPr>
+    </w:lvl>
+    <w:lvl w:ilvl="6" w:tplc="0409000F" w:tentative="1">
+      <w:start w:val="1"/>
+      <w:numFmt w:val="decimal"/>
+      <w:lvlText w:val="%7."/>
+      <w:lvlJc w:val="left"/>
+      <w:pPr>
+        <w:ind w:left="3520" w:hanging="440"/>
+      </w:pPr>
+    </w:lvl>
+    <w:lvl w:ilvl="7" w:tplc="04090019" w:tentative="1">
+      <w:start w:val="1"/>
+      <w:numFmt w:val="upperLetter"/>
+      <w:lvlText w:val="%8."/>
+      <w:lvlJc w:val="left"/>
+      <w:pPr>
+        <w:ind w:left="3960" w:hanging="440"/>
+      </w:pPr>
+    </w:lvl>
+    <w:lvl w:ilvl="8" w:tplc="0409001B" w:tentative="1">
+      <w:start w:val="1"/>
+      <w:numFmt w:val="lowerRoman"/>
+      <w:lvlText w:val="%9."/>
+      <w:lvlJc w:val="right"/>
+      <w:pPr>
+        <w:ind w:left="4400" w:hanging="440"/>
+      </w:pPr>
+    </w:lvl>
+  </w:abstractNum>
+  <w:abstractNum w:abstractNumId="29" w15:restartNumberingAfterBreak="0">
     <w:nsid w:val="2F87183B"/>
     <w:multiLevelType w:val="hybridMultilevel"/>
     <w:tmpl w:val="834A0D70"/>
@@ -31353,7 +32093,7 @@
       </w:pPr>
     </w:lvl>
   </w:abstractNum>
-  <w:abstractNum w:abstractNumId="29" w15:restartNumberingAfterBreak="0">
+  <w:abstractNum w:abstractNumId="30" w15:restartNumberingAfterBreak="0">
     <w:nsid w:val="39901885"/>
     <w:multiLevelType w:val="hybridMultilevel"/>
     <w:tmpl w:val="953A499E"/>
@@ -31442,7 +32182,7 @@
       </w:pPr>
     </w:lvl>
   </w:abstractNum>
-  <w:abstractNum w:abstractNumId="30" w15:restartNumberingAfterBreak="0">
+  <w:abstractNum w:abstractNumId="31" w15:restartNumberingAfterBreak="0">
     <w:nsid w:val="3AE360F1"/>
     <w:multiLevelType w:val="hybridMultilevel"/>
     <w:tmpl w:val="C054CCE6"/>
@@ -31531,7 +32271,7 @@
       </w:pPr>
     </w:lvl>
   </w:abstractNum>
-  <w:abstractNum w:abstractNumId="31" w15:restartNumberingAfterBreak="0">
+  <w:abstractNum w:abstractNumId="32" w15:restartNumberingAfterBreak="0">
     <w:nsid w:val="3B642218"/>
     <w:multiLevelType w:val="hybridMultilevel"/>
     <w:tmpl w:val="C884129E"/>
@@ -31620,7 +32360,7 @@
       </w:pPr>
     </w:lvl>
   </w:abstractNum>
-  <w:abstractNum w:abstractNumId="32" w15:restartNumberingAfterBreak="0">
+  <w:abstractNum w:abstractNumId="33" w15:restartNumberingAfterBreak="0">
     <w:nsid w:val="3C110F49"/>
     <w:multiLevelType w:val="hybridMultilevel"/>
     <w:tmpl w:val="A4A82DD4"/>
@@ -31709,7 +32449,7 @@
       </w:pPr>
     </w:lvl>
   </w:abstractNum>
-  <w:abstractNum w:abstractNumId="33" w15:restartNumberingAfterBreak="0">
+  <w:abstractNum w:abstractNumId="34" w15:restartNumberingAfterBreak="0">
     <w:nsid w:val="3C972008"/>
     <w:multiLevelType w:val="hybridMultilevel"/>
     <w:tmpl w:val="F9140B2C"/>
@@ -31798,7 +32538,7 @@
       </w:pPr>
     </w:lvl>
   </w:abstractNum>
-  <w:abstractNum w:abstractNumId="34" w15:restartNumberingAfterBreak="0">
+  <w:abstractNum w:abstractNumId="35" w15:restartNumberingAfterBreak="0">
     <w:nsid w:val="3CCA5AC6"/>
     <w:multiLevelType w:val="hybridMultilevel"/>
     <w:tmpl w:val="29367F72"/>
@@ -31887,7 +32627,7 @@
       </w:pPr>
     </w:lvl>
   </w:abstractNum>
-  <w:abstractNum w:abstractNumId="35" w15:restartNumberingAfterBreak="0">
+  <w:abstractNum w:abstractNumId="36" w15:restartNumberingAfterBreak="0">
     <w:nsid w:val="3FD52124"/>
     <w:multiLevelType w:val="hybridMultilevel"/>
     <w:tmpl w:val="88021902"/>
@@ -31976,7 +32716,7 @@
       </w:pPr>
     </w:lvl>
   </w:abstractNum>
-  <w:abstractNum w:abstractNumId="36" w15:restartNumberingAfterBreak="0">
+  <w:abstractNum w:abstractNumId="37" w15:restartNumberingAfterBreak="0">
     <w:nsid w:val="403D1D5E"/>
     <w:multiLevelType w:val="hybridMultilevel"/>
     <w:tmpl w:val="0102E3C0"/>
@@ -32065,7 +32805,7 @@
       </w:pPr>
     </w:lvl>
   </w:abstractNum>
-  <w:abstractNum w:abstractNumId="37" w15:restartNumberingAfterBreak="0">
+  <w:abstractNum w:abstractNumId="38" w15:restartNumberingAfterBreak="0">
     <w:nsid w:val="404E2B20"/>
     <w:multiLevelType w:val="hybridMultilevel"/>
     <w:tmpl w:val="1EAC1398"/>
@@ -32155,7 +32895,7 @@
       </w:pPr>
     </w:lvl>
   </w:abstractNum>
-  <w:abstractNum w:abstractNumId="38" w15:restartNumberingAfterBreak="0">
+  <w:abstractNum w:abstractNumId="39" w15:restartNumberingAfterBreak="0">
     <w:nsid w:val="4345032F"/>
     <w:multiLevelType w:val="hybridMultilevel"/>
     <w:tmpl w:val="C422DF3A"/>
@@ -32244,7 +32984,7 @@
       </w:pPr>
     </w:lvl>
   </w:abstractNum>
-  <w:abstractNum w:abstractNumId="39" w15:restartNumberingAfterBreak="0">
+  <w:abstractNum w:abstractNumId="40" w15:restartNumberingAfterBreak="0">
     <w:nsid w:val="44401CA8"/>
     <w:multiLevelType w:val="hybridMultilevel"/>
     <w:tmpl w:val="B15242FA"/>
@@ -32333,7 +33073,7 @@
       </w:pPr>
     </w:lvl>
   </w:abstractNum>
-  <w:abstractNum w:abstractNumId="40" w15:restartNumberingAfterBreak="0">
+  <w:abstractNum w:abstractNumId="41" w15:restartNumberingAfterBreak="0">
     <w:nsid w:val="45424088"/>
     <w:multiLevelType w:val="hybridMultilevel"/>
     <w:tmpl w:val="300CBFBC"/>
@@ -32422,7 +33162,7 @@
       </w:pPr>
     </w:lvl>
   </w:abstractNum>
-  <w:abstractNum w:abstractNumId="41" w15:restartNumberingAfterBreak="0">
+  <w:abstractNum w:abstractNumId="42" w15:restartNumberingAfterBreak="0">
     <w:nsid w:val="477F116B"/>
     <w:multiLevelType w:val="hybridMultilevel"/>
     <w:tmpl w:val="6A5607BC"/>
@@ -32511,7 +33251,7 @@
       </w:pPr>
     </w:lvl>
   </w:abstractNum>
-  <w:abstractNum w:abstractNumId="42" w15:restartNumberingAfterBreak="0">
+  <w:abstractNum w:abstractNumId="43" w15:restartNumberingAfterBreak="0">
     <w:nsid w:val="48896CD3"/>
     <w:multiLevelType w:val="hybridMultilevel"/>
     <w:tmpl w:val="5C3E50B8"/>
@@ -32600,7 +33340,7 @@
       </w:pPr>
     </w:lvl>
   </w:abstractNum>
-  <w:abstractNum w:abstractNumId="43" w15:restartNumberingAfterBreak="0">
+  <w:abstractNum w:abstractNumId="44" w15:restartNumberingAfterBreak="0">
     <w:nsid w:val="4B1102DD"/>
     <w:multiLevelType w:val="hybridMultilevel"/>
     <w:tmpl w:val="DD3E2F06"/>
@@ -32689,7 +33429,7 @@
       </w:pPr>
     </w:lvl>
   </w:abstractNum>
-  <w:abstractNum w:abstractNumId="44" w15:restartNumberingAfterBreak="0">
+  <w:abstractNum w:abstractNumId="45" w15:restartNumberingAfterBreak="0">
     <w:nsid w:val="4BBD5C23"/>
     <w:multiLevelType w:val="hybridMultilevel"/>
     <w:tmpl w:val="7714A098"/>
@@ -32779,7 +33519,7 @@
       </w:pPr>
     </w:lvl>
   </w:abstractNum>
-  <w:abstractNum w:abstractNumId="45" w15:restartNumberingAfterBreak="0">
+  <w:abstractNum w:abstractNumId="46" w15:restartNumberingAfterBreak="0">
     <w:nsid w:val="4C192423"/>
     <w:multiLevelType w:val="hybridMultilevel"/>
     <w:tmpl w:val="FFB0B304"/>
@@ -32868,7 +33608,7 @@
       </w:pPr>
     </w:lvl>
   </w:abstractNum>
-  <w:abstractNum w:abstractNumId="46" w15:restartNumberingAfterBreak="0">
+  <w:abstractNum w:abstractNumId="47" w15:restartNumberingAfterBreak="0">
     <w:nsid w:val="4C3D7AAB"/>
     <w:multiLevelType w:val="hybridMultilevel"/>
     <w:tmpl w:val="3942ECC0"/>
@@ -32957,7 +33697,7 @@
       </w:pPr>
     </w:lvl>
   </w:abstractNum>
-  <w:abstractNum w:abstractNumId="47" w15:restartNumberingAfterBreak="0">
+  <w:abstractNum w:abstractNumId="48" w15:restartNumberingAfterBreak="0">
     <w:nsid w:val="4C4822FA"/>
     <w:multiLevelType w:val="hybridMultilevel"/>
     <w:tmpl w:val="D88AA950"/>
@@ -33046,7 +33786,7 @@
       </w:pPr>
     </w:lvl>
   </w:abstractNum>
-  <w:abstractNum w:abstractNumId="48" w15:restartNumberingAfterBreak="0">
+  <w:abstractNum w:abstractNumId="49" w15:restartNumberingAfterBreak="0">
     <w:nsid w:val="4D63101E"/>
     <w:multiLevelType w:val="hybridMultilevel"/>
     <w:tmpl w:val="D06C5F98"/>
@@ -33135,7 +33875,7 @@
       </w:pPr>
     </w:lvl>
   </w:abstractNum>
-  <w:abstractNum w:abstractNumId="49" w15:restartNumberingAfterBreak="0">
+  <w:abstractNum w:abstractNumId="50" w15:restartNumberingAfterBreak="0">
     <w:nsid w:val="4D753F2E"/>
     <w:multiLevelType w:val="hybridMultilevel"/>
     <w:tmpl w:val="9C18F0AE"/>
@@ -33224,7 +33964,7 @@
       </w:pPr>
     </w:lvl>
   </w:abstractNum>
-  <w:abstractNum w:abstractNumId="50" w15:restartNumberingAfterBreak="0">
+  <w:abstractNum w:abstractNumId="51" w15:restartNumberingAfterBreak="0">
     <w:nsid w:val="4DBE41E5"/>
     <w:multiLevelType w:val="hybridMultilevel"/>
     <w:tmpl w:val="6E6C9CA2"/>
@@ -33314,7 +34054,7 @@
       </w:pPr>
     </w:lvl>
   </w:abstractNum>
-  <w:abstractNum w:abstractNumId="51" w15:restartNumberingAfterBreak="0">
+  <w:abstractNum w:abstractNumId="52" w15:restartNumberingAfterBreak="0">
     <w:nsid w:val="4DCA15EE"/>
     <w:multiLevelType w:val="hybridMultilevel"/>
     <w:tmpl w:val="EEBE9A42"/>
@@ -33403,7 +34143,7 @@
       </w:pPr>
     </w:lvl>
   </w:abstractNum>
-  <w:abstractNum w:abstractNumId="52" w15:restartNumberingAfterBreak="0">
+  <w:abstractNum w:abstractNumId="53" w15:restartNumberingAfterBreak="0">
     <w:nsid w:val="4F763564"/>
     <w:multiLevelType w:val="hybridMultilevel"/>
     <w:tmpl w:val="78ACB97A"/>
@@ -33492,7 +34232,7 @@
       </w:pPr>
     </w:lvl>
   </w:abstractNum>
-  <w:abstractNum w:abstractNumId="53" w15:restartNumberingAfterBreak="0">
+  <w:abstractNum w:abstractNumId="54" w15:restartNumberingAfterBreak="0">
     <w:nsid w:val="511A1F2B"/>
     <w:multiLevelType w:val="hybridMultilevel"/>
     <w:tmpl w:val="262E36A2"/>
@@ -33581,7 +34321,7 @@
       </w:pPr>
     </w:lvl>
   </w:abstractNum>
-  <w:abstractNum w:abstractNumId="54" w15:restartNumberingAfterBreak="0">
+  <w:abstractNum w:abstractNumId="55" w15:restartNumberingAfterBreak="0">
     <w:nsid w:val="52926C86"/>
     <w:multiLevelType w:val="hybridMultilevel"/>
     <w:tmpl w:val="1B4C97A8"/>
@@ -33671,7 +34411,7 @@
       </w:pPr>
     </w:lvl>
   </w:abstractNum>
-  <w:abstractNum w:abstractNumId="55" w15:restartNumberingAfterBreak="0">
+  <w:abstractNum w:abstractNumId="56" w15:restartNumberingAfterBreak="0">
     <w:nsid w:val="52AF4B42"/>
     <w:multiLevelType w:val="hybridMultilevel"/>
     <w:tmpl w:val="4C387F3A"/>
@@ -33760,7 +34500,7 @@
       </w:pPr>
     </w:lvl>
   </w:abstractNum>
-  <w:abstractNum w:abstractNumId="56" w15:restartNumberingAfterBreak="0">
+  <w:abstractNum w:abstractNumId="57" w15:restartNumberingAfterBreak="0">
     <w:nsid w:val="53EB23B0"/>
     <w:multiLevelType w:val="hybridMultilevel"/>
     <w:tmpl w:val="E28EE366"/>
@@ -33849,7 +34589,7 @@
       </w:pPr>
     </w:lvl>
   </w:abstractNum>
-  <w:abstractNum w:abstractNumId="57" w15:restartNumberingAfterBreak="0">
+  <w:abstractNum w:abstractNumId="58" w15:restartNumberingAfterBreak="0">
     <w:nsid w:val="572D2324"/>
     <w:multiLevelType w:val="hybridMultilevel"/>
     <w:tmpl w:val="A51E02BE"/>
@@ -33938,7 +34678,7 @@
       </w:pPr>
     </w:lvl>
   </w:abstractNum>
-  <w:abstractNum w:abstractNumId="58" w15:restartNumberingAfterBreak="0">
+  <w:abstractNum w:abstractNumId="59" w15:restartNumberingAfterBreak="0">
     <w:nsid w:val="59F97CE1"/>
     <w:multiLevelType w:val="hybridMultilevel"/>
     <w:tmpl w:val="529CBDD0"/>
@@ -34027,7 +34767,7 @@
       </w:pPr>
     </w:lvl>
   </w:abstractNum>
-  <w:abstractNum w:abstractNumId="59" w15:restartNumberingAfterBreak="0">
+  <w:abstractNum w:abstractNumId="60" w15:restartNumberingAfterBreak="0">
     <w:nsid w:val="5BC01F04"/>
     <w:multiLevelType w:val="hybridMultilevel"/>
     <w:tmpl w:val="2D6617E2"/>
@@ -34116,7 +34856,7 @@
       </w:pPr>
     </w:lvl>
   </w:abstractNum>
-  <w:abstractNum w:abstractNumId="60" w15:restartNumberingAfterBreak="0">
+  <w:abstractNum w:abstractNumId="61" w15:restartNumberingAfterBreak="0">
     <w:nsid w:val="5BCD7F3F"/>
     <w:multiLevelType w:val="hybridMultilevel"/>
     <w:tmpl w:val="2536F60A"/>
@@ -34206,7 +34946,7 @@
       </w:pPr>
     </w:lvl>
   </w:abstractNum>
-  <w:abstractNum w:abstractNumId="61" w15:restartNumberingAfterBreak="0">
+  <w:abstractNum w:abstractNumId="62" w15:restartNumberingAfterBreak="0">
     <w:nsid w:val="60444937"/>
     <w:multiLevelType w:val="hybridMultilevel"/>
     <w:tmpl w:val="7C403F2E"/>
@@ -34295,7 +35035,7 @@
       </w:pPr>
     </w:lvl>
   </w:abstractNum>
-  <w:abstractNum w:abstractNumId="62" w15:restartNumberingAfterBreak="0">
+  <w:abstractNum w:abstractNumId="63" w15:restartNumberingAfterBreak="0">
     <w:nsid w:val="616E0F55"/>
     <w:multiLevelType w:val="hybridMultilevel"/>
     <w:tmpl w:val="CF6A99FA"/>
@@ -34384,7 +35124,7 @@
       </w:pPr>
     </w:lvl>
   </w:abstractNum>
-  <w:abstractNum w:abstractNumId="63" w15:restartNumberingAfterBreak="0">
+  <w:abstractNum w:abstractNumId="64" w15:restartNumberingAfterBreak="0">
     <w:nsid w:val="61B640B7"/>
     <w:multiLevelType w:val="hybridMultilevel"/>
     <w:tmpl w:val="E2F2FD26"/>
@@ -34473,7 +35213,7 @@
       </w:pPr>
     </w:lvl>
   </w:abstractNum>
-  <w:abstractNum w:abstractNumId="64" w15:restartNumberingAfterBreak="0">
+  <w:abstractNum w:abstractNumId="65" w15:restartNumberingAfterBreak="0">
     <w:nsid w:val="621045A8"/>
     <w:multiLevelType w:val="hybridMultilevel"/>
     <w:tmpl w:val="6CB27990"/>
@@ -34562,7 +35302,7 @@
       </w:pPr>
     </w:lvl>
   </w:abstractNum>
-  <w:abstractNum w:abstractNumId="65" w15:restartNumberingAfterBreak="0">
+  <w:abstractNum w:abstractNumId="66" w15:restartNumberingAfterBreak="0">
     <w:nsid w:val="642526F2"/>
     <w:multiLevelType w:val="hybridMultilevel"/>
     <w:tmpl w:val="D56E5D5E"/>
@@ -34651,7 +35391,7 @@
       </w:pPr>
     </w:lvl>
   </w:abstractNum>
-  <w:abstractNum w:abstractNumId="66" w15:restartNumberingAfterBreak="0">
+  <w:abstractNum w:abstractNumId="67" w15:restartNumberingAfterBreak="0">
     <w:nsid w:val="646D0815"/>
     <w:multiLevelType w:val="hybridMultilevel"/>
     <w:tmpl w:val="9DC87B26"/>
@@ -34740,7 +35480,7 @@
       </w:pPr>
     </w:lvl>
   </w:abstractNum>
-  <w:abstractNum w:abstractNumId="67" w15:restartNumberingAfterBreak="0">
+  <w:abstractNum w:abstractNumId="68" w15:restartNumberingAfterBreak="0">
     <w:nsid w:val="65AD6C04"/>
     <w:multiLevelType w:val="hybridMultilevel"/>
     <w:tmpl w:val="51AEE42E"/>
@@ -34829,7 +35569,7 @@
       </w:pPr>
     </w:lvl>
   </w:abstractNum>
-  <w:abstractNum w:abstractNumId="68" w15:restartNumberingAfterBreak="0">
+  <w:abstractNum w:abstractNumId="69" w15:restartNumberingAfterBreak="0">
     <w:nsid w:val="664E1C08"/>
     <w:multiLevelType w:val="hybridMultilevel"/>
     <w:tmpl w:val="9E3CE314"/>
@@ -34918,7 +35658,7 @@
       </w:pPr>
     </w:lvl>
   </w:abstractNum>
-  <w:abstractNum w:abstractNumId="69" w15:restartNumberingAfterBreak="0">
+  <w:abstractNum w:abstractNumId="70" w15:restartNumberingAfterBreak="0">
     <w:nsid w:val="6A935CB8"/>
     <w:multiLevelType w:val="hybridMultilevel"/>
     <w:tmpl w:val="F8F09CCA"/>
@@ -35008,7 +35748,7 @@
       </w:pPr>
     </w:lvl>
   </w:abstractNum>
-  <w:abstractNum w:abstractNumId="70" w15:restartNumberingAfterBreak="0">
+  <w:abstractNum w:abstractNumId="71" w15:restartNumberingAfterBreak="0">
     <w:nsid w:val="6C454F03"/>
     <w:multiLevelType w:val="hybridMultilevel"/>
     <w:tmpl w:val="8BDAA0BA"/>
@@ -35097,7 +35837,7 @@
       </w:pPr>
     </w:lvl>
   </w:abstractNum>
-  <w:abstractNum w:abstractNumId="71" w15:restartNumberingAfterBreak="0">
+  <w:abstractNum w:abstractNumId="72" w15:restartNumberingAfterBreak="0">
     <w:nsid w:val="6CB367ED"/>
     <w:multiLevelType w:val="hybridMultilevel"/>
     <w:tmpl w:val="65ACDC70"/>
@@ -35187,7 +35927,7 @@
       </w:pPr>
     </w:lvl>
   </w:abstractNum>
-  <w:abstractNum w:abstractNumId="72" w15:restartNumberingAfterBreak="0">
+  <w:abstractNum w:abstractNumId="73" w15:restartNumberingAfterBreak="0">
     <w:nsid w:val="6D342FE5"/>
     <w:multiLevelType w:val="hybridMultilevel"/>
     <w:tmpl w:val="3ABE1230"/>
@@ -35277,7 +36017,7 @@
       </w:pPr>
     </w:lvl>
   </w:abstractNum>
-  <w:abstractNum w:abstractNumId="73" w15:restartNumberingAfterBreak="0">
+  <w:abstractNum w:abstractNumId="74" w15:restartNumberingAfterBreak="0">
     <w:nsid w:val="6F4D2BDF"/>
     <w:multiLevelType w:val="hybridMultilevel"/>
     <w:tmpl w:val="81562C5C"/>
@@ -35367,7 +36107,7 @@
       </w:pPr>
     </w:lvl>
   </w:abstractNum>
-  <w:abstractNum w:abstractNumId="74" w15:restartNumberingAfterBreak="0">
+  <w:abstractNum w:abstractNumId="75" w15:restartNumberingAfterBreak="0">
     <w:nsid w:val="6F781720"/>
     <w:multiLevelType w:val="hybridMultilevel"/>
     <w:tmpl w:val="54B89D54"/>
@@ -35456,7 +36196,7 @@
       </w:pPr>
     </w:lvl>
   </w:abstractNum>
-  <w:abstractNum w:abstractNumId="75" w15:restartNumberingAfterBreak="0">
+  <w:abstractNum w:abstractNumId="76" w15:restartNumberingAfterBreak="0">
     <w:nsid w:val="719E7981"/>
     <w:multiLevelType w:val="hybridMultilevel"/>
     <w:tmpl w:val="9A902176"/>
@@ -35545,7 +36285,7 @@
       </w:pPr>
     </w:lvl>
   </w:abstractNum>
-  <w:abstractNum w:abstractNumId="76" w15:restartNumberingAfterBreak="0">
+  <w:abstractNum w:abstractNumId="77" w15:restartNumberingAfterBreak="0">
     <w:nsid w:val="724A5552"/>
     <w:multiLevelType w:val="hybridMultilevel"/>
     <w:tmpl w:val="AAFE6C72"/>
@@ -35635,7 +36375,7 @@
       </w:pPr>
     </w:lvl>
   </w:abstractNum>
-  <w:abstractNum w:abstractNumId="77" w15:restartNumberingAfterBreak="0">
+  <w:abstractNum w:abstractNumId="78" w15:restartNumberingAfterBreak="0">
     <w:nsid w:val="72ED4003"/>
     <w:multiLevelType w:val="hybridMultilevel"/>
     <w:tmpl w:val="DFEE4906"/>
@@ -35724,7 +36464,7 @@
       </w:pPr>
     </w:lvl>
   </w:abstractNum>
-  <w:abstractNum w:abstractNumId="78" w15:restartNumberingAfterBreak="0">
+  <w:abstractNum w:abstractNumId="79" w15:restartNumberingAfterBreak="0">
     <w:nsid w:val="76655DFD"/>
     <w:multiLevelType w:val="hybridMultilevel"/>
     <w:tmpl w:val="DD36FF2E"/>
@@ -35813,7 +36553,7 @@
       </w:pPr>
     </w:lvl>
   </w:abstractNum>
-  <w:abstractNum w:abstractNumId="79" w15:restartNumberingAfterBreak="0">
+  <w:abstractNum w:abstractNumId="80" w15:restartNumberingAfterBreak="0">
     <w:nsid w:val="76700243"/>
     <w:multiLevelType w:val="hybridMultilevel"/>
     <w:tmpl w:val="E960D062"/>
@@ -35902,7 +36642,7 @@
       </w:pPr>
     </w:lvl>
   </w:abstractNum>
-  <w:abstractNum w:abstractNumId="80" w15:restartNumberingAfterBreak="0">
+  <w:abstractNum w:abstractNumId="81" w15:restartNumberingAfterBreak="0">
     <w:nsid w:val="76BD052F"/>
     <w:multiLevelType w:val="hybridMultilevel"/>
     <w:tmpl w:val="ECB8CFAA"/>
@@ -35991,7 +36731,7 @@
       </w:pPr>
     </w:lvl>
   </w:abstractNum>
-  <w:abstractNum w:abstractNumId="81" w15:restartNumberingAfterBreak="0">
+  <w:abstractNum w:abstractNumId="82" w15:restartNumberingAfterBreak="0">
     <w:nsid w:val="7766583F"/>
     <w:multiLevelType w:val="hybridMultilevel"/>
     <w:tmpl w:val="2534B0DC"/>
@@ -36081,7 +36821,7 @@
       </w:pPr>
     </w:lvl>
   </w:abstractNum>
-  <w:abstractNum w:abstractNumId="82" w15:restartNumberingAfterBreak="0">
+  <w:abstractNum w:abstractNumId="83" w15:restartNumberingAfterBreak="0">
     <w:nsid w:val="77C470A6"/>
     <w:multiLevelType w:val="hybridMultilevel"/>
     <w:tmpl w:val="25989CB2"/>
@@ -36170,7 +36910,7 @@
       </w:pPr>
     </w:lvl>
   </w:abstractNum>
-  <w:abstractNum w:abstractNumId="83" w15:restartNumberingAfterBreak="0">
+  <w:abstractNum w:abstractNumId="84" w15:restartNumberingAfterBreak="0">
     <w:nsid w:val="798A7921"/>
     <w:multiLevelType w:val="hybridMultilevel"/>
     <w:tmpl w:val="EFA2E07C"/>
@@ -36260,7 +37000,7 @@
       </w:pPr>
     </w:lvl>
   </w:abstractNum>
-  <w:abstractNum w:abstractNumId="84" w15:restartNumberingAfterBreak="0">
+  <w:abstractNum w:abstractNumId="85" w15:restartNumberingAfterBreak="0">
     <w:nsid w:val="7AD05984"/>
     <w:multiLevelType w:val="hybridMultilevel"/>
     <w:tmpl w:val="E7B239E8"/>
@@ -36350,7 +37090,7 @@
       </w:pPr>
     </w:lvl>
   </w:abstractNum>
-  <w:abstractNum w:abstractNumId="85" w15:restartNumberingAfterBreak="0">
+  <w:abstractNum w:abstractNumId="86" w15:restartNumberingAfterBreak="0">
     <w:nsid w:val="7B6D4F70"/>
     <w:multiLevelType w:val="hybridMultilevel"/>
     <w:tmpl w:val="0CB0319E"/>
@@ -36439,7 +37179,7 @@
       </w:pPr>
     </w:lvl>
   </w:abstractNum>
-  <w:abstractNum w:abstractNumId="86" w15:restartNumberingAfterBreak="0">
+  <w:abstractNum w:abstractNumId="87" w15:restartNumberingAfterBreak="0">
     <w:nsid w:val="7BA779FB"/>
     <w:multiLevelType w:val="hybridMultilevel"/>
     <w:tmpl w:val="9D868A64"/>
@@ -36529,25 +37269,25 @@
     </w:lvl>
   </w:abstractNum>
   <w:num w:numId="1" w16cid:durableId="1686057392">
-    <w:abstractNumId w:val="44"/>
+    <w:abstractNumId w:val="45"/>
   </w:num>
   <w:num w:numId="2" w16cid:durableId="613904530">
-    <w:abstractNumId w:val="71"/>
+    <w:abstractNumId w:val="72"/>
   </w:num>
   <w:num w:numId="3" w16cid:durableId="1888685789">
-    <w:abstractNumId w:val="76"/>
+    <w:abstractNumId w:val="77"/>
   </w:num>
   <w:num w:numId="4" w16cid:durableId="688992339">
-    <w:abstractNumId w:val="52"/>
+    <w:abstractNumId w:val="53"/>
   </w:num>
   <w:num w:numId="5" w16cid:durableId="2010672336">
-    <w:abstractNumId w:val="86"/>
+    <w:abstractNumId w:val="87"/>
   </w:num>
   <w:num w:numId="6" w16cid:durableId="305860132">
     <w:abstractNumId w:val="17"/>
   </w:num>
   <w:num w:numId="7" w16cid:durableId="657924396">
-    <w:abstractNumId w:val="40"/>
+    <w:abstractNumId w:val="41"/>
   </w:num>
   <w:num w:numId="8" w16cid:durableId="1983074543">
     <w:abstractNumId w:val="1"/>
@@ -36556,40 +37296,40 @@
     <w:abstractNumId w:val="23"/>
   </w:num>
   <w:num w:numId="10" w16cid:durableId="2012024851">
-    <w:abstractNumId w:val="36"/>
+    <w:abstractNumId w:val="37"/>
   </w:num>
   <w:num w:numId="11" w16cid:durableId="676031681">
-    <w:abstractNumId w:val="56"/>
+    <w:abstractNumId w:val="57"/>
   </w:num>
   <w:num w:numId="12" w16cid:durableId="1608196610">
-    <w:abstractNumId w:val="50"/>
+    <w:abstractNumId w:val="51"/>
   </w:num>
   <w:num w:numId="13" w16cid:durableId="1055471194">
-    <w:abstractNumId w:val="82"/>
+    <w:abstractNumId w:val="83"/>
   </w:num>
   <w:num w:numId="14" w16cid:durableId="604076370">
-    <w:abstractNumId w:val="83"/>
+    <w:abstractNumId w:val="84"/>
   </w:num>
   <w:num w:numId="15" w16cid:durableId="1431660265">
-    <w:abstractNumId w:val="65"/>
+    <w:abstractNumId w:val="66"/>
   </w:num>
   <w:num w:numId="16" w16cid:durableId="1538348655">
-    <w:abstractNumId w:val="34"/>
+    <w:abstractNumId w:val="35"/>
   </w:num>
   <w:num w:numId="17" w16cid:durableId="1586106646">
-    <w:abstractNumId w:val="51"/>
+    <w:abstractNumId w:val="52"/>
   </w:num>
   <w:num w:numId="18" w16cid:durableId="821316584">
     <w:abstractNumId w:val="16"/>
   </w:num>
   <w:num w:numId="19" w16cid:durableId="1556156427">
-    <w:abstractNumId w:val="58"/>
+    <w:abstractNumId w:val="59"/>
   </w:num>
   <w:num w:numId="20" w16cid:durableId="395279379">
     <w:abstractNumId w:val="15"/>
   </w:num>
   <w:num w:numId="21" w16cid:durableId="251477006">
-    <w:abstractNumId w:val="63"/>
+    <w:abstractNumId w:val="64"/>
   </w:num>
   <w:num w:numId="22" w16cid:durableId="588271495">
     <w:abstractNumId w:val="13"/>
@@ -36604,37 +37344,37 @@
     <w:abstractNumId w:val="9"/>
   </w:num>
   <w:num w:numId="26" w16cid:durableId="35008718">
-    <w:abstractNumId w:val="72"/>
+    <w:abstractNumId w:val="73"/>
   </w:num>
   <w:num w:numId="27" w16cid:durableId="1176073996">
-    <w:abstractNumId w:val="39"/>
+    <w:abstractNumId w:val="40"/>
   </w:num>
   <w:num w:numId="28" w16cid:durableId="55200451">
-    <w:abstractNumId w:val="67"/>
+    <w:abstractNumId w:val="68"/>
   </w:num>
   <w:num w:numId="29" w16cid:durableId="1213687865">
     <w:abstractNumId w:val="21"/>
   </w:num>
   <w:num w:numId="30" w16cid:durableId="1518273946">
-    <w:abstractNumId w:val="62"/>
+    <w:abstractNumId w:val="63"/>
   </w:num>
   <w:num w:numId="31" w16cid:durableId="206963123">
-    <w:abstractNumId w:val="45"/>
+    <w:abstractNumId w:val="46"/>
   </w:num>
   <w:num w:numId="32" w16cid:durableId="822624490">
-    <w:abstractNumId w:val="46"/>
+    <w:abstractNumId w:val="47"/>
   </w:num>
   <w:num w:numId="33" w16cid:durableId="1784304877">
-    <w:abstractNumId w:val="75"/>
+    <w:abstractNumId w:val="76"/>
   </w:num>
   <w:num w:numId="34" w16cid:durableId="1069690932">
     <w:abstractNumId w:val="20"/>
   </w:num>
   <w:num w:numId="35" w16cid:durableId="1958560093">
-    <w:abstractNumId w:val="77"/>
+    <w:abstractNumId w:val="78"/>
   </w:num>
   <w:num w:numId="36" w16cid:durableId="284695943">
-    <w:abstractNumId w:val="33"/>
+    <w:abstractNumId w:val="34"/>
   </w:num>
   <w:num w:numId="37" w16cid:durableId="1835686079">
     <w:abstractNumId w:val="27"/>
@@ -36643,28 +37383,28 @@
     <w:abstractNumId w:val="10"/>
   </w:num>
   <w:num w:numId="39" w16cid:durableId="869681048">
-    <w:abstractNumId w:val="49"/>
+    <w:abstractNumId w:val="50"/>
   </w:num>
   <w:num w:numId="40" w16cid:durableId="900794787">
     <w:abstractNumId w:val="18"/>
   </w:num>
   <w:num w:numId="41" w16cid:durableId="901599242">
-    <w:abstractNumId w:val="29"/>
+    <w:abstractNumId w:val="30"/>
   </w:num>
   <w:num w:numId="42" w16cid:durableId="1314984615">
     <w:abstractNumId w:val="19"/>
   </w:num>
   <w:num w:numId="43" w16cid:durableId="670641123">
-    <w:abstractNumId w:val="70"/>
+    <w:abstractNumId w:val="71"/>
   </w:num>
   <w:num w:numId="44" w16cid:durableId="1189485976">
-    <w:abstractNumId w:val="35"/>
+    <w:abstractNumId w:val="36"/>
   </w:num>
   <w:num w:numId="45" w16cid:durableId="438720824">
     <w:abstractNumId w:val="22"/>
   </w:num>
   <w:num w:numId="46" w16cid:durableId="551424023">
-    <w:abstractNumId w:val="81"/>
+    <w:abstractNumId w:val="82"/>
   </w:num>
   <w:num w:numId="47" w16cid:durableId="1205755593">
     <w:abstractNumId w:val="8"/>
@@ -36673,115 +37413,115 @@
     <w:abstractNumId w:val="5"/>
   </w:num>
   <w:num w:numId="49" w16cid:durableId="1151560610">
-    <w:abstractNumId w:val="43"/>
+    <w:abstractNumId w:val="44"/>
   </w:num>
   <w:num w:numId="50" w16cid:durableId="146484743">
-    <w:abstractNumId w:val="69"/>
+    <w:abstractNumId w:val="70"/>
   </w:num>
   <w:num w:numId="51" w16cid:durableId="1951815481">
-    <w:abstractNumId w:val="60"/>
+    <w:abstractNumId w:val="61"/>
   </w:num>
   <w:num w:numId="52" w16cid:durableId="1513031452">
     <w:abstractNumId w:val="7"/>
   </w:num>
   <w:num w:numId="53" w16cid:durableId="1979068337">
-    <w:abstractNumId w:val="53"/>
+    <w:abstractNumId w:val="54"/>
   </w:num>
   <w:num w:numId="54" w16cid:durableId="387806318">
-    <w:abstractNumId w:val="55"/>
+    <w:abstractNumId w:val="56"/>
   </w:num>
   <w:num w:numId="55" w16cid:durableId="943612150">
-    <w:abstractNumId w:val="59"/>
+    <w:abstractNumId w:val="60"/>
   </w:num>
   <w:num w:numId="56" w16cid:durableId="1654406992">
-    <w:abstractNumId w:val="84"/>
+    <w:abstractNumId w:val="85"/>
   </w:num>
   <w:num w:numId="57" w16cid:durableId="1437363964">
-    <w:abstractNumId w:val="64"/>
+    <w:abstractNumId w:val="65"/>
   </w:num>
   <w:num w:numId="58" w16cid:durableId="1015889017">
     <w:abstractNumId w:val="14"/>
   </w:num>
   <w:num w:numId="59" w16cid:durableId="744717671">
-    <w:abstractNumId w:val="66"/>
+    <w:abstractNumId w:val="67"/>
   </w:num>
   <w:num w:numId="60" w16cid:durableId="1948661282">
-    <w:abstractNumId w:val="47"/>
+    <w:abstractNumId w:val="48"/>
   </w:num>
   <w:num w:numId="61" w16cid:durableId="1602906979">
     <w:abstractNumId w:val="26"/>
   </w:num>
   <w:num w:numId="62" w16cid:durableId="907959993">
-    <w:abstractNumId w:val="78"/>
+    <w:abstractNumId w:val="79"/>
   </w:num>
   <w:num w:numId="63" w16cid:durableId="726613990">
-    <w:abstractNumId w:val="37"/>
+    <w:abstractNumId w:val="38"/>
   </w:num>
   <w:num w:numId="64" w16cid:durableId="1811242739">
     <w:abstractNumId w:val="6"/>
   </w:num>
   <w:num w:numId="65" w16cid:durableId="2074116085">
-    <w:abstractNumId w:val="54"/>
+    <w:abstractNumId w:val="55"/>
   </w:num>
   <w:num w:numId="66" w16cid:durableId="689918485">
-    <w:abstractNumId w:val="48"/>
+    <w:abstractNumId w:val="49"/>
   </w:num>
   <w:num w:numId="67" w16cid:durableId="1966426170">
     <w:abstractNumId w:val="2"/>
   </w:num>
   <w:num w:numId="68" w16cid:durableId="301157960">
-    <w:abstractNumId w:val="42"/>
+    <w:abstractNumId w:val="43"/>
   </w:num>
   <w:num w:numId="69" w16cid:durableId="874780474">
     <w:abstractNumId w:val="0"/>
   </w:num>
   <w:num w:numId="70" w16cid:durableId="2041128498">
-    <w:abstractNumId w:val="28"/>
+    <w:abstractNumId w:val="29"/>
   </w:num>
   <w:num w:numId="71" w16cid:durableId="749885032">
-    <w:abstractNumId w:val="31"/>
+    <w:abstractNumId w:val="32"/>
   </w:num>
   <w:num w:numId="72" w16cid:durableId="1530680238">
-    <w:abstractNumId w:val="85"/>
+    <w:abstractNumId w:val="86"/>
   </w:num>
   <w:num w:numId="73" w16cid:durableId="1505975620">
-    <w:abstractNumId w:val="80"/>
+    <w:abstractNumId w:val="81"/>
   </w:num>
   <w:num w:numId="74" w16cid:durableId="1297032346">
-    <w:abstractNumId w:val="61"/>
+    <w:abstractNumId w:val="62"/>
   </w:num>
   <w:num w:numId="75" w16cid:durableId="308751617">
-    <w:abstractNumId w:val="68"/>
+    <w:abstractNumId w:val="69"/>
   </w:num>
   <w:num w:numId="76" w16cid:durableId="540747046">
-    <w:abstractNumId w:val="41"/>
+    <w:abstractNumId w:val="42"/>
   </w:num>
   <w:num w:numId="77" w16cid:durableId="1754012317">
     <w:abstractNumId w:val="4"/>
   </w:num>
   <w:num w:numId="78" w16cid:durableId="1992707020">
-    <w:abstractNumId w:val="73"/>
+    <w:abstractNumId w:val="74"/>
   </w:num>
   <w:num w:numId="79" w16cid:durableId="1659307134">
     <w:abstractNumId w:val="3"/>
   </w:num>
   <w:num w:numId="80" w16cid:durableId="1585843137">
-    <w:abstractNumId w:val="57"/>
+    <w:abstractNumId w:val="58"/>
   </w:num>
   <w:num w:numId="81" w16cid:durableId="2020353303">
     <w:abstractNumId w:val="12"/>
   </w:num>
   <w:num w:numId="82" w16cid:durableId="2082751740">
-    <w:abstractNumId w:val="74"/>
+    <w:abstractNumId w:val="75"/>
   </w:num>
   <w:num w:numId="83" w16cid:durableId="406660140">
     <w:abstractNumId w:val="24"/>
   </w:num>
   <w:num w:numId="84" w16cid:durableId="318267019">
-    <w:abstractNumId w:val="30"/>
+    <w:abstractNumId w:val="31"/>
   </w:num>
   <w:num w:numId="85" w16cid:durableId="275916702">
-    <w:abstractNumId w:val="54"/>
+    <w:abstractNumId w:val="55"/>
     <w:lvlOverride w:ilvl="0">
       <w:startOverride w:val="1"/>
     </w:lvlOverride>
@@ -36811,13 +37551,16 @@
     </w:lvlOverride>
   </w:num>
   <w:num w:numId="86" w16cid:durableId="1919172592">
-    <w:abstractNumId w:val="79"/>
+    <w:abstractNumId w:val="80"/>
   </w:num>
   <w:num w:numId="87" w16cid:durableId="1575965013">
-    <w:abstractNumId w:val="38"/>
+    <w:abstractNumId w:val="39"/>
   </w:num>
   <w:num w:numId="88" w16cid:durableId="1484084143">
-    <w:abstractNumId w:val="32"/>
+    <w:abstractNumId w:val="33"/>
+  </w:num>
+  <w:num w:numId="89" w16cid:durableId="1927839162">
+    <w:abstractNumId w:val="28"/>
   </w:num>
   <w:numIdMacAtCleanup w:val="16"/>
 </w:numbering>

--- a/알고리즘 가이드라인.docx
+++ b/알고리즘 가이드라인.docx
@@ -4133,7 +4133,7 @@
       <w:pPr>
         <w:pStyle w:val="a3"/>
         <w:rPr>
-          <w:rFonts w:ascii="Open Sans" w:hAnsi="Open Sans" w:cs="Open Sans" w:hint="eastAsia"/>
+          <w:rFonts w:ascii="Open Sans" w:hAnsi="Open Sans" w:cs="Open Sans"/>
           <w:color w:val="333333"/>
           <w:szCs w:val="20"/>
         </w:rPr>
@@ -11240,6 +11240,52 @@
     </w:p>
     <w:p>
       <w:pPr>
+        <w:pStyle w:val="a3"/>
+        <w:rPr>
+          <w:rFonts w:ascii="Open Sans" w:hAnsi="Open Sans" w:cs="Open Sans" w:hint="eastAsia"/>
+          <w:color w:val="333333"/>
+          <w:szCs w:val="20"/>
+        </w:rPr>
+      </w:pPr>
+    </w:p>
+    <w:p>
+      <w:pPr>
+        <w:pStyle w:val="a3"/>
+        <w:widowControl/>
+        <w:numPr>
+          <w:ilvl w:val="0"/>
+          <w:numId w:val="53"/>
+        </w:numPr>
+        <w:wordWrap/>
+        <w:autoSpaceDE/>
+        <w:autoSpaceDN/>
+        <w:spacing w:after="300"/>
+        <w:ind w:leftChars="0"/>
+        <w:rPr>
+          <w:rFonts w:ascii="Open Sans" w:hAnsi="Open Sans" w:cs="Open Sans"/>
+          <w:color w:val="333333"/>
+          <w:szCs w:val="20"/>
+        </w:rPr>
+      </w:pPr>
+      <w:r>
+        <w:rPr>
+          <w:rFonts w:ascii="Open Sans" w:hAnsi="Open Sans" w:cs="Open Sans" w:hint="eastAsia"/>
+          <w:color w:val="333333"/>
+          <w:szCs w:val="20"/>
+        </w:rPr>
+        <w:t>9</w:t>
+      </w:r>
+      <w:r>
+        <w:rPr>
+          <w:rFonts w:ascii="Open Sans" w:hAnsi="Open Sans" w:cs="Open Sans"/>
+          <w:color w:val="333333"/>
+          <w:szCs w:val="20"/>
+        </w:rPr>
+        <w:t>251 LCS (G5)</w:t>
+      </w:r>
+    </w:p>
+    <w:p>
+      <w:pPr>
         <w:widowControl/>
         <w:wordWrap/>
         <w:autoSpaceDE/>
@@ -14131,7 +14177,7 @@
       <w:pPr>
         <w:pStyle w:val="a3"/>
         <w:rPr>
-          <w:rFonts w:ascii="Open Sans" w:hAnsi="Open Sans" w:cs="Open Sans" w:hint="eastAsia"/>
+          <w:rFonts w:ascii="Open Sans" w:hAnsi="Open Sans" w:cs="Open Sans"/>
           <w:color w:val="333333"/>
           <w:szCs w:val="20"/>
         </w:rPr>
@@ -17403,7 +17449,7 @@
       <w:pPr>
         <w:pStyle w:val="a3"/>
         <w:rPr>
-          <w:rFonts w:ascii="Open Sans" w:hAnsi="Open Sans" w:cs="Open Sans" w:hint="eastAsia"/>
+          <w:rFonts w:ascii="Open Sans" w:hAnsi="Open Sans" w:cs="Open Sans"/>
           <w:color w:val="333333"/>
           <w:szCs w:val="20"/>
         </w:rPr>
@@ -17677,6 +17723,7 @@
           <w:color w:val="333333"/>
           <w:szCs w:val="20"/>
         </w:rPr>
+        <w:lastRenderedPageBreak/>
         <w:t xml:space="preserve">2581 </w:t>
       </w:r>
       <w:r>
@@ -17739,7 +17786,6 @@
           <w:color w:val="333333"/>
           <w:szCs w:val="20"/>
         </w:rPr>
-        <w:lastRenderedPageBreak/>
         <w:t>1</w:t>
       </w:r>
       <w:r>
@@ -18646,6 +18692,7 @@
           <w:color w:val="333333"/>
           <w:szCs w:val="20"/>
         </w:rPr>
+        <w:lastRenderedPageBreak/>
         <w:t>9</w:t>
       </w:r>
       <w:r>
@@ -18732,7 +18779,6 @@
           <w:color w:val="333333"/>
           <w:szCs w:val="20"/>
         </w:rPr>
-        <w:lastRenderedPageBreak/>
         <w:t>1</w:t>
       </w:r>
       <w:r>
@@ -19832,6 +19878,7 @@
           <w:color w:val="333333"/>
           <w:szCs w:val="20"/>
         </w:rPr>
+        <w:lastRenderedPageBreak/>
         <w:t>A</w:t>
       </w:r>
       <w:r>
@@ -21725,7 +21772,7 @@
       <w:pPr>
         <w:pStyle w:val="a3"/>
         <w:rPr>
-          <w:rFonts w:ascii="Open Sans" w:hAnsi="Open Sans" w:cs="Open Sans" w:hint="eastAsia"/>
+          <w:rFonts w:ascii="Open Sans" w:hAnsi="Open Sans" w:cs="Open Sans"/>
           <w:color w:val="333333"/>
           <w:szCs w:val="20"/>
         </w:rPr>
@@ -21789,6 +21836,146 @@
           <w:szCs w:val="20"/>
         </w:rPr>
         <w:t>(G5)</w:t>
+      </w:r>
+    </w:p>
+    <w:p>
+      <w:pPr>
+        <w:pStyle w:val="a3"/>
+        <w:rPr>
+          <w:rFonts w:ascii="Open Sans" w:hAnsi="Open Sans" w:cs="Open Sans" w:hint="eastAsia"/>
+          <w:color w:val="333333"/>
+          <w:szCs w:val="20"/>
+        </w:rPr>
+      </w:pPr>
+    </w:p>
+    <w:p>
+      <w:pPr>
+        <w:pStyle w:val="a3"/>
+        <w:widowControl/>
+        <w:numPr>
+          <w:ilvl w:val="0"/>
+          <w:numId w:val="61"/>
+        </w:numPr>
+        <w:wordWrap/>
+        <w:autoSpaceDE/>
+        <w:autoSpaceDN/>
+        <w:spacing w:after="300"/>
+        <w:ind w:leftChars="0"/>
+        <w:rPr>
+          <w:rFonts w:ascii="Open Sans" w:hAnsi="Open Sans" w:cs="Open Sans"/>
+          <w:color w:val="333333"/>
+          <w:szCs w:val="20"/>
+        </w:rPr>
+      </w:pPr>
+      <w:r>
+        <w:rPr>
+          <w:rFonts w:ascii="Open Sans" w:hAnsi="Open Sans" w:cs="Open Sans" w:hint="eastAsia"/>
+          <w:color w:val="333333"/>
+          <w:szCs w:val="20"/>
+        </w:rPr>
+        <w:t>2</w:t>
+      </w:r>
+      <w:r>
+        <w:rPr>
+          <w:rFonts w:ascii="Open Sans" w:hAnsi="Open Sans" w:cs="Open Sans"/>
+          <w:color w:val="333333"/>
+          <w:szCs w:val="20"/>
+        </w:rPr>
+        <w:t xml:space="preserve">293 </w:t>
+      </w:r>
+      <w:r>
+        <w:rPr>
+          <w:rFonts w:ascii="Open Sans" w:hAnsi="Open Sans" w:cs="Open Sans" w:hint="eastAsia"/>
+          <w:color w:val="333333"/>
+          <w:szCs w:val="20"/>
+        </w:rPr>
+        <w:t>동전</w:t>
+      </w:r>
+      <w:r>
+        <w:rPr>
+          <w:rFonts w:ascii="Open Sans" w:hAnsi="Open Sans" w:cs="Open Sans" w:hint="eastAsia"/>
+          <w:color w:val="333333"/>
+          <w:szCs w:val="20"/>
+        </w:rPr>
+        <w:t xml:space="preserve"> </w:t>
+      </w:r>
+      <w:r>
+        <w:rPr>
+          <w:rFonts w:ascii="Open Sans" w:hAnsi="Open Sans" w:cs="Open Sans"/>
+          <w:color w:val="333333"/>
+          <w:szCs w:val="20"/>
+        </w:rPr>
+        <w:t>1 (G5)</w:t>
+      </w:r>
+    </w:p>
+    <w:p>
+      <w:pPr>
+        <w:pStyle w:val="a3"/>
+        <w:rPr>
+          <w:rFonts w:ascii="Open Sans" w:hAnsi="Open Sans" w:cs="Open Sans" w:hint="eastAsia"/>
+          <w:color w:val="333333"/>
+          <w:szCs w:val="20"/>
+        </w:rPr>
+      </w:pPr>
+    </w:p>
+    <w:p>
+      <w:pPr>
+        <w:pStyle w:val="a3"/>
+        <w:widowControl/>
+        <w:numPr>
+          <w:ilvl w:val="0"/>
+          <w:numId w:val="61"/>
+        </w:numPr>
+        <w:wordWrap/>
+        <w:autoSpaceDE/>
+        <w:autoSpaceDN/>
+        <w:spacing w:after="300"/>
+        <w:ind w:leftChars="0"/>
+        <w:rPr>
+          <w:rFonts w:ascii="Open Sans" w:hAnsi="Open Sans" w:cs="Open Sans"/>
+          <w:color w:val="333333"/>
+          <w:szCs w:val="20"/>
+        </w:rPr>
+      </w:pPr>
+      <w:r>
+        <w:rPr>
+          <w:rFonts w:ascii="Open Sans" w:hAnsi="Open Sans" w:cs="Open Sans" w:hint="eastAsia"/>
+          <w:color w:val="333333"/>
+          <w:szCs w:val="20"/>
+        </w:rPr>
+        <w:t>2</w:t>
+      </w:r>
+      <w:r>
+        <w:rPr>
+          <w:rFonts w:ascii="Open Sans" w:hAnsi="Open Sans" w:cs="Open Sans"/>
+          <w:color w:val="333333"/>
+          <w:szCs w:val="20"/>
+        </w:rPr>
+        <w:t xml:space="preserve">294 </w:t>
+      </w:r>
+      <w:r>
+        <w:rPr>
+          <w:rFonts w:ascii="Open Sans" w:hAnsi="Open Sans" w:cs="Open Sans" w:hint="eastAsia"/>
+          <w:color w:val="333333"/>
+          <w:szCs w:val="20"/>
+        </w:rPr>
+        <w:t>동전</w:t>
+      </w:r>
+      <w:r>
+        <w:rPr>
+          <w:rFonts w:ascii="Open Sans" w:hAnsi="Open Sans" w:cs="Open Sans" w:hint="eastAsia"/>
+          <w:color w:val="333333"/>
+          <w:szCs w:val="20"/>
+        </w:rPr>
+        <w:t xml:space="preserve"> </w:t>
+      </w:r>
+      <w:r>
+        <w:rPr>
+          <w:rFonts w:ascii="Open Sans" w:hAnsi="Open Sans" w:cs="Open Sans"/>
+          <w:color w:val="333333"/>
+          <w:szCs w:val="20"/>
+        </w:rPr>
+        <w:t>2 (G5)</w:t>
       </w:r>
     </w:p>
     <w:p>
@@ -21885,7 +22072,6 @@
           <w:color w:val="333333"/>
           <w:szCs w:val="20"/>
         </w:rPr>
-        <w:lastRenderedPageBreak/>
         <w:t>A</w:t>
       </w:r>
       <w:r>
@@ -22926,7 +23112,6 @@
           <w:color w:val="333333"/>
           <w:szCs w:val="20"/>
         </w:rPr>
-        <w:lastRenderedPageBreak/>
         <w:t>A</w:t>
       </w:r>
       <w:r>
@@ -23588,6 +23773,7 @@
           <w:color w:val="333333"/>
           <w:szCs w:val="20"/>
         </w:rPr>
+        <w:lastRenderedPageBreak/>
         <w:t>1</w:t>
       </w:r>
       <w:r>
@@ -23890,7 +24076,6 @@
           <w:color w:val="333333"/>
           <w:szCs w:val="20"/>
         </w:rPr>
-        <w:lastRenderedPageBreak/>
         <w:t>1</w:t>
       </w:r>
       <w:r>
@@ -24876,7 +25061,7 @@
       <w:pPr>
         <w:pStyle w:val="a3"/>
         <w:rPr>
-          <w:rFonts w:ascii="Open Sans" w:hAnsi="Open Sans" w:cs="Open Sans" w:hint="eastAsia"/>
+          <w:rFonts w:ascii="Open Sans" w:hAnsi="Open Sans" w:cs="Open Sans"/>
           <w:color w:val="333333"/>
           <w:szCs w:val="20"/>
         </w:rPr>
@@ -24966,7 +25151,7 @@
         <w:autoSpaceDN/>
         <w:spacing w:after="300"/>
         <w:rPr>
-          <w:rFonts w:ascii="Open Sans" w:hAnsi="Open Sans" w:cs="Open Sans" w:hint="eastAsia"/>
+          <w:rFonts w:ascii="Open Sans" w:hAnsi="Open Sans" w:cs="Open Sans"/>
           <w:color w:val="333333"/>
           <w:szCs w:val="20"/>
         </w:rPr>
@@ -25623,6 +25808,7 @@
           <w:color w:val="333333"/>
           <w:szCs w:val="20"/>
         </w:rPr>
+        <w:lastRenderedPageBreak/>
         <w:t>-----------------------------------------------------------------</w:t>
       </w:r>
       <w:hyperlink r:id="rId27" w:history="1">
@@ -25838,7 +26024,6 @@
           <w:color w:val="333333"/>
           <w:szCs w:val="20"/>
         </w:rPr>
-        <w:lastRenderedPageBreak/>
         <w:t>2</w:t>
       </w:r>
       <w:r>
@@ -26695,6 +26880,7 @@
           <w:color w:val="333333"/>
           <w:szCs w:val="20"/>
         </w:rPr>
+        <w:lastRenderedPageBreak/>
         <w:t>6</w:t>
       </w:r>
       <w:r>
@@ -26989,7 +27175,6 @@
           <w:color w:val="333333"/>
           <w:szCs w:val="20"/>
         </w:rPr>
-        <w:lastRenderedPageBreak/>
         <w:t>1</w:t>
       </w:r>
       <w:r>
@@ -27971,7 +28156,6 @@
           <w:color w:val="333333"/>
           <w:szCs w:val="20"/>
         </w:rPr>
-        <w:lastRenderedPageBreak/>
         <w:t>4</w:t>
       </w:r>
       <w:r>
@@ -28764,15 +28948,7 @@
           <w:color w:val="333333"/>
           <w:szCs w:val="20"/>
         </w:rPr>
-        <w:t>------</w:t>
-      </w:r>
-      <w:r>
-        <w:rPr>
-          <w:rFonts w:ascii="Open Sans" w:hAnsi="Open Sans" w:cs="Open Sans"/>
-          <w:color w:val="333333"/>
-          <w:szCs w:val="20"/>
-        </w:rPr>
-        <w:t>-----------</w:t>
+        <w:t>-----------------</w:t>
       </w:r>
       <w:hyperlink r:id="rId39" w:history="1">
         <w:r>
@@ -28831,15 +29007,7 @@
           <w:color w:val="333333"/>
           <w:szCs w:val="20"/>
         </w:rPr>
-        <w:t>-----------------</w:t>
-      </w:r>
-      <w:r>
-        <w:rPr>
-          <w:rFonts w:ascii="Open Sans" w:hAnsi="Open Sans" w:cs="Open Sans"/>
-          <w:color w:val="333333"/>
-          <w:szCs w:val="20"/>
-        </w:rPr>
-        <w:t>------------------------------</w:t>
+        <w:t>-----------------------------------------------</w:t>
       </w:r>
     </w:p>
     <w:p>
@@ -28870,7 +29038,7 @@
         <w:spacing w:after="300"/>
         <w:ind w:leftChars="0"/>
         <w:rPr>
-          <w:rFonts w:ascii="Open Sans" w:hAnsi="Open Sans" w:cs="Open Sans" w:hint="eastAsia"/>
+          <w:rFonts w:ascii="Open Sans" w:hAnsi="Open Sans" w:cs="Open Sans"/>
           <w:color w:val="333333"/>
           <w:szCs w:val="20"/>
         </w:rPr>
@@ -28965,6 +29133,7 @@
           <w:color w:val="333333"/>
           <w:szCs w:val="20"/>
         </w:rPr>
+        <w:lastRenderedPageBreak/>
         <w:t>G</w:t>
       </w:r>
       <w:r>
@@ -29057,27 +29226,21 @@
           <w:rFonts w:ascii="Segoe UI" w:hAnsi="Segoe UI" w:cs="Segoe UI"/>
           <w:color w:val="343541"/>
         </w:rPr>
-        <w:t xml:space="preserve">2.Do not omit my codes. I need full code. </w:t>
-      </w:r>
-    </w:p>
-    <w:p>
-      <w:pPr>
-        <w:widowControl/>
-        <w:wordWrap/>
-        <w:autoSpaceDE/>
-        <w:autoSpaceDN/>
-        <w:spacing w:after="300"/>
+        <w:t>2.Do not omit</w:t>
+      </w:r>
+      <w:r>
         <w:rPr>
           <w:rFonts w:ascii="Segoe UI" w:hAnsi="Segoe UI" w:cs="Segoe UI"/>
           <w:color w:val="343541"/>
         </w:rPr>
-      </w:pPr>
+        <w:t xml:space="preserve"> or modify</w:t>
+      </w:r>
       <w:r>
         <w:rPr>
           <w:rFonts w:ascii="Segoe UI" w:hAnsi="Segoe UI" w:cs="Segoe UI"/>
           <w:color w:val="343541"/>
         </w:rPr>
-        <w:t xml:space="preserve">3. Write "commented by ChatGPT" and short summary. </w:t>
+        <w:t xml:space="preserve"> my codes. I need full code. </w:t>
       </w:r>
     </w:p>
     <w:p>
@@ -29097,7 +29260,26 @@
           <w:rFonts w:ascii="Segoe UI" w:hAnsi="Segoe UI" w:cs="Segoe UI"/>
           <w:color w:val="343541"/>
         </w:rPr>
-        <w:lastRenderedPageBreak/>
+        <w:t xml:space="preserve">3. Write "commented by ChatGPT" and short summary. </w:t>
+      </w:r>
+    </w:p>
+    <w:p>
+      <w:pPr>
+        <w:widowControl/>
+        <w:wordWrap/>
+        <w:autoSpaceDE/>
+        <w:autoSpaceDN/>
+        <w:spacing w:after="300"/>
+        <w:rPr>
+          <w:rFonts w:ascii="Segoe UI" w:hAnsi="Segoe UI" w:cs="Segoe UI"/>
+          <w:color w:val="343541"/>
+        </w:rPr>
+      </w:pPr>
+      <w:r>
+        <w:rPr>
+          <w:rFonts w:ascii="Segoe UI" w:hAnsi="Segoe UI" w:cs="Segoe UI"/>
+          <w:color w:val="343541"/>
+        </w:rPr>
         <w:t xml:space="preserve">4. The summary should as short as possible. </w:t>
       </w:r>
     </w:p>

--- a/알고리즘 가이드라인.docx
+++ b/알고리즘 가이드라인.docx
@@ -18174,6 +18174,81 @@
           <w:color w:val="333333"/>
           <w:szCs w:val="20"/>
         </w:rPr>
+        <w:t xml:space="preserve">457 </w:t>
+      </w:r>
+      <w:r>
+        <w:rPr>
+          <w:rFonts w:ascii="Open Sans" w:hAnsi="Open Sans" w:cs="Open Sans" w:hint="eastAsia"/>
+          <w:color w:val="333333"/>
+          <w:szCs w:val="20"/>
+        </w:rPr>
+        <w:t>공주님의</w:t>
+      </w:r>
+      <w:r>
+        <w:rPr>
+          <w:rFonts w:ascii="Open Sans" w:hAnsi="Open Sans" w:cs="Open Sans" w:hint="eastAsia"/>
+          <w:color w:val="333333"/>
+          <w:szCs w:val="20"/>
+        </w:rPr>
+        <w:t xml:space="preserve"> </w:t>
+      </w:r>
+      <w:r>
+        <w:rPr>
+          <w:rFonts w:ascii="Open Sans" w:hAnsi="Open Sans" w:cs="Open Sans" w:hint="eastAsia"/>
+          <w:color w:val="333333"/>
+          <w:szCs w:val="20"/>
+        </w:rPr>
+        <w:t>정원</w:t>
+      </w:r>
+      <w:r>
+        <w:rPr>
+          <w:rFonts w:ascii="Open Sans" w:hAnsi="Open Sans" w:cs="Open Sans" w:hint="eastAsia"/>
+          <w:color w:val="333333"/>
+          <w:szCs w:val="20"/>
+        </w:rPr>
+        <w:t xml:space="preserve"> </w:t>
+      </w:r>
+      <w:r>
+        <w:rPr>
+          <w:rFonts w:ascii="Open Sans" w:hAnsi="Open Sans" w:cs="Open Sans"/>
+          <w:color w:val="333333"/>
+          <w:szCs w:val="20"/>
+        </w:rPr>
+        <w:t>(G3)</w:t>
+      </w:r>
+    </w:p>
+    <w:p>
+      <w:pPr>
+        <w:pStyle w:val="a3"/>
+        <w:widowControl/>
+        <w:numPr>
+          <w:ilvl w:val="0"/>
+          <w:numId w:val="13"/>
+        </w:numPr>
+        <w:wordWrap/>
+        <w:autoSpaceDE/>
+        <w:spacing w:after="300" w:line="256" w:lineRule="auto"/>
+        <w:ind w:leftChars="0"/>
+        <w:rPr>
+          <w:rFonts w:ascii="Open Sans" w:hAnsi="Open Sans" w:cs="Open Sans"/>
+          <w:color w:val="333333"/>
+          <w:szCs w:val="20"/>
+        </w:rPr>
+      </w:pPr>
+      <w:r>
+        <w:rPr>
+          <w:rFonts w:ascii="Open Sans" w:hAnsi="Open Sans" w:cs="Open Sans" w:hint="eastAsia"/>
+          <w:color w:val="333333"/>
+          <w:szCs w:val="20"/>
+        </w:rPr>
+        <w:t>2</w:t>
+      </w:r>
+      <w:r>
+        <w:rPr>
+          <w:rFonts w:ascii="Open Sans" w:hAnsi="Open Sans" w:cs="Open Sans"/>
+          <w:color w:val="333333"/>
+          <w:szCs w:val="20"/>
+        </w:rPr>
         <w:t xml:space="preserve">812 </w:t>
       </w:r>
       <w:r>
@@ -18375,6 +18450,7 @@
           <w:color w:val="333333"/>
           <w:szCs w:val="20"/>
         </w:rPr>
+        <w:lastRenderedPageBreak/>
         <w:t>1</w:t>
       </w:r>
       <w:r>
@@ -18435,7 +18511,6 @@
           <w:color w:val="333333"/>
           <w:szCs w:val="20"/>
         </w:rPr>
-        <w:lastRenderedPageBreak/>
         <w:t>9</w:t>
       </w:r>
       <w:r>
@@ -19821,98 +19896,6 @@
           <w:szCs w:val="20"/>
         </w:rPr>
         <w:t>2 (S4)</w:t>
-      </w:r>
-    </w:p>
-    <w:p>
-      <w:pPr>
-        <w:pStyle w:val="a3"/>
-        <w:widowControl/>
-        <w:numPr>
-          <w:ilvl w:val="0"/>
-          <w:numId w:val="11"/>
-        </w:numPr>
-        <w:wordWrap/>
-        <w:autoSpaceDE/>
-        <w:autoSpaceDN/>
-        <w:spacing w:after="300"/>
-        <w:ind w:leftChars="0"/>
-        <w:rPr>
-          <w:rFonts w:ascii="Open Sans" w:hAnsi="Open Sans" w:cs="Open Sans"/>
-          <w:color w:val="333333"/>
-          <w:szCs w:val="20"/>
-        </w:rPr>
-      </w:pPr>
-      <w:r>
-        <w:rPr>
-          <w:rFonts w:ascii="Open Sans" w:hAnsi="Open Sans" w:cs="Open Sans" w:hint="eastAsia"/>
-          <w:color w:val="333333"/>
-          <w:szCs w:val="20"/>
-        </w:rPr>
-        <w:t>2</w:t>
-      </w:r>
-      <w:r>
-        <w:rPr>
-          <w:rFonts w:ascii="Open Sans" w:hAnsi="Open Sans" w:cs="Open Sans"/>
-          <w:color w:val="333333"/>
-          <w:szCs w:val="20"/>
-        </w:rPr>
-        <w:t xml:space="preserve">5192 </w:t>
-      </w:r>
-      <w:r>
-        <w:rPr>
-          <w:rFonts w:ascii="Open Sans" w:hAnsi="Open Sans" w:cs="Open Sans" w:hint="eastAsia"/>
-          <w:color w:val="333333"/>
-          <w:szCs w:val="20"/>
-        </w:rPr>
-        <w:t>인사성</w:t>
-      </w:r>
-      <w:r>
-        <w:rPr>
-          <w:rFonts w:ascii="Open Sans" w:hAnsi="Open Sans" w:cs="Open Sans" w:hint="eastAsia"/>
-          <w:color w:val="333333"/>
-          <w:szCs w:val="20"/>
-        </w:rPr>
-        <w:t xml:space="preserve"> </w:t>
-      </w:r>
-      <w:r>
-        <w:rPr>
-          <w:rFonts w:ascii="Open Sans" w:hAnsi="Open Sans" w:cs="Open Sans" w:hint="eastAsia"/>
-          <w:color w:val="333333"/>
-          <w:szCs w:val="20"/>
-        </w:rPr>
-        <w:t>밝은</w:t>
-      </w:r>
-      <w:r>
-        <w:rPr>
-          <w:rFonts w:ascii="Open Sans" w:hAnsi="Open Sans" w:cs="Open Sans" w:hint="eastAsia"/>
-          <w:color w:val="333333"/>
-          <w:szCs w:val="20"/>
-        </w:rPr>
-        <w:t xml:space="preserve"> </w:t>
-      </w:r>
-      <w:r>
-        <w:rPr>
-          <w:rFonts w:ascii="Open Sans" w:hAnsi="Open Sans" w:cs="Open Sans" w:hint="eastAsia"/>
-          <w:color w:val="333333"/>
-          <w:szCs w:val="20"/>
-        </w:rPr>
-        <w:t>곰곰이</w:t>
-      </w:r>
-      <w:r>
-        <w:rPr>
-          <w:rFonts w:ascii="Open Sans" w:hAnsi="Open Sans" w:cs="Open Sans" w:hint="eastAsia"/>
-          <w:color w:val="333333"/>
-          <w:szCs w:val="20"/>
-        </w:rPr>
-        <w:t xml:space="preserve"> </w:t>
-      </w:r>
-      <w:r>
-        <w:rPr>
-          <w:rFonts w:ascii="Open Sans" w:hAnsi="Open Sans" w:cs="Open Sans"/>
-          <w:color w:val="333333"/>
-          <w:szCs w:val="20"/>
-        </w:rPr>
-        <w:t>(S4)</w:t>
       </w:r>
     </w:p>
     <w:p>
@@ -19949,6 +19932,98 @@
           <w:color w:val="333333"/>
           <w:szCs w:val="20"/>
         </w:rPr>
+        <w:t xml:space="preserve">5192 </w:t>
+      </w:r>
+      <w:r>
+        <w:rPr>
+          <w:rFonts w:ascii="Open Sans" w:hAnsi="Open Sans" w:cs="Open Sans" w:hint="eastAsia"/>
+          <w:color w:val="333333"/>
+          <w:szCs w:val="20"/>
+        </w:rPr>
+        <w:t>인사성</w:t>
+      </w:r>
+      <w:r>
+        <w:rPr>
+          <w:rFonts w:ascii="Open Sans" w:hAnsi="Open Sans" w:cs="Open Sans" w:hint="eastAsia"/>
+          <w:color w:val="333333"/>
+          <w:szCs w:val="20"/>
+        </w:rPr>
+        <w:t xml:space="preserve"> </w:t>
+      </w:r>
+      <w:r>
+        <w:rPr>
+          <w:rFonts w:ascii="Open Sans" w:hAnsi="Open Sans" w:cs="Open Sans" w:hint="eastAsia"/>
+          <w:color w:val="333333"/>
+          <w:szCs w:val="20"/>
+        </w:rPr>
+        <w:t>밝은</w:t>
+      </w:r>
+      <w:r>
+        <w:rPr>
+          <w:rFonts w:ascii="Open Sans" w:hAnsi="Open Sans" w:cs="Open Sans" w:hint="eastAsia"/>
+          <w:color w:val="333333"/>
+          <w:szCs w:val="20"/>
+        </w:rPr>
+        <w:t xml:space="preserve"> </w:t>
+      </w:r>
+      <w:r>
+        <w:rPr>
+          <w:rFonts w:ascii="Open Sans" w:hAnsi="Open Sans" w:cs="Open Sans" w:hint="eastAsia"/>
+          <w:color w:val="333333"/>
+          <w:szCs w:val="20"/>
+        </w:rPr>
+        <w:t>곰곰이</w:t>
+      </w:r>
+      <w:r>
+        <w:rPr>
+          <w:rFonts w:ascii="Open Sans" w:hAnsi="Open Sans" w:cs="Open Sans" w:hint="eastAsia"/>
+          <w:color w:val="333333"/>
+          <w:szCs w:val="20"/>
+        </w:rPr>
+        <w:t xml:space="preserve"> </w:t>
+      </w:r>
+      <w:r>
+        <w:rPr>
+          <w:rFonts w:ascii="Open Sans" w:hAnsi="Open Sans" w:cs="Open Sans"/>
+          <w:color w:val="333333"/>
+          <w:szCs w:val="20"/>
+        </w:rPr>
+        <w:t>(S4)</w:t>
+      </w:r>
+    </w:p>
+    <w:p>
+      <w:pPr>
+        <w:pStyle w:val="a3"/>
+        <w:widowControl/>
+        <w:numPr>
+          <w:ilvl w:val="0"/>
+          <w:numId w:val="11"/>
+        </w:numPr>
+        <w:wordWrap/>
+        <w:autoSpaceDE/>
+        <w:autoSpaceDN/>
+        <w:spacing w:after="300"/>
+        <w:ind w:leftChars="0"/>
+        <w:rPr>
+          <w:rFonts w:ascii="Open Sans" w:hAnsi="Open Sans" w:cs="Open Sans"/>
+          <w:color w:val="333333"/>
+          <w:szCs w:val="20"/>
+        </w:rPr>
+      </w:pPr>
+      <w:r>
+        <w:rPr>
+          <w:rFonts w:ascii="Open Sans" w:hAnsi="Open Sans" w:cs="Open Sans" w:hint="eastAsia"/>
+          <w:color w:val="333333"/>
+          <w:szCs w:val="20"/>
+        </w:rPr>
+        <w:t>2</w:t>
+      </w:r>
+      <w:r>
+        <w:rPr>
+          <w:rFonts w:ascii="Open Sans" w:hAnsi="Open Sans" w:cs="Open Sans"/>
+          <w:color w:val="333333"/>
+          <w:szCs w:val="20"/>
+        </w:rPr>
         <w:t xml:space="preserve">6069 </w:t>
       </w:r>
       <w:r>
@@ -21361,6 +21436,7 @@
           <w:color w:val="333333"/>
           <w:szCs w:val="20"/>
         </w:rPr>
+        <w:lastRenderedPageBreak/>
         <w:t>1</w:t>
       </w:r>
       <w:r>
@@ -21437,7 +21513,6 @@
           <w:color w:val="333333"/>
           <w:szCs w:val="20"/>
         </w:rPr>
-        <w:lastRenderedPageBreak/>
         <w:t>2</w:t>
       </w:r>
       <w:r>
@@ -22713,6 +22788,7 @@
           <w:color w:val="333333"/>
           <w:szCs w:val="20"/>
         </w:rPr>
+        <w:lastRenderedPageBreak/>
         <w:t>1</w:t>
       </w:r>
       <w:r>
@@ -24102,6 +24178,7 @@
           <w:color w:val="333333"/>
           <w:szCs w:val="20"/>
         </w:rPr>
+        <w:lastRenderedPageBreak/>
         <w:t>1</w:t>
       </w:r>
       <w:r>
@@ -24162,7 +24239,6 @@
           <w:color w:val="333333"/>
           <w:szCs w:val="20"/>
         </w:rPr>
-        <w:lastRenderedPageBreak/>
         <w:t>1</w:t>
       </w:r>
       <w:r>
@@ -25590,6 +25666,7 @@
           <w:color w:val="333333"/>
           <w:szCs w:val="20"/>
         </w:rPr>
+        <w:lastRenderedPageBreak/>
         <w:t>2</w:t>
       </w:r>
       <w:r>
@@ -25666,7 +25743,6 @@
           <w:color w:val="333333"/>
           <w:szCs w:val="20"/>
         </w:rPr>
-        <w:lastRenderedPageBreak/>
         <w:t>2</w:t>
       </w:r>
       <w:r>
@@ -26885,6 +26961,7 @@
           <w:color w:val="333333"/>
           <w:szCs w:val="20"/>
         </w:rPr>
+        <w:lastRenderedPageBreak/>
         <w:t>1</w:t>
       </w:r>
       <w:r>

--- a/알고리즘 가이드라인.docx
+++ b/알고리즘 가이드라인.docx
@@ -11449,6 +11449,58 @@
     </w:p>
     <w:p>
       <w:pPr>
+        <w:pStyle w:val="a3"/>
+        <w:widowControl/>
+        <w:numPr>
+          <w:ilvl w:val="0"/>
+          <w:numId w:val="4"/>
+        </w:numPr>
+        <w:wordWrap/>
+        <w:autoSpaceDE/>
+        <w:autoSpaceDN/>
+        <w:spacing w:after="300"/>
+        <w:ind w:leftChars="0"/>
+        <w:rPr>
+          <w:rFonts w:ascii="Open Sans" w:hAnsi="Open Sans" w:cs="Open Sans"/>
+          <w:color w:val="333333"/>
+          <w:szCs w:val="20"/>
+        </w:rPr>
+      </w:pPr>
+      <w:r>
+        <w:rPr>
+          <w:rFonts w:ascii="Open Sans" w:hAnsi="Open Sans" w:cs="Open Sans" w:hint="eastAsia"/>
+          <w:color w:val="333333"/>
+          <w:szCs w:val="20"/>
+        </w:rPr>
+        <w:t>1</w:t>
+      </w:r>
+      <w:r>
+        <w:rPr>
+          <w:rFonts w:ascii="Open Sans" w:hAnsi="Open Sans" w:cs="Open Sans"/>
+          <w:color w:val="333333"/>
+          <w:szCs w:val="20"/>
+        </w:rPr>
+        <w:t xml:space="preserve">701 </w:t>
+      </w:r>
+      <w:r>
+        <w:rPr>
+          <w:rFonts w:ascii="Open Sans" w:hAnsi="Open Sans" w:cs="Open Sans" w:hint="eastAsia"/>
+          <w:color w:val="333333"/>
+          <w:szCs w:val="20"/>
+        </w:rPr>
+        <w:t>C</w:t>
+      </w:r>
+      <w:r>
+        <w:rPr>
+          <w:rFonts w:ascii="Open Sans" w:hAnsi="Open Sans" w:cs="Open Sans"/>
+          <w:color w:val="333333"/>
+          <w:szCs w:val="20"/>
+        </w:rPr>
+        <w:t>ubeditor (G3)</w:t>
+      </w:r>
+    </w:p>
+    <w:p>
+      <w:pPr>
         <w:pStyle w:val="2"/>
         <w:rPr>
           <w:rFonts w:ascii="Open Sans" w:hAnsi="Open Sans" w:cs="Open Sans"/>
@@ -12747,6 +12799,7 @@
           <w:color w:val="333333"/>
           <w:szCs w:val="20"/>
         </w:rPr>
+        <w:lastRenderedPageBreak/>
         <w:t>2</w:t>
       </w:r>
       <w:r>
@@ -12831,7 +12884,6 @@
           <w:color w:val="333333"/>
           <w:szCs w:val="20"/>
         </w:rPr>
-        <w:lastRenderedPageBreak/>
         <w:t>1</w:t>
       </w:r>
       <w:r>
@@ -14108,6 +14160,7 @@
           <w:color w:val="333333"/>
           <w:szCs w:val="20"/>
         </w:rPr>
+        <w:lastRenderedPageBreak/>
         <w:t>3</w:t>
       </w:r>
       <w:r>
@@ -14184,7 +14237,6 @@
           <w:color w:val="333333"/>
           <w:szCs w:val="20"/>
         </w:rPr>
-        <w:lastRenderedPageBreak/>
         <w:t>1</w:t>
       </w:r>
       <w:r>
@@ -15550,6 +15602,7 @@
           <w:color w:val="333333"/>
           <w:szCs w:val="20"/>
         </w:rPr>
+        <w:lastRenderedPageBreak/>
         <w:t>1</w:t>
       </w:r>
       <w:r>
@@ -15610,7 +15663,6 @@
           <w:color w:val="333333"/>
           <w:szCs w:val="20"/>
         </w:rPr>
-        <w:lastRenderedPageBreak/>
         <w:t>1</w:t>
       </w:r>
       <w:r>
@@ -16974,6 +17026,7 @@
           <w:color w:val="333333"/>
           <w:szCs w:val="20"/>
         </w:rPr>
+        <w:lastRenderedPageBreak/>
         <w:t>2</w:t>
       </w:r>
       <w:r>
@@ -17066,7 +17119,6 @@
           <w:color w:val="333333"/>
           <w:szCs w:val="20"/>
         </w:rPr>
-        <w:lastRenderedPageBreak/>
         <w:t>1</w:t>
       </w:r>
       <w:r>
@@ -18374,6 +18426,7 @@
           <w:color w:val="333333"/>
           <w:szCs w:val="20"/>
         </w:rPr>
+        <w:lastRenderedPageBreak/>
         <w:t>2</w:t>
       </w:r>
       <w:r>
@@ -18423,6 +18476,1418 @@
           <w:szCs w:val="20"/>
         </w:rPr>
         <w:t>(B2)</w:t>
+      </w:r>
+    </w:p>
+    <w:p>
+      <w:pPr>
+        <w:pStyle w:val="a3"/>
+        <w:widowControl/>
+        <w:numPr>
+          <w:ilvl w:val="0"/>
+          <w:numId w:val="11"/>
+        </w:numPr>
+        <w:wordWrap/>
+        <w:autoSpaceDE/>
+        <w:autoSpaceDN/>
+        <w:spacing w:after="300"/>
+        <w:ind w:leftChars="0"/>
+        <w:rPr>
+          <w:rFonts w:ascii="Open Sans" w:hAnsi="Open Sans" w:cs="Open Sans"/>
+          <w:color w:val="333333"/>
+          <w:szCs w:val="20"/>
+        </w:rPr>
+      </w:pPr>
+      <w:r>
+        <w:rPr>
+          <w:rFonts w:ascii="Open Sans" w:hAnsi="Open Sans" w:cs="Open Sans" w:hint="eastAsia"/>
+          <w:color w:val="333333"/>
+          <w:szCs w:val="20"/>
+        </w:rPr>
+        <w:t>1</w:t>
+      </w:r>
+      <w:r>
+        <w:rPr>
+          <w:rFonts w:ascii="Open Sans" w:hAnsi="Open Sans" w:cs="Open Sans"/>
+          <w:color w:val="333333"/>
+          <w:szCs w:val="20"/>
+        </w:rPr>
+        <w:t xml:space="preserve">7608 </w:t>
+      </w:r>
+      <w:r>
+        <w:rPr>
+          <w:rFonts w:ascii="Open Sans" w:hAnsi="Open Sans" w:cs="Open Sans" w:hint="eastAsia"/>
+          <w:color w:val="333333"/>
+          <w:szCs w:val="20"/>
+        </w:rPr>
+        <w:t>막대기</w:t>
+      </w:r>
+      <w:r>
+        <w:rPr>
+          <w:rFonts w:ascii="Open Sans" w:hAnsi="Open Sans" w:cs="Open Sans" w:hint="eastAsia"/>
+          <w:color w:val="333333"/>
+          <w:szCs w:val="20"/>
+        </w:rPr>
+        <w:t xml:space="preserve"> </w:t>
+      </w:r>
+      <w:r>
+        <w:rPr>
+          <w:rFonts w:ascii="Open Sans" w:hAnsi="Open Sans" w:cs="Open Sans"/>
+          <w:color w:val="333333"/>
+          <w:szCs w:val="20"/>
+        </w:rPr>
+        <w:t>(B2)</w:t>
+      </w:r>
+    </w:p>
+    <w:p>
+      <w:pPr>
+        <w:pStyle w:val="a3"/>
+        <w:widowControl/>
+        <w:numPr>
+          <w:ilvl w:val="0"/>
+          <w:numId w:val="11"/>
+        </w:numPr>
+        <w:wordWrap/>
+        <w:autoSpaceDE/>
+        <w:autoSpaceDN/>
+        <w:spacing w:after="300"/>
+        <w:ind w:leftChars="0"/>
+        <w:rPr>
+          <w:rFonts w:ascii="Open Sans" w:hAnsi="Open Sans" w:cs="Open Sans"/>
+          <w:color w:val="333333"/>
+          <w:szCs w:val="20"/>
+        </w:rPr>
+      </w:pPr>
+      <w:r>
+        <w:rPr>
+          <w:rFonts w:ascii="Open Sans" w:hAnsi="Open Sans" w:cs="Open Sans" w:hint="eastAsia"/>
+          <w:color w:val="333333"/>
+          <w:szCs w:val="20"/>
+        </w:rPr>
+        <w:t>9</w:t>
+      </w:r>
+      <w:r>
+        <w:rPr>
+          <w:rFonts w:ascii="Open Sans" w:hAnsi="Open Sans" w:cs="Open Sans"/>
+          <w:color w:val="333333"/>
+          <w:szCs w:val="20"/>
+        </w:rPr>
+        <w:t xml:space="preserve">933 </w:t>
+      </w:r>
+      <w:r>
+        <w:rPr>
+          <w:rFonts w:ascii="Open Sans" w:hAnsi="Open Sans" w:cs="Open Sans" w:hint="eastAsia"/>
+          <w:color w:val="333333"/>
+          <w:szCs w:val="20"/>
+        </w:rPr>
+        <w:t>민균이의</w:t>
+      </w:r>
+      <w:r>
+        <w:rPr>
+          <w:rFonts w:ascii="Open Sans" w:hAnsi="Open Sans" w:cs="Open Sans" w:hint="eastAsia"/>
+          <w:color w:val="333333"/>
+          <w:szCs w:val="20"/>
+        </w:rPr>
+        <w:t xml:space="preserve"> </w:t>
+      </w:r>
+      <w:r>
+        <w:rPr>
+          <w:rFonts w:ascii="Open Sans" w:hAnsi="Open Sans" w:cs="Open Sans" w:hint="eastAsia"/>
+          <w:color w:val="333333"/>
+          <w:szCs w:val="20"/>
+        </w:rPr>
+        <w:t>비밀번호</w:t>
+      </w:r>
+      <w:r>
+        <w:rPr>
+          <w:rFonts w:ascii="Open Sans" w:hAnsi="Open Sans" w:cs="Open Sans" w:hint="eastAsia"/>
+          <w:color w:val="333333"/>
+          <w:szCs w:val="20"/>
+        </w:rPr>
+        <w:t xml:space="preserve"> </w:t>
+      </w:r>
+      <w:r>
+        <w:rPr>
+          <w:rFonts w:ascii="Open Sans" w:hAnsi="Open Sans" w:cs="Open Sans"/>
+          <w:color w:val="333333"/>
+          <w:szCs w:val="20"/>
+        </w:rPr>
+        <w:t>(B1)</w:t>
+      </w:r>
+    </w:p>
+    <w:p>
+      <w:pPr>
+        <w:pStyle w:val="a3"/>
+        <w:widowControl/>
+        <w:numPr>
+          <w:ilvl w:val="0"/>
+          <w:numId w:val="11"/>
+        </w:numPr>
+        <w:wordWrap/>
+        <w:autoSpaceDE/>
+        <w:autoSpaceDN/>
+        <w:spacing w:after="300"/>
+        <w:ind w:leftChars="0"/>
+        <w:rPr>
+          <w:rFonts w:ascii="Open Sans" w:hAnsi="Open Sans" w:cs="Open Sans"/>
+          <w:color w:val="333333"/>
+          <w:szCs w:val="20"/>
+        </w:rPr>
+      </w:pPr>
+      <w:r>
+        <w:rPr>
+          <w:rFonts w:ascii="Open Sans" w:hAnsi="Open Sans" w:cs="Open Sans" w:hint="eastAsia"/>
+          <w:color w:val="333333"/>
+          <w:szCs w:val="20"/>
+        </w:rPr>
+        <w:t>1</w:t>
+      </w:r>
+      <w:r>
+        <w:rPr>
+          <w:rFonts w:ascii="Open Sans" w:hAnsi="Open Sans" w:cs="Open Sans"/>
+          <w:color w:val="333333"/>
+          <w:szCs w:val="20"/>
+        </w:rPr>
+        <w:t xml:space="preserve">2605 </w:t>
+      </w:r>
+      <w:r>
+        <w:rPr>
+          <w:rFonts w:ascii="Open Sans" w:hAnsi="Open Sans" w:cs="Open Sans" w:hint="eastAsia"/>
+          <w:color w:val="333333"/>
+          <w:szCs w:val="20"/>
+        </w:rPr>
+        <w:t>단어순서</w:t>
+      </w:r>
+      <w:r>
+        <w:rPr>
+          <w:rFonts w:ascii="Open Sans" w:hAnsi="Open Sans" w:cs="Open Sans" w:hint="eastAsia"/>
+          <w:color w:val="333333"/>
+          <w:szCs w:val="20"/>
+        </w:rPr>
+        <w:t xml:space="preserve"> </w:t>
+      </w:r>
+      <w:r>
+        <w:rPr>
+          <w:rFonts w:ascii="Open Sans" w:hAnsi="Open Sans" w:cs="Open Sans" w:hint="eastAsia"/>
+          <w:color w:val="333333"/>
+          <w:szCs w:val="20"/>
+        </w:rPr>
+        <w:t>뒤집기</w:t>
+      </w:r>
+      <w:r>
+        <w:rPr>
+          <w:rFonts w:ascii="Open Sans" w:hAnsi="Open Sans" w:cs="Open Sans" w:hint="eastAsia"/>
+          <w:color w:val="333333"/>
+          <w:szCs w:val="20"/>
+        </w:rPr>
+        <w:t xml:space="preserve"> </w:t>
+      </w:r>
+      <w:r>
+        <w:rPr>
+          <w:rFonts w:ascii="Open Sans" w:hAnsi="Open Sans" w:cs="Open Sans"/>
+          <w:color w:val="333333"/>
+          <w:szCs w:val="20"/>
+        </w:rPr>
+        <w:t>(B1)</w:t>
+      </w:r>
+    </w:p>
+    <w:p>
+      <w:pPr>
+        <w:pStyle w:val="a3"/>
+        <w:widowControl/>
+        <w:numPr>
+          <w:ilvl w:val="0"/>
+          <w:numId w:val="11"/>
+        </w:numPr>
+        <w:wordWrap/>
+        <w:autoSpaceDE/>
+        <w:autoSpaceDN/>
+        <w:spacing w:after="300"/>
+        <w:ind w:leftChars="0"/>
+        <w:rPr>
+          <w:rFonts w:ascii="Open Sans" w:hAnsi="Open Sans" w:cs="Open Sans"/>
+          <w:color w:val="333333"/>
+          <w:szCs w:val="20"/>
+        </w:rPr>
+      </w:pPr>
+      <w:r>
+        <w:rPr>
+          <w:rFonts w:ascii="Open Sans" w:hAnsi="Open Sans" w:cs="Open Sans" w:hint="eastAsia"/>
+          <w:color w:val="333333"/>
+          <w:szCs w:val="20"/>
+        </w:rPr>
+        <w:t>2</w:t>
+      </w:r>
+      <w:r>
+        <w:rPr>
+          <w:rFonts w:ascii="Open Sans" w:hAnsi="Open Sans" w:cs="Open Sans"/>
+          <w:color w:val="333333"/>
+          <w:szCs w:val="20"/>
+        </w:rPr>
+        <w:t xml:space="preserve">5593 </w:t>
+      </w:r>
+      <w:r>
+        <w:rPr>
+          <w:rFonts w:ascii="Open Sans" w:hAnsi="Open Sans" w:cs="Open Sans" w:hint="eastAsia"/>
+          <w:color w:val="333333"/>
+          <w:szCs w:val="20"/>
+        </w:rPr>
+        <w:t>근무</w:t>
+      </w:r>
+      <w:r>
+        <w:rPr>
+          <w:rFonts w:ascii="Open Sans" w:hAnsi="Open Sans" w:cs="Open Sans" w:hint="eastAsia"/>
+          <w:color w:val="333333"/>
+          <w:szCs w:val="20"/>
+        </w:rPr>
+        <w:t xml:space="preserve"> </w:t>
+      </w:r>
+      <w:r>
+        <w:rPr>
+          <w:rFonts w:ascii="Open Sans" w:hAnsi="Open Sans" w:cs="Open Sans" w:hint="eastAsia"/>
+          <w:color w:val="333333"/>
+          <w:szCs w:val="20"/>
+        </w:rPr>
+        <w:t>지옥에</w:t>
+      </w:r>
+      <w:r>
+        <w:rPr>
+          <w:rFonts w:ascii="Open Sans" w:hAnsi="Open Sans" w:cs="Open Sans" w:hint="eastAsia"/>
+          <w:color w:val="333333"/>
+          <w:szCs w:val="20"/>
+        </w:rPr>
+        <w:t xml:space="preserve"> </w:t>
+      </w:r>
+      <w:r>
+        <w:rPr>
+          <w:rFonts w:ascii="Open Sans" w:hAnsi="Open Sans" w:cs="Open Sans" w:hint="eastAsia"/>
+          <w:color w:val="333333"/>
+          <w:szCs w:val="20"/>
+        </w:rPr>
+        <w:t>빠진</w:t>
+      </w:r>
+      <w:r>
+        <w:rPr>
+          <w:rFonts w:ascii="Open Sans" w:hAnsi="Open Sans" w:cs="Open Sans" w:hint="eastAsia"/>
+          <w:color w:val="333333"/>
+          <w:szCs w:val="20"/>
+        </w:rPr>
+        <w:t xml:space="preserve"> </w:t>
+      </w:r>
+      <w:r>
+        <w:rPr>
+          <w:rFonts w:ascii="Open Sans" w:hAnsi="Open Sans" w:cs="Open Sans" w:hint="eastAsia"/>
+          <w:color w:val="333333"/>
+          <w:szCs w:val="20"/>
+        </w:rPr>
+        <w:t>푸앙이</w:t>
+      </w:r>
+      <w:r>
+        <w:rPr>
+          <w:rFonts w:ascii="Open Sans" w:hAnsi="Open Sans" w:cs="Open Sans" w:hint="eastAsia"/>
+          <w:color w:val="333333"/>
+          <w:szCs w:val="20"/>
+        </w:rPr>
+        <w:t xml:space="preserve"> </w:t>
+      </w:r>
+      <w:r>
+        <w:rPr>
+          <w:rFonts w:ascii="Open Sans" w:hAnsi="Open Sans" w:cs="Open Sans"/>
+          <w:color w:val="333333"/>
+          <w:szCs w:val="20"/>
+        </w:rPr>
+        <w:t>(Small) (B1)</w:t>
+      </w:r>
+    </w:p>
+    <w:p>
+      <w:pPr>
+        <w:pStyle w:val="a3"/>
+        <w:widowControl/>
+        <w:numPr>
+          <w:ilvl w:val="0"/>
+          <w:numId w:val="11"/>
+        </w:numPr>
+        <w:wordWrap/>
+        <w:autoSpaceDE/>
+        <w:autoSpaceDN/>
+        <w:spacing w:after="300"/>
+        <w:ind w:leftChars="0"/>
+        <w:rPr>
+          <w:rFonts w:ascii="Open Sans" w:hAnsi="Open Sans" w:cs="Open Sans"/>
+          <w:color w:val="333333"/>
+          <w:szCs w:val="20"/>
+        </w:rPr>
+      </w:pPr>
+      <w:r>
+        <w:rPr>
+          <w:rFonts w:ascii="Open Sans" w:hAnsi="Open Sans" w:cs="Open Sans" w:hint="eastAsia"/>
+          <w:color w:val="333333"/>
+          <w:szCs w:val="20"/>
+        </w:rPr>
+        <w:t>7</w:t>
+      </w:r>
+      <w:r>
+        <w:rPr>
+          <w:rFonts w:ascii="Open Sans" w:hAnsi="Open Sans" w:cs="Open Sans"/>
+          <w:color w:val="333333"/>
+          <w:szCs w:val="20"/>
+        </w:rPr>
+        <w:t xml:space="preserve">785 </w:t>
+      </w:r>
+      <w:r>
+        <w:rPr>
+          <w:rFonts w:ascii="Open Sans" w:hAnsi="Open Sans" w:cs="Open Sans" w:hint="eastAsia"/>
+          <w:color w:val="333333"/>
+          <w:szCs w:val="20"/>
+        </w:rPr>
+        <w:t>회사에</w:t>
+      </w:r>
+      <w:r>
+        <w:rPr>
+          <w:rFonts w:ascii="Open Sans" w:hAnsi="Open Sans" w:cs="Open Sans" w:hint="eastAsia"/>
+          <w:color w:val="333333"/>
+          <w:szCs w:val="20"/>
+        </w:rPr>
+        <w:t xml:space="preserve"> </w:t>
+      </w:r>
+      <w:r>
+        <w:rPr>
+          <w:rFonts w:ascii="Open Sans" w:hAnsi="Open Sans" w:cs="Open Sans" w:hint="eastAsia"/>
+          <w:color w:val="333333"/>
+          <w:szCs w:val="20"/>
+        </w:rPr>
+        <w:t>있는</w:t>
+      </w:r>
+      <w:r>
+        <w:rPr>
+          <w:rFonts w:ascii="Open Sans" w:hAnsi="Open Sans" w:cs="Open Sans" w:hint="eastAsia"/>
+          <w:color w:val="333333"/>
+          <w:szCs w:val="20"/>
+        </w:rPr>
+        <w:t xml:space="preserve"> </w:t>
+      </w:r>
+      <w:r>
+        <w:rPr>
+          <w:rFonts w:ascii="Open Sans" w:hAnsi="Open Sans" w:cs="Open Sans" w:hint="eastAsia"/>
+          <w:color w:val="333333"/>
+          <w:szCs w:val="20"/>
+        </w:rPr>
+        <w:t>사람</w:t>
+      </w:r>
+      <w:r>
+        <w:rPr>
+          <w:rFonts w:ascii="Open Sans" w:hAnsi="Open Sans" w:cs="Open Sans" w:hint="eastAsia"/>
+          <w:color w:val="333333"/>
+          <w:szCs w:val="20"/>
+        </w:rPr>
+        <w:t xml:space="preserve"> </w:t>
+      </w:r>
+      <w:r>
+        <w:rPr>
+          <w:rFonts w:ascii="Open Sans" w:hAnsi="Open Sans" w:cs="Open Sans"/>
+          <w:color w:val="333333"/>
+          <w:szCs w:val="20"/>
+        </w:rPr>
+        <w:t>(S5)</w:t>
+      </w:r>
+    </w:p>
+    <w:p>
+      <w:pPr>
+        <w:pStyle w:val="a3"/>
+        <w:widowControl/>
+        <w:numPr>
+          <w:ilvl w:val="0"/>
+          <w:numId w:val="11"/>
+        </w:numPr>
+        <w:wordWrap/>
+        <w:autoSpaceDE/>
+        <w:autoSpaceDN/>
+        <w:spacing w:after="300"/>
+        <w:ind w:leftChars="0"/>
+        <w:rPr>
+          <w:rFonts w:ascii="Open Sans" w:hAnsi="Open Sans" w:cs="Open Sans"/>
+          <w:color w:val="333333"/>
+          <w:szCs w:val="20"/>
+        </w:rPr>
+      </w:pPr>
+      <w:r>
+        <w:rPr>
+          <w:rFonts w:ascii="Open Sans" w:hAnsi="Open Sans" w:cs="Open Sans" w:hint="eastAsia"/>
+          <w:color w:val="333333"/>
+          <w:szCs w:val="20"/>
+        </w:rPr>
+        <w:t>1</w:t>
+      </w:r>
+      <w:r>
+        <w:rPr>
+          <w:rFonts w:ascii="Open Sans" w:hAnsi="Open Sans" w:cs="Open Sans"/>
+          <w:color w:val="333333"/>
+          <w:szCs w:val="20"/>
+        </w:rPr>
+        <w:t xml:space="preserve">1866 </w:t>
+      </w:r>
+      <w:r>
+        <w:rPr>
+          <w:rFonts w:ascii="Open Sans" w:hAnsi="Open Sans" w:cs="Open Sans" w:hint="eastAsia"/>
+          <w:color w:val="333333"/>
+          <w:szCs w:val="20"/>
+        </w:rPr>
+        <w:t>요세푸스</w:t>
+      </w:r>
+      <w:r>
+        <w:rPr>
+          <w:rFonts w:ascii="Open Sans" w:hAnsi="Open Sans" w:cs="Open Sans" w:hint="eastAsia"/>
+          <w:color w:val="333333"/>
+          <w:szCs w:val="20"/>
+        </w:rPr>
+        <w:t xml:space="preserve"> </w:t>
+      </w:r>
+      <w:r>
+        <w:rPr>
+          <w:rFonts w:ascii="Open Sans" w:hAnsi="Open Sans" w:cs="Open Sans" w:hint="eastAsia"/>
+          <w:color w:val="333333"/>
+          <w:szCs w:val="20"/>
+        </w:rPr>
+        <w:t>문제</w:t>
+      </w:r>
+      <w:r>
+        <w:rPr>
+          <w:rFonts w:ascii="Open Sans" w:hAnsi="Open Sans" w:cs="Open Sans" w:hint="eastAsia"/>
+          <w:color w:val="333333"/>
+          <w:szCs w:val="20"/>
+        </w:rPr>
+        <w:t xml:space="preserve"> </w:t>
+      </w:r>
+      <w:r>
+        <w:rPr>
+          <w:rFonts w:ascii="Open Sans" w:hAnsi="Open Sans" w:cs="Open Sans"/>
+          <w:color w:val="333333"/>
+          <w:szCs w:val="20"/>
+        </w:rPr>
+        <w:t>0 (S5)</w:t>
+      </w:r>
+    </w:p>
+    <w:p>
+      <w:pPr>
+        <w:pStyle w:val="a3"/>
+        <w:widowControl/>
+        <w:numPr>
+          <w:ilvl w:val="0"/>
+          <w:numId w:val="11"/>
+        </w:numPr>
+        <w:wordWrap/>
+        <w:autoSpaceDE/>
+        <w:autoSpaceDN/>
+        <w:spacing w:after="300"/>
+        <w:ind w:leftChars="0"/>
+        <w:rPr>
+          <w:rFonts w:ascii="Open Sans" w:hAnsi="Open Sans" w:cs="Open Sans"/>
+          <w:color w:val="333333"/>
+          <w:szCs w:val="20"/>
+        </w:rPr>
+      </w:pPr>
+      <w:r>
+        <w:rPr>
+          <w:rFonts w:ascii="Open Sans" w:hAnsi="Open Sans" w:cs="Open Sans" w:hint="eastAsia"/>
+          <w:color w:val="333333"/>
+          <w:szCs w:val="20"/>
+        </w:rPr>
+        <w:t>1</w:t>
+      </w:r>
+      <w:r>
+        <w:rPr>
+          <w:rFonts w:ascii="Open Sans" w:hAnsi="Open Sans" w:cs="Open Sans"/>
+          <w:color w:val="333333"/>
+          <w:szCs w:val="20"/>
+        </w:rPr>
+        <w:t xml:space="preserve">269 </w:t>
+      </w:r>
+      <w:r>
+        <w:rPr>
+          <w:rFonts w:ascii="Open Sans" w:hAnsi="Open Sans" w:cs="Open Sans" w:hint="eastAsia"/>
+          <w:color w:val="333333"/>
+          <w:szCs w:val="20"/>
+        </w:rPr>
+        <w:t>대칭</w:t>
+      </w:r>
+      <w:r>
+        <w:rPr>
+          <w:rFonts w:ascii="Open Sans" w:hAnsi="Open Sans" w:cs="Open Sans" w:hint="eastAsia"/>
+          <w:color w:val="333333"/>
+          <w:szCs w:val="20"/>
+        </w:rPr>
+        <w:t xml:space="preserve"> </w:t>
+      </w:r>
+      <w:r>
+        <w:rPr>
+          <w:rFonts w:ascii="Open Sans" w:hAnsi="Open Sans" w:cs="Open Sans" w:hint="eastAsia"/>
+          <w:color w:val="333333"/>
+          <w:szCs w:val="20"/>
+        </w:rPr>
+        <w:t>차집합</w:t>
+      </w:r>
+      <w:r>
+        <w:rPr>
+          <w:rFonts w:ascii="Open Sans" w:hAnsi="Open Sans" w:cs="Open Sans" w:hint="eastAsia"/>
+          <w:color w:val="333333"/>
+          <w:szCs w:val="20"/>
+        </w:rPr>
+        <w:t xml:space="preserve"> </w:t>
+      </w:r>
+      <w:r>
+        <w:rPr>
+          <w:rFonts w:ascii="Open Sans" w:hAnsi="Open Sans" w:cs="Open Sans"/>
+          <w:color w:val="333333"/>
+          <w:szCs w:val="20"/>
+        </w:rPr>
+        <w:t>(S4)</w:t>
+      </w:r>
+    </w:p>
+    <w:p>
+      <w:pPr>
+        <w:pStyle w:val="a3"/>
+        <w:widowControl/>
+        <w:numPr>
+          <w:ilvl w:val="0"/>
+          <w:numId w:val="11"/>
+        </w:numPr>
+        <w:wordWrap/>
+        <w:autoSpaceDE/>
+        <w:autoSpaceDN/>
+        <w:spacing w:after="300"/>
+        <w:ind w:leftChars="0"/>
+        <w:rPr>
+          <w:rFonts w:ascii="Open Sans" w:hAnsi="Open Sans" w:cs="Open Sans"/>
+          <w:color w:val="333333"/>
+          <w:szCs w:val="20"/>
+        </w:rPr>
+      </w:pPr>
+      <w:r>
+        <w:rPr>
+          <w:rFonts w:ascii="Open Sans" w:hAnsi="Open Sans" w:cs="Open Sans" w:hint="eastAsia"/>
+          <w:color w:val="333333"/>
+          <w:szCs w:val="20"/>
+        </w:rPr>
+        <w:t>1</w:t>
+      </w:r>
+      <w:r>
+        <w:rPr>
+          <w:rFonts w:ascii="Open Sans" w:hAnsi="Open Sans" w:cs="Open Sans"/>
+          <w:color w:val="333333"/>
+          <w:szCs w:val="20"/>
+        </w:rPr>
+        <w:t xml:space="preserve">620 </w:t>
+      </w:r>
+      <w:r>
+        <w:rPr>
+          <w:rFonts w:ascii="Open Sans" w:hAnsi="Open Sans" w:cs="Open Sans" w:hint="eastAsia"/>
+          <w:color w:val="333333"/>
+          <w:szCs w:val="20"/>
+        </w:rPr>
+        <w:t>나는야</w:t>
+      </w:r>
+      <w:r>
+        <w:rPr>
+          <w:rFonts w:ascii="Open Sans" w:hAnsi="Open Sans" w:cs="Open Sans" w:hint="eastAsia"/>
+          <w:color w:val="333333"/>
+          <w:szCs w:val="20"/>
+        </w:rPr>
+        <w:t xml:space="preserve"> </w:t>
+      </w:r>
+      <w:r>
+        <w:rPr>
+          <w:rFonts w:ascii="Open Sans" w:hAnsi="Open Sans" w:cs="Open Sans" w:hint="eastAsia"/>
+          <w:color w:val="333333"/>
+          <w:szCs w:val="20"/>
+        </w:rPr>
+        <w:t>포켓몬</w:t>
+      </w:r>
+      <w:r>
+        <w:rPr>
+          <w:rFonts w:ascii="Open Sans" w:hAnsi="Open Sans" w:cs="Open Sans" w:hint="eastAsia"/>
+          <w:color w:val="333333"/>
+          <w:szCs w:val="20"/>
+        </w:rPr>
+        <w:t xml:space="preserve"> </w:t>
+      </w:r>
+      <w:r>
+        <w:rPr>
+          <w:rFonts w:ascii="Open Sans" w:hAnsi="Open Sans" w:cs="Open Sans" w:hint="eastAsia"/>
+          <w:color w:val="333333"/>
+          <w:szCs w:val="20"/>
+        </w:rPr>
+        <w:t>마스터</w:t>
+      </w:r>
+      <w:r>
+        <w:rPr>
+          <w:rFonts w:ascii="Open Sans" w:hAnsi="Open Sans" w:cs="Open Sans" w:hint="eastAsia"/>
+          <w:color w:val="333333"/>
+          <w:szCs w:val="20"/>
+        </w:rPr>
+        <w:t xml:space="preserve"> </w:t>
+      </w:r>
+      <w:r>
+        <w:rPr>
+          <w:rFonts w:ascii="Open Sans" w:hAnsi="Open Sans" w:cs="Open Sans" w:hint="eastAsia"/>
+          <w:color w:val="333333"/>
+          <w:szCs w:val="20"/>
+        </w:rPr>
+        <w:t>이다솜</w:t>
+      </w:r>
+      <w:r>
+        <w:rPr>
+          <w:rFonts w:ascii="Open Sans" w:hAnsi="Open Sans" w:cs="Open Sans" w:hint="eastAsia"/>
+          <w:color w:val="333333"/>
+          <w:szCs w:val="20"/>
+        </w:rPr>
+        <w:t xml:space="preserve"> </w:t>
+      </w:r>
+      <w:r>
+        <w:rPr>
+          <w:rFonts w:ascii="Open Sans" w:hAnsi="Open Sans" w:cs="Open Sans"/>
+          <w:color w:val="333333"/>
+          <w:szCs w:val="20"/>
+        </w:rPr>
+        <w:t>(S4)</w:t>
+      </w:r>
+    </w:p>
+    <w:p>
+      <w:pPr>
+        <w:pStyle w:val="a3"/>
+        <w:widowControl/>
+        <w:numPr>
+          <w:ilvl w:val="0"/>
+          <w:numId w:val="11"/>
+        </w:numPr>
+        <w:wordWrap/>
+        <w:autoSpaceDE/>
+        <w:autoSpaceDN/>
+        <w:spacing w:after="300"/>
+        <w:ind w:leftChars="0"/>
+        <w:rPr>
+          <w:rFonts w:ascii="Open Sans" w:hAnsi="Open Sans" w:cs="Open Sans"/>
+          <w:color w:val="333333"/>
+          <w:szCs w:val="20"/>
+        </w:rPr>
+      </w:pPr>
+      <w:r>
+        <w:rPr>
+          <w:rFonts w:ascii="Open Sans" w:hAnsi="Open Sans" w:cs="Open Sans" w:hint="eastAsia"/>
+          <w:color w:val="333333"/>
+          <w:szCs w:val="20"/>
+        </w:rPr>
+        <w:t>1</w:t>
+      </w:r>
+      <w:r>
+        <w:rPr>
+          <w:rFonts w:ascii="Open Sans" w:hAnsi="Open Sans" w:cs="Open Sans"/>
+          <w:color w:val="333333"/>
+          <w:szCs w:val="20"/>
+        </w:rPr>
+        <w:t xml:space="preserve">764 </w:t>
+      </w:r>
+      <w:r>
+        <w:rPr>
+          <w:rFonts w:ascii="Open Sans" w:hAnsi="Open Sans" w:cs="Open Sans" w:hint="eastAsia"/>
+          <w:color w:val="333333"/>
+          <w:szCs w:val="20"/>
+        </w:rPr>
+        <w:t>듣보잡</w:t>
+      </w:r>
+      <w:r>
+        <w:rPr>
+          <w:rFonts w:ascii="Open Sans" w:hAnsi="Open Sans" w:cs="Open Sans" w:hint="eastAsia"/>
+          <w:color w:val="333333"/>
+          <w:szCs w:val="20"/>
+        </w:rPr>
+        <w:t xml:space="preserve"> </w:t>
+      </w:r>
+      <w:r>
+        <w:rPr>
+          <w:rFonts w:ascii="Open Sans" w:hAnsi="Open Sans" w:cs="Open Sans"/>
+          <w:color w:val="333333"/>
+          <w:szCs w:val="20"/>
+        </w:rPr>
+        <w:t>(S4)</w:t>
+      </w:r>
+    </w:p>
+    <w:p>
+      <w:pPr>
+        <w:pStyle w:val="a3"/>
+        <w:widowControl/>
+        <w:numPr>
+          <w:ilvl w:val="0"/>
+          <w:numId w:val="11"/>
+        </w:numPr>
+        <w:wordWrap/>
+        <w:autoSpaceDE/>
+        <w:autoSpaceDN/>
+        <w:spacing w:after="300"/>
+        <w:ind w:leftChars="0"/>
+        <w:rPr>
+          <w:rFonts w:ascii="Open Sans" w:hAnsi="Open Sans" w:cs="Open Sans"/>
+          <w:color w:val="333333"/>
+          <w:szCs w:val="20"/>
+        </w:rPr>
+      </w:pPr>
+      <w:r>
+        <w:rPr>
+          <w:rFonts w:ascii="Open Sans" w:hAnsi="Open Sans" w:cs="Open Sans" w:hint="eastAsia"/>
+          <w:color w:val="333333"/>
+          <w:szCs w:val="20"/>
+        </w:rPr>
+        <w:t>1</w:t>
+      </w:r>
+      <w:r>
+        <w:rPr>
+          <w:rFonts w:ascii="Open Sans" w:hAnsi="Open Sans" w:cs="Open Sans"/>
+          <w:color w:val="333333"/>
+          <w:szCs w:val="20"/>
+        </w:rPr>
+        <w:t xml:space="preserve">920 </w:t>
+      </w:r>
+      <w:r>
+        <w:rPr>
+          <w:rFonts w:ascii="Open Sans" w:hAnsi="Open Sans" w:cs="Open Sans" w:hint="eastAsia"/>
+          <w:color w:val="333333"/>
+          <w:szCs w:val="20"/>
+        </w:rPr>
+        <w:t>수</w:t>
+      </w:r>
+      <w:r>
+        <w:rPr>
+          <w:rFonts w:ascii="Open Sans" w:hAnsi="Open Sans" w:cs="Open Sans"/>
+          <w:color w:val="333333"/>
+          <w:szCs w:val="20"/>
+        </w:rPr>
+        <w:t xml:space="preserve"> </w:t>
+      </w:r>
+      <w:r>
+        <w:rPr>
+          <w:rFonts w:ascii="Open Sans" w:hAnsi="Open Sans" w:cs="Open Sans" w:hint="eastAsia"/>
+          <w:color w:val="333333"/>
+          <w:szCs w:val="20"/>
+        </w:rPr>
+        <w:t>찾기</w:t>
+      </w:r>
+      <w:r>
+        <w:rPr>
+          <w:rFonts w:ascii="Open Sans" w:hAnsi="Open Sans" w:cs="Open Sans" w:hint="eastAsia"/>
+          <w:color w:val="333333"/>
+          <w:szCs w:val="20"/>
+        </w:rPr>
+        <w:t xml:space="preserve"> </w:t>
+      </w:r>
+      <w:r>
+        <w:rPr>
+          <w:rFonts w:ascii="Open Sans" w:hAnsi="Open Sans" w:cs="Open Sans"/>
+          <w:color w:val="333333"/>
+          <w:szCs w:val="20"/>
+        </w:rPr>
+        <w:t>(S4)</w:t>
+      </w:r>
+    </w:p>
+    <w:p>
+      <w:pPr>
+        <w:pStyle w:val="a3"/>
+        <w:widowControl/>
+        <w:numPr>
+          <w:ilvl w:val="0"/>
+          <w:numId w:val="11"/>
+        </w:numPr>
+        <w:wordWrap/>
+        <w:autoSpaceDE/>
+        <w:autoSpaceDN/>
+        <w:spacing w:after="300"/>
+        <w:ind w:leftChars="0"/>
+        <w:rPr>
+          <w:rFonts w:ascii="Open Sans" w:hAnsi="Open Sans" w:cs="Open Sans"/>
+          <w:color w:val="333333"/>
+          <w:szCs w:val="20"/>
+        </w:rPr>
+      </w:pPr>
+      <w:r>
+        <w:rPr>
+          <w:rFonts w:ascii="Open Sans" w:hAnsi="Open Sans" w:cs="Open Sans" w:hint="eastAsia"/>
+          <w:color w:val="333333"/>
+          <w:szCs w:val="20"/>
+        </w:rPr>
+        <w:t>2</w:t>
+      </w:r>
+      <w:r>
+        <w:rPr>
+          <w:rFonts w:ascii="Open Sans" w:hAnsi="Open Sans" w:cs="Open Sans"/>
+          <w:color w:val="333333"/>
+          <w:szCs w:val="20"/>
+        </w:rPr>
+        <w:t xml:space="preserve">164 </w:t>
+      </w:r>
+      <w:r>
+        <w:rPr>
+          <w:rFonts w:ascii="Open Sans" w:hAnsi="Open Sans" w:cs="Open Sans" w:hint="eastAsia"/>
+          <w:color w:val="333333"/>
+          <w:szCs w:val="20"/>
+        </w:rPr>
+        <w:t>카드</w:t>
+      </w:r>
+      <w:r>
+        <w:rPr>
+          <w:rFonts w:ascii="Open Sans" w:hAnsi="Open Sans" w:cs="Open Sans" w:hint="eastAsia"/>
+          <w:color w:val="333333"/>
+          <w:szCs w:val="20"/>
+        </w:rPr>
+        <w:t xml:space="preserve"> </w:t>
+      </w:r>
+      <w:r>
+        <w:rPr>
+          <w:rFonts w:ascii="Open Sans" w:hAnsi="Open Sans" w:cs="Open Sans"/>
+          <w:color w:val="333333"/>
+          <w:szCs w:val="20"/>
+        </w:rPr>
+        <w:t>2 (S4)</w:t>
+      </w:r>
+    </w:p>
+    <w:p>
+      <w:pPr>
+        <w:pStyle w:val="a3"/>
+        <w:widowControl/>
+        <w:numPr>
+          <w:ilvl w:val="0"/>
+          <w:numId w:val="11"/>
+        </w:numPr>
+        <w:wordWrap/>
+        <w:autoSpaceDE/>
+        <w:autoSpaceDN/>
+        <w:spacing w:after="300"/>
+        <w:ind w:leftChars="0"/>
+        <w:rPr>
+          <w:rFonts w:ascii="Open Sans" w:hAnsi="Open Sans" w:cs="Open Sans"/>
+          <w:color w:val="333333"/>
+          <w:szCs w:val="20"/>
+        </w:rPr>
+      </w:pPr>
+      <w:r>
+        <w:rPr>
+          <w:rFonts w:ascii="Open Sans" w:hAnsi="Open Sans" w:cs="Open Sans" w:hint="eastAsia"/>
+          <w:color w:val="333333"/>
+          <w:szCs w:val="20"/>
+        </w:rPr>
+        <w:t>4</w:t>
+      </w:r>
+      <w:r>
+        <w:rPr>
+          <w:rFonts w:ascii="Open Sans" w:hAnsi="Open Sans" w:cs="Open Sans"/>
+          <w:color w:val="333333"/>
+          <w:szCs w:val="20"/>
+        </w:rPr>
+        <w:t xml:space="preserve">949 </w:t>
+      </w:r>
+      <w:r>
+        <w:rPr>
+          <w:rFonts w:ascii="Open Sans" w:hAnsi="Open Sans" w:cs="Open Sans" w:hint="eastAsia"/>
+          <w:color w:val="333333"/>
+          <w:szCs w:val="20"/>
+        </w:rPr>
+        <w:t>균형잡힌</w:t>
+      </w:r>
+      <w:r>
+        <w:rPr>
+          <w:rFonts w:ascii="Open Sans" w:hAnsi="Open Sans" w:cs="Open Sans" w:hint="eastAsia"/>
+          <w:color w:val="333333"/>
+          <w:szCs w:val="20"/>
+        </w:rPr>
+        <w:t xml:space="preserve"> </w:t>
+      </w:r>
+      <w:r>
+        <w:rPr>
+          <w:rFonts w:ascii="Open Sans" w:hAnsi="Open Sans" w:cs="Open Sans" w:hint="eastAsia"/>
+          <w:color w:val="333333"/>
+          <w:szCs w:val="20"/>
+        </w:rPr>
+        <w:t>세상</w:t>
+      </w:r>
+      <w:r>
+        <w:rPr>
+          <w:rFonts w:ascii="Open Sans" w:hAnsi="Open Sans" w:cs="Open Sans" w:hint="eastAsia"/>
+          <w:color w:val="333333"/>
+          <w:szCs w:val="20"/>
+        </w:rPr>
+        <w:t xml:space="preserve"> </w:t>
+      </w:r>
+      <w:r>
+        <w:rPr>
+          <w:rFonts w:ascii="Open Sans" w:hAnsi="Open Sans" w:cs="Open Sans"/>
+          <w:color w:val="333333"/>
+          <w:szCs w:val="20"/>
+        </w:rPr>
+        <w:t>(S4)</w:t>
+      </w:r>
+    </w:p>
+    <w:p>
+      <w:pPr>
+        <w:pStyle w:val="a3"/>
+        <w:widowControl/>
+        <w:numPr>
+          <w:ilvl w:val="0"/>
+          <w:numId w:val="11"/>
+        </w:numPr>
+        <w:wordWrap/>
+        <w:autoSpaceDE/>
+        <w:autoSpaceDN/>
+        <w:spacing w:after="300"/>
+        <w:ind w:leftChars="0"/>
+        <w:rPr>
+          <w:rFonts w:ascii="Open Sans" w:hAnsi="Open Sans" w:cs="Open Sans"/>
+          <w:color w:val="333333"/>
+          <w:szCs w:val="20"/>
+        </w:rPr>
+      </w:pPr>
+      <w:r>
+        <w:rPr>
+          <w:rFonts w:ascii="Open Sans" w:hAnsi="Open Sans" w:cs="Open Sans" w:hint="eastAsia"/>
+          <w:color w:val="333333"/>
+          <w:szCs w:val="20"/>
+        </w:rPr>
+        <w:t>9</w:t>
+      </w:r>
+      <w:r>
+        <w:rPr>
+          <w:rFonts w:ascii="Open Sans" w:hAnsi="Open Sans" w:cs="Open Sans"/>
+          <w:color w:val="333333"/>
+          <w:szCs w:val="20"/>
+        </w:rPr>
+        <w:t xml:space="preserve">012 </w:t>
+      </w:r>
+      <w:r>
+        <w:rPr>
+          <w:rFonts w:ascii="Open Sans" w:hAnsi="Open Sans" w:cs="Open Sans" w:hint="eastAsia"/>
+          <w:color w:val="333333"/>
+          <w:szCs w:val="20"/>
+        </w:rPr>
+        <w:t>괄호</w:t>
+      </w:r>
+      <w:r>
+        <w:rPr>
+          <w:rFonts w:ascii="Open Sans" w:hAnsi="Open Sans" w:cs="Open Sans" w:hint="eastAsia"/>
+          <w:color w:val="333333"/>
+          <w:szCs w:val="20"/>
+        </w:rPr>
+        <w:t xml:space="preserve"> </w:t>
+      </w:r>
+      <w:r>
+        <w:rPr>
+          <w:rFonts w:ascii="Open Sans" w:hAnsi="Open Sans" w:cs="Open Sans"/>
+          <w:color w:val="333333"/>
+          <w:szCs w:val="20"/>
+        </w:rPr>
+        <w:t>(S4)</w:t>
+      </w:r>
+    </w:p>
+    <w:p>
+      <w:pPr>
+        <w:pStyle w:val="a3"/>
+        <w:widowControl/>
+        <w:numPr>
+          <w:ilvl w:val="0"/>
+          <w:numId w:val="11"/>
+        </w:numPr>
+        <w:wordWrap/>
+        <w:autoSpaceDE/>
+        <w:autoSpaceDN/>
+        <w:spacing w:after="300"/>
+        <w:ind w:leftChars="0"/>
+        <w:rPr>
+          <w:rFonts w:ascii="Open Sans" w:hAnsi="Open Sans" w:cs="Open Sans"/>
+          <w:color w:val="333333"/>
+          <w:szCs w:val="20"/>
+        </w:rPr>
+      </w:pPr>
+      <w:r>
+        <w:rPr>
+          <w:rFonts w:ascii="Open Sans" w:hAnsi="Open Sans" w:cs="Open Sans" w:hint="eastAsia"/>
+          <w:color w:val="333333"/>
+          <w:szCs w:val="20"/>
+        </w:rPr>
+        <w:t>1</w:t>
+      </w:r>
+      <w:r>
+        <w:rPr>
+          <w:rFonts w:ascii="Open Sans" w:hAnsi="Open Sans" w:cs="Open Sans"/>
+          <w:color w:val="333333"/>
+          <w:szCs w:val="20"/>
+        </w:rPr>
+        <w:t xml:space="preserve">0773 </w:t>
+      </w:r>
+      <w:r>
+        <w:rPr>
+          <w:rFonts w:ascii="Open Sans" w:hAnsi="Open Sans" w:cs="Open Sans" w:hint="eastAsia"/>
+          <w:color w:val="333333"/>
+          <w:szCs w:val="20"/>
+        </w:rPr>
+        <w:t>제로</w:t>
+      </w:r>
+      <w:r>
+        <w:rPr>
+          <w:rFonts w:ascii="Open Sans" w:hAnsi="Open Sans" w:cs="Open Sans" w:hint="eastAsia"/>
+          <w:color w:val="333333"/>
+          <w:szCs w:val="20"/>
+        </w:rPr>
+        <w:t xml:space="preserve"> </w:t>
+      </w:r>
+      <w:r>
+        <w:rPr>
+          <w:rFonts w:ascii="Open Sans" w:hAnsi="Open Sans" w:cs="Open Sans"/>
+          <w:color w:val="333333"/>
+          <w:szCs w:val="20"/>
+        </w:rPr>
+        <w:t>(</w:t>
+      </w:r>
+      <w:r>
+        <w:rPr>
+          <w:rFonts w:ascii="Open Sans" w:hAnsi="Open Sans" w:cs="Open Sans" w:hint="eastAsia"/>
+          <w:color w:val="333333"/>
+          <w:szCs w:val="20"/>
+        </w:rPr>
+        <w:t>S</w:t>
+      </w:r>
+      <w:r>
+        <w:rPr>
+          <w:rFonts w:ascii="Open Sans" w:hAnsi="Open Sans" w:cs="Open Sans"/>
+          <w:color w:val="333333"/>
+          <w:szCs w:val="20"/>
+        </w:rPr>
+        <w:t>4)</w:t>
+      </w:r>
+    </w:p>
+    <w:p>
+      <w:pPr>
+        <w:pStyle w:val="a3"/>
+        <w:widowControl/>
+        <w:numPr>
+          <w:ilvl w:val="0"/>
+          <w:numId w:val="11"/>
+        </w:numPr>
+        <w:wordWrap/>
+        <w:autoSpaceDE/>
+        <w:autoSpaceDN/>
+        <w:spacing w:after="300"/>
+        <w:ind w:leftChars="0"/>
+        <w:rPr>
+          <w:rFonts w:ascii="Open Sans" w:hAnsi="Open Sans" w:cs="Open Sans"/>
+          <w:color w:val="333333"/>
+          <w:szCs w:val="20"/>
+        </w:rPr>
+      </w:pPr>
+      <w:r>
+        <w:rPr>
+          <w:rFonts w:ascii="Open Sans" w:hAnsi="Open Sans" w:cs="Open Sans" w:hint="eastAsia"/>
+          <w:color w:val="333333"/>
+          <w:szCs w:val="20"/>
+        </w:rPr>
+        <w:t>1</w:t>
+      </w:r>
+      <w:r>
+        <w:rPr>
+          <w:rFonts w:ascii="Open Sans" w:hAnsi="Open Sans" w:cs="Open Sans"/>
+          <w:color w:val="333333"/>
+          <w:szCs w:val="20"/>
+        </w:rPr>
+        <w:t xml:space="preserve">0816 </w:t>
+      </w:r>
+      <w:r>
+        <w:rPr>
+          <w:rFonts w:ascii="Open Sans" w:hAnsi="Open Sans" w:cs="Open Sans" w:hint="eastAsia"/>
+          <w:color w:val="333333"/>
+          <w:szCs w:val="20"/>
+        </w:rPr>
+        <w:t>숫자</w:t>
+      </w:r>
+      <w:r>
+        <w:rPr>
+          <w:rFonts w:ascii="Open Sans" w:hAnsi="Open Sans" w:cs="Open Sans" w:hint="eastAsia"/>
+          <w:color w:val="333333"/>
+          <w:szCs w:val="20"/>
+        </w:rPr>
+        <w:t xml:space="preserve"> </w:t>
+      </w:r>
+      <w:r>
+        <w:rPr>
+          <w:rFonts w:ascii="Open Sans" w:hAnsi="Open Sans" w:cs="Open Sans" w:hint="eastAsia"/>
+          <w:color w:val="333333"/>
+          <w:szCs w:val="20"/>
+        </w:rPr>
+        <w:t>카드</w:t>
+      </w:r>
+      <w:r>
+        <w:rPr>
+          <w:rFonts w:ascii="Open Sans" w:hAnsi="Open Sans" w:cs="Open Sans" w:hint="eastAsia"/>
+          <w:color w:val="333333"/>
+          <w:szCs w:val="20"/>
+        </w:rPr>
+        <w:t xml:space="preserve"> </w:t>
+      </w:r>
+      <w:r>
+        <w:rPr>
+          <w:rFonts w:ascii="Open Sans" w:hAnsi="Open Sans" w:cs="Open Sans"/>
+          <w:color w:val="333333"/>
+          <w:szCs w:val="20"/>
+        </w:rPr>
+        <w:t>2 (S4)</w:t>
+      </w:r>
+    </w:p>
+    <w:p>
+      <w:pPr>
+        <w:pStyle w:val="a3"/>
+        <w:widowControl/>
+        <w:numPr>
+          <w:ilvl w:val="0"/>
+          <w:numId w:val="11"/>
+        </w:numPr>
+        <w:wordWrap/>
+        <w:autoSpaceDE/>
+        <w:autoSpaceDN/>
+        <w:spacing w:after="300"/>
+        <w:ind w:leftChars="0"/>
+        <w:rPr>
+          <w:rFonts w:ascii="Open Sans" w:hAnsi="Open Sans" w:cs="Open Sans"/>
+          <w:color w:val="333333"/>
+          <w:szCs w:val="20"/>
+        </w:rPr>
+      </w:pPr>
+      <w:r>
+        <w:rPr>
+          <w:rFonts w:ascii="Open Sans" w:hAnsi="Open Sans" w:cs="Open Sans" w:hint="eastAsia"/>
+          <w:color w:val="333333"/>
+          <w:szCs w:val="20"/>
+        </w:rPr>
+        <w:t>1</w:t>
+      </w:r>
+      <w:r>
+        <w:rPr>
+          <w:rFonts w:ascii="Open Sans" w:hAnsi="Open Sans" w:cs="Open Sans"/>
+          <w:color w:val="333333"/>
+          <w:szCs w:val="20"/>
+        </w:rPr>
+        <w:t xml:space="preserve">0828 </w:t>
+      </w:r>
+      <w:r>
+        <w:rPr>
+          <w:rFonts w:ascii="Open Sans" w:hAnsi="Open Sans" w:cs="Open Sans" w:hint="eastAsia"/>
+          <w:color w:val="333333"/>
+          <w:szCs w:val="20"/>
+        </w:rPr>
+        <w:t>스택</w:t>
+      </w:r>
+      <w:r>
+        <w:rPr>
+          <w:rFonts w:ascii="Open Sans" w:hAnsi="Open Sans" w:cs="Open Sans" w:hint="eastAsia"/>
+          <w:color w:val="333333"/>
+          <w:szCs w:val="20"/>
+        </w:rPr>
+        <w:t xml:space="preserve"> </w:t>
+      </w:r>
+      <w:r>
+        <w:rPr>
+          <w:rFonts w:ascii="Open Sans" w:hAnsi="Open Sans" w:cs="Open Sans"/>
+          <w:color w:val="333333"/>
+          <w:szCs w:val="20"/>
+        </w:rPr>
+        <w:t>(S4)</w:t>
+      </w:r>
+    </w:p>
+    <w:p>
+      <w:pPr>
+        <w:pStyle w:val="a3"/>
+        <w:widowControl/>
+        <w:numPr>
+          <w:ilvl w:val="0"/>
+          <w:numId w:val="11"/>
+        </w:numPr>
+        <w:wordWrap/>
+        <w:autoSpaceDE/>
+        <w:autoSpaceDN/>
+        <w:spacing w:after="300"/>
+        <w:ind w:leftChars="0"/>
+        <w:rPr>
+          <w:rFonts w:ascii="Open Sans" w:hAnsi="Open Sans" w:cs="Open Sans"/>
+          <w:color w:val="333333"/>
+          <w:szCs w:val="20"/>
+        </w:rPr>
+      </w:pPr>
+      <w:r>
+        <w:rPr>
+          <w:rFonts w:ascii="Open Sans" w:hAnsi="Open Sans" w:cs="Open Sans" w:hint="eastAsia"/>
+          <w:color w:val="333333"/>
+          <w:szCs w:val="20"/>
+        </w:rPr>
+        <w:t>1</w:t>
+      </w:r>
+      <w:r>
+        <w:rPr>
+          <w:rFonts w:ascii="Open Sans" w:hAnsi="Open Sans" w:cs="Open Sans"/>
+          <w:color w:val="333333"/>
+          <w:szCs w:val="20"/>
+        </w:rPr>
+        <w:t xml:space="preserve">0845 </w:t>
+      </w:r>
+      <w:r>
+        <w:rPr>
+          <w:rFonts w:ascii="Open Sans" w:hAnsi="Open Sans" w:cs="Open Sans" w:hint="eastAsia"/>
+          <w:color w:val="333333"/>
+          <w:szCs w:val="20"/>
+        </w:rPr>
+        <w:t>큐</w:t>
+      </w:r>
+      <w:r>
+        <w:rPr>
+          <w:rFonts w:ascii="Open Sans" w:hAnsi="Open Sans" w:cs="Open Sans" w:hint="eastAsia"/>
+          <w:color w:val="333333"/>
+          <w:szCs w:val="20"/>
+        </w:rPr>
+        <w:t xml:space="preserve"> </w:t>
+      </w:r>
+      <w:r>
+        <w:rPr>
+          <w:rFonts w:ascii="Open Sans" w:hAnsi="Open Sans" w:cs="Open Sans"/>
+          <w:color w:val="333333"/>
+          <w:szCs w:val="20"/>
+        </w:rPr>
+        <w:t>(S4)</w:t>
+      </w:r>
+    </w:p>
+    <w:p>
+      <w:pPr>
+        <w:pStyle w:val="a3"/>
+        <w:widowControl/>
+        <w:numPr>
+          <w:ilvl w:val="0"/>
+          <w:numId w:val="11"/>
+        </w:numPr>
+        <w:wordWrap/>
+        <w:autoSpaceDE/>
+        <w:autoSpaceDN/>
+        <w:spacing w:after="300"/>
+        <w:ind w:leftChars="0"/>
+        <w:rPr>
+          <w:rFonts w:ascii="Open Sans" w:hAnsi="Open Sans" w:cs="Open Sans"/>
+          <w:color w:val="333333"/>
+          <w:szCs w:val="20"/>
+        </w:rPr>
+      </w:pPr>
+      <w:r>
+        <w:rPr>
+          <w:rFonts w:ascii="Open Sans" w:hAnsi="Open Sans" w:cs="Open Sans" w:hint="eastAsia"/>
+          <w:color w:val="333333"/>
+          <w:szCs w:val="20"/>
+        </w:rPr>
+        <w:t>1</w:t>
+      </w:r>
+      <w:r>
+        <w:rPr>
+          <w:rFonts w:ascii="Open Sans" w:hAnsi="Open Sans" w:cs="Open Sans"/>
+          <w:color w:val="333333"/>
+          <w:szCs w:val="20"/>
+        </w:rPr>
+        <w:t xml:space="preserve">0866 </w:t>
+      </w:r>
+      <w:r>
+        <w:rPr>
+          <w:rFonts w:ascii="Open Sans" w:hAnsi="Open Sans" w:cs="Open Sans" w:hint="eastAsia"/>
+          <w:color w:val="333333"/>
+          <w:szCs w:val="20"/>
+        </w:rPr>
+        <w:t>덱</w:t>
+      </w:r>
+      <w:r>
+        <w:rPr>
+          <w:rFonts w:ascii="Open Sans" w:hAnsi="Open Sans" w:cs="Open Sans" w:hint="eastAsia"/>
+          <w:color w:val="333333"/>
+          <w:szCs w:val="20"/>
+        </w:rPr>
+        <w:t xml:space="preserve"> </w:t>
+      </w:r>
+      <w:r>
+        <w:rPr>
+          <w:rFonts w:ascii="Open Sans" w:hAnsi="Open Sans" w:cs="Open Sans"/>
+          <w:color w:val="333333"/>
+          <w:szCs w:val="20"/>
+        </w:rPr>
+        <w:t>(S4)</w:t>
+      </w:r>
+    </w:p>
+    <w:p>
+      <w:pPr>
+        <w:pStyle w:val="a3"/>
+        <w:widowControl/>
+        <w:numPr>
+          <w:ilvl w:val="0"/>
+          <w:numId w:val="11"/>
+        </w:numPr>
+        <w:wordWrap/>
+        <w:autoSpaceDE/>
+        <w:autoSpaceDN/>
+        <w:spacing w:after="300"/>
+        <w:ind w:leftChars="0"/>
+        <w:rPr>
+          <w:rFonts w:ascii="Open Sans" w:hAnsi="Open Sans" w:cs="Open Sans"/>
+          <w:color w:val="333333"/>
+          <w:szCs w:val="20"/>
+        </w:rPr>
+      </w:pPr>
+      <w:r>
+        <w:rPr>
+          <w:rFonts w:ascii="Open Sans" w:hAnsi="Open Sans" w:cs="Open Sans" w:hint="eastAsia"/>
+          <w:color w:val="333333"/>
+          <w:szCs w:val="20"/>
+        </w:rPr>
+        <w:t>1</w:t>
+      </w:r>
+      <w:r>
+        <w:rPr>
+          <w:rFonts w:ascii="Open Sans" w:hAnsi="Open Sans" w:cs="Open Sans"/>
+          <w:color w:val="333333"/>
+          <w:szCs w:val="20"/>
+        </w:rPr>
+        <w:t xml:space="preserve">7219 </w:t>
+      </w:r>
+      <w:r>
+        <w:rPr>
+          <w:rFonts w:ascii="Open Sans" w:hAnsi="Open Sans" w:cs="Open Sans" w:hint="eastAsia"/>
+          <w:color w:val="333333"/>
+          <w:szCs w:val="20"/>
+        </w:rPr>
+        <w:t>비밀번호</w:t>
+      </w:r>
+      <w:r>
+        <w:rPr>
+          <w:rFonts w:ascii="Open Sans" w:hAnsi="Open Sans" w:cs="Open Sans" w:hint="eastAsia"/>
+          <w:color w:val="333333"/>
+          <w:szCs w:val="20"/>
+        </w:rPr>
+        <w:t xml:space="preserve"> </w:t>
+      </w:r>
+      <w:r>
+        <w:rPr>
+          <w:rFonts w:ascii="Open Sans" w:hAnsi="Open Sans" w:cs="Open Sans" w:hint="eastAsia"/>
+          <w:color w:val="333333"/>
+          <w:szCs w:val="20"/>
+        </w:rPr>
+        <w:t>찾기</w:t>
+      </w:r>
+      <w:r>
+        <w:rPr>
+          <w:rFonts w:ascii="Open Sans" w:hAnsi="Open Sans" w:cs="Open Sans" w:hint="eastAsia"/>
+          <w:color w:val="333333"/>
+          <w:szCs w:val="20"/>
+        </w:rPr>
+        <w:t xml:space="preserve"> </w:t>
+      </w:r>
+      <w:r>
+        <w:rPr>
+          <w:rFonts w:ascii="Open Sans" w:hAnsi="Open Sans" w:cs="Open Sans"/>
+          <w:color w:val="333333"/>
+          <w:szCs w:val="20"/>
+        </w:rPr>
+        <w:t>(S4)</w:t>
       </w:r>
     </w:p>
     <w:p>
@@ -18459,31 +19924,31 @@
           <w:color w:val="333333"/>
           <w:szCs w:val="20"/>
         </w:rPr>
-        <w:t xml:space="preserve">7608 </w:t>
-      </w:r>
-      <w:r>
-        <w:rPr>
-          <w:rFonts w:ascii="Open Sans" w:hAnsi="Open Sans" w:cs="Open Sans" w:hint="eastAsia"/>
-          <w:color w:val="333333"/>
-          <w:szCs w:val="20"/>
-        </w:rPr>
-        <w:t>막대기</w:t>
-      </w:r>
-      <w:r>
-        <w:rPr>
-          <w:rFonts w:ascii="Open Sans" w:hAnsi="Open Sans" w:cs="Open Sans" w:hint="eastAsia"/>
-          <w:color w:val="333333"/>
-          <w:szCs w:val="20"/>
-        </w:rPr>
-        <w:t xml:space="preserve"> </w:t>
-      </w:r>
-      <w:r>
-        <w:rPr>
-          <w:rFonts w:ascii="Open Sans" w:hAnsi="Open Sans" w:cs="Open Sans"/>
-          <w:color w:val="333333"/>
-          <w:szCs w:val="20"/>
-        </w:rPr>
-        <w:t>(B2)</w:t>
+        <w:t xml:space="preserve">8258 </w:t>
+      </w:r>
+      <w:r>
+        <w:rPr>
+          <w:rFonts w:ascii="Open Sans" w:hAnsi="Open Sans" w:cs="Open Sans" w:hint="eastAsia"/>
+          <w:color w:val="333333"/>
+          <w:szCs w:val="20"/>
+        </w:rPr>
+        <w:t>큐</w:t>
+      </w:r>
+      <w:r>
+        <w:rPr>
+          <w:rFonts w:ascii="Open Sans" w:hAnsi="Open Sans" w:cs="Open Sans" w:hint="eastAsia"/>
+          <w:color w:val="333333"/>
+          <w:szCs w:val="20"/>
+        </w:rPr>
+        <w:t xml:space="preserve"> </w:t>
+      </w:r>
+      <w:r>
+        <w:rPr>
+          <w:rFonts w:ascii="Open Sans" w:hAnsi="Open Sans" w:cs="Open Sans"/>
+          <w:color w:val="333333"/>
+          <w:szCs w:val="20"/>
+        </w:rPr>
+        <w:t>2 (S4)</w:t>
       </w:r>
     </w:p>
     <w:p>
@@ -18511,6 +19976,546 @@
           <w:color w:val="333333"/>
           <w:szCs w:val="20"/>
         </w:rPr>
+        <w:t>2</w:t>
+      </w:r>
+      <w:r>
+        <w:rPr>
+          <w:rFonts w:ascii="Open Sans" w:hAnsi="Open Sans" w:cs="Open Sans"/>
+          <w:color w:val="333333"/>
+          <w:szCs w:val="20"/>
+        </w:rPr>
+        <w:t xml:space="preserve">5192 </w:t>
+      </w:r>
+      <w:r>
+        <w:rPr>
+          <w:rFonts w:ascii="Open Sans" w:hAnsi="Open Sans" w:cs="Open Sans" w:hint="eastAsia"/>
+          <w:color w:val="333333"/>
+          <w:szCs w:val="20"/>
+        </w:rPr>
+        <w:t>인사성</w:t>
+      </w:r>
+      <w:r>
+        <w:rPr>
+          <w:rFonts w:ascii="Open Sans" w:hAnsi="Open Sans" w:cs="Open Sans" w:hint="eastAsia"/>
+          <w:color w:val="333333"/>
+          <w:szCs w:val="20"/>
+        </w:rPr>
+        <w:t xml:space="preserve"> </w:t>
+      </w:r>
+      <w:r>
+        <w:rPr>
+          <w:rFonts w:ascii="Open Sans" w:hAnsi="Open Sans" w:cs="Open Sans" w:hint="eastAsia"/>
+          <w:color w:val="333333"/>
+          <w:szCs w:val="20"/>
+        </w:rPr>
+        <w:t>밝은</w:t>
+      </w:r>
+      <w:r>
+        <w:rPr>
+          <w:rFonts w:ascii="Open Sans" w:hAnsi="Open Sans" w:cs="Open Sans" w:hint="eastAsia"/>
+          <w:color w:val="333333"/>
+          <w:szCs w:val="20"/>
+        </w:rPr>
+        <w:t xml:space="preserve"> </w:t>
+      </w:r>
+      <w:r>
+        <w:rPr>
+          <w:rFonts w:ascii="Open Sans" w:hAnsi="Open Sans" w:cs="Open Sans" w:hint="eastAsia"/>
+          <w:color w:val="333333"/>
+          <w:szCs w:val="20"/>
+        </w:rPr>
+        <w:t>곰곰이</w:t>
+      </w:r>
+      <w:r>
+        <w:rPr>
+          <w:rFonts w:ascii="Open Sans" w:hAnsi="Open Sans" w:cs="Open Sans" w:hint="eastAsia"/>
+          <w:color w:val="333333"/>
+          <w:szCs w:val="20"/>
+        </w:rPr>
+        <w:t xml:space="preserve"> </w:t>
+      </w:r>
+      <w:r>
+        <w:rPr>
+          <w:rFonts w:ascii="Open Sans" w:hAnsi="Open Sans" w:cs="Open Sans"/>
+          <w:color w:val="333333"/>
+          <w:szCs w:val="20"/>
+        </w:rPr>
+        <w:t>(S4)</w:t>
+      </w:r>
+    </w:p>
+    <w:p>
+      <w:pPr>
+        <w:pStyle w:val="a3"/>
+        <w:widowControl/>
+        <w:numPr>
+          <w:ilvl w:val="0"/>
+          <w:numId w:val="11"/>
+        </w:numPr>
+        <w:wordWrap/>
+        <w:autoSpaceDE/>
+        <w:autoSpaceDN/>
+        <w:spacing w:after="300"/>
+        <w:ind w:leftChars="0"/>
+        <w:rPr>
+          <w:rFonts w:ascii="Open Sans" w:hAnsi="Open Sans" w:cs="Open Sans"/>
+          <w:color w:val="333333"/>
+          <w:szCs w:val="20"/>
+        </w:rPr>
+      </w:pPr>
+      <w:r>
+        <w:rPr>
+          <w:rFonts w:ascii="Open Sans" w:hAnsi="Open Sans" w:cs="Open Sans" w:hint="eastAsia"/>
+          <w:color w:val="333333"/>
+          <w:szCs w:val="20"/>
+        </w:rPr>
+        <w:t>2</w:t>
+      </w:r>
+      <w:r>
+        <w:rPr>
+          <w:rFonts w:ascii="Open Sans" w:hAnsi="Open Sans" w:cs="Open Sans"/>
+          <w:color w:val="333333"/>
+          <w:szCs w:val="20"/>
+        </w:rPr>
+        <w:t xml:space="preserve">6069 </w:t>
+      </w:r>
+      <w:r>
+        <w:rPr>
+          <w:rFonts w:ascii="Open Sans" w:hAnsi="Open Sans" w:cs="Open Sans" w:hint="eastAsia"/>
+          <w:color w:val="333333"/>
+          <w:szCs w:val="20"/>
+        </w:rPr>
+        <w:t>붙임성</w:t>
+      </w:r>
+      <w:r>
+        <w:rPr>
+          <w:rFonts w:ascii="Open Sans" w:hAnsi="Open Sans" w:cs="Open Sans" w:hint="eastAsia"/>
+          <w:color w:val="333333"/>
+          <w:szCs w:val="20"/>
+        </w:rPr>
+        <w:t xml:space="preserve"> </w:t>
+      </w:r>
+      <w:r>
+        <w:rPr>
+          <w:rFonts w:ascii="Open Sans" w:hAnsi="Open Sans" w:cs="Open Sans" w:hint="eastAsia"/>
+          <w:color w:val="333333"/>
+          <w:szCs w:val="20"/>
+        </w:rPr>
+        <w:t>좋은</w:t>
+      </w:r>
+      <w:r>
+        <w:rPr>
+          <w:rFonts w:ascii="Open Sans" w:hAnsi="Open Sans" w:cs="Open Sans" w:hint="eastAsia"/>
+          <w:color w:val="333333"/>
+          <w:szCs w:val="20"/>
+        </w:rPr>
+        <w:t xml:space="preserve"> </w:t>
+      </w:r>
+      <w:r>
+        <w:rPr>
+          <w:rFonts w:ascii="Open Sans" w:hAnsi="Open Sans" w:cs="Open Sans" w:hint="eastAsia"/>
+          <w:color w:val="333333"/>
+          <w:szCs w:val="20"/>
+        </w:rPr>
+        <w:t>총총이</w:t>
+      </w:r>
+      <w:r>
+        <w:rPr>
+          <w:rFonts w:ascii="Open Sans" w:hAnsi="Open Sans" w:cs="Open Sans" w:hint="eastAsia"/>
+          <w:color w:val="333333"/>
+          <w:szCs w:val="20"/>
+        </w:rPr>
+        <w:t xml:space="preserve"> </w:t>
+      </w:r>
+      <w:r>
+        <w:rPr>
+          <w:rFonts w:ascii="Open Sans" w:hAnsi="Open Sans" w:cs="Open Sans"/>
+          <w:color w:val="333333"/>
+          <w:szCs w:val="20"/>
+        </w:rPr>
+        <w:t>(S4)</w:t>
+      </w:r>
+    </w:p>
+    <w:p>
+      <w:pPr>
+        <w:pStyle w:val="a3"/>
+        <w:widowControl/>
+        <w:numPr>
+          <w:ilvl w:val="0"/>
+          <w:numId w:val="11"/>
+        </w:numPr>
+        <w:wordWrap/>
+        <w:autoSpaceDE/>
+        <w:autoSpaceDN/>
+        <w:spacing w:after="300"/>
+        <w:ind w:leftChars="0"/>
+        <w:rPr>
+          <w:rFonts w:ascii="Open Sans" w:hAnsi="Open Sans" w:cs="Open Sans"/>
+          <w:color w:val="333333"/>
+          <w:szCs w:val="20"/>
+        </w:rPr>
+      </w:pPr>
+      <w:r>
+        <w:rPr>
+          <w:rFonts w:ascii="Open Sans" w:hAnsi="Open Sans" w:cs="Open Sans" w:hint="eastAsia"/>
+          <w:color w:val="333333"/>
+          <w:szCs w:val="20"/>
+        </w:rPr>
+        <w:t>2</w:t>
+      </w:r>
+      <w:r>
+        <w:rPr>
+          <w:rFonts w:ascii="Open Sans" w:hAnsi="Open Sans" w:cs="Open Sans"/>
+          <w:color w:val="333333"/>
+          <w:szCs w:val="20"/>
+        </w:rPr>
+        <w:t xml:space="preserve">8278 </w:t>
+      </w:r>
+      <w:r>
+        <w:rPr>
+          <w:rFonts w:ascii="Open Sans" w:hAnsi="Open Sans" w:cs="Open Sans" w:hint="eastAsia"/>
+          <w:color w:val="333333"/>
+          <w:szCs w:val="20"/>
+        </w:rPr>
+        <w:t>스택</w:t>
+      </w:r>
+      <w:r>
+        <w:rPr>
+          <w:rFonts w:ascii="Open Sans" w:hAnsi="Open Sans" w:cs="Open Sans" w:hint="eastAsia"/>
+          <w:color w:val="333333"/>
+          <w:szCs w:val="20"/>
+        </w:rPr>
+        <w:t xml:space="preserve"> </w:t>
+      </w:r>
+      <w:r>
+        <w:rPr>
+          <w:rFonts w:ascii="Open Sans" w:hAnsi="Open Sans" w:cs="Open Sans"/>
+          <w:color w:val="333333"/>
+          <w:szCs w:val="20"/>
+        </w:rPr>
+        <w:t>2 (</w:t>
+      </w:r>
+      <w:r>
+        <w:rPr>
+          <w:rFonts w:ascii="Open Sans" w:hAnsi="Open Sans" w:cs="Open Sans" w:hint="eastAsia"/>
+          <w:color w:val="333333"/>
+          <w:szCs w:val="20"/>
+        </w:rPr>
+        <w:t>S</w:t>
+      </w:r>
+      <w:r>
+        <w:rPr>
+          <w:rFonts w:ascii="Open Sans" w:hAnsi="Open Sans" w:cs="Open Sans"/>
+          <w:color w:val="333333"/>
+          <w:szCs w:val="20"/>
+        </w:rPr>
+        <w:t>4)</w:t>
+      </w:r>
+    </w:p>
+    <w:p>
+      <w:pPr>
+        <w:pStyle w:val="a3"/>
+        <w:widowControl/>
+        <w:numPr>
+          <w:ilvl w:val="0"/>
+          <w:numId w:val="11"/>
+        </w:numPr>
+        <w:wordWrap/>
+        <w:autoSpaceDE/>
+        <w:autoSpaceDN/>
+        <w:spacing w:after="300"/>
+        <w:ind w:leftChars="0"/>
+        <w:rPr>
+          <w:rFonts w:ascii="Open Sans" w:hAnsi="Open Sans" w:cs="Open Sans"/>
+          <w:color w:val="333333"/>
+          <w:szCs w:val="20"/>
+        </w:rPr>
+      </w:pPr>
+      <w:r>
+        <w:rPr>
+          <w:rFonts w:ascii="Open Sans" w:hAnsi="Open Sans" w:cs="Open Sans" w:hint="eastAsia"/>
+          <w:color w:val="333333"/>
+          <w:szCs w:val="20"/>
+        </w:rPr>
+        <w:t>2</w:t>
+      </w:r>
+      <w:r>
+        <w:rPr>
+          <w:rFonts w:ascii="Open Sans" w:hAnsi="Open Sans" w:cs="Open Sans"/>
+          <w:color w:val="333333"/>
+          <w:szCs w:val="20"/>
+        </w:rPr>
+        <w:t xml:space="preserve">8279 </w:t>
+      </w:r>
+      <w:r>
+        <w:rPr>
+          <w:rFonts w:ascii="Open Sans" w:hAnsi="Open Sans" w:cs="Open Sans" w:hint="eastAsia"/>
+          <w:color w:val="333333"/>
+          <w:szCs w:val="20"/>
+        </w:rPr>
+        <w:t>덱</w:t>
+      </w:r>
+      <w:r>
+        <w:rPr>
+          <w:rFonts w:ascii="Open Sans" w:hAnsi="Open Sans" w:cs="Open Sans" w:hint="eastAsia"/>
+          <w:color w:val="333333"/>
+          <w:szCs w:val="20"/>
+        </w:rPr>
+        <w:t xml:space="preserve"> </w:t>
+      </w:r>
+      <w:r>
+        <w:rPr>
+          <w:rFonts w:ascii="Open Sans" w:hAnsi="Open Sans" w:cs="Open Sans"/>
+          <w:color w:val="333333"/>
+          <w:szCs w:val="20"/>
+        </w:rPr>
+        <w:t>2 (S4)</w:t>
+      </w:r>
+    </w:p>
+    <w:p>
+      <w:pPr>
+        <w:pStyle w:val="a3"/>
+        <w:widowControl/>
+        <w:numPr>
+          <w:ilvl w:val="0"/>
+          <w:numId w:val="11"/>
+        </w:numPr>
+        <w:wordWrap/>
+        <w:autoSpaceDE/>
+        <w:autoSpaceDN/>
+        <w:spacing w:after="300"/>
+        <w:ind w:leftChars="0"/>
+        <w:rPr>
+          <w:rFonts w:ascii="Open Sans" w:hAnsi="Open Sans" w:cs="Open Sans"/>
+          <w:color w:val="333333"/>
+          <w:szCs w:val="20"/>
+        </w:rPr>
+      </w:pPr>
+      <w:r>
+        <w:rPr>
+          <w:rFonts w:ascii="Open Sans" w:hAnsi="Open Sans" w:cs="Open Sans"/>
+          <w:color w:val="333333"/>
+          <w:szCs w:val="20"/>
+        </w:rPr>
+        <w:t xml:space="preserve">1021 </w:t>
+      </w:r>
+      <w:r>
+        <w:rPr>
+          <w:rFonts w:ascii="Open Sans" w:hAnsi="Open Sans" w:cs="Open Sans" w:hint="eastAsia"/>
+          <w:color w:val="333333"/>
+          <w:szCs w:val="20"/>
+        </w:rPr>
+        <w:t>회전하는</w:t>
+      </w:r>
+      <w:r>
+        <w:rPr>
+          <w:rFonts w:ascii="Open Sans" w:hAnsi="Open Sans" w:cs="Open Sans" w:hint="eastAsia"/>
+          <w:color w:val="333333"/>
+          <w:szCs w:val="20"/>
+        </w:rPr>
+        <w:t xml:space="preserve"> </w:t>
+      </w:r>
+      <w:r>
+        <w:rPr>
+          <w:rFonts w:ascii="Open Sans" w:hAnsi="Open Sans" w:cs="Open Sans" w:hint="eastAsia"/>
+          <w:color w:val="333333"/>
+          <w:szCs w:val="20"/>
+        </w:rPr>
+        <w:t>큐</w:t>
+      </w:r>
+      <w:r>
+        <w:rPr>
+          <w:rFonts w:ascii="Open Sans" w:hAnsi="Open Sans" w:cs="Open Sans" w:hint="eastAsia"/>
+          <w:color w:val="333333"/>
+          <w:szCs w:val="20"/>
+        </w:rPr>
+        <w:t xml:space="preserve"> </w:t>
+      </w:r>
+      <w:r>
+        <w:rPr>
+          <w:rFonts w:ascii="Open Sans" w:hAnsi="Open Sans" w:cs="Open Sans"/>
+          <w:color w:val="333333"/>
+          <w:szCs w:val="20"/>
+        </w:rPr>
+        <w:t>(S3)</w:t>
+      </w:r>
+    </w:p>
+    <w:p>
+      <w:pPr>
+        <w:pStyle w:val="a3"/>
+        <w:widowControl/>
+        <w:numPr>
+          <w:ilvl w:val="0"/>
+          <w:numId w:val="11"/>
+        </w:numPr>
+        <w:wordWrap/>
+        <w:autoSpaceDE/>
+        <w:autoSpaceDN/>
+        <w:spacing w:after="300"/>
+        <w:ind w:leftChars="0"/>
+        <w:rPr>
+          <w:rFonts w:ascii="Open Sans" w:hAnsi="Open Sans" w:cs="Open Sans"/>
+          <w:color w:val="333333"/>
+          <w:szCs w:val="20"/>
+        </w:rPr>
+      </w:pPr>
+      <w:r>
+        <w:rPr>
+          <w:rFonts w:ascii="Open Sans" w:hAnsi="Open Sans" w:cs="Open Sans" w:hint="eastAsia"/>
+          <w:color w:val="333333"/>
+          <w:szCs w:val="20"/>
+        </w:rPr>
+        <w:t>1</w:t>
+      </w:r>
+      <w:r>
+        <w:rPr>
+          <w:rFonts w:ascii="Open Sans" w:hAnsi="Open Sans" w:cs="Open Sans"/>
+          <w:color w:val="333333"/>
+          <w:szCs w:val="20"/>
+        </w:rPr>
+        <w:t xml:space="preserve">966 </w:t>
+      </w:r>
+      <w:r>
+        <w:rPr>
+          <w:rFonts w:ascii="Open Sans" w:hAnsi="Open Sans" w:cs="Open Sans" w:hint="eastAsia"/>
+          <w:color w:val="333333"/>
+          <w:szCs w:val="20"/>
+        </w:rPr>
+        <w:t>프린터</w:t>
+      </w:r>
+      <w:r>
+        <w:rPr>
+          <w:rFonts w:ascii="Open Sans" w:hAnsi="Open Sans" w:cs="Open Sans" w:hint="eastAsia"/>
+          <w:color w:val="333333"/>
+          <w:szCs w:val="20"/>
+        </w:rPr>
+        <w:t xml:space="preserve"> </w:t>
+      </w:r>
+      <w:r>
+        <w:rPr>
+          <w:rFonts w:ascii="Open Sans" w:hAnsi="Open Sans" w:cs="Open Sans" w:hint="eastAsia"/>
+          <w:color w:val="333333"/>
+          <w:szCs w:val="20"/>
+        </w:rPr>
+        <w:t>큐</w:t>
+      </w:r>
+      <w:r>
+        <w:rPr>
+          <w:rFonts w:ascii="Open Sans" w:hAnsi="Open Sans" w:cs="Open Sans" w:hint="eastAsia"/>
+          <w:color w:val="333333"/>
+          <w:szCs w:val="20"/>
+        </w:rPr>
+        <w:t xml:space="preserve"> </w:t>
+      </w:r>
+      <w:r>
+        <w:rPr>
+          <w:rFonts w:ascii="Open Sans" w:hAnsi="Open Sans" w:cs="Open Sans"/>
+          <w:color w:val="333333"/>
+          <w:szCs w:val="20"/>
+        </w:rPr>
+        <w:t>(S3)</w:t>
+      </w:r>
+    </w:p>
+    <w:p>
+      <w:pPr>
+        <w:pStyle w:val="a3"/>
+        <w:widowControl/>
+        <w:numPr>
+          <w:ilvl w:val="0"/>
+          <w:numId w:val="11"/>
+        </w:numPr>
+        <w:wordWrap/>
+        <w:autoSpaceDE/>
+        <w:autoSpaceDN/>
+        <w:spacing w:after="300"/>
+        <w:ind w:leftChars="0"/>
+        <w:rPr>
+          <w:rFonts w:ascii="Open Sans" w:hAnsi="Open Sans" w:cs="Open Sans"/>
+          <w:color w:val="333333"/>
+          <w:szCs w:val="20"/>
+        </w:rPr>
+      </w:pPr>
+      <w:r>
+        <w:rPr>
+          <w:rFonts w:ascii="Open Sans" w:hAnsi="Open Sans" w:cs="Open Sans" w:hint="eastAsia"/>
+          <w:color w:val="333333"/>
+          <w:szCs w:val="20"/>
+        </w:rPr>
+        <w:t>2</w:t>
+      </w:r>
+      <w:r>
+        <w:rPr>
+          <w:rFonts w:ascii="Open Sans" w:hAnsi="Open Sans" w:cs="Open Sans"/>
+          <w:color w:val="333333"/>
+          <w:szCs w:val="20"/>
+        </w:rPr>
+        <w:t xml:space="preserve">346 </w:t>
+      </w:r>
+      <w:r>
+        <w:rPr>
+          <w:rFonts w:ascii="Open Sans" w:hAnsi="Open Sans" w:cs="Open Sans" w:hint="eastAsia"/>
+          <w:color w:val="333333"/>
+          <w:szCs w:val="20"/>
+        </w:rPr>
+        <w:t>풍선</w:t>
+      </w:r>
+      <w:r>
+        <w:rPr>
+          <w:rFonts w:ascii="Open Sans" w:hAnsi="Open Sans" w:cs="Open Sans" w:hint="eastAsia"/>
+          <w:color w:val="333333"/>
+          <w:szCs w:val="20"/>
+        </w:rPr>
+        <w:t xml:space="preserve"> </w:t>
+      </w:r>
+      <w:r>
+        <w:rPr>
+          <w:rFonts w:ascii="Open Sans" w:hAnsi="Open Sans" w:cs="Open Sans" w:hint="eastAsia"/>
+          <w:color w:val="333333"/>
+          <w:szCs w:val="20"/>
+        </w:rPr>
+        <w:t>터뜨리기</w:t>
+      </w:r>
+      <w:r>
+        <w:rPr>
+          <w:rFonts w:ascii="Open Sans" w:hAnsi="Open Sans" w:cs="Open Sans" w:hint="eastAsia"/>
+          <w:color w:val="333333"/>
+          <w:szCs w:val="20"/>
+        </w:rPr>
+        <w:t xml:space="preserve"> </w:t>
+      </w:r>
+      <w:r>
+        <w:rPr>
+          <w:rFonts w:ascii="Open Sans" w:hAnsi="Open Sans" w:cs="Open Sans"/>
+          <w:color w:val="333333"/>
+          <w:szCs w:val="20"/>
+        </w:rPr>
+        <w:t>(S3)</w:t>
+      </w:r>
+    </w:p>
+    <w:p>
+      <w:pPr>
+        <w:pStyle w:val="a3"/>
+        <w:widowControl/>
+        <w:numPr>
+          <w:ilvl w:val="0"/>
+          <w:numId w:val="11"/>
+        </w:numPr>
+        <w:wordWrap/>
+        <w:autoSpaceDE/>
+        <w:autoSpaceDN/>
+        <w:spacing w:after="300"/>
+        <w:ind w:leftChars="0"/>
+        <w:rPr>
+          <w:rFonts w:ascii="Open Sans" w:hAnsi="Open Sans" w:cs="Open Sans"/>
+          <w:color w:val="333333"/>
+          <w:szCs w:val="20"/>
+        </w:rPr>
+      </w:pPr>
+      <w:r>
+        <w:rPr>
+          <w:rFonts w:ascii="Open Sans" w:hAnsi="Open Sans" w:cs="Open Sans" w:hint="eastAsia"/>
+          <w:color w:val="333333"/>
+          <w:szCs w:val="20"/>
+        </w:rPr>
         <w:t>9</w:t>
       </w:r>
       <w:r>
@@ -18519,47 +20524,47 @@
           <w:color w:val="333333"/>
           <w:szCs w:val="20"/>
         </w:rPr>
-        <w:t xml:space="preserve">933 </w:t>
-      </w:r>
-      <w:r>
-        <w:rPr>
-          <w:rFonts w:ascii="Open Sans" w:hAnsi="Open Sans" w:cs="Open Sans" w:hint="eastAsia"/>
-          <w:color w:val="333333"/>
-          <w:szCs w:val="20"/>
-        </w:rPr>
-        <w:t>민균이의</w:t>
-      </w:r>
-      <w:r>
-        <w:rPr>
-          <w:rFonts w:ascii="Open Sans" w:hAnsi="Open Sans" w:cs="Open Sans" w:hint="eastAsia"/>
-          <w:color w:val="333333"/>
-          <w:szCs w:val="20"/>
-        </w:rPr>
-        <w:t xml:space="preserve"> </w:t>
-      </w:r>
-      <w:r>
-        <w:rPr>
-          <w:rFonts w:ascii="Open Sans" w:hAnsi="Open Sans" w:cs="Open Sans" w:hint="eastAsia"/>
-          <w:color w:val="333333"/>
-          <w:szCs w:val="20"/>
-        </w:rPr>
-        <w:t>비밀번호</w:t>
-      </w:r>
-      <w:r>
-        <w:rPr>
-          <w:rFonts w:ascii="Open Sans" w:hAnsi="Open Sans" w:cs="Open Sans" w:hint="eastAsia"/>
-          <w:color w:val="333333"/>
-          <w:szCs w:val="20"/>
-        </w:rPr>
-        <w:t xml:space="preserve"> </w:t>
-      </w:r>
-      <w:r>
-        <w:rPr>
-          <w:rFonts w:ascii="Open Sans" w:hAnsi="Open Sans" w:cs="Open Sans"/>
-          <w:color w:val="333333"/>
-          <w:szCs w:val="20"/>
-        </w:rPr>
-        <w:t>(B1)</w:t>
+        <w:t xml:space="preserve">375 </w:t>
+      </w:r>
+      <w:r>
+        <w:rPr>
+          <w:rFonts w:ascii="Open Sans" w:hAnsi="Open Sans" w:cs="Open Sans" w:hint="eastAsia"/>
+          <w:color w:val="333333"/>
+          <w:szCs w:val="20"/>
+        </w:rPr>
+        <w:t>패션왕</w:t>
+      </w:r>
+      <w:r>
+        <w:rPr>
+          <w:rFonts w:ascii="Open Sans" w:hAnsi="Open Sans" w:cs="Open Sans" w:hint="eastAsia"/>
+          <w:color w:val="333333"/>
+          <w:szCs w:val="20"/>
+        </w:rPr>
+        <w:t xml:space="preserve"> </w:t>
+      </w:r>
+      <w:r>
+        <w:rPr>
+          <w:rFonts w:ascii="Open Sans" w:hAnsi="Open Sans" w:cs="Open Sans" w:hint="eastAsia"/>
+          <w:color w:val="333333"/>
+          <w:szCs w:val="20"/>
+        </w:rPr>
+        <w:t>신해빈</w:t>
+      </w:r>
+      <w:r>
+        <w:rPr>
+          <w:rFonts w:ascii="Open Sans" w:hAnsi="Open Sans" w:cs="Open Sans" w:hint="eastAsia"/>
+          <w:color w:val="333333"/>
+          <w:szCs w:val="20"/>
+        </w:rPr>
+        <w:t xml:space="preserve"> </w:t>
+      </w:r>
+      <w:r>
+        <w:rPr>
+          <w:rFonts w:ascii="Open Sans" w:hAnsi="Open Sans" w:cs="Open Sans"/>
+          <w:color w:val="333333"/>
+          <w:szCs w:val="20"/>
+        </w:rPr>
+        <w:t>(S3)</w:t>
       </w:r>
     </w:p>
     <w:p>
@@ -18595,15 +20600,291 @@
           <w:color w:val="333333"/>
           <w:szCs w:val="20"/>
         </w:rPr>
-        <w:t xml:space="preserve">2605 </w:t>
-      </w:r>
-      <w:r>
-        <w:rPr>
-          <w:rFonts w:ascii="Open Sans" w:hAnsi="Open Sans" w:cs="Open Sans" w:hint="eastAsia"/>
-          <w:color w:val="333333"/>
-          <w:szCs w:val="20"/>
-        </w:rPr>
-        <w:t>단어순서</w:t>
+        <w:t xml:space="preserve">1478 </w:t>
+      </w:r>
+      <w:r>
+        <w:rPr>
+          <w:rFonts w:ascii="Open Sans" w:hAnsi="Open Sans" w:cs="Open Sans" w:hint="eastAsia"/>
+          <w:color w:val="333333"/>
+          <w:szCs w:val="20"/>
+        </w:rPr>
+        <w:t>서로</w:t>
+      </w:r>
+      <w:r>
+        <w:rPr>
+          <w:rFonts w:ascii="Open Sans" w:hAnsi="Open Sans" w:cs="Open Sans" w:hint="eastAsia"/>
+          <w:color w:val="333333"/>
+          <w:szCs w:val="20"/>
+        </w:rPr>
+        <w:t xml:space="preserve"> </w:t>
+      </w:r>
+      <w:r>
+        <w:rPr>
+          <w:rFonts w:ascii="Open Sans" w:hAnsi="Open Sans" w:cs="Open Sans" w:hint="eastAsia"/>
+          <w:color w:val="333333"/>
+          <w:szCs w:val="20"/>
+        </w:rPr>
+        <w:t>다른</w:t>
+      </w:r>
+      <w:r>
+        <w:rPr>
+          <w:rFonts w:ascii="Open Sans" w:hAnsi="Open Sans" w:cs="Open Sans" w:hint="eastAsia"/>
+          <w:color w:val="333333"/>
+          <w:szCs w:val="20"/>
+        </w:rPr>
+        <w:t xml:space="preserve"> </w:t>
+      </w:r>
+      <w:r>
+        <w:rPr>
+          <w:rFonts w:ascii="Open Sans" w:hAnsi="Open Sans" w:cs="Open Sans" w:hint="eastAsia"/>
+          <w:color w:val="333333"/>
+          <w:szCs w:val="20"/>
+        </w:rPr>
+        <w:t>부분</w:t>
+      </w:r>
+      <w:r>
+        <w:rPr>
+          <w:rFonts w:ascii="Open Sans" w:hAnsi="Open Sans" w:cs="Open Sans" w:hint="eastAsia"/>
+          <w:color w:val="333333"/>
+          <w:szCs w:val="20"/>
+        </w:rPr>
+        <w:t xml:space="preserve"> </w:t>
+      </w:r>
+      <w:r>
+        <w:rPr>
+          <w:rFonts w:ascii="Open Sans" w:hAnsi="Open Sans" w:cs="Open Sans" w:hint="eastAsia"/>
+          <w:color w:val="333333"/>
+          <w:szCs w:val="20"/>
+        </w:rPr>
+        <w:t>문자열의</w:t>
+      </w:r>
+      <w:r>
+        <w:rPr>
+          <w:rFonts w:ascii="Open Sans" w:hAnsi="Open Sans" w:cs="Open Sans" w:hint="eastAsia"/>
+          <w:color w:val="333333"/>
+          <w:szCs w:val="20"/>
+        </w:rPr>
+        <w:t xml:space="preserve"> </w:t>
+      </w:r>
+      <w:r>
+        <w:rPr>
+          <w:rFonts w:ascii="Open Sans" w:hAnsi="Open Sans" w:cs="Open Sans" w:hint="eastAsia"/>
+          <w:color w:val="333333"/>
+          <w:szCs w:val="20"/>
+        </w:rPr>
+        <w:t>개수</w:t>
+      </w:r>
+      <w:r>
+        <w:rPr>
+          <w:rFonts w:ascii="Open Sans" w:hAnsi="Open Sans" w:cs="Open Sans" w:hint="eastAsia"/>
+          <w:color w:val="333333"/>
+          <w:szCs w:val="20"/>
+        </w:rPr>
+        <w:t xml:space="preserve"> </w:t>
+      </w:r>
+      <w:r>
+        <w:rPr>
+          <w:rFonts w:ascii="Open Sans" w:hAnsi="Open Sans" w:cs="Open Sans"/>
+          <w:color w:val="333333"/>
+          <w:szCs w:val="20"/>
+        </w:rPr>
+        <w:t>(S3)</w:t>
+      </w:r>
+    </w:p>
+    <w:p>
+      <w:pPr>
+        <w:pStyle w:val="a3"/>
+        <w:widowControl/>
+        <w:numPr>
+          <w:ilvl w:val="0"/>
+          <w:numId w:val="11"/>
+        </w:numPr>
+        <w:wordWrap/>
+        <w:autoSpaceDE/>
+        <w:autoSpaceDN/>
+        <w:spacing w:after="300"/>
+        <w:ind w:leftChars="0"/>
+        <w:rPr>
+          <w:rFonts w:ascii="Open Sans" w:hAnsi="Open Sans" w:cs="Open Sans"/>
+          <w:color w:val="333333"/>
+          <w:szCs w:val="20"/>
+        </w:rPr>
+      </w:pPr>
+      <w:r>
+        <w:rPr>
+          <w:rFonts w:ascii="Open Sans" w:hAnsi="Open Sans" w:cs="Open Sans" w:hint="eastAsia"/>
+          <w:color w:val="333333"/>
+          <w:szCs w:val="20"/>
+        </w:rPr>
+        <w:t>1</w:t>
+      </w:r>
+      <w:r>
+        <w:rPr>
+          <w:rFonts w:ascii="Open Sans" w:hAnsi="Open Sans" w:cs="Open Sans"/>
+          <w:color w:val="333333"/>
+          <w:szCs w:val="20"/>
+        </w:rPr>
+        <w:t xml:space="preserve">2789 </w:t>
+      </w:r>
+      <w:r>
+        <w:rPr>
+          <w:rFonts w:ascii="Open Sans" w:hAnsi="Open Sans" w:cs="Open Sans" w:hint="eastAsia"/>
+          <w:color w:val="333333"/>
+          <w:szCs w:val="20"/>
+        </w:rPr>
+        <w:t>도키도키</w:t>
+      </w:r>
+      <w:r>
+        <w:rPr>
+          <w:rFonts w:ascii="Open Sans" w:hAnsi="Open Sans" w:cs="Open Sans" w:hint="eastAsia"/>
+          <w:color w:val="333333"/>
+          <w:szCs w:val="20"/>
+        </w:rPr>
+        <w:t xml:space="preserve"> </w:t>
+      </w:r>
+      <w:r>
+        <w:rPr>
+          <w:rFonts w:ascii="Open Sans" w:hAnsi="Open Sans" w:cs="Open Sans" w:hint="eastAsia"/>
+          <w:color w:val="333333"/>
+          <w:szCs w:val="20"/>
+        </w:rPr>
+        <w:t>간식드리미</w:t>
+      </w:r>
+      <w:r>
+        <w:rPr>
+          <w:rFonts w:ascii="Open Sans" w:hAnsi="Open Sans" w:cs="Open Sans" w:hint="eastAsia"/>
+          <w:color w:val="333333"/>
+          <w:szCs w:val="20"/>
+        </w:rPr>
+        <w:t xml:space="preserve"> </w:t>
+      </w:r>
+      <w:r>
+        <w:rPr>
+          <w:rFonts w:ascii="Open Sans" w:hAnsi="Open Sans" w:cs="Open Sans"/>
+          <w:color w:val="333333"/>
+          <w:szCs w:val="20"/>
+        </w:rPr>
+        <w:t>(S3)</w:t>
+      </w:r>
+    </w:p>
+    <w:p>
+      <w:pPr>
+        <w:pStyle w:val="a3"/>
+        <w:widowControl/>
+        <w:numPr>
+          <w:ilvl w:val="0"/>
+          <w:numId w:val="11"/>
+        </w:numPr>
+        <w:wordWrap/>
+        <w:autoSpaceDE/>
+        <w:autoSpaceDN/>
+        <w:spacing w:after="300"/>
+        <w:ind w:leftChars="0"/>
+        <w:rPr>
+          <w:rFonts w:ascii="Open Sans" w:hAnsi="Open Sans" w:cs="Open Sans"/>
+          <w:color w:val="333333"/>
+          <w:szCs w:val="20"/>
+        </w:rPr>
+      </w:pPr>
+      <w:r>
+        <w:rPr>
+          <w:rFonts w:ascii="Open Sans" w:hAnsi="Open Sans" w:cs="Open Sans" w:hint="eastAsia"/>
+          <w:color w:val="333333"/>
+          <w:szCs w:val="20"/>
+        </w:rPr>
+        <w:t>1</w:t>
+      </w:r>
+      <w:r>
+        <w:rPr>
+          <w:rFonts w:ascii="Open Sans" w:hAnsi="Open Sans" w:cs="Open Sans"/>
+          <w:color w:val="333333"/>
+          <w:szCs w:val="20"/>
+        </w:rPr>
+        <w:t xml:space="preserve">4425 </w:t>
+      </w:r>
+      <w:r>
+        <w:rPr>
+          <w:rFonts w:ascii="Open Sans" w:hAnsi="Open Sans" w:cs="Open Sans" w:hint="eastAsia"/>
+          <w:color w:val="333333"/>
+          <w:szCs w:val="20"/>
+        </w:rPr>
+        <w:t>문자열</w:t>
+      </w:r>
+      <w:r>
+        <w:rPr>
+          <w:rFonts w:ascii="Open Sans" w:hAnsi="Open Sans" w:cs="Open Sans" w:hint="eastAsia"/>
+          <w:color w:val="333333"/>
+          <w:szCs w:val="20"/>
+        </w:rPr>
+        <w:t xml:space="preserve"> </w:t>
+      </w:r>
+      <w:r>
+        <w:rPr>
+          <w:rFonts w:ascii="Open Sans" w:hAnsi="Open Sans" w:cs="Open Sans" w:hint="eastAsia"/>
+          <w:color w:val="333333"/>
+          <w:szCs w:val="20"/>
+        </w:rPr>
+        <w:t>집합</w:t>
+      </w:r>
+      <w:r>
+        <w:rPr>
+          <w:rFonts w:ascii="Open Sans" w:hAnsi="Open Sans" w:cs="Open Sans" w:hint="eastAsia"/>
+          <w:color w:val="333333"/>
+          <w:szCs w:val="20"/>
+        </w:rPr>
+        <w:t xml:space="preserve"> </w:t>
+      </w:r>
+      <w:r>
+        <w:rPr>
+          <w:rFonts w:ascii="Open Sans" w:hAnsi="Open Sans" w:cs="Open Sans"/>
+          <w:color w:val="333333"/>
+          <w:szCs w:val="20"/>
+        </w:rPr>
+        <w:t>(S3)</w:t>
+      </w:r>
+    </w:p>
+    <w:p>
+      <w:pPr>
+        <w:pStyle w:val="a3"/>
+        <w:widowControl/>
+        <w:numPr>
+          <w:ilvl w:val="0"/>
+          <w:numId w:val="11"/>
+        </w:numPr>
+        <w:wordWrap/>
+        <w:autoSpaceDE/>
+        <w:autoSpaceDN/>
+        <w:spacing w:after="300"/>
+        <w:ind w:leftChars="0"/>
+        <w:rPr>
+          <w:rFonts w:ascii="Open Sans" w:hAnsi="Open Sans" w:cs="Open Sans"/>
+          <w:color w:val="333333"/>
+          <w:szCs w:val="20"/>
+        </w:rPr>
+      </w:pPr>
+      <w:r>
+        <w:rPr>
+          <w:rFonts w:ascii="Open Sans" w:hAnsi="Open Sans" w:cs="Open Sans" w:hint="eastAsia"/>
+          <w:color w:val="333333"/>
+          <w:szCs w:val="20"/>
+        </w:rPr>
+        <w:t>1</w:t>
+      </w:r>
+      <w:r>
+        <w:rPr>
+          <w:rFonts w:ascii="Open Sans" w:hAnsi="Open Sans" w:cs="Open Sans"/>
+          <w:color w:val="333333"/>
+          <w:szCs w:val="20"/>
+        </w:rPr>
+        <w:t xml:space="preserve">7413 </w:t>
+      </w:r>
+      <w:r>
+        <w:rPr>
+          <w:rFonts w:ascii="Open Sans" w:hAnsi="Open Sans" w:cs="Open Sans" w:hint="eastAsia"/>
+          <w:color w:val="333333"/>
+          <w:szCs w:val="20"/>
+        </w:rPr>
+        <w:t>단어</w:t>
       </w:r>
       <w:r>
         <w:rPr>
@@ -18635,7 +20916,7 @@
           <w:color w:val="333333"/>
           <w:szCs w:val="20"/>
         </w:rPr>
-        <w:t>(B1)</w:t>
+        <w:t>2 (S3)</w:t>
       </w:r>
     </w:p>
     <w:p>
@@ -18671,79 +20952,7 @@
           <w:color w:val="333333"/>
           <w:szCs w:val="20"/>
         </w:rPr>
-        <w:t xml:space="preserve">5593 </w:t>
-      </w:r>
-      <w:r>
-        <w:rPr>
-          <w:rFonts w:ascii="Open Sans" w:hAnsi="Open Sans" w:cs="Open Sans" w:hint="eastAsia"/>
-          <w:color w:val="333333"/>
-          <w:szCs w:val="20"/>
-        </w:rPr>
-        <w:t>근무</w:t>
-      </w:r>
-      <w:r>
-        <w:rPr>
-          <w:rFonts w:ascii="Open Sans" w:hAnsi="Open Sans" w:cs="Open Sans" w:hint="eastAsia"/>
-          <w:color w:val="333333"/>
-          <w:szCs w:val="20"/>
-        </w:rPr>
-        <w:t xml:space="preserve"> </w:t>
-      </w:r>
-      <w:r>
-        <w:rPr>
-          <w:rFonts w:ascii="Open Sans" w:hAnsi="Open Sans" w:cs="Open Sans" w:hint="eastAsia"/>
-          <w:color w:val="333333"/>
-          <w:szCs w:val="20"/>
-        </w:rPr>
-        <w:t>지옥에</w:t>
-      </w:r>
-      <w:r>
-        <w:rPr>
-          <w:rFonts w:ascii="Open Sans" w:hAnsi="Open Sans" w:cs="Open Sans" w:hint="eastAsia"/>
-          <w:color w:val="333333"/>
-          <w:szCs w:val="20"/>
-        </w:rPr>
-        <w:t xml:space="preserve"> </w:t>
-      </w:r>
-      <w:r>
-        <w:rPr>
-          <w:rFonts w:ascii="Open Sans" w:hAnsi="Open Sans" w:cs="Open Sans" w:hint="eastAsia"/>
-          <w:color w:val="333333"/>
-          <w:szCs w:val="20"/>
-        </w:rPr>
-        <w:t>빠진</w:t>
-      </w:r>
-      <w:r>
-        <w:rPr>
-          <w:rFonts w:ascii="Open Sans" w:hAnsi="Open Sans" w:cs="Open Sans" w:hint="eastAsia"/>
-          <w:color w:val="333333"/>
-          <w:szCs w:val="20"/>
-        </w:rPr>
-        <w:t xml:space="preserve"> </w:t>
-      </w:r>
-      <w:r>
-        <w:rPr>
-          <w:rFonts w:ascii="Open Sans" w:hAnsi="Open Sans" w:cs="Open Sans" w:hint="eastAsia"/>
-          <w:color w:val="333333"/>
-          <w:szCs w:val="20"/>
-        </w:rPr>
-        <w:t>푸앙이</w:t>
-      </w:r>
-      <w:r>
-        <w:rPr>
-          <w:rFonts w:ascii="Open Sans" w:hAnsi="Open Sans" w:cs="Open Sans" w:hint="eastAsia"/>
-          <w:color w:val="333333"/>
-          <w:szCs w:val="20"/>
-        </w:rPr>
-        <w:t xml:space="preserve"> </w:t>
-      </w:r>
-      <w:r>
-        <w:rPr>
-          <w:rFonts w:ascii="Open Sans" w:hAnsi="Open Sans" w:cs="Open Sans"/>
-          <w:color w:val="333333"/>
-          <w:szCs w:val="20"/>
-        </w:rPr>
-        <w:t>(Small) (B1)</w:t>
+        <w:t>4511 queuestack (S3)</w:t>
       </w:r>
     </w:p>
     <w:p>
@@ -18771,71 +20980,39 @@
           <w:color w:val="333333"/>
           <w:szCs w:val="20"/>
         </w:rPr>
-        <w:t>7</w:t>
-      </w:r>
-      <w:r>
-        <w:rPr>
-          <w:rFonts w:ascii="Open Sans" w:hAnsi="Open Sans" w:cs="Open Sans"/>
-          <w:color w:val="333333"/>
-          <w:szCs w:val="20"/>
-        </w:rPr>
-        <w:t xml:space="preserve">785 </w:t>
-      </w:r>
-      <w:r>
-        <w:rPr>
-          <w:rFonts w:ascii="Open Sans" w:hAnsi="Open Sans" w:cs="Open Sans" w:hint="eastAsia"/>
-          <w:color w:val="333333"/>
-          <w:szCs w:val="20"/>
-        </w:rPr>
-        <w:t>회사에</w:t>
-      </w:r>
-      <w:r>
-        <w:rPr>
-          <w:rFonts w:ascii="Open Sans" w:hAnsi="Open Sans" w:cs="Open Sans" w:hint="eastAsia"/>
-          <w:color w:val="333333"/>
-          <w:szCs w:val="20"/>
-        </w:rPr>
-        <w:t xml:space="preserve"> </w:t>
-      </w:r>
-      <w:r>
-        <w:rPr>
-          <w:rFonts w:ascii="Open Sans" w:hAnsi="Open Sans" w:cs="Open Sans" w:hint="eastAsia"/>
-          <w:color w:val="333333"/>
-          <w:szCs w:val="20"/>
-        </w:rPr>
-        <w:t>있는</w:t>
-      </w:r>
-      <w:r>
-        <w:rPr>
-          <w:rFonts w:ascii="Open Sans" w:hAnsi="Open Sans" w:cs="Open Sans" w:hint="eastAsia"/>
-          <w:color w:val="333333"/>
-          <w:szCs w:val="20"/>
-        </w:rPr>
-        <w:t xml:space="preserve"> </w:t>
-      </w:r>
-      <w:r>
-        <w:rPr>
-          <w:rFonts w:ascii="Open Sans" w:hAnsi="Open Sans" w:cs="Open Sans" w:hint="eastAsia"/>
-          <w:color w:val="333333"/>
-          <w:szCs w:val="20"/>
-        </w:rPr>
-        <w:t>사람</w:t>
-      </w:r>
-      <w:r>
-        <w:rPr>
-          <w:rFonts w:ascii="Open Sans" w:hAnsi="Open Sans" w:cs="Open Sans" w:hint="eastAsia"/>
-          <w:color w:val="333333"/>
-          <w:szCs w:val="20"/>
-        </w:rPr>
-        <w:t xml:space="preserve"> </w:t>
-      </w:r>
-      <w:r>
-        <w:rPr>
-          <w:rFonts w:ascii="Open Sans" w:hAnsi="Open Sans" w:cs="Open Sans"/>
-          <w:color w:val="333333"/>
-          <w:szCs w:val="20"/>
-        </w:rPr>
-        <w:t>(S5)</w:t>
+        <w:t>1</w:t>
+      </w:r>
+      <w:r>
+        <w:rPr>
+          <w:rFonts w:ascii="Open Sans" w:hAnsi="Open Sans" w:cs="Open Sans"/>
+          <w:color w:val="333333"/>
+          <w:szCs w:val="20"/>
+        </w:rPr>
+        <w:t xml:space="preserve">406 </w:t>
+      </w:r>
+      <w:r>
+        <w:rPr>
+          <w:rFonts w:ascii="Open Sans" w:hAnsi="Open Sans" w:cs="Open Sans" w:hint="eastAsia"/>
+          <w:color w:val="333333"/>
+          <w:szCs w:val="20"/>
+        </w:rPr>
+        <w:t>에디터</w:t>
+      </w:r>
+      <w:r>
+        <w:rPr>
+          <w:rFonts w:ascii="Open Sans" w:hAnsi="Open Sans" w:cs="Open Sans" w:hint="eastAsia"/>
+          <w:color w:val="333333"/>
+          <w:szCs w:val="20"/>
+        </w:rPr>
+        <w:t xml:space="preserve"> </w:t>
+      </w:r>
+      <w:r>
+        <w:rPr>
+          <w:rFonts w:ascii="Open Sans" w:hAnsi="Open Sans" w:cs="Open Sans"/>
+          <w:color w:val="333333"/>
+          <w:szCs w:val="20"/>
+        </w:rPr>
+        <w:t>(S2)</w:t>
       </w:r>
     </w:p>
     <w:p>
@@ -18871,47 +21048,47 @@
           <w:color w:val="333333"/>
           <w:szCs w:val="20"/>
         </w:rPr>
-        <w:t xml:space="preserve">1866 </w:t>
-      </w:r>
-      <w:r>
-        <w:rPr>
-          <w:rFonts w:ascii="Open Sans" w:hAnsi="Open Sans" w:cs="Open Sans" w:hint="eastAsia"/>
-          <w:color w:val="333333"/>
-          <w:szCs w:val="20"/>
-        </w:rPr>
-        <w:t>요세푸스</w:t>
-      </w:r>
-      <w:r>
-        <w:rPr>
-          <w:rFonts w:ascii="Open Sans" w:hAnsi="Open Sans" w:cs="Open Sans" w:hint="eastAsia"/>
-          <w:color w:val="333333"/>
-          <w:szCs w:val="20"/>
-        </w:rPr>
-        <w:t xml:space="preserve"> </w:t>
-      </w:r>
-      <w:r>
-        <w:rPr>
-          <w:rFonts w:ascii="Open Sans" w:hAnsi="Open Sans" w:cs="Open Sans" w:hint="eastAsia"/>
-          <w:color w:val="333333"/>
-          <w:szCs w:val="20"/>
-        </w:rPr>
-        <w:t>문제</w:t>
-      </w:r>
-      <w:r>
-        <w:rPr>
-          <w:rFonts w:ascii="Open Sans" w:hAnsi="Open Sans" w:cs="Open Sans" w:hint="eastAsia"/>
-          <w:color w:val="333333"/>
-          <w:szCs w:val="20"/>
-        </w:rPr>
-        <w:t xml:space="preserve"> </w:t>
-      </w:r>
-      <w:r>
-        <w:rPr>
-          <w:rFonts w:ascii="Open Sans" w:hAnsi="Open Sans" w:cs="Open Sans"/>
-          <w:color w:val="333333"/>
-          <w:szCs w:val="20"/>
-        </w:rPr>
-        <w:t>0 (S5)</w:t>
+        <w:t xml:space="preserve">874 </w:t>
+      </w:r>
+      <w:r>
+        <w:rPr>
+          <w:rFonts w:ascii="Open Sans" w:hAnsi="Open Sans" w:cs="Open Sans" w:hint="eastAsia"/>
+          <w:color w:val="333333"/>
+          <w:szCs w:val="20"/>
+        </w:rPr>
+        <w:t>스택</w:t>
+      </w:r>
+      <w:r>
+        <w:rPr>
+          <w:rFonts w:ascii="Open Sans" w:hAnsi="Open Sans" w:cs="Open Sans" w:hint="eastAsia"/>
+          <w:color w:val="333333"/>
+          <w:szCs w:val="20"/>
+        </w:rPr>
+        <w:t xml:space="preserve"> </w:t>
+      </w:r>
+      <w:r>
+        <w:rPr>
+          <w:rFonts w:ascii="Open Sans" w:hAnsi="Open Sans" w:cs="Open Sans" w:hint="eastAsia"/>
+          <w:color w:val="333333"/>
+          <w:szCs w:val="20"/>
+        </w:rPr>
+        <w:t>수열</w:t>
+      </w:r>
+      <w:r>
+        <w:rPr>
+          <w:rFonts w:ascii="Open Sans" w:hAnsi="Open Sans" w:cs="Open Sans" w:hint="eastAsia"/>
+          <w:color w:val="333333"/>
+          <w:szCs w:val="20"/>
+        </w:rPr>
+        <w:t xml:space="preserve"> </w:t>
+      </w:r>
+      <w:r>
+        <w:rPr>
+          <w:rFonts w:ascii="Open Sans" w:hAnsi="Open Sans" w:cs="Open Sans"/>
+          <w:color w:val="333333"/>
+          <w:szCs w:val="20"/>
+        </w:rPr>
+        <w:t>(S2)</w:t>
       </w:r>
     </w:p>
     <w:p>
@@ -18947,47 +21124,47 @@
           <w:color w:val="333333"/>
           <w:szCs w:val="20"/>
         </w:rPr>
-        <w:t xml:space="preserve">269 </w:t>
-      </w:r>
-      <w:r>
-        <w:rPr>
-          <w:rFonts w:ascii="Open Sans" w:hAnsi="Open Sans" w:cs="Open Sans" w:hint="eastAsia"/>
-          <w:color w:val="333333"/>
-          <w:szCs w:val="20"/>
-        </w:rPr>
-        <w:t>대칭</w:t>
-      </w:r>
-      <w:r>
-        <w:rPr>
-          <w:rFonts w:ascii="Open Sans" w:hAnsi="Open Sans" w:cs="Open Sans" w:hint="eastAsia"/>
-          <w:color w:val="333333"/>
-          <w:szCs w:val="20"/>
-        </w:rPr>
-        <w:t xml:space="preserve"> </w:t>
-      </w:r>
-      <w:r>
-        <w:rPr>
-          <w:rFonts w:ascii="Open Sans" w:hAnsi="Open Sans" w:cs="Open Sans" w:hint="eastAsia"/>
-          <w:color w:val="333333"/>
-          <w:szCs w:val="20"/>
-        </w:rPr>
-        <w:t>차집합</w:t>
-      </w:r>
-      <w:r>
-        <w:rPr>
-          <w:rFonts w:ascii="Open Sans" w:hAnsi="Open Sans" w:cs="Open Sans" w:hint="eastAsia"/>
-          <w:color w:val="333333"/>
-          <w:szCs w:val="20"/>
-        </w:rPr>
-        <w:t xml:space="preserve"> </w:t>
-      </w:r>
-      <w:r>
-        <w:rPr>
-          <w:rFonts w:ascii="Open Sans" w:hAnsi="Open Sans" w:cs="Open Sans"/>
-          <w:color w:val="333333"/>
-          <w:szCs w:val="20"/>
-        </w:rPr>
-        <w:t>(S4)</w:t>
+        <w:t xml:space="preserve">927 </w:t>
+      </w:r>
+      <w:r>
+        <w:rPr>
+          <w:rFonts w:ascii="Open Sans" w:hAnsi="Open Sans" w:cs="Open Sans" w:hint="eastAsia"/>
+          <w:color w:val="333333"/>
+          <w:szCs w:val="20"/>
+        </w:rPr>
+        <w:t>최소</w:t>
+      </w:r>
+      <w:r>
+        <w:rPr>
+          <w:rFonts w:ascii="Open Sans" w:hAnsi="Open Sans" w:cs="Open Sans" w:hint="eastAsia"/>
+          <w:color w:val="333333"/>
+          <w:szCs w:val="20"/>
+        </w:rPr>
+        <w:t xml:space="preserve"> </w:t>
+      </w:r>
+      <w:r>
+        <w:rPr>
+          <w:rFonts w:ascii="Open Sans" w:hAnsi="Open Sans" w:cs="Open Sans" w:hint="eastAsia"/>
+          <w:color w:val="333333"/>
+          <w:szCs w:val="20"/>
+        </w:rPr>
+        <w:t>힙</w:t>
+      </w:r>
+      <w:r>
+        <w:rPr>
+          <w:rFonts w:ascii="Open Sans" w:hAnsi="Open Sans" w:cs="Open Sans" w:hint="eastAsia"/>
+          <w:color w:val="333333"/>
+          <w:szCs w:val="20"/>
+        </w:rPr>
+        <w:t xml:space="preserve"> </w:t>
+      </w:r>
+      <w:r>
+        <w:rPr>
+          <w:rFonts w:ascii="Open Sans" w:hAnsi="Open Sans" w:cs="Open Sans"/>
+          <w:color w:val="333333"/>
+          <w:szCs w:val="20"/>
+        </w:rPr>
+        <w:t>(S2)</w:t>
       </w:r>
     </w:p>
     <w:p>
@@ -19015,6 +21192,134 @@
           <w:color w:val="333333"/>
           <w:szCs w:val="20"/>
         </w:rPr>
+        <w:t>4</w:t>
+      </w:r>
+      <w:r>
+        <w:rPr>
+          <w:rFonts w:ascii="Open Sans" w:hAnsi="Open Sans" w:cs="Open Sans"/>
+          <w:color w:val="333333"/>
+          <w:szCs w:val="20"/>
+        </w:rPr>
+        <w:t xml:space="preserve">358 </w:t>
+      </w:r>
+      <w:r>
+        <w:rPr>
+          <w:rFonts w:ascii="Open Sans" w:hAnsi="Open Sans" w:cs="Open Sans" w:hint="eastAsia"/>
+          <w:color w:val="333333"/>
+          <w:szCs w:val="20"/>
+        </w:rPr>
+        <w:t>생태학</w:t>
+      </w:r>
+      <w:r>
+        <w:rPr>
+          <w:rFonts w:ascii="Open Sans" w:hAnsi="Open Sans" w:cs="Open Sans" w:hint="eastAsia"/>
+          <w:color w:val="333333"/>
+          <w:szCs w:val="20"/>
+        </w:rPr>
+        <w:t xml:space="preserve"> </w:t>
+      </w:r>
+      <w:r>
+        <w:rPr>
+          <w:rFonts w:ascii="Open Sans" w:hAnsi="Open Sans" w:cs="Open Sans"/>
+          <w:color w:val="333333"/>
+          <w:szCs w:val="20"/>
+        </w:rPr>
+        <w:t>(S2</w:t>
+      </w:r>
+      <w:r>
+        <w:rPr>
+          <w:rFonts w:ascii="Open Sans" w:hAnsi="Open Sans" w:cs="Open Sans"/>
+          <w:color w:val="333333"/>
+          <w:szCs w:val="20"/>
+        </w:rPr>
+        <w:t>)</w:t>
+      </w:r>
+    </w:p>
+    <w:p>
+      <w:pPr>
+        <w:pStyle w:val="a3"/>
+        <w:widowControl/>
+        <w:numPr>
+          <w:ilvl w:val="0"/>
+          <w:numId w:val="11"/>
+        </w:numPr>
+        <w:wordWrap/>
+        <w:autoSpaceDE/>
+        <w:autoSpaceDN/>
+        <w:spacing w:after="300"/>
+        <w:ind w:leftChars="0"/>
+        <w:rPr>
+          <w:rFonts w:ascii="Open Sans" w:hAnsi="Open Sans" w:cs="Open Sans"/>
+          <w:color w:val="333333"/>
+          <w:szCs w:val="20"/>
+        </w:rPr>
+      </w:pPr>
+      <w:r>
+        <w:rPr>
+          <w:rFonts w:ascii="Open Sans" w:hAnsi="Open Sans" w:cs="Open Sans" w:hint="eastAsia"/>
+          <w:color w:val="333333"/>
+          <w:szCs w:val="20"/>
+        </w:rPr>
+        <w:t>5</w:t>
+      </w:r>
+      <w:r>
+        <w:rPr>
+          <w:rFonts w:ascii="Open Sans" w:hAnsi="Open Sans" w:cs="Open Sans"/>
+          <w:color w:val="333333"/>
+          <w:szCs w:val="20"/>
+        </w:rPr>
+        <w:t xml:space="preserve">397 </w:t>
+      </w:r>
+      <w:r>
+        <w:rPr>
+          <w:rFonts w:ascii="Open Sans" w:hAnsi="Open Sans" w:cs="Open Sans" w:hint="eastAsia"/>
+          <w:color w:val="333333"/>
+          <w:szCs w:val="20"/>
+        </w:rPr>
+        <w:t>키로거</w:t>
+      </w:r>
+      <w:r>
+        <w:rPr>
+          <w:rFonts w:ascii="Open Sans" w:hAnsi="Open Sans" w:cs="Open Sans" w:hint="eastAsia"/>
+          <w:color w:val="333333"/>
+          <w:szCs w:val="20"/>
+        </w:rPr>
+        <w:t xml:space="preserve"> </w:t>
+      </w:r>
+      <w:r>
+        <w:rPr>
+          <w:rFonts w:ascii="Open Sans" w:hAnsi="Open Sans" w:cs="Open Sans"/>
+          <w:color w:val="333333"/>
+          <w:szCs w:val="20"/>
+        </w:rPr>
+        <w:t>(S2)</w:t>
+      </w:r>
+    </w:p>
+    <w:p>
+      <w:pPr>
+        <w:pStyle w:val="a3"/>
+        <w:widowControl/>
+        <w:numPr>
+          <w:ilvl w:val="0"/>
+          <w:numId w:val="11"/>
+        </w:numPr>
+        <w:wordWrap/>
+        <w:autoSpaceDE/>
+        <w:autoSpaceDN/>
+        <w:spacing w:after="300"/>
+        <w:ind w:leftChars="0"/>
+        <w:rPr>
+          <w:rFonts w:ascii="Open Sans" w:hAnsi="Open Sans" w:cs="Open Sans"/>
+          <w:color w:val="333333"/>
+          <w:szCs w:val="20"/>
+        </w:rPr>
+      </w:pPr>
+      <w:r>
+        <w:rPr>
+          <w:rFonts w:ascii="Open Sans" w:hAnsi="Open Sans" w:cs="Open Sans" w:hint="eastAsia"/>
+          <w:color w:val="333333"/>
+          <w:szCs w:val="20"/>
+        </w:rPr>
         <w:t>1</w:t>
       </w:r>
       <w:r>
@@ -19023,79 +21328,63 @@
           <w:color w:val="333333"/>
           <w:szCs w:val="20"/>
         </w:rPr>
-        <w:t xml:space="preserve">620 </w:t>
-      </w:r>
-      <w:r>
-        <w:rPr>
-          <w:rFonts w:ascii="Open Sans" w:hAnsi="Open Sans" w:cs="Open Sans" w:hint="eastAsia"/>
-          <w:color w:val="333333"/>
-          <w:szCs w:val="20"/>
-        </w:rPr>
-        <w:t>나는야</w:t>
-      </w:r>
-      <w:r>
-        <w:rPr>
-          <w:rFonts w:ascii="Open Sans" w:hAnsi="Open Sans" w:cs="Open Sans" w:hint="eastAsia"/>
-          <w:color w:val="333333"/>
-          <w:szCs w:val="20"/>
-        </w:rPr>
-        <w:t xml:space="preserve"> </w:t>
-      </w:r>
-      <w:r>
-        <w:rPr>
-          <w:rFonts w:ascii="Open Sans" w:hAnsi="Open Sans" w:cs="Open Sans" w:hint="eastAsia"/>
-          <w:color w:val="333333"/>
-          <w:szCs w:val="20"/>
-        </w:rPr>
-        <w:t>포켓몬</w:t>
-      </w:r>
-      <w:r>
-        <w:rPr>
-          <w:rFonts w:ascii="Open Sans" w:hAnsi="Open Sans" w:cs="Open Sans" w:hint="eastAsia"/>
-          <w:color w:val="333333"/>
-          <w:szCs w:val="20"/>
-        </w:rPr>
-        <w:t xml:space="preserve"> </w:t>
-      </w:r>
-      <w:r>
-        <w:rPr>
-          <w:rFonts w:ascii="Open Sans" w:hAnsi="Open Sans" w:cs="Open Sans" w:hint="eastAsia"/>
-          <w:color w:val="333333"/>
-          <w:szCs w:val="20"/>
-        </w:rPr>
-        <w:t>마스터</w:t>
-      </w:r>
-      <w:r>
-        <w:rPr>
-          <w:rFonts w:ascii="Open Sans" w:hAnsi="Open Sans" w:cs="Open Sans" w:hint="eastAsia"/>
-          <w:color w:val="333333"/>
-          <w:szCs w:val="20"/>
-        </w:rPr>
-        <w:t xml:space="preserve"> </w:t>
-      </w:r>
-      <w:r>
-        <w:rPr>
-          <w:rFonts w:ascii="Open Sans" w:hAnsi="Open Sans" w:cs="Open Sans" w:hint="eastAsia"/>
-          <w:color w:val="333333"/>
-          <w:szCs w:val="20"/>
-        </w:rPr>
-        <w:t>이다솜</w:t>
-      </w:r>
-      <w:r>
-        <w:rPr>
-          <w:rFonts w:ascii="Open Sans" w:hAnsi="Open Sans" w:cs="Open Sans" w:hint="eastAsia"/>
-          <w:color w:val="333333"/>
-          <w:szCs w:val="20"/>
-        </w:rPr>
-        <w:t xml:space="preserve"> </w:t>
-      </w:r>
-      <w:r>
-        <w:rPr>
-          <w:rFonts w:ascii="Open Sans" w:hAnsi="Open Sans" w:cs="Open Sans"/>
-          <w:color w:val="333333"/>
-          <w:szCs w:val="20"/>
-        </w:rPr>
-        <w:t>(S4)</w:t>
+        <w:t xml:space="preserve">1279 </w:t>
+      </w:r>
+      <w:r>
+        <w:rPr>
+          <w:rFonts w:ascii="Open Sans" w:hAnsi="Open Sans" w:cs="Open Sans" w:hint="eastAsia"/>
+          <w:color w:val="333333"/>
+          <w:szCs w:val="20"/>
+        </w:rPr>
+        <w:t>최대</w:t>
+      </w:r>
+      <w:r>
+        <w:rPr>
+          <w:rFonts w:ascii="Open Sans" w:hAnsi="Open Sans" w:cs="Open Sans" w:hint="eastAsia"/>
+          <w:color w:val="333333"/>
+          <w:szCs w:val="20"/>
+        </w:rPr>
+        <w:t xml:space="preserve"> </w:t>
+      </w:r>
+      <w:r>
+        <w:rPr>
+          <w:rFonts w:ascii="Open Sans" w:hAnsi="Open Sans" w:cs="Open Sans" w:hint="eastAsia"/>
+          <w:color w:val="333333"/>
+          <w:szCs w:val="20"/>
+        </w:rPr>
+        <w:t>힙</w:t>
+      </w:r>
+      <w:r>
+        <w:rPr>
+          <w:rFonts w:ascii="Open Sans" w:hAnsi="Open Sans" w:cs="Open Sans" w:hint="eastAsia"/>
+          <w:color w:val="333333"/>
+          <w:szCs w:val="20"/>
+        </w:rPr>
+        <w:t xml:space="preserve"> </w:t>
+      </w:r>
+      <w:r>
+        <w:rPr>
+          <w:rFonts w:ascii="Open Sans" w:hAnsi="Open Sans" w:cs="Open Sans"/>
+          <w:color w:val="333333"/>
+          <w:szCs w:val="20"/>
+        </w:rPr>
+        <w:t>(</w:t>
+      </w:r>
+      <w:r>
+        <w:rPr>
+          <w:rFonts w:ascii="Open Sans" w:hAnsi="Open Sans" w:cs="Open Sans" w:hint="eastAsia"/>
+          <w:color w:val="333333"/>
+          <w:szCs w:val="20"/>
+        </w:rPr>
+        <w:t>S</w:t>
+      </w:r>
+      <w:r>
+        <w:rPr>
+          <w:rFonts w:ascii="Open Sans" w:hAnsi="Open Sans" w:cs="Open Sans"/>
+          <w:color w:val="333333"/>
+          <w:szCs w:val="20"/>
+        </w:rPr>
+        <w:t>2)</w:t>
       </w:r>
     </w:p>
     <w:p>
@@ -19123,6 +21412,7 @@
           <w:color w:val="333333"/>
           <w:szCs w:val="20"/>
         </w:rPr>
+        <w:lastRenderedPageBreak/>
         <w:t>1</w:t>
       </w:r>
       <w:r>
@@ -19131,31 +21421,47 @@
           <w:color w:val="333333"/>
           <w:szCs w:val="20"/>
         </w:rPr>
-        <w:t xml:space="preserve">764 </w:t>
-      </w:r>
-      <w:r>
-        <w:rPr>
-          <w:rFonts w:ascii="Open Sans" w:hAnsi="Open Sans" w:cs="Open Sans" w:hint="eastAsia"/>
-          <w:color w:val="333333"/>
-          <w:szCs w:val="20"/>
-        </w:rPr>
-        <w:t>듣보잡</w:t>
-      </w:r>
-      <w:r>
-        <w:rPr>
-          <w:rFonts w:ascii="Open Sans" w:hAnsi="Open Sans" w:cs="Open Sans" w:hint="eastAsia"/>
-          <w:color w:val="333333"/>
-          <w:szCs w:val="20"/>
-        </w:rPr>
-        <w:t xml:space="preserve"> </w:t>
-      </w:r>
-      <w:r>
-        <w:rPr>
-          <w:rFonts w:ascii="Open Sans" w:hAnsi="Open Sans" w:cs="Open Sans"/>
-          <w:color w:val="333333"/>
-          <w:szCs w:val="20"/>
-        </w:rPr>
-        <w:t>(S4)</w:t>
+        <w:t xml:space="preserve">1286 </w:t>
+      </w:r>
+      <w:r>
+        <w:rPr>
+          <w:rFonts w:ascii="Open Sans" w:hAnsi="Open Sans" w:cs="Open Sans" w:hint="eastAsia"/>
+          <w:color w:val="333333"/>
+          <w:szCs w:val="20"/>
+        </w:rPr>
+        <w:t>절댓값</w:t>
+      </w:r>
+      <w:r>
+        <w:rPr>
+          <w:rFonts w:ascii="Open Sans" w:hAnsi="Open Sans" w:cs="Open Sans" w:hint="eastAsia"/>
+          <w:color w:val="333333"/>
+          <w:szCs w:val="20"/>
+        </w:rPr>
+        <w:t xml:space="preserve"> </w:t>
+      </w:r>
+      <w:r>
+        <w:rPr>
+          <w:rFonts w:ascii="Open Sans" w:hAnsi="Open Sans" w:cs="Open Sans" w:hint="eastAsia"/>
+          <w:color w:val="333333"/>
+          <w:szCs w:val="20"/>
+        </w:rPr>
+        <w:t>힙</w:t>
+      </w:r>
+      <w:r>
+        <w:rPr>
+          <w:rFonts w:ascii="Open Sans" w:hAnsi="Open Sans" w:cs="Open Sans" w:hint="eastAsia"/>
+          <w:color w:val="333333"/>
+          <w:szCs w:val="20"/>
+        </w:rPr>
+        <w:t xml:space="preserve"> </w:t>
+      </w:r>
+      <w:r>
+        <w:rPr>
+          <w:rFonts w:ascii="Open Sans" w:hAnsi="Open Sans" w:cs="Open Sans"/>
+          <w:color w:val="333333"/>
+          <w:szCs w:val="20"/>
+        </w:rPr>
+        <w:t>(S1)</w:t>
       </w:r>
     </w:p>
     <w:p>
@@ -19183,2260 +21489,6 @@
           <w:color w:val="333333"/>
           <w:szCs w:val="20"/>
         </w:rPr>
-        <w:t>1</w:t>
-      </w:r>
-      <w:r>
-        <w:rPr>
-          <w:rFonts w:ascii="Open Sans" w:hAnsi="Open Sans" w:cs="Open Sans"/>
-          <w:color w:val="333333"/>
-          <w:szCs w:val="20"/>
-        </w:rPr>
-        <w:t xml:space="preserve">920 </w:t>
-      </w:r>
-      <w:r>
-        <w:rPr>
-          <w:rFonts w:ascii="Open Sans" w:hAnsi="Open Sans" w:cs="Open Sans" w:hint="eastAsia"/>
-          <w:color w:val="333333"/>
-          <w:szCs w:val="20"/>
-        </w:rPr>
-        <w:t>수</w:t>
-      </w:r>
-      <w:r>
-        <w:rPr>
-          <w:rFonts w:ascii="Open Sans" w:hAnsi="Open Sans" w:cs="Open Sans"/>
-          <w:color w:val="333333"/>
-          <w:szCs w:val="20"/>
-        </w:rPr>
-        <w:t xml:space="preserve"> </w:t>
-      </w:r>
-      <w:r>
-        <w:rPr>
-          <w:rFonts w:ascii="Open Sans" w:hAnsi="Open Sans" w:cs="Open Sans" w:hint="eastAsia"/>
-          <w:color w:val="333333"/>
-          <w:szCs w:val="20"/>
-        </w:rPr>
-        <w:t>찾기</w:t>
-      </w:r>
-      <w:r>
-        <w:rPr>
-          <w:rFonts w:ascii="Open Sans" w:hAnsi="Open Sans" w:cs="Open Sans" w:hint="eastAsia"/>
-          <w:color w:val="333333"/>
-          <w:szCs w:val="20"/>
-        </w:rPr>
-        <w:t xml:space="preserve"> </w:t>
-      </w:r>
-      <w:r>
-        <w:rPr>
-          <w:rFonts w:ascii="Open Sans" w:hAnsi="Open Sans" w:cs="Open Sans"/>
-          <w:color w:val="333333"/>
-          <w:szCs w:val="20"/>
-        </w:rPr>
-        <w:t>(S4)</w:t>
-      </w:r>
-    </w:p>
-    <w:p>
-      <w:pPr>
-        <w:pStyle w:val="a3"/>
-        <w:widowControl/>
-        <w:numPr>
-          <w:ilvl w:val="0"/>
-          <w:numId w:val="11"/>
-        </w:numPr>
-        <w:wordWrap/>
-        <w:autoSpaceDE/>
-        <w:autoSpaceDN/>
-        <w:spacing w:after="300"/>
-        <w:ind w:leftChars="0"/>
-        <w:rPr>
-          <w:rFonts w:ascii="Open Sans" w:hAnsi="Open Sans" w:cs="Open Sans"/>
-          <w:color w:val="333333"/>
-          <w:szCs w:val="20"/>
-        </w:rPr>
-      </w:pPr>
-      <w:r>
-        <w:rPr>
-          <w:rFonts w:ascii="Open Sans" w:hAnsi="Open Sans" w:cs="Open Sans" w:hint="eastAsia"/>
-          <w:color w:val="333333"/>
-          <w:szCs w:val="20"/>
-        </w:rPr>
-        <w:t>2</w:t>
-      </w:r>
-      <w:r>
-        <w:rPr>
-          <w:rFonts w:ascii="Open Sans" w:hAnsi="Open Sans" w:cs="Open Sans"/>
-          <w:color w:val="333333"/>
-          <w:szCs w:val="20"/>
-        </w:rPr>
-        <w:t xml:space="preserve">164 </w:t>
-      </w:r>
-      <w:r>
-        <w:rPr>
-          <w:rFonts w:ascii="Open Sans" w:hAnsi="Open Sans" w:cs="Open Sans" w:hint="eastAsia"/>
-          <w:color w:val="333333"/>
-          <w:szCs w:val="20"/>
-        </w:rPr>
-        <w:t>카드</w:t>
-      </w:r>
-      <w:r>
-        <w:rPr>
-          <w:rFonts w:ascii="Open Sans" w:hAnsi="Open Sans" w:cs="Open Sans" w:hint="eastAsia"/>
-          <w:color w:val="333333"/>
-          <w:szCs w:val="20"/>
-        </w:rPr>
-        <w:t xml:space="preserve"> </w:t>
-      </w:r>
-      <w:r>
-        <w:rPr>
-          <w:rFonts w:ascii="Open Sans" w:hAnsi="Open Sans" w:cs="Open Sans"/>
-          <w:color w:val="333333"/>
-          <w:szCs w:val="20"/>
-        </w:rPr>
-        <w:t>2 (S4)</w:t>
-      </w:r>
-    </w:p>
-    <w:p>
-      <w:pPr>
-        <w:pStyle w:val="a3"/>
-        <w:widowControl/>
-        <w:numPr>
-          <w:ilvl w:val="0"/>
-          <w:numId w:val="11"/>
-        </w:numPr>
-        <w:wordWrap/>
-        <w:autoSpaceDE/>
-        <w:autoSpaceDN/>
-        <w:spacing w:after="300"/>
-        <w:ind w:leftChars="0"/>
-        <w:rPr>
-          <w:rFonts w:ascii="Open Sans" w:hAnsi="Open Sans" w:cs="Open Sans"/>
-          <w:color w:val="333333"/>
-          <w:szCs w:val="20"/>
-        </w:rPr>
-      </w:pPr>
-      <w:r>
-        <w:rPr>
-          <w:rFonts w:ascii="Open Sans" w:hAnsi="Open Sans" w:cs="Open Sans" w:hint="eastAsia"/>
-          <w:color w:val="333333"/>
-          <w:szCs w:val="20"/>
-        </w:rPr>
-        <w:t>4</w:t>
-      </w:r>
-      <w:r>
-        <w:rPr>
-          <w:rFonts w:ascii="Open Sans" w:hAnsi="Open Sans" w:cs="Open Sans"/>
-          <w:color w:val="333333"/>
-          <w:szCs w:val="20"/>
-        </w:rPr>
-        <w:t xml:space="preserve">949 </w:t>
-      </w:r>
-      <w:r>
-        <w:rPr>
-          <w:rFonts w:ascii="Open Sans" w:hAnsi="Open Sans" w:cs="Open Sans" w:hint="eastAsia"/>
-          <w:color w:val="333333"/>
-          <w:szCs w:val="20"/>
-        </w:rPr>
-        <w:t>균형잡힌</w:t>
-      </w:r>
-      <w:r>
-        <w:rPr>
-          <w:rFonts w:ascii="Open Sans" w:hAnsi="Open Sans" w:cs="Open Sans" w:hint="eastAsia"/>
-          <w:color w:val="333333"/>
-          <w:szCs w:val="20"/>
-        </w:rPr>
-        <w:t xml:space="preserve"> </w:t>
-      </w:r>
-      <w:r>
-        <w:rPr>
-          <w:rFonts w:ascii="Open Sans" w:hAnsi="Open Sans" w:cs="Open Sans" w:hint="eastAsia"/>
-          <w:color w:val="333333"/>
-          <w:szCs w:val="20"/>
-        </w:rPr>
-        <w:t>세상</w:t>
-      </w:r>
-      <w:r>
-        <w:rPr>
-          <w:rFonts w:ascii="Open Sans" w:hAnsi="Open Sans" w:cs="Open Sans" w:hint="eastAsia"/>
-          <w:color w:val="333333"/>
-          <w:szCs w:val="20"/>
-        </w:rPr>
-        <w:t xml:space="preserve"> </w:t>
-      </w:r>
-      <w:r>
-        <w:rPr>
-          <w:rFonts w:ascii="Open Sans" w:hAnsi="Open Sans" w:cs="Open Sans"/>
-          <w:color w:val="333333"/>
-          <w:szCs w:val="20"/>
-        </w:rPr>
-        <w:t>(S4)</w:t>
-      </w:r>
-    </w:p>
-    <w:p>
-      <w:pPr>
-        <w:pStyle w:val="a3"/>
-        <w:widowControl/>
-        <w:numPr>
-          <w:ilvl w:val="0"/>
-          <w:numId w:val="11"/>
-        </w:numPr>
-        <w:wordWrap/>
-        <w:autoSpaceDE/>
-        <w:autoSpaceDN/>
-        <w:spacing w:after="300"/>
-        <w:ind w:leftChars="0"/>
-        <w:rPr>
-          <w:rFonts w:ascii="Open Sans" w:hAnsi="Open Sans" w:cs="Open Sans"/>
-          <w:color w:val="333333"/>
-          <w:szCs w:val="20"/>
-        </w:rPr>
-      </w:pPr>
-      <w:r>
-        <w:rPr>
-          <w:rFonts w:ascii="Open Sans" w:hAnsi="Open Sans" w:cs="Open Sans" w:hint="eastAsia"/>
-          <w:color w:val="333333"/>
-          <w:szCs w:val="20"/>
-        </w:rPr>
-        <w:t>9</w:t>
-      </w:r>
-      <w:r>
-        <w:rPr>
-          <w:rFonts w:ascii="Open Sans" w:hAnsi="Open Sans" w:cs="Open Sans"/>
-          <w:color w:val="333333"/>
-          <w:szCs w:val="20"/>
-        </w:rPr>
-        <w:t xml:space="preserve">012 </w:t>
-      </w:r>
-      <w:r>
-        <w:rPr>
-          <w:rFonts w:ascii="Open Sans" w:hAnsi="Open Sans" w:cs="Open Sans" w:hint="eastAsia"/>
-          <w:color w:val="333333"/>
-          <w:szCs w:val="20"/>
-        </w:rPr>
-        <w:t>괄호</w:t>
-      </w:r>
-      <w:r>
-        <w:rPr>
-          <w:rFonts w:ascii="Open Sans" w:hAnsi="Open Sans" w:cs="Open Sans" w:hint="eastAsia"/>
-          <w:color w:val="333333"/>
-          <w:szCs w:val="20"/>
-        </w:rPr>
-        <w:t xml:space="preserve"> </w:t>
-      </w:r>
-      <w:r>
-        <w:rPr>
-          <w:rFonts w:ascii="Open Sans" w:hAnsi="Open Sans" w:cs="Open Sans"/>
-          <w:color w:val="333333"/>
-          <w:szCs w:val="20"/>
-        </w:rPr>
-        <w:t>(S4)</w:t>
-      </w:r>
-    </w:p>
-    <w:p>
-      <w:pPr>
-        <w:pStyle w:val="a3"/>
-        <w:widowControl/>
-        <w:numPr>
-          <w:ilvl w:val="0"/>
-          <w:numId w:val="11"/>
-        </w:numPr>
-        <w:wordWrap/>
-        <w:autoSpaceDE/>
-        <w:autoSpaceDN/>
-        <w:spacing w:after="300"/>
-        <w:ind w:leftChars="0"/>
-        <w:rPr>
-          <w:rFonts w:ascii="Open Sans" w:hAnsi="Open Sans" w:cs="Open Sans"/>
-          <w:color w:val="333333"/>
-          <w:szCs w:val="20"/>
-        </w:rPr>
-      </w:pPr>
-      <w:r>
-        <w:rPr>
-          <w:rFonts w:ascii="Open Sans" w:hAnsi="Open Sans" w:cs="Open Sans" w:hint="eastAsia"/>
-          <w:color w:val="333333"/>
-          <w:szCs w:val="20"/>
-        </w:rPr>
-        <w:t>1</w:t>
-      </w:r>
-      <w:r>
-        <w:rPr>
-          <w:rFonts w:ascii="Open Sans" w:hAnsi="Open Sans" w:cs="Open Sans"/>
-          <w:color w:val="333333"/>
-          <w:szCs w:val="20"/>
-        </w:rPr>
-        <w:t xml:space="preserve">0773 </w:t>
-      </w:r>
-      <w:r>
-        <w:rPr>
-          <w:rFonts w:ascii="Open Sans" w:hAnsi="Open Sans" w:cs="Open Sans" w:hint="eastAsia"/>
-          <w:color w:val="333333"/>
-          <w:szCs w:val="20"/>
-        </w:rPr>
-        <w:t>제로</w:t>
-      </w:r>
-      <w:r>
-        <w:rPr>
-          <w:rFonts w:ascii="Open Sans" w:hAnsi="Open Sans" w:cs="Open Sans" w:hint="eastAsia"/>
-          <w:color w:val="333333"/>
-          <w:szCs w:val="20"/>
-        </w:rPr>
-        <w:t xml:space="preserve"> </w:t>
-      </w:r>
-      <w:r>
-        <w:rPr>
-          <w:rFonts w:ascii="Open Sans" w:hAnsi="Open Sans" w:cs="Open Sans"/>
-          <w:color w:val="333333"/>
-          <w:szCs w:val="20"/>
-        </w:rPr>
-        <w:t>(</w:t>
-      </w:r>
-      <w:r>
-        <w:rPr>
-          <w:rFonts w:ascii="Open Sans" w:hAnsi="Open Sans" w:cs="Open Sans" w:hint="eastAsia"/>
-          <w:color w:val="333333"/>
-          <w:szCs w:val="20"/>
-        </w:rPr>
-        <w:t>S</w:t>
-      </w:r>
-      <w:r>
-        <w:rPr>
-          <w:rFonts w:ascii="Open Sans" w:hAnsi="Open Sans" w:cs="Open Sans"/>
-          <w:color w:val="333333"/>
-          <w:szCs w:val="20"/>
-        </w:rPr>
-        <w:t>4)</w:t>
-      </w:r>
-    </w:p>
-    <w:p>
-      <w:pPr>
-        <w:pStyle w:val="a3"/>
-        <w:widowControl/>
-        <w:numPr>
-          <w:ilvl w:val="0"/>
-          <w:numId w:val="11"/>
-        </w:numPr>
-        <w:wordWrap/>
-        <w:autoSpaceDE/>
-        <w:autoSpaceDN/>
-        <w:spacing w:after="300"/>
-        <w:ind w:leftChars="0"/>
-        <w:rPr>
-          <w:rFonts w:ascii="Open Sans" w:hAnsi="Open Sans" w:cs="Open Sans"/>
-          <w:color w:val="333333"/>
-          <w:szCs w:val="20"/>
-        </w:rPr>
-      </w:pPr>
-      <w:r>
-        <w:rPr>
-          <w:rFonts w:ascii="Open Sans" w:hAnsi="Open Sans" w:cs="Open Sans" w:hint="eastAsia"/>
-          <w:color w:val="333333"/>
-          <w:szCs w:val="20"/>
-        </w:rPr>
-        <w:t>1</w:t>
-      </w:r>
-      <w:r>
-        <w:rPr>
-          <w:rFonts w:ascii="Open Sans" w:hAnsi="Open Sans" w:cs="Open Sans"/>
-          <w:color w:val="333333"/>
-          <w:szCs w:val="20"/>
-        </w:rPr>
-        <w:t xml:space="preserve">0816 </w:t>
-      </w:r>
-      <w:r>
-        <w:rPr>
-          <w:rFonts w:ascii="Open Sans" w:hAnsi="Open Sans" w:cs="Open Sans" w:hint="eastAsia"/>
-          <w:color w:val="333333"/>
-          <w:szCs w:val="20"/>
-        </w:rPr>
-        <w:t>숫자</w:t>
-      </w:r>
-      <w:r>
-        <w:rPr>
-          <w:rFonts w:ascii="Open Sans" w:hAnsi="Open Sans" w:cs="Open Sans" w:hint="eastAsia"/>
-          <w:color w:val="333333"/>
-          <w:szCs w:val="20"/>
-        </w:rPr>
-        <w:t xml:space="preserve"> </w:t>
-      </w:r>
-      <w:r>
-        <w:rPr>
-          <w:rFonts w:ascii="Open Sans" w:hAnsi="Open Sans" w:cs="Open Sans" w:hint="eastAsia"/>
-          <w:color w:val="333333"/>
-          <w:szCs w:val="20"/>
-        </w:rPr>
-        <w:t>카드</w:t>
-      </w:r>
-      <w:r>
-        <w:rPr>
-          <w:rFonts w:ascii="Open Sans" w:hAnsi="Open Sans" w:cs="Open Sans" w:hint="eastAsia"/>
-          <w:color w:val="333333"/>
-          <w:szCs w:val="20"/>
-        </w:rPr>
-        <w:t xml:space="preserve"> </w:t>
-      </w:r>
-      <w:r>
-        <w:rPr>
-          <w:rFonts w:ascii="Open Sans" w:hAnsi="Open Sans" w:cs="Open Sans"/>
-          <w:color w:val="333333"/>
-          <w:szCs w:val="20"/>
-        </w:rPr>
-        <w:t>2 (S4)</w:t>
-      </w:r>
-    </w:p>
-    <w:p>
-      <w:pPr>
-        <w:pStyle w:val="a3"/>
-        <w:widowControl/>
-        <w:numPr>
-          <w:ilvl w:val="0"/>
-          <w:numId w:val="11"/>
-        </w:numPr>
-        <w:wordWrap/>
-        <w:autoSpaceDE/>
-        <w:autoSpaceDN/>
-        <w:spacing w:after="300"/>
-        <w:ind w:leftChars="0"/>
-        <w:rPr>
-          <w:rFonts w:ascii="Open Sans" w:hAnsi="Open Sans" w:cs="Open Sans"/>
-          <w:color w:val="333333"/>
-          <w:szCs w:val="20"/>
-        </w:rPr>
-      </w:pPr>
-      <w:r>
-        <w:rPr>
-          <w:rFonts w:ascii="Open Sans" w:hAnsi="Open Sans" w:cs="Open Sans" w:hint="eastAsia"/>
-          <w:color w:val="333333"/>
-          <w:szCs w:val="20"/>
-        </w:rPr>
-        <w:t>1</w:t>
-      </w:r>
-      <w:r>
-        <w:rPr>
-          <w:rFonts w:ascii="Open Sans" w:hAnsi="Open Sans" w:cs="Open Sans"/>
-          <w:color w:val="333333"/>
-          <w:szCs w:val="20"/>
-        </w:rPr>
-        <w:t xml:space="preserve">0828 </w:t>
-      </w:r>
-      <w:r>
-        <w:rPr>
-          <w:rFonts w:ascii="Open Sans" w:hAnsi="Open Sans" w:cs="Open Sans" w:hint="eastAsia"/>
-          <w:color w:val="333333"/>
-          <w:szCs w:val="20"/>
-        </w:rPr>
-        <w:t>스택</w:t>
-      </w:r>
-      <w:r>
-        <w:rPr>
-          <w:rFonts w:ascii="Open Sans" w:hAnsi="Open Sans" w:cs="Open Sans" w:hint="eastAsia"/>
-          <w:color w:val="333333"/>
-          <w:szCs w:val="20"/>
-        </w:rPr>
-        <w:t xml:space="preserve"> </w:t>
-      </w:r>
-      <w:r>
-        <w:rPr>
-          <w:rFonts w:ascii="Open Sans" w:hAnsi="Open Sans" w:cs="Open Sans"/>
-          <w:color w:val="333333"/>
-          <w:szCs w:val="20"/>
-        </w:rPr>
-        <w:t>(S4)</w:t>
-      </w:r>
-    </w:p>
-    <w:p>
-      <w:pPr>
-        <w:pStyle w:val="a3"/>
-        <w:widowControl/>
-        <w:numPr>
-          <w:ilvl w:val="0"/>
-          <w:numId w:val="11"/>
-        </w:numPr>
-        <w:wordWrap/>
-        <w:autoSpaceDE/>
-        <w:autoSpaceDN/>
-        <w:spacing w:after="300"/>
-        <w:ind w:leftChars="0"/>
-        <w:rPr>
-          <w:rFonts w:ascii="Open Sans" w:hAnsi="Open Sans" w:cs="Open Sans"/>
-          <w:color w:val="333333"/>
-          <w:szCs w:val="20"/>
-        </w:rPr>
-      </w:pPr>
-      <w:r>
-        <w:rPr>
-          <w:rFonts w:ascii="Open Sans" w:hAnsi="Open Sans" w:cs="Open Sans" w:hint="eastAsia"/>
-          <w:color w:val="333333"/>
-          <w:szCs w:val="20"/>
-        </w:rPr>
-        <w:t>1</w:t>
-      </w:r>
-      <w:r>
-        <w:rPr>
-          <w:rFonts w:ascii="Open Sans" w:hAnsi="Open Sans" w:cs="Open Sans"/>
-          <w:color w:val="333333"/>
-          <w:szCs w:val="20"/>
-        </w:rPr>
-        <w:t xml:space="preserve">0845 </w:t>
-      </w:r>
-      <w:r>
-        <w:rPr>
-          <w:rFonts w:ascii="Open Sans" w:hAnsi="Open Sans" w:cs="Open Sans" w:hint="eastAsia"/>
-          <w:color w:val="333333"/>
-          <w:szCs w:val="20"/>
-        </w:rPr>
-        <w:t>큐</w:t>
-      </w:r>
-      <w:r>
-        <w:rPr>
-          <w:rFonts w:ascii="Open Sans" w:hAnsi="Open Sans" w:cs="Open Sans" w:hint="eastAsia"/>
-          <w:color w:val="333333"/>
-          <w:szCs w:val="20"/>
-        </w:rPr>
-        <w:t xml:space="preserve"> </w:t>
-      </w:r>
-      <w:r>
-        <w:rPr>
-          <w:rFonts w:ascii="Open Sans" w:hAnsi="Open Sans" w:cs="Open Sans"/>
-          <w:color w:val="333333"/>
-          <w:szCs w:val="20"/>
-        </w:rPr>
-        <w:t>(S4)</w:t>
-      </w:r>
-    </w:p>
-    <w:p>
-      <w:pPr>
-        <w:pStyle w:val="a3"/>
-        <w:widowControl/>
-        <w:numPr>
-          <w:ilvl w:val="0"/>
-          <w:numId w:val="11"/>
-        </w:numPr>
-        <w:wordWrap/>
-        <w:autoSpaceDE/>
-        <w:autoSpaceDN/>
-        <w:spacing w:after="300"/>
-        <w:ind w:leftChars="0"/>
-        <w:rPr>
-          <w:rFonts w:ascii="Open Sans" w:hAnsi="Open Sans" w:cs="Open Sans"/>
-          <w:color w:val="333333"/>
-          <w:szCs w:val="20"/>
-        </w:rPr>
-      </w:pPr>
-      <w:r>
-        <w:rPr>
-          <w:rFonts w:ascii="Open Sans" w:hAnsi="Open Sans" w:cs="Open Sans" w:hint="eastAsia"/>
-          <w:color w:val="333333"/>
-          <w:szCs w:val="20"/>
-        </w:rPr>
-        <w:t>1</w:t>
-      </w:r>
-      <w:r>
-        <w:rPr>
-          <w:rFonts w:ascii="Open Sans" w:hAnsi="Open Sans" w:cs="Open Sans"/>
-          <w:color w:val="333333"/>
-          <w:szCs w:val="20"/>
-        </w:rPr>
-        <w:t xml:space="preserve">0866 </w:t>
-      </w:r>
-      <w:r>
-        <w:rPr>
-          <w:rFonts w:ascii="Open Sans" w:hAnsi="Open Sans" w:cs="Open Sans" w:hint="eastAsia"/>
-          <w:color w:val="333333"/>
-          <w:szCs w:val="20"/>
-        </w:rPr>
-        <w:t>덱</w:t>
-      </w:r>
-      <w:r>
-        <w:rPr>
-          <w:rFonts w:ascii="Open Sans" w:hAnsi="Open Sans" w:cs="Open Sans" w:hint="eastAsia"/>
-          <w:color w:val="333333"/>
-          <w:szCs w:val="20"/>
-        </w:rPr>
-        <w:t xml:space="preserve"> </w:t>
-      </w:r>
-      <w:r>
-        <w:rPr>
-          <w:rFonts w:ascii="Open Sans" w:hAnsi="Open Sans" w:cs="Open Sans"/>
-          <w:color w:val="333333"/>
-          <w:szCs w:val="20"/>
-        </w:rPr>
-        <w:t>(S4)</w:t>
-      </w:r>
-    </w:p>
-    <w:p>
-      <w:pPr>
-        <w:pStyle w:val="a3"/>
-        <w:widowControl/>
-        <w:numPr>
-          <w:ilvl w:val="0"/>
-          <w:numId w:val="11"/>
-        </w:numPr>
-        <w:wordWrap/>
-        <w:autoSpaceDE/>
-        <w:autoSpaceDN/>
-        <w:spacing w:after="300"/>
-        <w:ind w:leftChars="0"/>
-        <w:rPr>
-          <w:rFonts w:ascii="Open Sans" w:hAnsi="Open Sans" w:cs="Open Sans"/>
-          <w:color w:val="333333"/>
-          <w:szCs w:val="20"/>
-        </w:rPr>
-      </w:pPr>
-      <w:r>
-        <w:rPr>
-          <w:rFonts w:ascii="Open Sans" w:hAnsi="Open Sans" w:cs="Open Sans" w:hint="eastAsia"/>
-          <w:color w:val="333333"/>
-          <w:szCs w:val="20"/>
-        </w:rPr>
-        <w:t>1</w:t>
-      </w:r>
-      <w:r>
-        <w:rPr>
-          <w:rFonts w:ascii="Open Sans" w:hAnsi="Open Sans" w:cs="Open Sans"/>
-          <w:color w:val="333333"/>
-          <w:szCs w:val="20"/>
-        </w:rPr>
-        <w:t xml:space="preserve">7219 </w:t>
-      </w:r>
-      <w:r>
-        <w:rPr>
-          <w:rFonts w:ascii="Open Sans" w:hAnsi="Open Sans" w:cs="Open Sans" w:hint="eastAsia"/>
-          <w:color w:val="333333"/>
-          <w:szCs w:val="20"/>
-        </w:rPr>
-        <w:t>비밀번호</w:t>
-      </w:r>
-      <w:r>
-        <w:rPr>
-          <w:rFonts w:ascii="Open Sans" w:hAnsi="Open Sans" w:cs="Open Sans" w:hint="eastAsia"/>
-          <w:color w:val="333333"/>
-          <w:szCs w:val="20"/>
-        </w:rPr>
-        <w:t xml:space="preserve"> </w:t>
-      </w:r>
-      <w:r>
-        <w:rPr>
-          <w:rFonts w:ascii="Open Sans" w:hAnsi="Open Sans" w:cs="Open Sans" w:hint="eastAsia"/>
-          <w:color w:val="333333"/>
-          <w:szCs w:val="20"/>
-        </w:rPr>
-        <w:t>찾기</w:t>
-      </w:r>
-      <w:r>
-        <w:rPr>
-          <w:rFonts w:ascii="Open Sans" w:hAnsi="Open Sans" w:cs="Open Sans" w:hint="eastAsia"/>
-          <w:color w:val="333333"/>
-          <w:szCs w:val="20"/>
-        </w:rPr>
-        <w:t xml:space="preserve"> </w:t>
-      </w:r>
-      <w:r>
-        <w:rPr>
-          <w:rFonts w:ascii="Open Sans" w:hAnsi="Open Sans" w:cs="Open Sans"/>
-          <w:color w:val="333333"/>
-          <w:szCs w:val="20"/>
-        </w:rPr>
-        <w:t>(S4)</w:t>
-      </w:r>
-    </w:p>
-    <w:p>
-      <w:pPr>
-        <w:pStyle w:val="a3"/>
-        <w:widowControl/>
-        <w:numPr>
-          <w:ilvl w:val="0"/>
-          <w:numId w:val="11"/>
-        </w:numPr>
-        <w:wordWrap/>
-        <w:autoSpaceDE/>
-        <w:autoSpaceDN/>
-        <w:spacing w:after="300"/>
-        <w:ind w:leftChars="0"/>
-        <w:rPr>
-          <w:rFonts w:ascii="Open Sans" w:hAnsi="Open Sans" w:cs="Open Sans"/>
-          <w:color w:val="333333"/>
-          <w:szCs w:val="20"/>
-        </w:rPr>
-      </w:pPr>
-      <w:r>
-        <w:rPr>
-          <w:rFonts w:ascii="Open Sans" w:hAnsi="Open Sans" w:cs="Open Sans" w:hint="eastAsia"/>
-          <w:color w:val="333333"/>
-          <w:szCs w:val="20"/>
-        </w:rPr>
-        <w:t>1</w:t>
-      </w:r>
-      <w:r>
-        <w:rPr>
-          <w:rFonts w:ascii="Open Sans" w:hAnsi="Open Sans" w:cs="Open Sans"/>
-          <w:color w:val="333333"/>
-          <w:szCs w:val="20"/>
-        </w:rPr>
-        <w:t xml:space="preserve">8258 </w:t>
-      </w:r>
-      <w:r>
-        <w:rPr>
-          <w:rFonts w:ascii="Open Sans" w:hAnsi="Open Sans" w:cs="Open Sans" w:hint="eastAsia"/>
-          <w:color w:val="333333"/>
-          <w:szCs w:val="20"/>
-        </w:rPr>
-        <w:t>큐</w:t>
-      </w:r>
-      <w:r>
-        <w:rPr>
-          <w:rFonts w:ascii="Open Sans" w:hAnsi="Open Sans" w:cs="Open Sans" w:hint="eastAsia"/>
-          <w:color w:val="333333"/>
-          <w:szCs w:val="20"/>
-        </w:rPr>
-        <w:t xml:space="preserve"> </w:t>
-      </w:r>
-      <w:r>
-        <w:rPr>
-          <w:rFonts w:ascii="Open Sans" w:hAnsi="Open Sans" w:cs="Open Sans"/>
-          <w:color w:val="333333"/>
-          <w:szCs w:val="20"/>
-        </w:rPr>
-        <w:t>2 (S4)</w:t>
-      </w:r>
-    </w:p>
-    <w:p>
-      <w:pPr>
-        <w:pStyle w:val="a3"/>
-        <w:widowControl/>
-        <w:numPr>
-          <w:ilvl w:val="0"/>
-          <w:numId w:val="11"/>
-        </w:numPr>
-        <w:wordWrap/>
-        <w:autoSpaceDE/>
-        <w:autoSpaceDN/>
-        <w:spacing w:after="300"/>
-        <w:ind w:leftChars="0"/>
-        <w:rPr>
-          <w:rFonts w:ascii="Open Sans" w:hAnsi="Open Sans" w:cs="Open Sans"/>
-          <w:color w:val="333333"/>
-          <w:szCs w:val="20"/>
-        </w:rPr>
-      </w:pPr>
-      <w:r>
-        <w:rPr>
-          <w:rFonts w:ascii="Open Sans" w:hAnsi="Open Sans" w:cs="Open Sans" w:hint="eastAsia"/>
-          <w:color w:val="333333"/>
-          <w:szCs w:val="20"/>
-        </w:rPr>
-        <w:lastRenderedPageBreak/>
-        <w:t>2</w:t>
-      </w:r>
-      <w:r>
-        <w:rPr>
-          <w:rFonts w:ascii="Open Sans" w:hAnsi="Open Sans" w:cs="Open Sans"/>
-          <w:color w:val="333333"/>
-          <w:szCs w:val="20"/>
-        </w:rPr>
-        <w:t xml:space="preserve">5192 </w:t>
-      </w:r>
-      <w:r>
-        <w:rPr>
-          <w:rFonts w:ascii="Open Sans" w:hAnsi="Open Sans" w:cs="Open Sans" w:hint="eastAsia"/>
-          <w:color w:val="333333"/>
-          <w:szCs w:val="20"/>
-        </w:rPr>
-        <w:t>인사성</w:t>
-      </w:r>
-      <w:r>
-        <w:rPr>
-          <w:rFonts w:ascii="Open Sans" w:hAnsi="Open Sans" w:cs="Open Sans" w:hint="eastAsia"/>
-          <w:color w:val="333333"/>
-          <w:szCs w:val="20"/>
-        </w:rPr>
-        <w:t xml:space="preserve"> </w:t>
-      </w:r>
-      <w:r>
-        <w:rPr>
-          <w:rFonts w:ascii="Open Sans" w:hAnsi="Open Sans" w:cs="Open Sans" w:hint="eastAsia"/>
-          <w:color w:val="333333"/>
-          <w:szCs w:val="20"/>
-        </w:rPr>
-        <w:t>밝은</w:t>
-      </w:r>
-      <w:r>
-        <w:rPr>
-          <w:rFonts w:ascii="Open Sans" w:hAnsi="Open Sans" w:cs="Open Sans" w:hint="eastAsia"/>
-          <w:color w:val="333333"/>
-          <w:szCs w:val="20"/>
-        </w:rPr>
-        <w:t xml:space="preserve"> </w:t>
-      </w:r>
-      <w:r>
-        <w:rPr>
-          <w:rFonts w:ascii="Open Sans" w:hAnsi="Open Sans" w:cs="Open Sans" w:hint="eastAsia"/>
-          <w:color w:val="333333"/>
-          <w:szCs w:val="20"/>
-        </w:rPr>
-        <w:t>곰곰이</w:t>
-      </w:r>
-      <w:r>
-        <w:rPr>
-          <w:rFonts w:ascii="Open Sans" w:hAnsi="Open Sans" w:cs="Open Sans" w:hint="eastAsia"/>
-          <w:color w:val="333333"/>
-          <w:szCs w:val="20"/>
-        </w:rPr>
-        <w:t xml:space="preserve"> </w:t>
-      </w:r>
-      <w:r>
-        <w:rPr>
-          <w:rFonts w:ascii="Open Sans" w:hAnsi="Open Sans" w:cs="Open Sans"/>
-          <w:color w:val="333333"/>
-          <w:szCs w:val="20"/>
-        </w:rPr>
-        <w:t>(S4)</w:t>
-      </w:r>
-    </w:p>
-    <w:p>
-      <w:pPr>
-        <w:pStyle w:val="a3"/>
-        <w:widowControl/>
-        <w:numPr>
-          <w:ilvl w:val="0"/>
-          <w:numId w:val="11"/>
-        </w:numPr>
-        <w:wordWrap/>
-        <w:autoSpaceDE/>
-        <w:autoSpaceDN/>
-        <w:spacing w:after="300"/>
-        <w:ind w:leftChars="0"/>
-        <w:rPr>
-          <w:rFonts w:ascii="Open Sans" w:hAnsi="Open Sans" w:cs="Open Sans"/>
-          <w:color w:val="333333"/>
-          <w:szCs w:val="20"/>
-        </w:rPr>
-      </w:pPr>
-      <w:r>
-        <w:rPr>
-          <w:rFonts w:ascii="Open Sans" w:hAnsi="Open Sans" w:cs="Open Sans" w:hint="eastAsia"/>
-          <w:color w:val="333333"/>
-          <w:szCs w:val="20"/>
-        </w:rPr>
-        <w:t>2</w:t>
-      </w:r>
-      <w:r>
-        <w:rPr>
-          <w:rFonts w:ascii="Open Sans" w:hAnsi="Open Sans" w:cs="Open Sans"/>
-          <w:color w:val="333333"/>
-          <w:szCs w:val="20"/>
-        </w:rPr>
-        <w:t xml:space="preserve">6069 </w:t>
-      </w:r>
-      <w:r>
-        <w:rPr>
-          <w:rFonts w:ascii="Open Sans" w:hAnsi="Open Sans" w:cs="Open Sans" w:hint="eastAsia"/>
-          <w:color w:val="333333"/>
-          <w:szCs w:val="20"/>
-        </w:rPr>
-        <w:t>붙임성</w:t>
-      </w:r>
-      <w:r>
-        <w:rPr>
-          <w:rFonts w:ascii="Open Sans" w:hAnsi="Open Sans" w:cs="Open Sans" w:hint="eastAsia"/>
-          <w:color w:val="333333"/>
-          <w:szCs w:val="20"/>
-        </w:rPr>
-        <w:t xml:space="preserve"> </w:t>
-      </w:r>
-      <w:r>
-        <w:rPr>
-          <w:rFonts w:ascii="Open Sans" w:hAnsi="Open Sans" w:cs="Open Sans" w:hint="eastAsia"/>
-          <w:color w:val="333333"/>
-          <w:szCs w:val="20"/>
-        </w:rPr>
-        <w:t>좋은</w:t>
-      </w:r>
-      <w:r>
-        <w:rPr>
-          <w:rFonts w:ascii="Open Sans" w:hAnsi="Open Sans" w:cs="Open Sans" w:hint="eastAsia"/>
-          <w:color w:val="333333"/>
-          <w:szCs w:val="20"/>
-        </w:rPr>
-        <w:t xml:space="preserve"> </w:t>
-      </w:r>
-      <w:r>
-        <w:rPr>
-          <w:rFonts w:ascii="Open Sans" w:hAnsi="Open Sans" w:cs="Open Sans" w:hint="eastAsia"/>
-          <w:color w:val="333333"/>
-          <w:szCs w:val="20"/>
-        </w:rPr>
-        <w:t>총총이</w:t>
-      </w:r>
-      <w:r>
-        <w:rPr>
-          <w:rFonts w:ascii="Open Sans" w:hAnsi="Open Sans" w:cs="Open Sans" w:hint="eastAsia"/>
-          <w:color w:val="333333"/>
-          <w:szCs w:val="20"/>
-        </w:rPr>
-        <w:t xml:space="preserve"> </w:t>
-      </w:r>
-      <w:r>
-        <w:rPr>
-          <w:rFonts w:ascii="Open Sans" w:hAnsi="Open Sans" w:cs="Open Sans"/>
-          <w:color w:val="333333"/>
-          <w:szCs w:val="20"/>
-        </w:rPr>
-        <w:t>(S4)</w:t>
-      </w:r>
-    </w:p>
-    <w:p>
-      <w:pPr>
-        <w:pStyle w:val="a3"/>
-        <w:widowControl/>
-        <w:numPr>
-          <w:ilvl w:val="0"/>
-          <w:numId w:val="11"/>
-        </w:numPr>
-        <w:wordWrap/>
-        <w:autoSpaceDE/>
-        <w:autoSpaceDN/>
-        <w:spacing w:after="300"/>
-        <w:ind w:leftChars="0"/>
-        <w:rPr>
-          <w:rFonts w:ascii="Open Sans" w:hAnsi="Open Sans" w:cs="Open Sans"/>
-          <w:color w:val="333333"/>
-          <w:szCs w:val="20"/>
-        </w:rPr>
-      </w:pPr>
-      <w:r>
-        <w:rPr>
-          <w:rFonts w:ascii="Open Sans" w:hAnsi="Open Sans" w:cs="Open Sans" w:hint="eastAsia"/>
-          <w:color w:val="333333"/>
-          <w:szCs w:val="20"/>
-        </w:rPr>
-        <w:t>2</w:t>
-      </w:r>
-      <w:r>
-        <w:rPr>
-          <w:rFonts w:ascii="Open Sans" w:hAnsi="Open Sans" w:cs="Open Sans"/>
-          <w:color w:val="333333"/>
-          <w:szCs w:val="20"/>
-        </w:rPr>
-        <w:t xml:space="preserve">8278 </w:t>
-      </w:r>
-      <w:r>
-        <w:rPr>
-          <w:rFonts w:ascii="Open Sans" w:hAnsi="Open Sans" w:cs="Open Sans" w:hint="eastAsia"/>
-          <w:color w:val="333333"/>
-          <w:szCs w:val="20"/>
-        </w:rPr>
-        <w:t>스택</w:t>
-      </w:r>
-      <w:r>
-        <w:rPr>
-          <w:rFonts w:ascii="Open Sans" w:hAnsi="Open Sans" w:cs="Open Sans" w:hint="eastAsia"/>
-          <w:color w:val="333333"/>
-          <w:szCs w:val="20"/>
-        </w:rPr>
-        <w:t xml:space="preserve"> </w:t>
-      </w:r>
-      <w:r>
-        <w:rPr>
-          <w:rFonts w:ascii="Open Sans" w:hAnsi="Open Sans" w:cs="Open Sans"/>
-          <w:color w:val="333333"/>
-          <w:szCs w:val="20"/>
-        </w:rPr>
-        <w:t>2 (</w:t>
-      </w:r>
-      <w:r>
-        <w:rPr>
-          <w:rFonts w:ascii="Open Sans" w:hAnsi="Open Sans" w:cs="Open Sans" w:hint="eastAsia"/>
-          <w:color w:val="333333"/>
-          <w:szCs w:val="20"/>
-        </w:rPr>
-        <w:t>S</w:t>
-      </w:r>
-      <w:r>
-        <w:rPr>
-          <w:rFonts w:ascii="Open Sans" w:hAnsi="Open Sans" w:cs="Open Sans"/>
-          <w:color w:val="333333"/>
-          <w:szCs w:val="20"/>
-        </w:rPr>
-        <w:t>4)</w:t>
-      </w:r>
-    </w:p>
-    <w:p>
-      <w:pPr>
-        <w:pStyle w:val="a3"/>
-        <w:widowControl/>
-        <w:numPr>
-          <w:ilvl w:val="0"/>
-          <w:numId w:val="11"/>
-        </w:numPr>
-        <w:wordWrap/>
-        <w:autoSpaceDE/>
-        <w:autoSpaceDN/>
-        <w:spacing w:after="300"/>
-        <w:ind w:leftChars="0"/>
-        <w:rPr>
-          <w:rFonts w:ascii="Open Sans" w:hAnsi="Open Sans" w:cs="Open Sans"/>
-          <w:color w:val="333333"/>
-          <w:szCs w:val="20"/>
-        </w:rPr>
-      </w:pPr>
-      <w:r>
-        <w:rPr>
-          <w:rFonts w:ascii="Open Sans" w:hAnsi="Open Sans" w:cs="Open Sans" w:hint="eastAsia"/>
-          <w:color w:val="333333"/>
-          <w:szCs w:val="20"/>
-        </w:rPr>
-        <w:t>2</w:t>
-      </w:r>
-      <w:r>
-        <w:rPr>
-          <w:rFonts w:ascii="Open Sans" w:hAnsi="Open Sans" w:cs="Open Sans"/>
-          <w:color w:val="333333"/>
-          <w:szCs w:val="20"/>
-        </w:rPr>
-        <w:t xml:space="preserve">8279 </w:t>
-      </w:r>
-      <w:r>
-        <w:rPr>
-          <w:rFonts w:ascii="Open Sans" w:hAnsi="Open Sans" w:cs="Open Sans" w:hint="eastAsia"/>
-          <w:color w:val="333333"/>
-          <w:szCs w:val="20"/>
-        </w:rPr>
-        <w:t>덱</w:t>
-      </w:r>
-      <w:r>
-        <w:rPr>
-          <w:rFonts w:ascii="Open Sans" w:hAnsi="Open Sans" w:cs="Open Sans" w:hint="eastAsia"/>
-          <w:color w:val="333333"/>
-          <w:szCs w:val="20"/>
-        </w:rPr>
-        <w:t xml:space="preserve"> </w:t>
-      </w:r>
-      <w:r>
-        <w:rPr>
-          <w:rFonts w:ascii="Open Sans" w:hAnsi="Open Sans" w:cs="Open Sans"/>
-          <w:color w:val="333333"/>
-          <w:szCs w:val="20"/>
-        </w:rPr>
-        <w:t>2 (S4)</w:t>
-      </w:r>
-    </w:p>
-    <w:p>
-      <w:pPr>
-        <w:pStyle w:val="a3"/>
-        <w:widowControl/>
-        <w:numPr>
-          <w:ilvl w:val="0"/>
-          <w:numId w:val="11"/>
-        </w:numPr>
-        <w:wordWrap/>
-        <w:autoSpaceDE/>
-        <w:autoSpaceDN/>
-        <w:spacing w:after="300"/>
-        <w:ind w:leftChars="0"/>
-        <w:rPr>
-          <w:rFonts w:ascii="Open Sans" w:hAnsi="Open Sans" w:cs="Open Sans"/>
-          <w:color w:val="333333"/>
-          <w:szCs w:val="20"/>
-        </w:rPr>
-      </w:pPr>
-      <w:r>
-        <w:rPr>
-          <w:rFonts w:ascii="Open Sans" w:hAnsi="Open Sans" w:cs="Open Sans"/>
-          <w:color w:val="333333"/>
-          <w:szCs w:val="20"/>
-        </w:rPr>
-        <w:t xml:space="preserve">1021 </w:t>
-      </w:r>
-      <w:r>
-        <w:rPr>
-          <w:rFonts w:ascii="Open Sans" w:hAnsi="Open Sans" w:cs="Open Sans" w:hint="eastAsia"/>
-          <w:color w:val="333333"/>
-          <w:szCs w:val="20"/>
-        </w:rPr>
-        <w:t>회전하는</w:t>
-      </w:r>
-      <w:r>
-        <w:rPr>
-          <w:rFonts w:ascii="Open Sans" w:hAnsi="Open Sans" w:cs="Open Sans" w:hint="eastAsia"/>
-          <w:color w:val="333333"/>
-          <w:szCs w:val="20"/>
-        </w:rPr>
-        <w:t xml:space="preserve"> </w:t>
-      </w:r>
-      <w:r>
-        <w:rPr>
-          <w:rFonts w:ascii="Open Sans" w:hAnsi="Open Sans" w:cs="Open Sans" w:hint="eastAsia"/>
-          <w:color w:val="333333"/>
-          <w:szCs w:val="20"/>
-        </w:rPr>
-        <w:t>큐</w:t>
-      </w:r>
-      <w:r>
-        <w:rPr>
-          <w:rFonts w:ascii="Open Sans" w:hAnsi="Open Sans" w:cs="Open Sans" w:hint="eastAsia"/>
-          <w:color w:val="333333"/>
-          <w:szCs w:val="20"/>
-        </w:rPr>
-        <w:t xml:space="preserve"> </w:t>
-      </w:r>
-      <w:r>
-        <w:rPr>
-          <w:rFonts w:ascii="Open Sans" w:hAnsi="Open Sans" w:cs="Open Sans"/>
-          <w:color w:val="333333"/>
-          <w:szCs w:val="20"/>
-        </w:rPr>
-        <w:t>(S3)</w:t>
-      </w:r>
-    </w:p>
-    <w:p>
-      <w:pPr>
-        <w:pStyle w:val="a3"/>
-        <w:widowControl/>
-        <w:numPr>
-          <w:ilvl w:val="0"/>
-          <w:numId w:val="11"/>
-        </w:numPr>
-        <w:wordWrap/>
-        <w:autoSpaceDE/>
-        <w:autoSpaceDN/>
-        <w:spacing w:after="300"/>
-        <w:ind w:leftChars="0"/>
-        <w:rPr>
-          <w:rFonts w:ascii="Open Sans" w:hAnsi="Open Sans" w:cs="Open Sans"/>
-          <w:color w:val="333333"/>
-          <w:szCs w:val="20"/>
-        </w:rPr>
-      </w:pPr>
-      <w:r>
-        <w:rPr>
-          <w:rFonts w:ascii="Open Sans" w:hAnsi="Open Sans" w:cs="Open Sans" w:hint="eastAsia"/>
-          <w:color w:val="333333"/>
-          <w:szCs w:val="20"/>
-        </w:rPr>
-        <w:t>1</w:t>
-      </w:r>
-      <w:r>
-        <w:rPr>
-          <w:rFonts w:ascii="Open Sans" w:hAnsi="Open Sans" w:cs="Open Sans"/>
-          <w:color w:val="333333"/>
-          <w:szCs w:val="20"/>
-        </w:rPr>
-        <w:t xml:space="preserve">966 </w:t>
-      </w:r>
-      <w:r>
-        <w:rPr>
-          <w:rFonts w:ascii="Open Sans" w:hAnsi="Open Sans" w:cs="Open Sans" w:hint="eastAsia"/>
-          <w:color w:val="333333"/>
-          <w:szCs w:val="20"/>
-        </w:rPr>
-        <w:t>프린터</w:t>
-      </w:r>
-      <w:r>
-        <w:rPr>
-          <w:rFonts w:ascii="Open Sans" w:hAnsi="Open Sans" w:cs="Open Sans" w:hint="eastAsia"/>
-          <w:color w:val="333333"/>
-          <w:szCs w:val="20"/>
-        </w:rPr>
-        <w:t xml:space="preserve"> </w:t>
-      </w:r>
-      <w:r>
-        <w:rPr>
-          <w:rFonts w:ascii="Open Sans" w:hAnsi="Open Sans" w:cs="Open Sans" w:hint="eastAsia"/>
-          <w:color w:val="333333"/>
-          <w:szCs w:val="20"/>
-        </w:rPr>
-        <w:t>큐</w:t>
-      </w:r>
-      <w:r>
-        <w:rPr>
-          <w:rFonts w:ascii="Open Sans" w:hAnsi="Open Sans" w:cs="Open Sans" w:hint="eastAsia"/>
-          <w:color w:val="333333"/>
-          <w:szCs w:val="20"/>
-        </w:rPr>
-        <w:t xml:space="preserve"> </w:t>
-      </w:r>
-      <w:r>
-        <w:rPr>
-          <w:rFonts w:ascii="Open Sans" w:hAnsi="Open Sans" w:cs="Open Sans"/>
-          <w:color w:val="333333"/>
-          <w:szCs w:val="20"/>
-        </w:rPr>
-        <w:t>(S3)</w:t>
-      </w:r>
-    </w:p>
-    <w:p>
-      <w:pPr>
-        <w:pStyle w:val="a3"/>
-        <w:widowControl/>
-        <w:numPr>
-          <w:ilvl w:val="0"/>
-          <w:numId w:val="11"/>
-        </w:numPr>
-        <w:wordWrap/>
-        <w:autoSpaceDE/>
-        <w:autoSpaceDN/>
-        <w:spacing w:after="300"/>
-        <w:ind w:leftChars="0"/>
-        <w:rPr>
-          <w:rFonts w:ascii="Open Sans" w:hAnsi="Open Sans" w:cs="Open Sans"/>
-          <w:color w:val="333333"/>
-          <w:szCs w:val="20"/>
-        </w:rPr>
-      </w:pPr>
-      <w:r>
-        <w:rPr>
-          <w:rFonts w:ascii="Open Sans" w:hAnsi="Open Sans" w:cs="Open Sans" w:hint="eastAsia"/>
-          <w:color w:val="333333"/>
-          <w:szCs w:val="20"/>
-        </w:rPr>
-        <w:t>2</w:t>
-      </w:r>
-      <w:r>
-        <w:rPr>
-          <w:rFonts w:ascii="Open Sans" w:hAnsi="Open Sans" w:cs="Open Sans"/>
-          <w:color w:val="333333"/>
-          <w:szCs w:val="20"/>
-        </w:rPr>
-        <w:t xml:space="preserve">346 </w:t>
-      </w:r>
-      <w:r>
-        <w:rPr>
-          <w:rFonts w:ascii="Open Sans" w:hAnsi="Open Sans" w:cs="Open Sans" w:hint="eastAsia"/>
-          <w:color w:val="333333"/>
-          <w:szCs w:val="20"/>
-        </w:rPr>
-        <w:t>풍선</w:t>
-      </w:r>
-      <w:r>
-        <w:rPr>
-          <w:rFonts w:ascii="Open Sans" w:hAnsi="Open Sans" w:cs="Open Sans" w:hint="eastAsia"/>
-          <w:color w:val="333333"/>
-          <w:szCs w:val="20"/>
-        </w:rPr>
-        <w:t xml:space="preserve"> </w:t>
-      </w:r>
-      <w:r>
-        <w:rPr>
-          <w:rFonts w:ascii="Open Sans" w:hAnsi="Open Sans" w:cs="Open Sans" w:hint="eastAsia"/>
-          <w:color w:val="333333"/>
-          <w:szCs w:val="20"/>
-        </w:rPr>
-        <w:t>터뜨리기</w:t>
-      </w:r>
-      <w:r>
-        <w:rPr>
-          <w:rFonts w:ascii="Open Sans" w:hAnsi="Open Sans" w:cs="Open Sans" w:hint="eastAsia"/>
-          <w:color w:val="333333"/>
-          <w:szCs w:val="20"/>
-        </w:rPr>
-        <w:t xml:space="preserve"> </w:t>
-      </w:r>
-      <w:r>
-        <w:rPr>
-          <w:rFonts w:ascii="Open Sans" w:hAnsi="Open Sans" w:cs="Open Sans"/>
-          <w:color w:val="333333"/>
-          <w:szCs w:val="20"/>
-        </w:rPr>
-        <w:t>(S3)</w:t>
-      </w:r>
-    </w:p>
-    <w:p>
-      <w:pPr>
-        <w:pStyle w:val="a3"/>
-        <w:widowControl/>
-        <w:numPr>
-          <w:ilvl w:val="0"/>
-          <w:numId w:val="11"/>
-        </w:numPr>
-        <w:wordWrap/>
-        <w:autoSpaceDE/>
-        <w:autoSpaceDN/>
-        <w:spacing w:after="300"/>
-        <w:ind w:leftChars="0"/>
-        <w:rPr>
-          <w:rFonts w:ascii="Open Sans" w:hAnsi="Open Sans" w:cs="Open Sans"/>
-          <w:color w:val="333333"/>
-          <w:szCs w:val="20"/>
-        </w:rPr>
-      </w:pPr>
-      <w:r>
-        <w:rPr>
-          <w:rFonts w:ascii="Open Sans" w:hAnsi="Open Sans" w:cs="Open Sans" w:hint="eastAsia"/>
-          <w:color w:val="333333"/>
-          <w:szCs w:val="20"/>
-        </w:rPr>
-        <w:t>9</w:t>
-      </w:r>
-      <w:r>
-        <w:rPr>
-          <w:rFonts w:ascii="Open Sans" w:hAnsi="Open Sans" w:cs="Open Sans"/>
-          <w:color w:val="333333"/>
-          <w:szCs w:val="20"/>
-        </w:rPr>
-        <w:t xml:space="preserve">375 </w:t>
-      </w:r>
-      <w:r>
-        <w:rPr>
-          <w:rFonts w:ascii="Open Sans" w:hAnsi="Open Sans" w:cs="Open Sans" w:hint="eastAsia"/>
-          <w:color w:val="333333"/>
-          <w:szCs w:val="20"/>
-        </w:rPr>
-        <w:t>패션왕</w:t>
-      </w:r>
-      <w:r>
-        <w:rPr>
-          <w:rFonts w:ascii="Open Sans" w:hAnsi="Open Sans" w:cs="Open Sans" w:hint="eastAsia"/>
-          <w:color w:val="333333"/>
-          <w:szCs w:val="20"/>
-        </w:rPr>
-        <w:t xml:space="preserve"> </w:t>
-      </w:r>
-      <w:r>
-        <w:rPr>
-          <w:rFonts w:ascii="Open Sans" w:hAnsi="Open Sans" w:cs="Open Sans" w:hint="eastAsia"/>
-          <w:color w:val="333333"/>
-          <w:szCs w:val="20"/>
-        </w:rPr>
-        <w:t>신해빈</w:t>
-      </w:r>
-      <w:r>
-        <w:rPr>
-          <w:rFonts w:ascii="Open Sans" w:hAnsi="Open Sans" w:cs="Open Sans" w:hint="eastAsia"/>
-          <w:color w:val="333333"/>
-          <w:szCs w:val="20"/>
-        </w:rPr>
-        <w:t xml:space="preserve"> </w:t>
-      </w:r>
-      <w:r>
-        <w:rPr>
-          <w:rFonts w:ascii="Open Sans" w:hAnsi="Open Sans" w:cs="Open Sans"/>
-          <w:color w:val="333333"/>
-          <w:szCs w:val="20"/>
-        </w:rPr>
-        <w:t>(S3)</w:t>
-      </w:r>
-    </w:p>
-    <w:p>
-      <w:pPr>
-        <w:pStyle w:val="a3"/>
-        <w:widowControl/>
-        <w:numPr>
-          <w:ilvl w:val="0"/>
-          <w:numId w:val="11"/>
-        </w:numPr>
-        <w:wordWrap/>
-        <w:autoSpaceDE/>
-        <w:autoSpaceDN/>
-        <w:spacing w:after="300"/>
-        <w:ind w:leftChars="0"/>
-        <w:rPr>
-          <w:rFonts w:ascii="Open Sans" w:hAnsi="Open Sans" w:cs="Open Sans"/>
-          <w:color w:val="333333"/>
-          <w:szCs w:val="20"/>
-        </w:rPr>
-      </w:pPr>
-      <w:r>
-        <w:rPr>
-          <w:rFonts w:ascii="Open Sans" w:hAnsi="Open Sans" w:cs="Open Sans" w:hint="eastAsia"/>
-          <w:color w:val="333333"/>
-          <w:szCs w:val="20"/>
-        </w:rPr>
-        <w:t>1</w:t>
-      </w:r>
-      <w:r>
-        <w:rPr>
-          <w:rFonts w:ascii="Open Sans" w:hAnsi="Open Sans" w:cs="Open Sans"/>
-          <w:color w:val="333333"/>
-          <w:szCs w:val="20"/>
-        </w:rPr>
-        <w:t xml:space="preserve">1478 </w:t>
-      </w:r>
-      <w:r>
-        <w:rPr>
-          <w:rFonts w:ascii="Open Sans" w:hAnsi="Open Sans" w:cs="Open Sans" w:hint="eastAsia"/>
-          <w:color w:val="333333"/>
-          <w:szCs w:val="20"/>
-        </w:rPr>
-        <w:t>서로</w:t>
-      </w:r>
-      <w:r>
-        <w:rPr>
-          <w:rFonts w:ascii="Open Sans" w:hAnsi="Open Sans" w:cs="Open Sans" w:hint="eastAsia"/>
-          <w:color w:val="333333"/>
-          <w:szCs w:val="20"/>
-        </w:rPr>
-        <w:t xml:space="preserve"> </w:t>
-      </w:r>
-      <w:r>
-        <w:rPr>
-          <w:rFonts w:ascii="Open Sans" w:hAnsi="Open Sans" w:cs="Open Sans" w:hint="eastAsia"/>
-          <w:color w:val="333333"/>
-          <w:szCs w:val="20"/>
-        </w:rPr>
-        <w:t>다른</w:t>
-      </w:r>
-      <w:r>
-        <w:rPr>
-          <w:rFonts w:ascii="Open Sans" w:hAnsi="Open Sans" w:cs="Open Sans" w:hint="eastAsia"/>
-          <w:color w:val="333333"/>
-          <w:szCs w:val="20"/>
-        </w:rPr>
-        <w:t xml:space="preserve"> </w:t>
-      </w:r>
-      <w:r>
-        <w:rPr>
-          <w:rFonts w:ascii="Open Sans" w:hAnsi="Open Sans" w:cs="Open Sans" w:hint="eastAsia"/>
-          <w:color w:val="333333"/>
-          <w:szCs w:val="20"/>
-        </w:rPr>
-        <w:t>부분</w:t>
-      </w:r>
-      <w:r>
-        <w:rPr>
-          <w:rFonts w:ascii="Open Sans" w:hAnsi="Open Sans" w:cs="Open Sans" w:hint="eastAsia"/>
-          <w:color w:val="333333"/>
-          <w:szCs w:val="20"/>
-        </w:rPr>
-        <w:t xml:space="preserve"> </w:t>
-      </w:r>
-      <w:r>
-        <w:rPr>
-          <w:rFonts w:ascii="Open Sans" w:hAnsi="Open Sans" w:cs="Open Sans" w:hint="eastAsia"/>
-          <w:color w:val="333333"/>
-          <w:szCs w:val="20"/>
-        </w:rPr>
-        <w:t>문자열의</w:t>
-      </w:r>
-      <w:r>
-        <w:rPr>
-          <w:rFonts w:ascii="Open Sans" w:hAnsi="Open Sans" w:cs="Open Sans" w:hint="eastAsia"/>
-          <w:color w:val="333333"/>
-          <w:szCs w:val="20"/>
-        </w:rPr>
-        <w:t xml:space="preserve"> </w:t>
-      </w:r>
-      <w:r>
-        <w:rPr>
-          <w:rFonts w:ascii="Open Sans" w:hAnsi="Open Sans" w:cs="Open Sans" w:hint="eastAsia"/>
-          <w:color w:val="333333"/>
-          <w:szCs w:val="20"/>
-        </w:rPr>
-        <w:t>개수</w:t>
-      </w:r>
-      <w:r>
-        <w:rPr>
-          <w:rFonts w:ascii="Open Sans" w:hAnsi="Open Sans" w:cs="Open Sans" w:hint="eastAsia"/>
-          <w:color w:val="333333"/>
-          <w:szCs w:val="20"/>
-        </w:rPr>
-        <w:t xml:space="preserve"> </w:t>
-      </w:r>
-      <w:r>
-        <w:rPr>
-          <w:rFonts w:ascii="Open Sans" w:hAnsi="Open Sans" w:cs="Open Sans"/>
-          <w:color w:val="333333"/>
-          <w:szCs w:val="20"/>
-        </w:rPr>
-        <w:t>(S3)</w:t>
-      </w:r>
-    </w:p>
-    <w:p>
-      <w:pPr>
-        <w:pStyle w:val="a3"/>
-        <w:widowControl/>
-        <w:numPr>
-          <w:ilvl w:val="0"/>
-          <w:numId w:val="11"/>
-        </w:numPr>
-        <w:wordWrap/>
-        <w:autoSpaceDE/>
-        <w:autoSpaceDN/>
-        <w:spacing w:after="300"/>
-        <w:ind w:leftChars="0"/>
-        <w:rPr>
-          <w:rFonts w:ascii="Open Sans" w:hAnsi="Open Sans" w:cs="Open Sans"/>
-          <w:color w:val="333333"/>
-          <w:szCs w:val="20"/>
-        </w:rPr>
-      </w:pPr>
-      <w:r>
-        <w:rPr>
-          <w:rFonts w:ascii="Open Sans" w:hAnsi="Open Sans" w:cs="Open Sans" w:hint="eastAsia"/>
-          <w:color w:val="333333"/>
-          <w:szCs w:val="20"/>
-        </w:rPr>
-        <w:t>1</w:t>
-      </w:r>
-      <w:r>
-        <w:rPr>
-          <w:rFonts w:ascii="Open Sans" w:hAnsi="Open Sans" w:cs="Open Sans"/>
-          <w:color w:val="333333"/>
-          <w:szCs w:val="20"/>
-        </w:rPr>
-        <w:t xml:space="preserve">2789 </w:t>
-      </w:r>
-      <w:r>
-        <w:rPr>
-          <w:rFonts w:ascii="Open Sans" w:hAnsi="Open Sans" w:cs="Open Sans" w:hint="eastAsia"/>
-          <w:color w:val="333333"/>
-          <w:szCs w:val="20"/>
-        </w:rPr>
-        <w:t>도키도키</w:t>
-      </w:r>
-      <w:r>
-        <w:rPr>
-          <w:rFonts w:ascii="Open Sans" w:hAnsi="Open Sans" w:cs="Open Sans" w:hint="eastAsia"/>
-          <w:color w:val="333333"/>
-          <w:szCs w:val="20"/>
-        </w:rPr>
-        <w:t xml:space="preserve"> </w:t>
-      </w:r>
-      <w:r>
-        <w:rPr>
-          <w:rFonts w:ascii="Open Sans" w:hAnsi="Open Sans" w:cs="Open Sans" w:hint="eastAsia"/>
-          <w:color w:val="333333"/>
-          <w:szCs w:val="20"/>
-        </w:rPr>
-        <w:t>간식드리미</w:t>
-      </w:r>
-      <w:r>
-        <w:rPr>
-          <w:rFonts w:ascii="Open Sans" w:hAnsi="Open Sans" w:cs="Open Sans" w:hint="eastAsia"/>
-          <w:color w:val="333333"/>
-          <w:szCs w:val="20"/>
-        </w:rPr>
-        <w:t xml:space="preserve"> </w:t>
-      </w:r>
-      <w:r>
-        <w:rPr>
-          <w:rFonts w:ascii="Open Sans" w:hAnsi="Open Sans" w:cs="Open Sans"/>
-          <w:color w:val="333333"/>
-          <w:szCs w:val="20"/>
-        </w:rPr>
-        <w:t>(S3)</w:t>
-      </w:r>
-    </w:p>
-    <w:p>
-      <w:pPr>
-        <w:pStyle w:val="a3"/>
-        <w:widowControl/>
-        <w:numPr>
-          <w:ilvl w:val="0"/>
-          <w:numId w:val="11"/>
-        </w:numPr>
-        <w:wordWrap/>
-        <w:autoSpaceDE/>
-        <w:autoSpaceDN/>
-        <w:spacing w:after="300"/>
-        <w:ind w:leftChars="0"/>
-        <w:rPr>
-          <w:rFonts w:ascii="Open Sans" w:hAnsi="Open Sans" w:cs="Open Sans"/>
-          <w:color w:val="333333"/>
-          <w:szCs w:val="20"/>
-        </w:rPr>
-      </w:pPr>
-      <w:r>
-        <w:rPr>
-          <w:rFonts w:ascii="Open Sans" w:hAnsi="Open Sans" w:cs="Open Sans" w:hint="eastAsia"/>
-          <w:color w:val="333333"/>
-          <w:szCs w:val="20"/>
-        </w:rPr>
-        <w:t>1</w:t>
-      </w:r>
-      <w:r>
-        <w:rPr>
-          <w:rFonts w:ascii="Open Sans" w:hAnsi="Open Sans" w:cs="Open Sans"/>
-          <w:color w:val="333333"/>
-          <w:szCs w:val="20"/>
-        </w:rPr>
-        <w:t xml:space="preserve">4425 </w:t>
-      </w:r>
-      <w:r>
-        <w:rPr>
-          <w:rFonts w:ascii="Open Sans" w:hAnsi="Open Sans" w:cs="Open Sans" w:hint="eastAsia"/>
-          <w:color w:val="333333"/>
-          <w:szCs w:val="20"/>
-        </w:rPr>
-        <w:t>문자열</w:t>
-      </w:r>
-      <w:r>
-        <w:rPr>
-          <w:rFonts w:ascii="Open Sans" w:hAnsi="Open Sans" w:cs="Open Sans" w:hint="eastAsia"/>
-          <w:color w:val="333333"/>
-          <w:szCs w:val="20"/>
-        </w:rPr>
-        <w:t xml:space="preserve"> </w:t>
-      </w:r>
-      <w:r>
-        <w:rPr>
-          <w:rFonts w:ascii="Open Sans" w:hAnsi="Open Sans" w:cs="Open Sans" w:hint="eastAsia"/>
-          <w:color w:val="333333"/>
-          <w:szCs w:val="20"/>
-        </w:rPr>
-        <w:t>집합</w:t>
-      </w:r>
-      <w:r>
-        <w:rPr>
-          <w:rFonts w:ascii="Open Sans" w:hAnsi="Open Sans" w:cs="Open Sans" w:hint="eastAsia"/>
-          <w:color w:val="333333"/>
-          <w:szCs w:val="20"/>
-        </w:rPr>
-        <w:t xml:space="preserve"> </w:t>
-      </w:r>
-      <w:r>
-        <w:rPr>
-          <w:rFonts w:ascii="Open Sans" w:hAnsi="Open Sans" w:cs="Open Sans"/>
-          <w:color w:val="333333"/>
-          <w:szCs w:val="20"/>
-        </w:rPr>
-        <w:t>(S3)</w:t>
-      </w:r>
-    </w:p>
-    <w:p>
-      <w:pPr>
-        <w:pStyle w:val="a3"/>
-        <w:widowControl/>
-        <w:numPr>
-          <w:ilvl w:val="0"/>
-          <w:numId w:val="11"/>
-        </w:numPr>
-        <w:wordWrap/>
-        <w:autoSpaceDE/>
-        <w:autoSpaceDN/>
-        <w:spacing w:after="300"/>
-        <w:ind w:leftChars="0"/>
-        <w:rPr>
-          <w:rFonts w:ascii="Open Sans" w:hAnsi="Open Sans" w:cs="Open Sans"/>
-          <w:color w:val="333333"/>
-          <w:szCs w:val="20"/>
-        </w:rPr>
-      </w:pPr>
-      <w:r>
-        <w:rPr>
-          <w:rFonts w:ascii="Open Sans" w:hAnsi="Open Sans" w:cs="Open Sans" w:hint="eastAsia"/>
-          <w:color w:val="333333"/>
-          <w:szCs w:val="20"/>
-        </w:rPr>
-        <w:t>1</w:t>
-      </w:r>
-      <w:r>
-        <w:rPr>
-          <w:rFonts w:ascii="Open Sans" w:hAnsi="Open Sans" w:cs="Open Sans"/>
-          <w:color w:val="333333"/>
-          <w:szCs w:val="20"/>
-        </w:rPr>
-        <w:t xml:space="preserve">7413 </w:t>
-      </w:r>
-      <w:r>
-        <w:rPr>
-          <w:rFonts w:ascii="Open Sans" w:hAnsi="Open Sans" w:cs="Open Sans" w:hint="eastAsia"/>
-          <w:color w:val="333333"/>
-          <w:szCs w:val="20"/>
-        </w:rPr>
-        <w:t>단어</w:t>
-      </w:r>
-      <w:r>
-        <w:rPr>
-          <w:rFonts w:ascii="Open Sans" w:hAnsi="Open Sans" w:cs="Open Sans" w:hint="eastAsia"/>
-          <w:color w:val="333333"/>
-          <w:szCs w:val="20"/>
-        </w:rPr>
-        <w:t xml:space="preserve"> </w:t>
-      </w:r>
-      <w:r>
-        <w:rPr>
-          <w:rFonts w:ascii="Open Sans" w:hAnsi="Open Sans" w:cs="Open Sans" w:hint="eastAsia"/>
-          <w:color w:val="333333"/>
-          <w:szCs w:val="20"/>
-        </w:rPr>
-        <w:t>뒤집기</w:t>
-      </w:r>
-      <w:r>
-        <w:rPr>
-          <w:rFonts w:ascii="Open Sans" w:hAnsi="Open Sans" w:cs="Open Sans" w:hint="eastAsia"/>
-          <w:color w:val="333333"/>
-          <w:szCs w:val="20"/>
-        </w:rPr>
-        <w:t xml:space="preserve"> </w:t>
-      </w:r>
-      <w:r>
-        <w:rPr>
-          <w:rFonts w:ascii="Open Sans" w:hAnsi="Open Sans" w:cs="Open Sans"/>
-          <w:color w:val="333333"/>
-          <w:szCs w:val="20"/>
-        </w:rPr>
-        <w:t>2 (S3)</w:t>
-      </w:r>
-    </w:p>
-    <w:p>
-      <w:pPr>
-        <w:pStyle w:val="a3"/>
-        <w:widowControl/>
-        <w:numPr>
-          <w:ilvl w:val="0"/>
-          <w:numId w:val="11"/>
-        </w:numPr>
-        <w:wordWrap/>
-        <w:autoSpaceDE/>
-        <w:autoSpaceDN/>
-        <w:spacing w:after="300"/>
-        <w:ind w:leftChars="0"/>
-        <w:rPr>
-          <w:rFonts w:ascii="Open Sans" w:hAnsi="Open Sans" w:cs="Open Sans"/>
-          <w:color w:val="333333"/>
-          <w:szCs w:val="20"/>
-        </w:rPr>
-      </w:pPr>
-      <w:r>
-        <w:rPr>
-          <w:rFonts w:ascii="Open Sans" w:hAnsi="Open Sans" w:cs="Open Sans" w:hint="eastAsia"/>
-          <w:color w:val="333333"/>
-          <w:szCs w:val="20"/>
-        </w:rPr>
-        <w:t>2</w:t>
-      </w:r>
-      <w:r>
-        <w:rPr>
-          <w:rFonts w:ascii="Open Sans" w:hAnsi="Open Sans" w:cs="Open Sans"/>
-          <w:color w:val="333333"/>
-          <w:szCs w:val="20"/>
-        </w:rPr>
-        <w:t>4511 queuestack (S3)</w:t>
-      </w:r>
-    </w:p>
-    <w:p>
-      <w:pPr>
-        <w:pStyle w:val="a3"/>
-        <w:widowControl/>
-        <w:numPr>
-          <w:ilvl w:val="0"/>
-          <w:numId w:val="11"/>
-        </w:numPr>
-        <w:wordWrap/>
-        <w:autoSpaceDE/>
-        <w:autoSpaceDN/>
-        <w:spacing w:after="300"/>
-        <w:ind w:leftChars="0"/>
-        <w:rPr>
-          <w:rFonts w:ascii="Open Sans" w:hAnsi="Open Sans" w:cs="Open Sans"/>
-          <w:color w:val="333333"/>
-          <w:szCs w:val="20"/>
-        </w:rPr>
-      </w:pPr>
-      <w:r>
-        <w:rPr>
-          <w:rFonts w:ascii="Open Sans" w:hAnsi="Open Sans" w:cs="Open Sans" w:hint="eastAsia"/>
-          <w:color w:val="333333"/>
-          <w:szCs w:val="20"/>
-        </w:rPr>
-        <w:t>1</w:t>
-      </w:r>
-      <w:r>
-        <w:rPr>
-          <w:rFonts w:ascii="Open Sans" w:hAnsi="Open Sans" w:cs="Open Sans"/>
-          <w:color w:val="333333"/>
-          <w:szCs w:val="20"/>
-        </w:rPr>
-        <w:t xml:space="preserve">406 </w:t>
-      </w:r>
-      <w:r>
-        <w:rPr>
-          <w:rFonts w:ascii="Open Sans" w:hAnsi="Open Sans" w:cs="Open Sans" w:hint="eastAsia"/>
-          <w:color w:val="333333"/>
-          <w:szCs w:val="20"/>
-        </w:rPr>
-        <w:t>에디터</w:t>
-      </w:r>
-      <w:r>
-        <w:rPr>
-          <w:rFonts w:ascii="Open Sans" w:hAnsi="Open Sans" w:cs="Open Sans" w:hint="eastAsia"/>
-          <w:color w:val="333333"/>
-          <w:szCs w:val="20"/>
-        </w:rPr>
-        <w:t xml:space="preserve"> </w:t>
-      </w:r>
-      <w:r>
-        <w:rPr>
-          <w:rFonts w:ascii="Open Sans" w:hAnsi="Open Sans" w:cs="Open Sans"/>
-          <w:color w:val="333333"/>
-          <w:szCs w:val="20"/>
-        </w:rPr>
-        <w:t>(S2)</w:t>
-      </w:r>
-    </w:p>
-    <w:p>
-      <w:pPr>
-        <w:pStyle w:val="a3"/>
-        <w:widowControl/>
-        <w:numPr>
-          <w:ilvl w:val="0"/>
-          <w:numId w:val="11"/>
-        </w:numPr>
-        <w:wordWrap/>
-        <w:autoSpaceDE/>
-        <w:autoSpaceDN/>
-        <w:spacing w:after="300"/>
-        <w:ind w:leftChars="0"/>
-        <w:rPr>
-          <w:rFonts w:ascii="Open Sans" w:hAnsi="Open Sans" w:cs="Open Sans"/>
-          <w:color w:val="333333"/>
-          <w:szCs w:val="20"/>
-        </w:rPr>
-      </w:pPr>
-      <w:r>
-        <w:rPr>
-          <w:rFonts w:ascii="Open Sans" w:hAnsi="Open Sans" w:cs="Open Sans" w:hint="eastAsia"/>
-          <w:color w:val="333333"/>
-          <w:szCs w:val="20"/>
-        </w:rPr>
-        <w:t>1</w:t>
-      </w:r>
-      <w:r>
-        <w:rPr>
-          <w:rFonts w:ascii="Open Sans" w:hAnsi="Open Sans" w:cs="Open Sans"/>
-          <w:color w:val="333333"/>
-          <w:szCs w:val="20"/>
-        </w:rPr>
-        <w:t xml:space="preserve">874 </w:t>
-      </w:r>
-      <w:r>
-        <w:rPr>
-          <w:rFonts w:ascii="Open Sans" w:hAnsi="Open Sans" w:cs="Open Sans" w:hint="eastAsia"/>
-          <w:color w:val="333333"/>
-          <w:szCs w:val="20"/>
-        </w:rPr>
-        <w:t>스택</w:t>
-      </w:r>
-      <w:r>
-        <w:rPr>
-          <w:rFonts w:ascii="Open Sans" w:hAnsi="Open Sans" w:cs="Open Sans" w:hint="eastAsia"/>
-          <w:color w:val="333333"/>
-          <w:szCs w:val="20"/>
-        </w:rPr>
-        <w:t xml:space="preserve"> </w:t>
-      </w:r>
-      <w:r>
-        <w:rPr>
-          <w:rFonts w:ascii="Open Sans" w:hAnsi="Open Sans" w:cs="Open Sans" w:hint="eastAsia"/>
-          <w:color w:val="333333"/>
-          <w:szCs w:val="20"/>
-        </w:rPr>
-        <w:t>수열</w:t>
-      </w:r>
-      <w:r>
-        <w:rPr>
-          <w:rFonts w:ascii="Open Sans" w:hAnsi="Open Sans" w:cs="Open Sans" w:hint="eastAsia"/>
-          <w:color w:val="333333"/>
-          <w:szCs w:val="20"/>
-        </w:rPr>
-        <w:t xml:space="preserve"> </w:t>
-      </w:r>
-      <w:r>
-        <w:rPr>
-          <w:rFonts w:ascii="Open Sans" w:hAnsi="Open Sans" w:cs="Open Sans"/>
-          <w:color w:val="333333"/>
-          <w:szCs w:val="20"/>
-        </w:rPr>
-        <w:t>(S2)</w:t>
-      </w:r>
-    </w:p>
-    <w:p>
-      <w:pPr>
-        <w:pStyle w:val="a3"/>
-        <w:widowControl/>
-        <w:numPr>
-          <w:ilvl w:val="0"/>
-          <w:numId w:val="11"/>
-        </w:numPr>
-        <w:wordWrap/>
-        <w:autoSpaceDE/>
-        <w:autoSpaceDN/>
-        <w:spacing w:after="300"/>
-        <w:ind w:leftChars="0"/>
-        <w:rPr>
-          <w:rFonts w:ascii="Open Sans" w:hAnsi="Open Sans" w:cs="Open Sans"/>
-          <w:color w:val="333333"/>
-          <w:szCs w:val="20"/>
-        </w:rPr>
-      </w:pPr>
-      <w:r>
-        <w:rPr>
-          <w:rFonts w:ascii="Open Sans" w:hAnsi="Open Sans" w:cs="Open Sans" w:hint="eastAsia"/>
-          <w:color w:val="333333"/>
-          <w:szCs w:val="20"/>
-        </w:rPr>
-        <w:t>1</w:t>
-      </w:r>
-      <w:r>
-        <w:rPr>
-          <w:rFonts w:ascii="Open Sans" w:hAnsi="Open Sans" w:cs="Open Sans"/>
-          <w:color w:val="333333"/>
-          <w:szCs w:val="20"/>
-        </w:rPr>
-        <w:t xml:space="preserve">927 </w:t>
-      </w:r>
-      <w:r>
-        <w:rPr>
-          <w:rFonts w:ascii="Open Sans" w:hAnsi="Open Sans" w:cs="Open Sans" w:hint="eastAsia"/>
-          <w:color w:val="333333"/>
-          <w:szCs w:val="20"/>
-        </w:rPr>
-        <w:t>최소</w:t>
-      </w:r>
-      <w:r>
-        <w:rPr>
-          <w:rFonts w:ascii="Open Sans" w:hAnsi="Open Sans" w:cs="Open Sans" w:hint="eastAsia"/>
-          <w:color w:val="333333"/>
-          <w:szCs w:val="20"/>
-        </w:rPr>
-        <w:t xml:space="preserve"> </w:t>
-      </w:r>
-      <w:r>
-        <w:rPr>
-          <w:rFonts w:ascii="Open Sans" w:hAnsi="Open Sans" w:cs="Open Sans" w:hint="eastAsia"/>
-          <w:color w:val="333333"/>
-          <w:szCs w:val="20"/>
-        </w:rPr>
-        <w:t>힙</w:t>
-      </w:r>
-      <w:r>
-        <w:rPr>
-          <w:rFonts w:ascii="Open Sans" w:hAnsi="Open Sans" w:cs="Open Sans" w:hint="eastAsia"/>
-          <w:color w:val="333333"/>
-          <w:szCs w:val="20"/>
-        </w:rPr>
-        <w:t xml:space="preserve"> </w:t>
-      </w:r>
-      <w:r>
-        <w:rPr>
-          <w:rFonts w:ascii="Open Sans" w:hAnsi="Open Sans" w:cs="Open Sans"/>
-          <w:color w:val="333333"/>
-          <w:szCs w:val="20"/>
-        </w:rPr>
-        <w:t>(S2)</w:t>
-      </w:r>
-    </w:p>
-    <w:p>
-      <w:pPr>
-        <w:pStyle w:val="a3"/>
-        <w:widowControl/>
-        <w:numPr>
-          <w:ilvl w:val="0"/>
-          <w:numId w:val="11"/>
-        </w:numPr>
-        <w:wordWrap/>
-        <w:autoSpaceDE/>
-        <w:autoSpaceDN/>
-        <w:spacing w:after="300"/>
-        <w:ind w:leftChars="0"/>
-        <w:rPr>
-          <w:rFonts w:ascii="Open Sans" w:hAnsi="Open Sans" w:cs="Open Sans"/>
-          <w:color w:val="333333"/>
-          <w:szCs w:val="20"/>
-        </w:rPr>
-      </w:pPr>
-      <w:r>
-        <w:rPr>
-          <w:rFonts w:ascii="Open Sans" w:hAnsi="Open Sans" w:cs="Open Sans" w:hint="eastAsia"/>
-          <w:color w:val="333333"/>
-          <w:szCs w:val="20"/>
-        </w:rPr>
-        <w:t>4</w:t>
-      </w:r>
-      <w:r>
-        <w:rPr>
-          <w:rFonts w:ascii="Open Sans" w:hAnsi="Open Sans" w:cs="Open Sans"/>
-          <w:color w:val="333333"/>
-          <w:szCs w:val="20"/>
-        </w:rPr>
-        <w:t xml:space="preserve">358 </w:t>
-      </w:r>
-      <w:r>
-        <w:rPr>
-          <w:rFonts w:ascii="Open Sans" w:hAnsi="Open Sans" w:cs="Open Sans" w:hint="eastAsia"/>
-          <w:color w:val="333333"/>
-          <w:szCs w:val="20"/>
-        </w:rPr>
-        <w:t>생태학</w:t>
-      </w:r>
-      <w:r>
-        <w:rPr>
-          <w:rFonts w:ascii="Open Sans" w:hAnsi="Open Sans" w:cs="Open Sans" w:hint="eastAsia"/>
-          <w:color w:val="333333"/>
-          <w:szCs w:val="20"/>
-        </w:rPr>
-        <w:t xml:space="preserve"> </w:t>
-      </w:r>
-      <w:r>
-        <w:rPr>
-          <w:rFonts w:ascii="Open Sans" w:hAnsi="Open Sans" w:cs="Open Sans"/>
-          <w:color w:val="333333"/>
-          <w:szCs w:val="20"/>
-        </w:rPr>
-        <w:t>(S2</w:t>
-      </w:r>
-      <w:r>
-        <w:rPr>
-          <w:rFonts w:ascii="Open Sans" w:hAnsi="Open Sans" w:cs="Open Sans"/>
-          <w:color w:val="333333"/>
-          <w:szCs w:val="20"/>
-        </w:rPr>
-        <w:t>)</w:t>
-      </w:r>
-    </w:p>
-    <w:p>
-      <w:pPr>
-        <w:pStyle w:val="a3"/>
-        <w:widowControl/>
-        <w:numPr>
-          <w:ilvl w:val="0"/>
-          <w:numId w:val="11"/>
-        </w:numPr>
-        <w:wordWrap/>
-        <w:autoSpaceDE/>
-        <w:autoSpaceDN/>
-        <w:spacing w:after="300"/>
-        <w:ind w:leftChars="0"/>
-        <w:rPr>
-          <w:rFonts w:ascii="Open Sans" w:hAnsi="Open Sans" w:cs="Open Sans"/>
-          <w:color w:val="333333"/>
-          <w:szCs w:val="20"/>
-        </w:rPr>
-      </w:pPr>
-      <w:r>
-        <w:rPr>
-          <w:rFonts w:ascii="Open Sans" w:hAnsi="Open Sans" w:cs="Open Sans" w:hint="eastAsia"/>
-          <w:color w:val="333333"/>
-          <w:szCs w:val="20"/>
-        </w:rPr>
-        <w:t>5</w:t>
-      </w:r>
-      <w:r>
-        <w:rPr>
-          <w:rFonts w:ascii="Open Sans" w:hAnsi="Open Sans" w:cs="Open Sans"/>
-          <w:color w:val="333333"/>
-          <w:szCs w:val="20"/>
-        </w:rPr>
-        <w:t xml:space="preserve">397 </w:t>
-      </w:r>
-      <w:r>
-        <w:rPr>
-          <w:rFonts w:ascii="Open Sans" w:hAnsi="Open Sans" w:cs="Open Sans" w:hint="eastAsia"/>
-          <w:color w:val="333333"/>
-          <w:szCs w:val="20"/>
-        </w:rPr>
-        <w:t>키로거</w:t>
-      </w:r>
-      <w:r>
-        <w:rPr>
-          <w:rFonts w:ascii="Open Sans" w:hAnsi="Open Sans" w:cs="Open Sans" w:hint="eastAsia"/>
-          <w:color w:val="333333"/>
-          <w:szCs w:val="20"/>
-        </w:rPr>
-        <w:t xml:space="preserve"> </w:t>
-      </w:r>
-      <w:r>
-        <w:rPr>
-          <w:rFonts w:ascii="Open Sans" w:hAnsi="Open Sans" w:cs="Open Sans"/>
-          <w:color w:val="333333"/>
-          <w:szCs w:val="20"/>
-        </w:rPr>
-        <w:t>(S2)</w:t>
-      </w:r>
-    </w:p>
-    <w:p>
-      <w:pPr>
-        <w:pStyle w:val="a3"/>
-        <w:widowControl/>
-        <w:numPr>
-          <w:ilvl w:val="0"/>
-          <w:numId w:val="11"/>
-        </w:numPr>
-        <w:wordWrap/>
-        <w:autoSpaceDE/>
-        <w:autoSpaceDN/>
-        <w:spacing w:after="300"/>
-        <w:ind w:leftChars="0"/>
-        <w:rPr>
-          <w:rFonts w:ascii="Open Sans" w:hAnsi="Open Sans" w:cs="Open Sans"/>
-          <w:color w:val="333333"/>
-          <w:szCs w:val="20"/>
-        </w:rPr>
-      </w:pPr>
-      <w:r>
-        <w:rPr>
-          <w:rFonts w:ascii="Open Sans" w:hAnsi="Open Sans" w:cs="Open Sans" w:hint="eastAsia"/>
-          <w:color w:val="333333"/>
-          <w:szCs w:val="20"/>
-        </w:rPr>
-        <w:t>1</w:t>
-      </w:r>
-      <w:r>
-        <w:rPr>
-          <w:rFonts w:ascii="Open Sans" w:hAnsi="Open Sans" w:cs="Open Sans"/>
-          <w:color w:val="333333"/>
-          <w:szCs w:val="20"/>
-        </w:rPr>
-        <w:t xml:space="preserve">1279 </w:t>
-      </w:r>
-      <w:r>
-        <w:rPr>
-          <w:rFonts w:ascii="Open Sans" w:hAnsi="Open Sans" w:cs="Open Sans" w:hint="eastAsia"/>
-          <w:color w:val="333333"/>
-          <w:szCs w:val="20"/>
-        </w:rPr>
-        <w:t>최대</w:t>
-      </w:r>
-      <w:r>
-        <w:rPr>
-          <w:rFonts w:ascii="Open Sans" w:hAnsi="Open Sans" w:cs="Open Sans" w:hint="eastAsia"/>
-          <w:color w:val="333333"/>
-          <w:szCs w:val="20"/>
-        </w:rPr>
-        <w:t xml:space="preserve"> </w:t>
-      </w:r>
-      <w:r>
-        <w:rPr>
-          <w:rFonts w:ascii="Open Sans" w:hAnsi="Open Sans" w:cs="Open Sans" w:hint="eastAsia"/>
-          <w:color w:val="333333"/>
-          <w:szCs w:val="20"/>
-        </w:rPr>
-        <w:t>힙</w:t>
-      </w:r>
-      <w:r>
-        <w:rPr>
-          <w:rFonts w:ascii="Open Sans" w:hAnsi="Open Sans" w:cs="Open Sans" w:hint="eastAsia"/>
-          <w:color w:val="333333"/>
-          <w:szCs w:val="20"/>
-        </w:rPr>
-        <w:t xml:space="preserve"> </w:t>
-      </w:r>
-      <w:r>
-        <w:rPr>
-          <w:rFonts w:ascii="Open Sans" w:hAnsi="Open Sans" w:cs="Open Sans"/>
-          <w:color w:val="333333"/>
-          <w:szCs w:val="20"/>
-        </w:rPr>
-        <w:t>(</w:t>
-      </w:r>
-      <w:r>
-        <w:rPr>
-          <w:rFonts w:ascii="Open Sans" w:hAnsi="Open Sans" w:cs="Open Sans" w:hint="eastAsia"/>
-          <w:color w:val="333333"/>
-          <w:szCs w:val="20"/>
-        </w:rPr>
-        <w:t>S</w:t>
-      </w:r>
-      <w:r>
-        <w:rPr>
-          <w:rFonts w:ascii="Open Sans" w:hAnsi="Open Sans" w:cs="Open Sans"/>
-          <w:color w:val="333333"/>
-          <w:szCs w:val="20"/>
-        </w:rPr>
-        <w:t>2)</w:t>
-      </w:r>
-    </w:p>
-    <w:p>
-      <w:pPr>
-        <w:pStyle w:val="a3"/>
-        <w:widowControl/>
-        <w:numPr>
-          <w:ilvl w:val="0"/>
-          <w:numId w:val="11"/>
-        </w:numPr>
-        <w:wordWrap/>
-        <w:autoSpaceDE/>
-        <w:autoSpaceDN/>
-        <w:spacing w:after="300"/>
-        <w:ind w:leftChars="0"/>
-        <w:rPr>
-          <w:rFonts w:ascii="Open Sans" w:hAnsi="Open Sans" w:cs="Open Sans"/>
-          <w:color w:val="333333"/>
-          <w:szCs w:val="20"/>
-        </w:rPr>
-      </w:pPr>
-      <w:r>
-        <w:rPr>
-          <w:rFonts w:ascii="Open Sans" w:hAnsi="Open Sans" w:cs="Open Sans" w:hint="eastAsia"/>
-          <w:color w:val="333333"/>
-          <w:szCs w:val="20"/>
-        </w:rPr>
-        <w:t>1</w:t>
-      </w:r>
-      <w:r>
-        <w:rPr>
-          <w:rFonts w:ascii="Open Sans" w:hAnsi="Open Sans" w:cs="Open Sans"/>
-          <w:color w:val="333333"/>
-          <w:szCs w:val="20"/>
-        </w:rPr>
-        <w:t xml:space="preserve">1286 </w:t>
-      </w:r>
-      <w:r>
-        <w:rPr>
-          <w:rFonts w:ascii="Open Sans" w:hAnsi="Open Sans" w:cs="Open Sans" w:hint="eastAsia"/>
-          <w:color w:val="333333"/>
-          <w:szCs w:val="20"/>
-        </w:rPr>
-        <w:t>절댓값</w:t>
-      </w:r>
-      <w:r>
-        <w:rPr>
-          <w:rFonts w:ascii="Open Sans" w:hAnsi="Open Sans" w:cs="Open Sans" w:hint="eastAsia"/>
-          <w:color w:val="333333"/>
-          <w:szCs w:val="20"/>
-        </w:rPr>
-        <w:t xml:space="preserve"> </w:t>
-      </w:r>
-      <w:r>
-        <w:rPr>
-          <w:rFonts w:ascii="Open Sans" w:hAnsi="Open Sans" w:cs="Open Sans" w:hint="eastAsia"/>
-          <w:color w:val="333333"/>
-          <w:szCs w:val="20"/>
-        </w:rPr>
-        <w:t>힙</w:t>
-      </w:r>
-      <w:r>
-        <w:rPr>
-          <w:rFonts w:ascii="Open Sans" w:hAnsi="Open Sans" w:cs="Open Sans" w:hint="eastAsia"/>
-          <w:color w:val="333333"/>
-          <w:szCs w:val="20"/>
-        </w:rPr>
-        <w:t xml:space="preserve"> </w:t>
-      </w:r>
-      <w:r>
-        <w:rPr>
-          <w:rFonts w:ascii="Open Sans" w:hAnsi="Open Sans" w:cs="Open Sans"/>
-          <w:color w:val="333333"/>
-          <w:szCs w:val="20"/>
-        </w:rPr>
-        <w:t>(S1)</w:t>
-      </w:r>
-    </w:p>
-    <w:p>
-      <w:pPr>
-        <w:pStyle w:val="a3"/>
-        <w:widowControl/>
-        <w:numPr>
-          <w:ilvl w:val="0"/>
-          <w:numId w:val="11"/>
-        </w:numPr>
-        <w:wordWrap/>
-        <w:autoSpaceDE/>
-        <w:autoSpaceDN/>
-        <w:spacing w:after="300"/>
-        <w:ind w:leftChars="0"/>
-        <w:rPr>
-          <w:rFonts w:ascii="Open Sans" w:hAnsi="Open Sans" w:cs="Open Sans"/>
-          <w:color w:val="333333"/>
-          <w:szCs w:val="20"/>
-        </w:rPr>
-      </w:pPr>
-      <w:r>
-        <w:rPr>
-          <w:rFonts w:ascii="Open Sans" w:hAnsi="Open Sans" w:cs="Open Sans" w:hint="eastAsia"/>
-          <w:color w:val="333333"/>
-          <w:szCs w:val="20"/>
-        </w:rPr>
-        <w:lastRenderedPageBreak/>
         <w:t>1</w:t>
       </w:r>
       <w:r>
@@ -22728,6 +22780,7 @@
           <w:color w:val="333333"/>
           <w:szCs w:val="20"/>
         </w:rPr>
+        <w:lastRenderedPageBreak/>
         <w:t>1</w:t>
       </w:r>
       <w:r>
@@ -22788,7 +22841,6 @@
           <w:color w:val="333333"/>
           <w:szCs w:val="20"/>
         </w:rPr>
-        <w:lastRenderedPageBreak/>
         <w:t>1</w:t>
       </w:r>
       <w:r>
@@ -24054,6 +24106,7 @@
           <w:color w:val="333333"/>
           <w:szCs w:val="20"/>
         </w:rPr>
+        <w:lastRenderedPageBreak/>
         <w:t>1</w:t>
       </w:r>
       <w:r>
@@ -24178,7 +24231,6 @@
           <w:color w:val="333333"/>
           <w:szCs w:val="20"/>
         </w:rPr>
-        <w:lastRenderedPageBreak/>
         <w:t>1</w:t>
       </w:r>
       <w:r>
@@ -25590,6 +25642,7 @@
           <w:color w:val="333333"/>
           <w:szCs w:val="20"/>
         </w:rPr>
+        <w:lastRenderedPageBreak/>
         <w:t>2</w:t>
       </w:r>
       <w:r>
@@ -25666,7 +25719,6 @@
           <w:color w:val="333333"/>
           <w:szCs w:val="20"/>
         </w:rPr>
-        <w:lastRenderedPageBreak/>
         <w:t>2</w:t>
       </w:r>
       <w:r>
@@ -26849,6 +26901,7 @@
           <w:color w:val="333333"/>
           <w:szCs w:val="20"/>
         </w:rPr>
+        <w:lastRenderedPageBreak/>
         <w:t>2</w:t>
       </w:r>
       <w:r>
@@ -26961,7 +27014,6 @@
           <w:color w:val="333333"/>
           <w:szCs w:val="20"/>
         </w:rPr>
-        <w:lastRenderedPageBreak/>
         <w:t>1</w:t>
       </w:r>
       <w:r>
@@ -28263,6 +28315,7 @@
           <w:color w:val="333333"/>
           <w:szCs w:val="20"/>
         </w:rPr>
+        <w:lastRenderedPageBreak/>
         <w:t>1</w:t>
       </w:r>
       <w:r>
@@ -30028,6 +30081,7 @@
           <w:rFonts w:ascii="Segoe UI" w:hAnsi="Segoe UI" w:cs="Segoe UI" w:hint="eastAsia"/>
           <w:color w:val="343541"/>
         </w:rPr>
+        <w:lastRenderedPageBreak/>
         <w:t>이</w:t>
       </w:r>
       <w:r>
@@ -30264,7 +30318,6 @@
           <w:rFonts w:ascii="Segoe UI" w:hAnsi="Segoe UI" w:cs="Segoe UI" w:hint="eastAsia"/>
           <w:color w:val="343541"/>
         </w:rPr>
-        <w:lastRenderedPageBreak/>
         <w:t>앞으로</w:t>
       </w:r>
       <w:r>
